--- a/assets/resume/Viktar_Charnarutski_Resume.docx
+++ b/assets/resume/Viktar_Charnarutski_Resume.docx
@@ -1,6 +1,6 @@
 
 <file path=word/document.xml><?xml version="1.0" encoding="utf-8"?>
-<w:document xmlns:wpc="http://schemas.microsoft.com/office/word/2010/wordprocessingCanvas" xmlns:cx="http://schemas.microsoft.com/office/drawing/2014/chartex" xmlns:cx1="http://schemas.microsoft.com/office/drawing/2015/9/8/chartex" xmlns:cx2="http://schemas.microsoft.com/office/drawing/2015/10/21/chartex" xmlns:cx3="http://schemas.microsoft.com/office/drawing/2016/5/9/chartex" xmlns:cx4="http://schemas.microsoft.com/office/drawing/2016/5/10/chartex" xmlns:cx5="http://schemas.microsoft.com/office/drawing/2016/5/11/chartex" xmlns:mc="http://schemas.openxmlformats.org/markup-compatibility/2006" xmlns:o="urn:schemas-microsoft-com:office:office" xmlns:r="http://schemas.openxmlformats.org/officeDocument/2006/relationships" xmlns:m="http://schemas.openxmlformats.org/officeDocument/2006/math" xmlns:v="urn:schemas-microsoft-com:vml" xmlns:wp14="http://schemas.microsoft.com/office/word/2010/wordprocessingDrawing" xmlns:wp="http://schemas.openxmlformats.org/drawingml/2006/wordprocessingDrawing" xmlns:w10="urn:schemas-microsoft-com:office:word" xmlns:w="http://schemas.openxmlformats.org/wordprocessingml/2006/main" xmlns:w14="http://schemas.microsoft.com/office/word/2010/wordml" xmlns:w15="http://schemas.microsoft.com/office/word/2012/wordml" xmlns:w16se="http://schemas.microsoft.com/office/word/2015/wordml/symex" xmlns:wpg="http://schemas.microsoft.com/office/word/2010/wordprocessingGroup" xmlns:wpi="http://schemas.microsoft.com/office/word/2010/wordprocessingInk" xmlns:wne="http://schemas.microsoft.com/office/word/2006/wordml" xmlns:wps="http://schemas.microsoft.com/office/word/2010/wordprocessingShape" mc:Ignorable="w14 w15 w16se wp14">
+<w:document xmlns:wpc="http://schemas.microsoft.com/office/word/2010/wordprocessingCanvas" xmlns:mo="http://schemas.microsoft.com/office/mac/office/2008/main" xmlns:mc="http://schemas.openxmlformats.org/markup-compatibility/2006" xmlns:mv="urn:schemas-microsoft-com:mac:vml" xmlns:o="urn:schemas-microsoft-com:office:office" xmlns:r="http://schemas.openxmlformats.org/officeDocument/2006/relationships" xmlns:m="http://schemas.openxmlformats.org/officeDocument/2006/math" xmlns:v="urn:schemas-microsoft-com:vml" xmlns:wp14="http://schemas.microsoft.com/office/word/2010/wordprocessingDrawing" xmlns:wp="http://schemas.openxmlformats.org/drawingml/2006/wordprocessingDrawing" xmlns:w10="urn:schemas-microsoft-com:office:word" xmlns:w="http://schemas.openxmlformats.org/wordprocessingml/2006/main" xmlns:w14="http://schemas.microsoft.com/office/word/2010/wordml" xmlns:w15="http://schemas.microsoft.com/office/word/2012/wordml" xmlns:wpg="http://schemas.microsoft.com/office/word/2010/wordprocessingGroup" xmlns:wpi="http://schemas.microsoft.com/office/word/2010/wordprocessingInk" xmlns:wne="http://schemas.microsoft.com/office/word/2006/wordml" xmlns:wps="http://schemas.microsoft.com/office/word/2010/wordprocessingShape" mc:Ignorable="w14 w15 wp14">
   <w:body>
     <w:p>
       <w:pPr>
@@ -750,7 +750,7 @@
       </w:tblGrid>
       <w:tr>
         <w:trPr>
-          <w:trHeight w:val="423"/>
+          <w:trHeight w:val="459"/>
         </w:trPr>
         <w:tc>
           <w:tcPr>
@@ -817,7 +817,23 @@
                 <w:sz w:val="20"/>
                 <w:szCs w:val="20"/>
               </w:rPr>
-              <w:t>Java, SQL, XML, XSLT, Bash</w:t>
+              <w:t xml:space="preserve">Java, </w:t>
+            </w:r>
+            <w:r>
+              <w:rPr>
+                <w:rFonts w:ascii="Verdana" w:hAnsi="Verdana" w:cs="Arial"/>
+                <w:sz w:val="20"/>
+                <w:szCs w:val="20"/>
+              </w:rPr>
+              <w:t xml:space="preserve">Python, </w:t>
+            </w:r>
+            <w:r>
+              <w:rPr>
+                <w:rFonts w:ascii="Verdana" w:hAnsi="Verdana" w:cs="Arial"/>
+                <w:sz w:val="20"/>
+                <w:szCs w:val="20"/>
+              </w:rPr>
+              <w:t>SQL</w:t>
             </w:r>
           </w:p>
         </w:tc>
@@ -875,7 +891,7 @@
                 <w:sz w:val="20"/>
                 <w:szCs w:val="20"/>
               </w:rPr>
-              <w:t>J2EE, JSP</w:t>
+              <w:t xml:space="preserve">J2EE, </w:t>
             </w:r>
             <w:r>
               <w:rPr>
@@ -883,7 +899,7 @@
                 <w:sz w:val="20"/>
                 <w:szCs w:val="20"/>
               </w:rPr>
-              <w:t xml:space="preserve">, Oracle Commerce </w:t>
+              <w:t xml:space="preserve">Oracle Commerce </w:t>
             </w:r>
             <w:r>
               <w:rPr>
@@ -892,30 +908,6 @@
                 <w:szCs w:val="20"/>
               </w:rPr>
               <w:t>Suite</w:t>
-            </w:r>
-            <w:r>
-              <w:rPr>
-                <w:rFonts w:ascii="Verdana" w:hAnsi="Verdana"/>
-                <w:sz w:val="20"/>
-                <w:szCs w:val="20"/>
-              </w:rPr>
-              <w:t xml:space="preserve">, </w:t>
-            </w:r>
-            <w:r>
-              <w:rPr>
-                <w:rFonts w:ascii="Verdana" w:hAnsi="Verdana"/>
-                <w:sz w:val="20"/>
-                <w:szCs w:val="20"/>
-              </w:rPr>
-              <w:t>GitHub</w:t>
-            </w:r>
-            <w:r>
-              <w:rPr>
-                <w:rFonts w:ascii="Verdana" w:hAnsi="Verdana"/>
-                <w:sz w:val="20"/>
-                <w:szCs w:val="20"/>
-              </w:rPr>
-              <w:t>, Jira</w:t>
             </w:r>
           </w:p>
         </w:tc>
@@ -983,7 +975,6 @@
                 <w:szCs w:val="20"/>
               </w:rPr>
             </w:pPr>
-            <w:proofErr w:type="spellStart"/>
             <w:r>
               <w:rPr>
                 <w:rFonts w:ascii="Verdana" w:hAnsi="Verdana"/>
@@ -991,17 +982,7 @@
                 <w:sz w:val="20"/>
                 <w:szCs w:val="20"/>
               </w:rPr>
-              <w:t>Intellij</w:t>
-            </w:r>
-            <w:proofErr w:type="spellEnd"/>
-            <w:r>
-              <w:rPr>
-                <w:rFonts w:ascii="Verdana" w:hAnsi="Verdana"/>
-                <w:bCs/>
-                <w:sz w:val="20"/>
-                <w:szCs w:val="20"/>
-              </w:rPr>
-              <w:t xml:space="preserve"> Idea,</w:t>
+              <w:t>Intellij Idea,</w:t>
             </w:r>
             <w:r>
               <w:rPr>
@@ -1012,6 +993,17 @@
               </w:rPr>
               <w:t xml:space="preserve"> </w:t>
             </w:r>
+            <w:r>
+              <w:rPr>
+                <w:rFonts w:ascii="Verdana" w:hAnsi="Verdana"/>
+                <w:bCs/>
+                <w:sz w:val="20"/>
+                <w:szCs w:val="20"/>
+              </w:rPr>
+              <w:t xml:space="preserve">Git, </w:t>
+            </w:r>
+            <w:bookmarkStart w:id="0" w:name="_GoBack"/>
+            <w:bookmarkEnd w:id="0"/>
             <w:r>
               <w:rPr>
                 <w:rFonts w:ascii="Verdana" w:hAnsi="Verdana"/>
@@ -1082,37 +1074,7 @@
                 <w:sz w:val="20"/>
                 <w:szCs w:val="20"/>
               </w:rPr>
-              <w:t xml:space="preserve">, </w:t>
-            </w:r>
-            <w:proofErr w:type="spellStart"/>
-            <w:r>
-              <w:rPr>
-                <w:rFonts w:ascii="Verdana" w:hAnsi="Verdana"/>
-                <w:bCs/>
-                <w:sz w:val="20"/>
-                <w:szCs w:val="20"/>
-              </w:rPr>
-              <w:t>JProfiler</w:t>
-            </w:r>
-            <w:proofErr w:type="spellEnd"/>
-            <w:r>
-              <w:rPr>
-                <w:rFonts w:ascii="Verdana" w:hAnsi="Verdana"/>
-                <w:bCs/>
-                <w:sz w:val="20"/>
-                <w:szCs w:val="20"/>
-              </w:rPr>
-              <w:t xml:space="preserve">, </w:t>
-            </w:r>
-            <w:proofErr w:type="spellStart"/>
-            <w:r>
-              <w:rPr>
-                <w:rFonts w:ascii="Verdana" w:hAnsi="Verdana"/>
-                <w:bCs/>
-                <w:sz w:val="20"/>
-                <w:szCs w:val="20"/>
-              </w:rPr>
-              <w:t>Yo</w:t>
+              <w:t>, JProfiler, Yo</w:t>
             </w:r>
             <w:r>
               <w:rPr>
@@ -1130,37 +1092,7 @@
                 <w:sz w:val="20"/>
                 <w:szCs w:val="20"/>
               </w:rPr>
-              <w:t>it</w:t>
-            </w:r>
-            <w:proofErr w:type="spellEnd"/>
-            <w:r>
-              <w:rPr>
-                <w:rFonts w:ascii="Verdana" w:hAnsi="Verdana"/>
-                <w:bCs/>
-                <w:sz w:val="20"/>
-                <w:szCs w:val="20"/>
-              </w:rPr>
-              <w:t xml:space="preserve"> Profiler, </w:t>
-            </w:r>
-            <w:proofErr w:type="spellStart"/>
-            <w:r>
-              <w:rPr>
-                <w:rFonts w:ascii="Verdana" w:hAnsi="Verdana"/>
-                <w:bCs/>
-                <w:sz w:val="20"/>
-                <w:szCs w:val="20"/>
-              </w:rPr>
-              <w:t>AppDynamics</w:t>
-            </w:r>
-            <w:proofErr w:type="spellEnd"/>
-            <w:r>
-              <w:rPr>
-                <w:rFonts w:ascii="Verdana" w:hAnsi="Verdana"/>
-                <w:bCs/>
-                <w:sz w:val="20"/>
-                <w:szCs w:val="20"/>
-              </w:rPr>
-              <w:t xml:space="preserve">, Splunk, </w:t>
+              <w:t xml:space="preserve">it Profiler, AppDynamics, Splunk, </w:t>
             </w:r>
             <w:r>
               <w:rPr>
@@ -1169,27 +1101,7 @@
                 <w:sz w:val="20"/>
                 <w:szCs w:val="20"/>
               </w:rPr>
-              <w:t xml:space="preserve">Apache </w:t>
-            </w:r>
-            <w:proofErr w:type="spellStart"/>
-            <w:r>
-              <w:rPr>
-                <w:rFonts w:ascii="Verdana" w:hAnsi="Verdana"/>
-                <w:bCs/>
-                <w:sz w:val="20"/>
-                <w:szCs w:val="20"/>
-              </w:rPr>
-              <w:t>JMeter</w:t>
-            </w:r>
-            <w:proofErr w:type="spellEnd"/>
-            <w:r>
-              <w:rPr>
-                <w:rFonts w:ascii="Verdana" w:hAnsi="Verdana"/>
-                <w:bCs/>
-                <w:sz w:val="20"/>
-                <w:szCs w:val="20"/>
-              </w:rPr>
-              <w:t xml:space="preserve">, </w:t>
+              <w:t xml:space="preserve">Apache JMeter, </w:t>
             </w:r>
             <w:r>
               <w:rPr>
@@ -1200,7 +1112,6 @@
               </w:rPr>
               <w:t xml:space="preserve">Oracle SQL Developer, </w:t>
             </w:r>
-            <w:proofErr w:type="spellStart"/>
             <w:r>
               <w:rPr>
                 <w:rFonts w:ascii="Verdana" w:hAnsi="Verdana"/>
@@ -1210,7 +1121,6 @@
               </w:rPr>
               <w:t>JRebel</w:t>
             </w:r>
-            <w:proofErr w:type="spellEnd"/>
           </w:p>
         </w:tc>
       </w:tr>
@@ -1267,7 +1177,7 @@
                 <w:sz w:val="20"/>
                 <w:szCs w:val="20"/>
               </w:rPr>
-              <w:t>Oracle, M</w:t>
+              <w:t>Oracle</w:t>
             </w:r>
             <w:r>
               <w:rPr>
@@ -1275,7 +1185,7 @@
                 <w:sz w:val="20"/>
                 <w:szCs w:val="20"/>
               </w:rPr>
-              <w:t>S SQL</w:t>
+              <w:t xml:space="preserve"> DB</w:t>
             </w:r>
             <w:r>
               <w:rPr>
@@ -1283,7 +1193,7 @@
                 <w:sz w:val="20"/>
                 <w:szCs w:val="20"/>
               </w:rPr>
-              <w:t>, MySQ</w:t>
+              <w:t>, M</w:t>
             </w:r>
             <w:r>
               <w:rPr>
@@ -1291,7 +1201,31 @@
                 <w:sz w:val="20"/>
                 <w:szCs w:val="20"/>
               </w:rPr>
-              <w:t>L</w:t>
+              <w:t>y</w:t>
+            </w:r>
+            <w:r>
+              <w:rPr>
+                <w:rFonts w:ascii="Verdana" w:hAnsi="Verdana"/>
+                <w:sz w:val="20"/>
+                <w:szCs w:val="20"/>
+              </w:rPr>
+              <w:t>SQL</w:t>
+            </w:r>
+            <w:r>
+              <w:rPr>
+                <w:rFonts w:ascii="Verdana" w:hAnsi="Verdana"/>
+                <w:sz w:val="20"/>
+                <w:szCs w:val="20"/>
+              </w:rPr>
+              <w:t>, M</w:t>
+            </w:r>
+            <w:r>
+              <w:rPr>
+                <w:rFonts w:ascii="Verdana" w:hAnsi="Verdana"/>
+                <w:sz w:val="20"/>
+                <w:szCs w:val="20"/>
+              </w:rPr>
+              <w:t>ongoDB</w:t>
             </w:r>
           </w:p>
         </w:tc>
@@ -2663,9 +2597,6 @@
           <w:szCs w:val="20"/>
         </w:rPr>
       </w:pPr>
-      <w:bookmarkStart w:id="0" w:name="_GoBack"/>
-      <w:bookmarkEnd w:id="0"/>
-      <w:proofErr w:type="spellStart"/>
       <w:r>
         <w:rPr>
           <w:rFonts w:ascii="Verdana" w:hAnsi="Verdana"/>
@@ -2675,18 +2606,7 @@
           <w:szCs w:val="20"/>
         </w:rPr>
         <w:lastRenderedPageBreak/>
-        <w:t>Brico</w:t>
-      </w:r>
-      <w:proofErr w:type="spellEnd"/>
-      <w:r>
-        <w:rPr>
-          <w:rFonts w:ascii="Verdana" w:hAnsi="Verdana"/>
-          <w:b/>
-          <w:smallCaps/>
-          <w:sz w:val="20"/>
-          <w:szCs w:val="20"/>
-        </w:rPr>
-        <w:t xml:space="preserve"> Depot</w:t>
+        <w:t>Brico Depot</w:t>
       </w:r>
       <w:r>
         <w:rPr>
@@ -3176,7 +3096,6 @@
           <w:szCs w:val="20"/>
         </w:rPr>
       </w:pPr>
-      <w:proofErr w:type="spellStart"/>
       <w:r>
         <w:rPr>
           <w:rFonts w:ascii="Verdana" w:hAnsi="Verdana"/>
@@ -3197,7 +3116,6 @@
         </w:rPr>
         <w:t>toile</w:t>
       </w:r>
-      <w:proofErr w:type="spellEnd"/>
       <w:r>
         <w:rPr>
           <w:rFonts w:ascii="Verdana" w:hAnsi="Verdana"/>
@@ -4824,19 +4742,8 @@
           <w:sz w:val="20"/>
           <w:szCs w:val="20"/>
         </w:rPr>
-        <w:t xml:space="preserve"> Informatics and </w:t>
-      </w:r>
-      <w:proofErr w:type="spellStart"/>
-      <w:r>
-        <w:rPr>
-          <w:rFonts w:ascii="Verdana" w:hAnsi="Verdana"/>
-          <w:smallCaps/>
-          <w:sz w:val="20"/>
-          <w:szCs w:val="20"/>
-        </w:rPr>
-        <w:t>Radioelectronics</w:t>
-      </w:r>
-      <w:proofErr w:type="spellEnd"/>
+        <w:t xml:space="preserve"> Informatics and Radioelectronics</w:t>
+      </w:r>
       <w:r>
         <w:rPr>
           <w:rFonts w:ascii="Verdana" w:hAnsi="Verdana"/>
@@ -4860,7 +4767,7 @@
 </file>
 
 <file path=word/endnotes.xml><?xml version="1.0" encoding="utf-8"?>
-<w:endnotes xmlns:wpc="http://schemas.microsoft.com/office/word/2010/wordprocessingCanvas" xmlns:cx="http://schemas.microsoft.com/office/drawing/2014/chartex" xmlns:cx1="http://schemas.microsoft.com/office/drawing/2015/9/8/chartex" xmlns:cx2="http://schemas.microsoft.com/office/drawing/2015/10/21/chartex" xmlns:cx3="http://schemas.microsoft.com/office/drawing/2016/5/9/chartex" xmlns:cx4="http://schemas.microsoft.com/office/drawing/2016/5/10/chartex" xmlns:cx5="http://schemas.microsoft.com/office/drawing/2016/5/11/chartex" xmlns:mc="http://schemas.openxmlformats.org/markup-compatibility/2006" xmlns:o="urn:schemas-microsoft-com:office:office" xmlns:r="http://schemas.openxmlformats.org/officeDocument/2006/relationships" xmlns:m="http://schemas.openxmlformats.org/officeDocument/2006/math" xmlns:v="urn:schemas-microsoft-com:vml" xmlns:wp14="http://schemas.microsoft.com/office/word/2010/wordprocessingDrawing" xmlns:wp="http://schemas.openxmlformats.org/drawingml/2006/wordprocessingDrawing" xmlns:w10="urn:schemas-microsoft-com:office:word" xmlns:w="http://schemas.openxmlformats.org/wordprocessingml/2006/main" xmlns:w14="http://schemas.microsoft.com/office/word/2010/wordml" xmlns:w15="http://schemas.microsoft.com/office/word/2012/wordml" xmlns:w16se="http://schemas.microsoft.com/office/word/2015/wordml/symex" xmlns:wpg="http://schemas.microsoft.com/office/word/2010/wordprocessingGroup" xmlns:wpi="http://schemas.microsoft.com/office/word/2010/wordprocessingInk" xmlns:wne="http://schemas.microsoft.com/office/word/2006/wordml" xmlns:wps="http://schemas.microsoft.com/office/word/2010/wordprocessingShape" mc:Ignorable="w14 w15 w16se wp14">
+<w:endnotes xmlns:wpc="http://schemas.microsoft.com/office/word/2010/wordprocessingCanvas" xmlns:mo="http://schemas.microsoft.com/office/mac/office/2008/main" xmlns:mc="http://schemas.openxmlformats.org/markup-compatibility/2006" xmlns:mv="urn:schemas-microsoft-com:mac:vml" xmlns:o="urn:schemas-microsoft-com:office:office" xmlns:r="http://schemas.openxmlformats.org/officeDocument/2006/relationships" xmlns:m="http://schemas.openxmlformats.org/officeDocument/2006/math" xmlns:v="urn:schemas-microsoft-com:vml" xmlns:wp14="http://schemas.microsoft.com/office/word/2010/wordprocessingDrawing" xmlns:wp="http://schemas.openxmlformats.org/drawingml/2006/wordprocessingDrawing" xmlns:w10="urn:schemas-microsoft-com:office:word" xmlns:w="http://schemas.openxmlformats.org/wordprocessingml/2006/main" xmlns:w14="http://schemas.microsoft.com/office/word/2010/wordml" xmlns:w15="http://schemas.microsoft.com/office/word/2012/wordml" xmlns:wpg="http://schemas.microsoft.com/office/word/2010/wordprocessingGroup" xmlns:wpi="http://schemas.microsoft.com/office/word/2010/wordprocessingInk" xmlns:wne="http://schemas.microsoft.com/office/word/2006/wordml" xmlns:wps="http://schemas.microsoft.com/office/word/2010/wordprocessingShape" mc:Ignorable="w14 w15 wp14">
   <w:endnote w:type="separator" w:id="-1">
     <w:p>
       <w:r>
@@ -4879,7 +4786,7 @@
 </file>
 
 <file path=word/footnotes.xml><?xml version="1.0" encoding="utf-8"?>
-<w:footnotes xmlns:wpc="http://schemas.microsoft.com/office/word/2010/wordprocessingCanvas" xmlns:cx="http://schemas.microsoft.com/office/drawing/2014/chartex" xmlns:cx1="http://schemas.microsoft.com/office/drawing/2015/9/8/chartex" xmlns:cx2="http://schemas.microsoft.com/office/drawing/2015/10/21/chartex" xmlns:cx3="http://schemas.microsoft.com/office/drawing/2016/5/9/chartex" xmlns:cx4="http://schemas.microsoft.com/office/drawing/2016/5/10/chartex" xmlns:cx5="http://schemas.microsoft.com/office/drawing/2016/5/11/chartex" xmlns:mc="http://schemas.openxmlformats.org/markup-compatibility/2006" xmlns:o="urn:schemas-microsoft-com:office:office" xmlns:r="http://schemas.openxmlformats.org/officeDocument/2006/relationships" xmlns:m="http://schemas.openxmlformats.org/officeDocument/2006/math" xmlns:v="urn:schemas-microsoft-com:vml" xmlns:wp14="http://schemas.microsoft.com/office/word/2010/wordprocessingDrawing" xmlns:wp="http://schemas.openxmlformats.org/drawingml/2006/wordprocessingDrawing" xmlns:w10="urn:schemas-microsoft-com:office:word" xmlns:w="http://schemas.openxmlformats.org/wordprocessingml/2006/main" xmlns:w14="http://schemas.microsoft.com/office/word/2010/wordml" xmlns:w15="http://schemas.microsoft.com/office/word/2012/wordml" xmlns:w16se="http://schemas.microsoft.com/office/word/2015/wordml/symex" xmlns:wpg="http://schemas.microsoft.com/office/word/2010/wordprocessingGroup" xmlns:wpi="http://schemas.microsoft.com/office/word/2010/wordprocessingInk" xmlns:wne="http://schemas.microsoft.com/office/word/2006/wordml" xmlns:wps="http://schemas.microsoft.com/office/word/2010/wordprocessingShape" mc:Ignorable="w14 w15 w16se wp14">
+<w:footnotes xmlns:wpc="http://schemas.microsoft.com/office/word/2010/wordprocessingCanvas" xmlns:mo="http://schemas.microsoft.com/office/mac/office/2008/main" xmlns:mc="http://schemas.openxmlformats.org/markup-compatibility/2006" xmlns:mv="urn:schemas-microsoft-com:mac:vml" xmlns:o="urn:schemas-microsoft-com:office:office" xmlns:r="http://schemas.openxmlformats.org/officeDocument/2006/relationships" xmlns:m="http://schemas.openxmlformats.org/officeDocument/2006/math" xmlns:v="urn:schemas-microsoft-com:vml" xmlns:wp14="http://schemas.microsoft.com/office/word/2010/wordprocessingDrawing" xmlns:wp="http://schemas.openxmlformats.org/drawingml/2006/wordprocessingDrawing" xmlns:w10="urn:schemas-microsoft-com:office:word" xmlns:w="http://schemas.openxmlformats.org/wordprocessingml/2006/main" xmlns:w14="http://schemas.microsoft.com/office/word/2010/wordml" xmlns:w15="http://schemas.microsoft.com/office/word/2012/wordml" xmlns:wpg="http://schemas.microsoft.com/office/word/2010/wordprocessingGroup" xmlns:wpi="http://schemas.microsoft.com/office/word/2010/wordprocessingInk" xmlns:wne="http://schemas.microsoft.com/office/word/2006/wordml" xmlns:wps="http://schemas.microsoft.com/office/word/2010/wordprocessingShape" mc:Ignorable="w14 w15 wp14">
   <w:footnote w:type="separator" w:id="-1">
     <w:p>
       <w:r>
@@ -4898,7 +4805,7 @@
 </file>
 
 <file path=word/header1.xml><?xml version="1.0" encoding="utf-8"?>
-<w:hdr xmlns:wpc="http://schemas.microsoft.com/office/word/2010/wordprocessingCanvas" xmlns:cx="http://schemas.microsoft.com/office/drawing/2014/chartex" xmlns:cx1="http://schemas.microsoft.com/office/drawing/2015/9/8/chartex" xmlns:cx2="http://schemas.microsoft.com/office/drawing/2015/10/21/chartex" xmlns:cx3="http://schemas.microsoft.com/office/drawing/2016/5/9/chartex" xmlns:cx4="http://schemas.microsoft.com/office/drawing/2016/5/10/chartex" xmlns:cx5="http://schemas.microsoft.com/office/drawing/2016/5/11/chartex" xmlns:mc="http://schemas.openxmlformats.org/markup-compatibility/2006" xmlns:o="urn:schemas-microsoft-com:office:office" xmlns:r="http://schemas.openxmlformats.org/officeDocument/2006/relationships" xmlns:m="http://schemas.openxmlformats.org/officeDocument/2006/math" xmlns:v="urn:schemas-microsoft-com:vml" xmlns:wp14="http://schemas.microsoft.com/office/word/2010/wordprocessingDrawing" xmlns:wp="http://schemas.openxmlformats.org/drawingml/2006/wordprocessingDrawing" xmlns:w10="urn:schemas-microsoft-com:office:word" xmlns:w="http://schemas.openxmlformats.org/wordprocessingml/2006/main" xmlns:w14="http://schemas.microsoft.com/office/word/2010/wordml" xmlns:w15="http://schemas.microsoft.com/office/word/2012/wordml" xmlns:w16se="http://schemas.microsoft.com/office/word/2015/wordml/symex" xmlns:wpg="http://schemas.microsoft.com/office/word/2010/wordprocessingGroup" xmlns:wpi="http://schemas.microsoft.com/office/word/2010/wordprocessingInk" xmlns:wne="http://schemas.microsoft.com/office/word/2006/wordml" xmlns:wps="http://schemas.microsoft.com/office/word/2010/wordprocessingShape" mc:Ignorable="w14 w15 w16se wp14">
+<w:hdr xmlns:wpc="http://schemas.microsoft.com/office/word/2010/wordprocessingCanvas" xmlns:mo="http://schemas.microsoft.com/office/mac/office/2008/main" xmlns:mc="http://schemas.openxmlformats.org/markup-compatibility/2006" xmlns:mv="urn:schemas-microsoft-com:mac:vml" xmlns:o="urn:schemas-microsoft-com:office:office" xmlns:r="http://schemas.openxmlformats.org/officeDocument/2006/relationships" xmlns:m="http://schemas.openxmlformats.org/officeDocument/2006/math" xmlns:v="urn:schemas-microsoft-com:vml" xmlns:wp14="http://schemas.microsoft.com/office/word/2010/wordprocessingDrawing" xmlns:wp="http://schemas.openxmlformats.org/drawingml/2006/wordprocessingDrawing" xmlns:w10="urn:schemas-microsoft-com:office:word" xmlns:w="http://schemas.openxmlformats.org/wordprocessingml/2006/main" xmlns:w14="http://schemas.microsoft.com/office/word/2010/wordml" xmlns:w15="http://schemas.microsoft.com/office/word/2012/wordml" xmlns:wpg="http://schemas.microsoft.com/office/word/2010/wordprocessingGroup" xmlns:wpi="http://schemas.microsoft.com/office/word/2010/wordprocessingInk" xmlns:wne="http://schemas.microsoft.com/office/word/2006/wordml" xmlns:wps="http://schemas.microsoft.com/office/word/2010/wordprocessingShape" mc:Ignorable="w14 w15 wp14">
   <w:p>
     <w:pPr>
       <w:pBdr>
@@ -4972,7 +4879,49 @@
         <w:sz w:val="32"/>
         <w:szCs w:val="32"/>
       </w:rPr>
-      <w:t xml:space="preserve">                                </w:t>
+      <w:t xml:space="preserve">   </w:t>
+    </w:r>
+    <w:r>
+      <w:rPr>
+        <w:rFonts w:ascii="Verdana" w:hAnsi="Verdana" w:cs="Verdana-Bold"/>
+        <w:b/>
+        <w:bCs/>
+        <w:smallCaps/>
+        <w:szCs w:val="32"/>
+      </w:rPr>
+      <w:t>www.viktarx.com</w:t>
+    </w:r>
+    <w:r>
+      <w:rPr>
+        <w:rFonts w:ascii="Verdana" w:hAnsi="Verdana" w:cs="Verdana-Bold"/>
+        <w:b/>
+        <w:bCs/>
+        <w:smallCaps/>
+        <w:szCs w:val="32"/>
+      </w:rPr>
+      <w:t xml:space="preserve"> </w:t>
+    </w:r>
+    <w:r>
+      <w:rPr>
+        <w:rFonts w:ascii="Verdana" w:hAnsi="Verdana" w:cs="Verdana-Bold"/>
+        <w:b/>
+        <w:bCs/>
+        <w:smallCaps/>
+        <w:sz w:val="21"/>
+        <w:szCs w:val="32"/>
+      </w:rPr>
+      <w:t>/</w:t>
+    </w:r>
+    <w:r>
+      <w:rPr>
+        <w:rFonts w:ascii="Verdana" w:hAnsi="Verdana" w:cs="Verdana-Bold"/>
+        <w:b/>
+        <w:bCs/>
+        <w:smallCaps/>
+        <w:sz w:val="21"/>
+        <w:szCs w:val="32"/>
+      </w:rPr>
+      <w:t xml:space="preserve"> </w:t>
     </w:r>
     <w:r>
       <w:rPr>
@@ -4985,13 +4934,24 @@
       </w:rPr>
       <w:t>v.charnarutski@gmail.com</w:t>
     </w:r>
+    <w:r>
+      <w:rPr>
+        <w:rFonts w:ascii="Verdana" w:hAnsi="Verdana" w:cs="Verdana-Bold"/>
+        <w:b/>
+        <w:bCs/>
+        <w:smallCaps/>
+        <w:sz w:val="20"/>
+        <w:szCs w:val="20"/>
+      </w:rPr>
+      <w:t xml:space="preserve"> </w:t>
+    </w:r>
   </w:p>
 </w:hdr>
 </file>
 
 <file path=word/numbering.xml><?xml version="1.0" encoding="utf-8"?>
-<w:numbering xmlns:wpc="http://schemas.microsoft.com/office/word/2010/wordprocessingCanvas" xmlns:cx="http://schemas.microsoft.com/office/drawing/2014/chartex" xmlns:cx1="http://schemas.microsoft.com/office/drawing/2015/9/8/chartex" xmlns:cx2="http://schemas.microsoft.com/office/drawing/2015/10/21/chartex" xmlns:cx3="http://schemas.microsoft.com/office/drawing/2016/5/9/chartex" xmlns:cx4="http://schemas.microsoft.com/office/drawing/2016/5/10/chartex" xmlns:cx5="http://schemas.microsoft.com/office/drawing/2016/5/11/chartex" xmlns:mc="http://schemas.openxmlformats.org/markup-compatibility/2006" xmlns:o="urn:schemas-microsoft-com:office:office" xmlns:r="http://schemas.openxmlformats.org/officeDocument/2006/relationships" xmlns:m="http://schemas.openxmlformats.org/officeDocument/2006/math" xmlns:v="urn:schemas-microsoft-com:vml" xmlns:wp14="http://schemas.microsoft.com/office/word/2010/wordprocessingDrawing" xmlns:wp="http://schemas.openxmlformats.org/drawingml/2006/wordprocessingDrawing" xmlns:w10="urn:schemas-microsoft-com:office:word" xmlns:w="http://schemas.openxmlformats.org/wordprocessingml/2006/main" xmlns:w14="http://schemas.microsoft.com/office/word/2010/wordml" xmlns:w15="http://schemas.microsoft.com/office/word/2012/wordml" xmlns:w16se="http://schemas.microsoft.com/office/word/2015/wordml/symex" xmlns:wpg="http://schemas.microsoft.com/office/word/2010/wordprocessingGroup" xmlns:wpi="http://schemas.microsoft.com/office/word/2010/wordprocessingInk" xmlns:wne="http://schemas.microsoft.com/office/word/2006/wordml" xmlns:wps="http://schemas.microsoft.com/office/word/2010/wordprocessingShape" mc:Ignorable="w14 w15 w16se wp14">
-  <w:abstractNum w:abstractNumId="0" w15:restartNumberingAfterBreak="0">
+<w:numbering xmlns:wpc="http://schemas.microsoft.com/office/word/2010/wordprocessingCanvas" xmlns:mo="http://schemas.microsoft.com/office/mac/office/2008/main" xmlns:mc="http://schemas.openxmlformats.org/markup-compatibility/2006" xmlns:mv="urn:schemas-microsoft-com:mac:vml" xmlns:o="urn:schemas-microsoft-com:office:office" xmlns:r="http://schemas.openxmlformats.org/officeDocument/2006/relationships" xmlns:m="http://schemas.openxmlformats.org/officeDocument/2006/math" xmlns:v="urn:schemas-microsoft-com:vml" xmlns:wp14="http://schemas.microsoft.com/office/word/2010/wordprocessingDrawing" xmlns:wp="http://schemas.openxmlformats.org/drawingml/2006/wordprocessingDrawing" xmlns:w10="urn:schemas-microsoft-com:office:word" xmlns:w="http://schemas.openxmlformats.org/wordprocessingml/2006/main" xmlns:w14="http://schemas.microsoft.com/office/word/2010/wordml" xmlns:w15="http://schemas.microsoft.com/office/word/2012/wordml" xmlns:wpg="http://schemas.microsoft.com/office/word/2010/wordprocessingGroup" xmlns:wpi="http://schemas.microsoft.com/office/word/2010/wordprocessingInk" xmlns:wne="http://schemas.microsoft.com/office/word/2006/wordml" xmlns:wps="http://schemas.microsoft.com/office/word/2010/wordprocessingShape" mc:Ignorable="w14 w15 wp14">
+  <w:abstractNum w:abstractNumId="0">
     <w:nsid w:val="07A20259"/>
     <w:multiLevelType w:val="hybridMultilevel"/>
     <w:tmpl w:val="7F3EEF6A"/>
@@ -5133,7 +5093,7 @@
       </w:rPr>
     </w:lvl>
   </w:abstractNum>
-  <w:abstractNum w:abstractNumId="1" w15:restartNumberingAfterBreak="0">
+  <w:abstractNum w:abstractNumId="1">
     <w:nsid w:val="09FB15D5"/>
     <w:multiLevelType w:val="hybridMultilevel"/>
     <w:tmpl w:val="71765AD4"/>
@@ -5273,7 +5233,7 @@
       </w:rPr>
     </w:lvl>
   </w:abstractNum>
-  <w:abstractNum w:abstractNumId="2" w15:restartNumberingAfterBreak="0">
+  <w:abstractNum w:abstractNumId="2">
     <w:nsid w:val="0FAB4434"/>
     <w:multiLevelType w:val="hybridMultilevel"/>
     <w:tmpl w:val="9D36C090"/>
@@ -5389,7 +5349,7 @@
       </w:pPr>
     </w:lvl>
   </w:abstractNum>
-  <w:abstractNum w:abstractNumId="3" w15:restartNumberingAfterBreak="0">
+  <w:abstractNum w:abstractNumId="3">
     <w:nsid w:val="1233742A"/>
     <w:multiLevelType w:val="hybridMultilevel"/>
     <w:tmpl w:val="6E7AB10E"/>
@@ -5505,7 +5465,7 @@
       </w:pPr>
     </w:lvl>
   </w:abstractNum>
-  <w:abstractNum w:abstractNumId="4" w15:restartNumberingAfterBreak="0">
+  <w:abstractNum w:abstractNumId="4">
     <w:nsid w:val="14327DEC"/>
     <w:multiLevelType w:val="hybridMultilevel"/>
     <w:tmpl w:val="4D4A9CBE"/>
@@ -5645,7 +5605,7 @@
       </w:rPr>
     </w:lvl>
   </w:abstractNum>
-  <w:abstractNum w:abstractNumId="5" w15:restartNumberingAfterBreak="0">
+  <w:abstractNum w:abstractNumId="5">
     <w:nsid w:val="18907568"/>
     <w:multiLevelType w:val="hybridMultilevel"/>
     <w:tmpl w:val="B20AB7B0"/>
@@ -5758,7 +5718,7 @@
       </w:rPr>
     </w:lvl>
   </w:abstractNum>
-  <w:abstractNum w:abstractNumId="6" w15:restartNumberingAfterBreak="0">
+  <w:abstractNum w:abstractNumId="6">
     <w:nsid w:val="18DD11FF"/>
     <w:multiLevelType w:val="hybridMultilevel"/>
     <w:tmpl w:val="2D58DAD4"/>
@@ -5898,7 +5858,7 @@
       </w:rPr>
     </w:lvl>
   </w:abstractNum>
-  <w:abstractNum w:abstractNumId="7" w15:restartNumberingAfterBreak="0">
+  <w:abstractNum w:abstractNumId="7">
     <w:nsid w:val="1C064F9A"/>
     <w:multiLevelType w:val="hybridMultilevel"/>
     <w:tmpl w:val="F6107C9C"/>
@@ -6038,7 +5998,7 @@
       </w:rPr>
     </w:lvl>
   </w:abstractNum>
-  <w:abstractNum w:abstractNumId="8" w15:restartNumberingAfterBreak="0">
+  <w:abstractNum w:abstractNumId="8">
     <w:nsid w:val="230A7035"/>
     <w:multiLevelType w:val="hybridMultilevel"/>
     <w:tmpl w:val="DA8CC17E"/>
@@ -6151,7 +6111,7 @@
       </w:rPr>
     </w:lvl>
   </w:abstractNum>
-  <w:abstractNum w:abstractNumId="9" w15:restartNumberingAfterBreak="0">
+  <w:abstractNum w:abstractNumId="9">
     <w:nsid w:val="2769239A"/>
     <w:multiLevelType w:val="hybridMultilevel"/>
     <w:tmpl w:val="E4E6DEE8"/>
@@ -6264,7 +6224,7 @@
       </w:rPr>
     </w:lvl>
   </w:abstractNum>
-  <w:abstractNum w:abstractNumId="10" w15:restartNumberingAfterBreak="0">
+  <w:abstractNum w:abstractNumId="10">
     <w:nsid w:val="347701B7"/>
     <w:multiLevelType w:val="hybridMultilevel"/>
     <w:tmpl w:val="FC1449AA"/>
@@ -6404,7 +6364,7 @@
       </w:rPr>
     </w:lvl>
   </w:abstractNum>
-  <w:abstractNum w:abstractNumId="11" w15:restartNumberingAfterBreak="0">
+  <w:abstractNum w:abstractNumId="11">
     <w:nsid w:val="35BB7A32"/>
     <w:multiLevelType w:val="hybridMultilevel"/>
     <w:tmpl w:val="207C7CA2"/>
@@ -6544,7 +6504,7 @@
       </w:rPr>
     </w:lvl>
   </w:abstractNum>
-  <w:abstractNum w:abstractNumId="12" w15:restartNumberingAfterBreak="0">
+  <w:abstractNum w:abstractNumId="12">
     <w:nsid w:val="3A4F1F59"/>
     <w:multiLevelType w:val="hybridMultilevel"/>
     <w:tmpl w:val="A872D1F8"/>
@@ -6657,7 +6617,7 @@
       </w:rPr>
     </w:lvl>
   </w:abstractNum>
-  <w:abstractNum w:abstractNumId="13" w15:restartNumberingAfterBreak="0">
+  <w:abstractNum w:abstractNumId="13">
     <w:nsid w:val="3AF51371"/>
     <w:multiLevelType w:val="hybridMultilevel"/>
     <w:tmpl w:val="235E1DEE"/>
@@ -6797,7 +6757,7 @@
       </w:rPr>
     </w:lvl>
   </w:abstractNum>
-  <w:abstractNum w:abstractNumId="14" w15:restartNumberingAfterBreak="0">
+  <w:abstractNum w:abstractNumId="14">
     <w:nsid w:val="3F0569DA"/>
     <w:multiLevelType w:val="hybridMultilevel"/>
     <w:tmpl w:val="3F5AEFAE"/>
@@ -6937,7 +6897,7 @@
       </w:rPr>
     </w:lvl>
   </w:abstractNum>
-  <w:abstractNum w:abstractNumId="15" w15:restartNumberingAfterBreak="0">
+  <w:abstractNum w:abstractNumId="15">
     <w:nsid w:val="3F3056D3"/>
     <w:multiLevelType w:val="hybridMultilevel"/>
     <w:tmpl w:val="5D88AC46"/>
@@ -7050,7 +7010,7 @@
       </w:rPr>
     </w:lvl>
   </w:abstractNum>
-  <w:abstractNum w:abstractNumId="16" w15:restartNumberingAfterBreak="0">
+  <w:abstractNum w:abstractNumId="16">
     <w:nsid w:val="4221333A"/>
     <w:multiLevelType w:val="hybridMultilevel"/>
     <w:tmpl w:val="313C304E"/>
@@ -7162,7 +7122,7 @@
       </w:rPr>
     </w:lvl>
   </w:abstractNum>
-  <w:abstractNum w:abstractNumId="17" w15:restartNumberingAfterBreak="0">
+  <w:abstractNum w:abstractNumId="17">
     <w:nsid w:val="42AD392C"/>
     <w:multiLevelType w:val="hybridMultilevel"/>
     <w:tmpl w:val="1AC68B8A"/>
@@ -7302,7 +7262,7 @@
       </w:rPr>
     </w:lvl>
   </w:abstractNum>
-  <w:abstractNum w:abstractNumId="18" w15:restartNumberingAfterBreak="0">
+  <w:abstractNum w:abstractNumId="18">
     <w:nsid w:val="4A487DC1"/>
     <w:multiLevelType w:val="hybridMultilevel"/>
     <w:tmpl w:val="62166A5C"/>
@@ -7415,7 +7375,7 @@
       </w:rPr>
     </w:lvl>
   </w:abstractNum>
-  <w:abstractNum w:abstractNumId="19" w15:restartNumberingAfterBreak="0">
+  <w:abstractNum w:abstractNumId="19">
     <w:nsid w:val="4B6118FD"/>
     <w:multiLevelType w:val="hybridMultilevel"/>
     <w:tmpl w:val="C996F3F8"/>
@@ -7555,7 +7515,7 @@
       </w:rPr>
     </w:lvl>
   </w:abstractNum>
-  <w:abstractNum w:abstractNumId="20" w15:restartNumberingAfterBreak="0">
+  <w:abstractNum w:abstractNumId="20">
     <w:nsid w:val="4CFD4EA2"/>
     <w:multiLevelType w:val="hybridMultilevel"/>
     <w:tmpl w:val="ACEED196"/>
@@ -7695,7 +7655,7 @@
       </w:rPr>
     </w:lvl>
   </w:abstractNum>
-  <w:abstractNum w:abstractNumId="21" w15:restartNumberingAfterBreak="0">
+  <w:abstractNum w:abstractNumId="21">
     <w:nsid w:val="4FEE1442"/>
     <w:multiLevelType w:val="multilevel"/>
     <w:tmpl w:val="7F3EEF6A"/>
@@ -7837,7 +7797,7 @@
       </w:rPr>
     </w:lvl>
   </w:abstractNum>
-  <w:abstractNum w:abstractNumId="22" w15:restartNumberingAfterBreak="0">
+  <w:abstractNum w:abstractNumId="22">
     <w:nsid w:val="5995704E"/>
     <w:multiLevelType w:val="hybridMultilevel"/>
     <w:tmpl w:val="EC948294"/>
@@ -7977,7 +7937,7 @@
       </w:rPr>
     </w:lvl>
   </w:abstractNum>
-  <w:abstractNum w:abstractNumId="23" w15:restartNumberingAfterBreak="0">
+  <w:abstractNum w:abstractNumId="23">
     <w:nsid w:val="5C5B4F9D"/>
     <w:multiLevelType w:val="hybridMultilevel"/>
     <w:tmpl w:val="1754314E"/>
@@ -8117,7 +8077,7 @@
       </w:rPr>
     </w:lvl>
   </w:abstractNum>
-  <w:abstractNum w:abstractNumId="24" w15:restartNumberingAfterBreak="0">
+  <w:abstractNum w:abstractNumId="24">
     <w:nsid w:val="5DFB2682"/>
     <w:multiLevelType w:val="hybridMultilevel"/>
     <w:tmpl w:val="050E378C"/>
@@ -8230,7 +8190,7 @@
       </w:rPr>
     </w:lvl>
   </w:abstractNum>
-  <w:abstractNum w:abstractNumId="25" w15:restartNumberingAfterBreak="0">
+  <w:abstractNum w:abstractNumId="25">
     <w:nsid w:val="600A2753"/>
     <w:multiLevelType w:val="hybridMultilevel"/>
     <w:tmpl w:val="B2D2AD1C"/>
@@ -8370,7 +8330,7 @@
       </w:rPr>
     </w:lvl>
   </w:abstractNum>
-  <w:abstractNum w:abstractNumId="26" w15:restartNumberingAfterBreak="0">
+  <w:abstractNum w:abstractNumId="26">
     <w:nsid w:val="60641C02"/>
     <w:multiLevelType w:val="hybridMultilevel"/>
     <w:tmpl w:val="0008AAC2"/>
@@ -8483,7 +8443,7 @@
       </w:rPr>
     </w:lvl>
   </w:abstractNum>
-  <w:abstractNum w:abstractNumId="27" w15:restartNumberingAfterBreak="0">
+  <w:abstractNum w:abstractNumId="27">
     <w:nsid w:val="6930281A"/>
     <w:multiLevelType w:val="hybridMultilevel"/>
     <w:tmpl w:val="3540454E"/>
@@ -8623,7 +8583,7 @@
       </w:rPr>
     </w:lvl>
   </w:abstractNum>
-  <w:abstractNum w:abstractNumId="28" w15:restartNumberingAfterBreak="0">
+  <w:abstractNum w:abstractNumId="28">
     <w:nsid w:val="6BCF3079"/>
     <w:multiLevelType w:val="hybridMultilevel"/>
     <w:tmpl w:val="203CF3E8"/>
@@ -8767,7 +8727,7 @@
       </w:rPr>
     </w:lvl>
   </w:abstractNum>
-  <w:abstractNum w:abstractNumId="29" w15:restartNumberingAfterBreak="0">
+  <w:abstractNum w:abstractNumId="29">
     <w:nsid w:val="6D2910E5"/>
     <w:multiLevelType w:val="hybridMultilevel"/>
     <w:tmpl w:val="BA562436"/>
@@ -8880,7 +8840,7 @@
       </w:rPr>
     </w:lvl>
   </w:abstractNum>
-  <w:abstractNum w:abstractNumId="30" w15:restartNumberingAfterBreak="0">
+  <w:abstractNum w:abstractNumId="30">
     <w:nsid w:val="721B4595"/>
     <w:multiLevelType w:val="hybridMultilevel"/>
     <w:tmpl w:val="61126796"/>
@@ -9020,7 +8980,7 @@
       </w:rPr>
     </w:lvl>
   </w:abstractNum>
-  <w:abstractNum w:abstractNumId="31" w15:restartNumberingAfterBreak="0">
+  <w:abstractNum w:abstractNumId="31">
     <w:nsid w:val="73293647"/>
     <w:multiLevelType w:val="hybridMultilevel"/>
     <w:tmpl w:val="EF727FD4"/>
@@ -9160,7 +9120,7 @@
       </w:rPr>
     </w:lvl>
   </w:abstractNum>
-  <w:abstractNum w:abstractNumId="32" w15:restartNumberingAfterBreak="0">
+  <w:abstractNum w:abstractNumId="32">
     <w:nsid w:val="76101FF0"/>
     <w:multiLevelType w:val="hybridMultilevel"/>
     <w:tmpl w:val="DC8800A4"/>
@@ -9302,7 +9262,7 @@
       </w:rPr>
     </w:lvl>
   </w:abstractNum>
-  <w:abstractNum w:abstractNumId="33" w15:restartNumberingAfterBreak="0">
+  <w:abstractNum w:abstractNumId="33">
     <w:nsid w:val="7AA85537"/>
     <w:multiLevelType w:val="hybridMultilevel"/>
     <w:tmpl w:val="BEA664C8"/>
@@ -9442,7 +9402,7 @@
       </w:rPr>
     </w:lvl>
   </w:abstractNum>
-  <w:abstractNum w:abstractNumId="34" w15:restartNumberingAfterBreak="0">
+  <w:abstractNum w:abstractNumId="34">
     <w:nsid w:val="7D0E6221"/>
     <w:multiLevelType w:val="hybridMultilevel"/>
     <w:tmpl w:val="AD4CB15A"/>
@@ -9582,7 +9542,7 @@
       </w:rPr>
     </w:lvl>
   </w:abstractNum>
-  <w:abstractNum w:abstractNumId="35" w15:restartNumberingAfterBreak="0">
+  <w:abstractNum w:abstractNumId="35">
     <w:nsid w:val="7E304645"/>
     <w:multiLevelType w:val="hybridMultilevel"/>
     <w:tmpl w:val="2A3CBD98"/>
@@ -9722,7 +9682,7 @@
       </w:rPr>
     </w:lvl>
   </w:abstractNum>
-  <w:abstractNum w:abstractNumId="36" w15:restartNumberingAfterBreak="0">
+  <w:abstractNum w:abstractNumId="36">
     <w:nsid w:val="7FA06B3B"/>
     <w:multiLevelType w:val="hybridMultilevel"/>
     <w:tmpl w:val="EA14C796"/>
@@ -10002,7 +9962,7 @@
 </file>
 
 <file path=word/styles.xml><?xml version="1.0" encoding="utf-8"?>
-<w:styles xmlns:mc="http://schemas.openxmlformats.org/markup-compatibility/2006" xmlns:r="http://schemas.openxmlformats.org/officeDocument/2006/relationships" xmlns:w="http://schemas.openxmlformats.org/wordprocessingml/2006/main" xmlns:w14="http://schemas.microsoft.com/office/word/2010/wordml" xmlns:w15="http://schemas.microsoft.com/office/word/2012/wordml" xmlns:w16se="http://schemas.microsoft.com/office/word/2015/wordml/symex" mc:Ignorable="w14 w15 w16se">
+<w:styles xmlns:mc="http://schemas.openxmlformats.org/markup-compatibility/2006" xmlns:r="http://schemas.openxmlformats.org/officeDocument/2006/relationships" xmlns:w="http://schemas.openxmlformats.org/wordprocessingml/2006/main" xmlns:w14="http://schemas.microsoft.com/office/word/2010/wordml" xmlns:w15="http://schemas.microsoft.com/office/word/2012/wordml" mc:Ignorable="w14 w15">
   <w:docDefaults>
     <w:rPrDefault>
       <w:rPr>
@@ -10012,7 +9972,7 @@
     </w:rPrDefault>
     <w:pPrDefault/>
   </w:docDefaults>
-  <w:latentStyles w:defLockedState="0" w:defUIPriority="0" w:defSemiHidden="0" w:defUnhideWhenUsed="0" w:defQFormat="0" w:count="374">
+  <w:latentStyles w:defLockedState="0" w:defUIPriority="0" w:defSemiHidden="0" w:defUnhideWhenUsed="0" w:defQFormat="0" w:count="382">
     <w:lsdException w:name="Normal" w:qFormat="1"/>
     <w:lsdException w:name="heading 1" w:qFormat="1"/>
     <w:lsdException w:name="heading 2" w:qFormat="1"/>
@@ -10369,6 +10329,7 @@
     <w:basedOn w:val="TableNormal"/>
     <w:rsid w:val="000B26FE"/>
     <w:tblPr>
+      <w:tblInd w:w="0" w:type="dxa"/>
       <w:tblBorders>
         <w:top w:val="single" w:sz="4" w:space="0" w:color="auto"/>
         <w:left w:val="single" w:sz="4" w:space="0" w:color="auto"/>
@@ -10377,6 +10338,12 @@
         <w:insideH w:val="single" w:sz="4" w:space="0" w:color="auto"/>
         <w:insideV w:val="single" w:sz="4" w:space="0" w:color="auto"/>
       </w:tblBorders>
+      <w:tblCellMar>
+        <w:top w:w="0" w:type="dxa"/>
+        <w:left w:w="108" w:type="dxa"/>
+        <w:bottom w:w="0" w:type="dxa"/>
+        <w:right w:w="108" w:type="dxa"/>
+      </w:tblCellMar>
     </w:tblPr>
   </w:style>
   <w:style w:type="paragraph" w:styleId="Header">
@@ -10505,6 +10472,15 @@
     <w:rPr>
       <w:sz w:val="24"/>
       <w:szCs w:val="24"/>
+    </w:rPr>
+  </w:style>
+  <w:style w:type="character" w:styleId="Hyperlink">
+    <w:name w:val="Hyperlink"/>
+    <w:basedOn w:val="DefaultParagraphFont"/>
+    <w:rsid w:val="00CF60C5"/>
+    <w:rPr>
+      <w:color w:val="0563C1" w:themeColor="hyperlink"/>
+      <w:u w:val="single"/>
     </w:rPr>
   </w:style>
 </w:styles>
@@ -10776,7 +10752,7 @@
 </file>
 
 <file path=customXml/itemProps1.xml><?xml version="1.0" encoding="utf-8"?>
-<ds:datastoreItem xmlns:ds="http://schemas.openxmlformats.org/officeDocument/2006/customXml" ds:itemID="{0DFE6085-B828-4520-9DCE-E90BBF81C1D6}">
+<ds:datastoreItem xmlns:ds="http://schemas.openxmlformats.org/officeDocument/2006/customXml" ds:itemID="{9F06F985-DAE8-4B4F-BA02-CDAEE471ACDC}">
   <ds:schemaRefs>
     <ds:schemaRef ds:uri="http://schemas.openxmlformats.org/officeDocument/2006/bibliography"/>
   </ds:schemaRefs>

--- a/assets/resume/Viktar_Charnarutski_Resume.docx
+++ b/assets/resume/Viktar_Charnarutski_Resume.docx
@@ -57,71 +57,7 @@
           <w:sz w:val="20"/>
           <w:szCs w:val="20"/>
         </w:rPr>
-        <w:t>+ years of experience in software development</w:t>
-      </w:r>
-      <w:r>
-        <w:rPr>
-          <w:rFonts w:ascii="Verdana" w:hAnsi="Verdana" w:cs="Arial"/>
-          <w:sz w:val="20"/>
-          <w:szCs w:val="20"/>
-        </w:rPr>
-        <w:t>,</w:t>
-      </w:r>
-      <w:r>
-        <w:rPr>
-          <w:rFonts w:ascii="Verdana" w:hAnsi="Verdana" w:cs="Arial"/>
-          <w:sz w:val="20"/>
-          <w:szCs w:val="20"/>
-        </w:rPr>
-        <w:t xml:space="preserve"> </w:t>
-      </w:r>
-      <w:r>
-        <w:rPr>
-          <w:rFonts w:ascii="Verdana" w:hAnsi="Verdana" w:cs="Arial"/>
-          <w:sz w:val="20"/>
-          <w:szCs w:val="20"/>
-        </w:rPr>
-        <w:t>primarily in</w:t>
-      </w:r>
-      <w:r>
-        <w:rPr>
-          <w:rFonts w:ascii="Verdana" w:hAnsi="Verdana" w:cs="Arial"/>
-          <w:sz w:val="20"/>
-          <w:szCs w:val="20"/>
-        </w:rPr>
-        <w:t xml:space="preserve"> </w:t>
-      </w:r>
-      <w:r>
-        <w:rPr>
-          <w:rFonts w:ascii="Verdana" w:hAnsi="Verdana" w:cs="Arial"/>
-          <w:sz w:val="20"/>
-          <w:szCs w:val="20"/>
-        </w:rPr>
-        <w:t>e</w:t>
-      </w:r>
-      <w:r>
-        <w:rPr>
-          <w:rFonts w:ascii="Verdana" w:hAnsi="Verdana" w:cs="Arial"/>
-          <w:sz w:val="20"/>
-          <w:szCs w:val="20"/>
-        </w:rPr>
-        <w:t>C</w:t>
-      </w:r>
-      <w:r>
-        <w:rPr>
-          <w:rFonts w:ascii="Verdana" w:hAnsi="Verdana" w:cs="Arial"/>
-          <w:sz w:val="20"/>
-          <w:szCs w:val="20"/>
-        </w:rPr>
-        <w:t>ommerce</w:t>
-      </w:r>
-      <w:r>
-        <w:rPr>
-          <w:rFonts w:ascii="Verdana" w:hAnsi="Verdana" w:cs="Arial"/>
-          <w:sz w:val="20"/>
-          <w:szCs w:val="20"/>
-        </w:rPr>
-        <w:t xml:space="preserve"> technologies.</w:t>
+        <w:t>+ years of experience in software development.</w:t>
       </w:r>
       <w:r>
         <w:rPr>
@@ -975,6 +911,7 @@
                 <w:szCs w:val="20"/>
               </w:rPr>
             </w:pPr>
+            <w:proofErr w:type="spellStart"/>
             <w:r>
               <w:rPr>
                 <w:rFonts w:ascii="Verdana" w:hAnsi="Verdana"/>
@@ -982,7 +919,17 @@
                 <w:sz w:val="20"/>
                 <w:szCs w:val="20"/>
               </w:rPr>
-              <w:t>Intellij Idea,</w:t>
+              <w:t>Intellij</w:t>
+            </w:r>
+            <w:proofErr w:type="spellEnd"/>
+            <w:r>
+              <w:rPr>
+                <w:rFonts w:ascii="Verdana" w:hAnsi="Verdana"/>
+                <w:bCs/>
+                <w:sz w:val="20"/>
+                <w:szCs w:val="20"/>
+              </w:rPr>
+              <w:t xml:space="preserve"> Idea,</w:t>
             </w:r>
             <w:r>
               <w:rPr>
@@ -993,6 +940,7 @@
               </w:rPr>
               <w:t xml:space="preserve"> </w:t>
             </w:r>
+            <w:proofErr w:type="spellStart"/>
             <w:r>
               <w:rPr>
                 <w:rFonts w:ascii="Verdana" w:hAnsi="Verdana"/>
@@ -1000,10 +948,18 @@
                 <w:sz w:val="20"/>
                 <w:szCs w:val="20"/>
               </w:rPr>
-              <w:t xml:space="preserve">Git, </w:t>
+              <w:t>Git</w:t>
             </w:r>
-            <w:bookmarkStart w:id="0" w:name="_GoBack"/>
-            <w:bookmarkEnd w:id="0"/>
+            <w:proofErr w:type="spellEnd"/>
+            <w:r>
+              <w:rPr>
+                <w:rFonts w:ascii="Verdana" w:hAnsi="Verdana"/>
+                <w:bCs/>
+                <w:sz w:val="20"/>
+                <w:szCs w:val="20"/>
+              </w:rPr>
+              <w:t xml:space="preserve">, </w:t>
+            </w:r>
             <w:r>
               <w:rPr>
                 <w:rFonts w:ascii="Verdana" w:hAnsi="Verdana"/>
@@ -1074,7 +1030,37 @@
                 <w:sz w:val="20"/>
                 <w:szCs w:val="20"/>
               </w:rPr>
-              <w:t>, JProfiler, Yo</w:t>
+              <w:t xml:space="preserve">, </w:t>
+            </w:r>
+            <w:proofErr w:type="spellStart"/>
+            <w:r>
+              <w:rPr>
+                <w:rFonts w:ascii="Verdana" w:hAnsi="Verdana"/>
+                <w:bCs/>
+                <w:sz w:val="20"/>
+                <w:szCs w:val="20"/>
+              </w:rPr>
+              <w:t>JProfiler</w:t>
+            </w:r>
+            <w:proofErr w:type="spellEnd"/>
+            <w:r>
+              <w:rPr>
+                <w:rFonts w:ascii="Verdana" w:hAnsi="Verdana"/>
+                <w:bCs/>
+                <w:sz w:val="20"/>
+                <w:szCs w:val="20"/>
+              </w:rPr>
+              <w:t xml:space="preserve">, </w:t>
+            </w:r>
+            <w:proofErr w:type="spellStart"/>
+            <w:r>
+              <w:rPr>
+                <w:rFonts w:ascii="Verdana" w:hAnsi="Verdana"/>
+                <w:bCs/>
+                <w:sz w:val="20"/>
+                <w:szCs w:val="20"/>
+              </w:rPr>
+              <w:t>Yo</w:t>
             </w:r>
             <w:r>
               <w:rPr>
@@ -1092,7 +1078,57 @@
                 <w:sz w:val="20"/>
                 <w:szCs w:val="20"/>
               </w:rPr>
-              <w:t xml:space="preserve">it Profiler, AppDynamics, Splunk, </w:t>
+              <w:t>it</w:t>
+            </w:r>
+            <w:proofErr w:type="spellEnd"/>
+            <w:r>
+              <w:rPr>
+                <w:rFonts w:ascii="Verdana" w:hAnsi="Verdana"/>
+                <w:bCs/>
+                <w:sz w:val="20"/>
+                <w:szCs w:val="20"/>
+              </w:rPr>
+              <w:t xml:space="preserve"> Profiler, </w:t>
+            </w:r>
+            <w:proofErr w:type="spellStart"/>
+            <w:r>
+              <w:rPr>
+                <w:rFonts w:ascii="Verdana" w:hAnsi="Verdana"/>
+                <w:bCs/>
+                <w:sz w:val="20"/>
+                <w:szCs w:val="20"/>
+              </w:rPr>
+              <w:t>AppDynamics</w:t>
+            </w:r>
+            <w:proofErr w:type="spellEnd"/>
+            <w:r>
+              <w:rPr>
+                <w:rFonts w:ascii="Verdana" w:hAnsi="Verdana"/>
+                <w:bCs/>
+                <w:sz w:val="20"/>
+                <w:szCs w:val="20"/>
+              </w:rPr>
+              <w:t xml:space="preserve">, </w:t>
+            </w:r>
+            <w:proofErr w:type="spellStart"/>
+            <w:r>
+              <w:rPr>
+                <w:rFonts w:ascii="Verdana" w:hAnsi="Verdana"/>
+                <w:bCs/>
+                <w:sz w:val="20"/>
+                <w:szCs w:val="20"/>
+              </w:rPr>
+              <w:t>Splunk</w:t>
+            </w:r>
+            <w:proofErr w:type="spellEnd"/>
+            <w:r>
+              <w:rPr>
+                <w:rFonts w:ascii="Verdana" w:hAnsi="Verdana"/>
+                <w:bCs/>
+                <w:sz w:val="20"/>
+                <w:szCs w:val="20"/>
+              </w:rPr>
+              <w:t xml:space="preserve">, </w:t>
             </w:r>
             <w:r>
               <w:rPr>
@@ -1101,7 +1137,27 @@
                 <w:sz w:val="20"/>
                 <w:szCs w:val="20"/>
               </w:rPr>
-              <w:t xml:space="preserve">Apache JMeter, </w:t>
+              <w:t xml:space="preserve">Apache </w:t>
+            </w:r>
+            <w:proofErr w:type="spellStart"/>
+            <w:r>
+              <w:rPr>
+                <w:rFonts w:ascii="Verdana" w:hAnsi="Verdana"/>
+                <w:bCs/>
+                <w:sz w:val="20"/>
+                <w:szCs w:val="20"/>
+              </w:rPr>
+              <w:t>JMeter</w:t>
+            </w:r>
+            <w:proofErr w:type="spellEnd"/>
+            <w:r>
+              <w:rPr>
+                <w:rFonts w:ascii="Verdana" w:hAnsi="Verdana"/>
+                <w:bCs/>
+                <w:sz w:val="20"/>
+                <w:szCs w:val="20"/>
+              </w:rPr>
+              <w:t xml:space="preserve">, </w:t>
             </w:r>
             <w:r>
               <w:rPr>
@@ -1112,6 +1168,7 @@
               </w:rPr>
               <w:t xml:space="preserve">Oracle SQL Developer, </w:t>
             </w:r>
+            <w:proofErr w:type="spellStart"/>
             <w:r>
               <w:rPr>
                 <w:rFonts w:ascii="Verdana" w:hAnsi="Verdana"/>
@@ -1121,6 +1178,7 @@
               </w:rPr>
               <w:t>JRebel</w:t>
             </w:r>
+            <w:proofErr w:type="spellEnd"/>
           </w:p>
         </w:tc>
       </w:tr>
@@ -1400,8 +1458,20 @@
           <w:sz w:val="20"/>
           <w:szCs w:val="20"/>
         </w:rPr>
-        <w:t>EPAM Systems Inc</w:t>
-      </w:r>
+        <w:t xml:space="preserve">EPAM Systems </w:t>
+      </w:r>
+      <w:proofErr w:type="spellStart"/>
+      <w:r>
+        <w:rPr>
+          <w:rFonts w:ascii="Verdana" w:hAnsi="Verdana"/>
+          <w:b/>
+          <w:smallCaps/>
+          <w:sz w:val="20"/>
+          <w:szCs w:val="20"/>
+        </w:rPr>
+        <w:t>Inc</w:t>
+      </w:r>
+      <w:proofErr w:type="spellEnd"/>
       <w:r>
         <w:rPr>
           <w:rFonts w:ascii="Verdana" w:hAnsi="Verdana"/>
@@ -2584,6 +2654,27 @@
     </w:p>
     <w:p>
       <w:pPr>
+        <w:rPr>
+          <w:rFonts w:ascii="Verdana" w:hAnsi="Verdana"/>
+          <w:b/>
+          <w:smallCaps/>
+          <w:sz w:val="20"/>
+          <w:szCs w:val="20"/>
+        </w:rPr>
+      </w:pPr>
+      <w:r>
+        <w:rPr>
+          <w:rFonts w:ascii="Verdana" w:hAnsi="Verdana"/>
+          <w:b/>
+          <w:smallCaps/>
+          <w:sz w:val="20"/>
+          <w:szCs w:val="20"/>
+        </w:rPr>
+        <w:br w:type="page"/>
+      </w:r>
+    </w:p>
+    <w:p>
+      <w:pPr>
         <w:tabs>
           <w:tab w:val="right" w:pos="9356"/>
         </w:tabs>
@@ -2597,6 +2688,7 @@
           <w:szCs w:val="20"/>
         </w:rPr>
       </w:pPr>
+      <w:proofErr w:type="spellStart"/>
       <w:r>
         <w:rPr>
           <w:rFonts w:ascii="Verdana" w:hAnsi="Verdana"/>
@@ -2606,7 +2698,18 @@
           <w:szCs w:val="20"/>
         </w:rPr>
         <w:lastRenderedPageBreak/>
-        <w:t>Brico Depot</w:t>
+        <w:t>Brico</w:t>
+      </w:r>
+      <w:proofErr w:type="spellEnd"/>
+      <w:r>
+        <w:rPr>
+          <w:rFonts w:ascii="Verdana" w:hAnsi="Verdana"/>
+          <w:b/>
+          <w:smallCaps/>
+          <w:sz w:val="20"/>
+          <w:szCs w:val="20"/>
+        </w:rPr>
+        <w:t xml:space="preserve"> Depot</w:t>
       </w:r>
       <w:r>
         <w:rPr>
@@ -3096,6 +3199,7 @@
           <w:szCs w:val="20"/>
         </w:rPr>
       </w:pPr>
+      <w:proofErr w:type="spellStart"/>
       <w:r>
         <w:rPr>
           <w:rFonts w:ascii="Verdana" w:hAnsi="Verdana"/>
@@ -3116,6 +3220,7 @@
         </w:rPr>
         <w:t>toile</w:t>
       </w:r>
+      <w:proofErr w:type="spellEnd"/>
       <w:r>
         <w:rPr>
           <w:rFonts w:ascii="Verdana" w:hAnsi="Verdana"/>
@@ -3436,6 +3541,7 @@
         </w:rPr>
         <w:t xml:space="preserve">scalable </w:t>
       </w:r>
+      <w:proofErr w:type="spellStart"/>
       <w:r>
         <w:rPr>
           <w:rFonts w:ascii="Verdana" w:hAnsi="Verdana"/>
@@ -3450,7 +3556,16 @@
           <w:sz w:val="20"/>
           <w:szCs w:val="20"/>
         </w:rPr>
-        <w:t>Commerce web application</w:t>
+        <w:t>Commerce</w:t>
+      </w:r>
+      <w:proofErr w:type="spellEnd"/>
+      <w:r>
+        <w:rPr>
+          <w:rFonts w:ascii="Verdana" w:hAnsi="Verdana"/>
+          <w:sz w:val="20"/>
+          <w:szCs w:val="20"/>
+        </w:rPr>
+        <w:t xml:space="preserve"> web application</w:t>
       </w:r>
       <w:r>
         <w:rPr>
@@ -3594,8 +3709,20 @@
           <w:sz w:val="20"/>
           <w:szCs w:val="20"/>
         </w:rPr>
-        <w:t>, Inc</w:t>
-      </w:r>
+        <w:t xml:space="preserve">, </w:t>
+      </w:r>
+      <w:proofErr w:type="spellStart"/>
+      <w:r>
+        <w:rPr>
+          <w:rFonts w:ascii="Verdana" w:hAnsi="Verdana"/>
+          <w:b/>
+          <w:smallCaps/>
+          <w:sz w:val="20"/>
+          <w:szCs w:val="20"/>
+        </w:rPr>
+        <w:t>Inc</w:t>
+      </w:r>
+      <w:proofErr w:type="spellEnd"/>
       <w:r>
         <w:rPr>
           <w:rFonts w:ascii="Verdana" w:hAnsi="Verdana"/>
@@ -4670,6 +4797,7 @@
           <w:szCs w:val="20"/>
         </w:rPr>
       </w:pPr>
+      <w:proofErr w:type="spellStart"/>
       <w:r>
         <w:rPr>
           <w:rFonts w:ascii="Verdana" w:hAnsi="Verdana"/>
@@ -4688,6 +4816,9 @@
         </w:rPr>
         <w:t>s</w:t>
       </w:r>
+      <w:bookmarkStart w:id="0" w:name="_GoBack"/>
+      <w:bookmarkEnd w:id="0"/>
+      <w:proofErr w:type="spellEnd"/>
       <w:r>
         <w:rPr>
           <w:rFonts w:ascii="Verdana" w:hAnsi="Verdana"/>
@@ -4695,8 +4826,9 @@
           <w:sz w:val="20"/>
           <w:szCs w:val="20"/>
         </w:rPr>
-        <w:t xml:space="preserve"> of Science and Master</w:t>
-      </w:r>
+        <w:t xml:space="preserve"> of Science and </w:t>
+      </w:r>
+      <w:proofErr w:type="spellStart"/>
       <w:r>
         <w:rPr>
           <w:rFonts w:ascii="Verdana" w:hAnsi="Verdana"/>
@@ -4704,8 +4836,18 @@
           <w:sz w:val="20"/>
           <w:szCs w:val="20"/>
         </w:rPr>
+        <w:t>Master</w:t>
+      </w:r>
+      <w:r>
+        <w:rPr>
+          <w:rFonts w:ascii="Verdana" w:hAnsi="Verdana"/>
+          <w:b/>
+          <w:sz w:val="20"/>
+          <w:szCs w:val="20"/>
+        </w:rPr>
         <w:t>s</w:t>
       </w:r>
+      <w:proofErr w:type="spellEnd"/>
       <w:r>
         <w:rPr>
           <w:rFonts w:ascii="Verdana" w:hAnsi="Verdana"/>
@@ -4742,8 +4884,19 @@
           <w:sz w:val="20"/>
           <w:szCs w:val="20"/>
         </w:rPr>
-        <w:t xml:space="preserve"> Informatics and Radioelectronics</w:t>
-      </w:r>
+        <w:t xml:space="preserve"> Informatics and </w:t>
+      </w:r>
+      <w:proofErr w:type="spellStart"/>
+      <w:r>
+        <w:rPr>
+          <w:rFonts w:ascii="Verdana" w:hAnsi="Verdana"/>
+          <w:smallCaps/>
+          <w:sz w:val="20"/>
+          <w:szCs w:val="20"/>
+        </w:rPr>
+        <w:t>Radioelectronics</w:t>
+      </w:r>
+      <w:proofErr w:type="spellEnd"/>
       <w:r>
         <w:rPr>
           <w:rFonts w:ascii="Verdana" w:hAnsi="Verdana"/>
@@ -10752,7 +10905,7 @@
 </file>
 
 <file path=customXml/itemProps1.xml><?xml version="1.0" encoding="utf-8"?>
-<ds:datastoreItem xmlns:ds="http://schemas.openxmlformats.org/officeDocument/2006/customXml" ds:itemID="{9F06F985-DAE8-4B4F-BA02-CDAEE471ACDC}">
+<ds:datastoreItem xmlns:ds="http://schemas.openxmlformats.org/officeDocument/2006/customXml" ds:itemID="{9A1072EC-D6A4-0E4C-A9AF-19307F195FF1}">
   <ds:schemaRefs>
     <ds:schemaRef ds:uri="http://schemas.openxmlformats.org/officeDocument/2006/bibliography"/>
   </ds:schemaRefs>

--- a/assets/resume/Viktar_Charnarutski_Resume.docx
+++ b/assets/resume/Viktar_Charnarutski_Resume.docx
@@ -17,15 +17,17 @@
           <w:sz w:val="20"/>
           <w:szCs w:val="20"/>
         </w:rPr>
-        <w:t>Software e</w:t>
-      </w:r>
+        <w:t>Oracle c</w:t>
+      </w:r>
+      <w:bookmarkStart w:id="0" w:name="_GoBack"/>
+      <w:bookmarkEnd w:id="0"/>
       <w:r>
         <w:rPr>
           <w:rFonts w:ascii="Verdana" w:hAnsi="Verdana" w:cs="Arial"/>
           <w:sz w:val="20"/>
           <w:szCs w:val="20"/>
         </w:rPr>
-        <w:t>ngineer</w:t>
+        <w:t>ertified programmer</w:t>
       </w:r>
       <w:r>
         <w:rPr>
@@ -4640,7 +4642,7 @@
           <w:sz w:val="22"/>
           <w:szCs w:val="22"/>
         </w:rPr>
-        <w:t>Education</w:t>
+        <w:t xml:space="preserve">Certifications </w:t>
       </w:r>
       <w:r>
         <w:rPr>
@@ -4650,7 +4652,27 @@
           <w:sz w:val="22"/>
           <w:szCs w:val="22"/>
         </w:rPr>
-        <w:tab/>
+        <w:t xml:space="preserve">and </w:t>
+      </w:r>
+      <w:r>
+        <w:rPr>
+          <w:rFonts w:ascii="Verdana" w:hAnsi="Verdana"/>
+          <w:b/>
+          <w:smallCaps/>
+          <w:sz w:val="22"/>
+          <w:szCs w:val="22"/>
+        </w:rPr>
+        <w:t>Education</w:t>
+      </w:r>
+      <w:r>
+        <w:rPr>
+          <w:rFonts w:ascii="Verdana" w:hAnsi="Verdana"/>
+          <w:b/>
+          <w:smallCaps/>
+          <w:sz w:val="22"/>
+          <w:szCs w:val="22"/>
+        </w:rPr>
+        <w:t xml:space="preserve"> </w:t>
       </w:r>
       <w:r>
         <w:rPr>
@@ -4732,37 +4754,10 @@
         </w:rPr>
         <w:tab/>
       </w:r>
-      <w:r>
-        <w:rPr>
-          <w:rFonts w:ascii="Verdana" w:hAnsi="Verdana"/>
-          <w:smallCaps/>
-          <w:strike/>
-          <w:sz w:val="22"/>
-          <w:szCs w:val="22"/>
-        </w:rPr>
-        <w:tab/>
-      </w:r>
-      <w:r>
-        <w:rPr>
-          <w:rFonts w:ascii="Verdana" w:hAnsi="Verdana"/>
-          <w:smallCaps/>
-          <w:strike/>
-          <w:sz w:val="22"/>
-          <w:szCs w:val="22"/>
-        </w:rPr>
-        <w:tab/>
-      </w:r>
-      <w:r>
-        <w:rPr>
-          <w:rFonts w:ascii="Verdana" w:hAnsi="Verdana"/>
-          <w:smallCaps/>
-          <w:strike/>
-          <w:sz w:val="22"/>
-          <w:szCs w:val="22"/>
-        </w:rPr>
-        <w:tab/>
-      </w:r>
-      <w:r>
+    </w:p>
+    <w:p>
+      <w:pPr>
+        <w:spacing w:line="276" w:lineRule="auto"/>
         <w:rPr>
           <w:rFonts w:ascii="Verdana" w:hAnsi="Verdana"/>
           <w:b/>
@@ -4770,8 +4765,7 @@
           <w:sz w:val="22"/>
           <w:szCs w:val="22"/>
         </w:rPr>
-        <w:t xml:space="preserve"> </w:t>
-      </w:r>
+      </w:pPr>
     </w:p>
     <w:p>
       <w:pPr>
@@ -4779,11 +4773,94 @@
         <w:rPr>
           <w:rFonts w:ascii="Verdana" w:hAnsi="Verdana"/>
           <w:b/>
+          <w:sz w:val="20"/>
+          <w:szCs w:val="20"/>
+        </w:rPr>
+      </w:pPr>
+      <w:r>
+        <w:rPr>
+          <w:rFonts w:ascii="Verdana" w:hAnsi="Verdana"/>
+          <w:b/>
           <w:smallCaps/>
-          <w:sz w:val="22"/>
-          <w:szCs w:val="22"/>
-        </w:rPr>
-      </w:pPr>
+          <w:sz w:val="20"/>
+          <w:szCs w:val="20"/>
+        </w:rPr>
+        <w:t xml:space="preserve">Oracle </w:t>
+      </w:r>
+      <w:r>
+        <w:rPr>
+          <w:rFonts w:ascii="Verdana" w:hAnsi="Verdana"/>
+          <w:b/>
+          <w:smallCaps/>
+          <w:sz w:val="20"/>
+          <w:szCs w:val="20"/>
+        </w:rPr>
+        <w:t>Certification</w:t>
+      </w:r>
+      <w:r>
+        <w:rPr>
+          <w:rFonts w:ascii="Verdana" w:hAnsi="Verdana"/>
+          <w:b/>
+          <w:smallCaps/>
+          <w:sz w:val="20"/>
+          <w:szCs w:val="20"/>
+        </w:rPr>
+        <w:t xml:space="preserve">: </w:t>
+      </w:r>
+      <w:r>
+        <w:rPr>
+          <w:rFonts w:ascii="Verdana" w:hAnsi="Verdana"/>
+          <w:smallCaps/>
+          <w:sz w:val="20"/>
+          <w:szCs w:val="20"/>
+        </w:rPr>
+        <w:t>Oracle C</w:t>
+      </w:r>
+      <w:r>
+        <w:rPr>
+          <w:rFonts w:ascii="Verdana" w:hAnsi="Verdana"/>
+          <w:smallCaps/>
+          <w:sz w:val="20"/>
+          <w:szCs w:val="20"/>
+        </w:rPr>
+        <w:t xml:space="preserve">ertified Associate </w:t>
+      </w:r>
+      <w:r>
+        <w:rPr>
+          <w:rFonts w:ascii="Verdana" w:hAnsi="Verdana"/>
+          <w:smallCaps/>
+          <w:sz w:val="20"/>
+          <w:szCs w:val="20"/>
+        </w:rPr>
+        <w:t>Java</w:t>
+      </w:r>
+      <w:r>
+        <w:rPr>
+          <w:rFonts w:ascii="Verdana" w:hAnsi="Verdana"/>
+          <w:smallCaps/>
+          <w:sz w:val="20"/>
+          <w:szCs w:val="20"/>
+        </w:rPr>
+        <w:t>’s</w:t>
+      </w:r>
+      <w:r>
+        <w:rPr>
+          <w:rFonts w:ascii="Verdana" w:hAnsi="Verdana"/>
+          <w:smallCaps/>
+          <w:sz w:val="20"/>
+          <w:szCs w:val="20"/>
+        </w:rPr>
+        <w:t xml:space="preserve"> SE 8</w:t>
+      </w:r>
+      <w:r>
+        <w:rPr>
+          <w:rFonts w:ascii="Verdana" w:hAnsi="Verdana"/>
+          <w:smallCaps/>
+          <w:sz w:val="20"/>
+          <w:szCs w:val="20"/>
+        </w:rPr>
+        <w:t xml:space="preserve"> Programmer</w:t>
+      </w:r>
     </w:p>
     <w:p>
       <w:pPr>
@@ -4793,77 +4870,89 @@
         <w:spacing w:line="276" w:lineRule="auto"/>
         <w:rPr>
           <w:rFonts w:ascii="Verdana" w:hAnsi="Verdana"/>
-          <w:sz w:val="20"/>
-          <w:szCs w:val="20"/>
-        </w:rPr>
-      </w:pPr>
-      <w:proofErr w:type="spellStart"/>
-      <w:r>
-        <w:rPr>
-          <w:rFonts w:ascii="Verdana" w:hAnsi="Verdana"/>
           <w:b/>
           <w:sz w:val="20"/>
           <w:szCs w:val="20"/>
         </w:rPr>
-        <w:t>Bachelor</w:t>
-      </w:r>
-      <w:r>
-        <w:rPr>
-          <w:rFonts w:ascii="Verdana" w:hAnsi="Verdana"/>
-          <w:b/>
-          <w:sz w:val="20"/>
-          <w:szCs w:val="20"/>
-        </w:rPr>
-        <w:t>s</w:t>
-      </w:r>
-      <w:bookmarkStart w:id="0" w:name="_GoBack"/>
-      <w:bookmarkEnd w:id="0"/>
-      <w:proofErr w:type="spellEnd"/>
-      <w:r>
-        <w:rPr>
-          <w:rFonts w:ascii="Verdana" w:hAnsi="Verdana"/>
-          <w:b/>
-          <w:sz w:val="20"/>
-          <w:szCs w:val="20"/>
-        </w:rPr>
-        <w:t xml:space="preserve"> of Science and </w:t>
-      </w:r>
-      <w:proofErr w:type="spellStart"/>
-      <w:r>
-        <w:rPr>
-          <w:rFonts w:ascii="Verdana" w:hAnsi="Verdana"/>
-          <w:b/>
-          <w:sz w:val="20"/>
-          <w:szCs w:val="20"/>
-        </w:rPr>
-        <w:t>Master</w:t>
-      </w:r>
-      <w:r>
-        <w:rPr>
-          <w:rFonts w:ascii="Verdana" w:hAnsi="Verdana"/>
-          <w:b/>
-          <w:sz w:val="20"/>
-          <w:szCs w:val="20"/>
-        </w:rPr>
-        <w:t>s</w:t>
-      </w:r>
-      <w:proofErr w:type="spellEnd"/>
-      <w:r>
-        <w:rPr>
-          <w:rFonts w:ascii="Verdana" w:hAnsi="Verdana"/>
-          <w:b/>
-          <w:sz w:val="20"/>
-          <w:szCs w:val="20"/>
-        </w:rPr>
-        <w:t xml:space="preserve"> of Science Degree in Information Systems</w:t>
-      </w:r>
+      </w:pPr>
     </w:p>
     <w:p>
       <w:pPr>
+        <w:tabs>
+          <w:tab w:val="right" w:pos="9356"/>
+        </w:tabs>
         <w:spacing w:line="276" w:lineRule="auto"/>
         <w:rPr>
           <w:rFonts w:ascii="Verdana" w:hAnsi="Verdana"/>
+          <w:sz w:val="20"/>
+          <w:szCs w:val="20"/>
+        </w:rPr>
+      </w:pPr>
+      <w:proofErr w:type="spellStart"/>
+      <w:r>
+        <w:rPr>
+          <w:rFonts w:ascii="Verdana" w:hAnsi="Verdana"/>
           <w:b/>
+          <w:sz w:val="20"/>
+          <w:szCs w:val="20"/>
+        </w:rPr>
+        <w:t>Bachelor</w:t>
+      </w:r>
+      <w:r>
+        <w:rPr>
+          <w:rFonts w:ascii="Verdana" w:hAnsi="Verdana"/>
+          <w:b/>
+          <w:sz w:val="20"/>
+          <w:szCs w:val="20"/>
+        </w:rPr>
+        <w:t>s</w:t>
+      </w:r>
+      <w:proofErr w:type="spellEnd"/>
+      <w:r>
+        <w:rPr>
+          <w:rFonts w:ascii="Verdana" w:hAnsi="Verdana"/>
+          <w:b/>
+          <w:sz w:val="20"/>
+          <w:szCs w:val="20"/>
+        </w:rPr>
+        <w:t xml:space="preserve"> of Science and </w:t>
+      </w:r>
+      <w:proofErr w:type="spellStart"/>
+      <w:r>
+        <w:rPr>
+          <w:rFonts w:ascii="Verdana" w:hAnsi="Verdana"/>
+          <w:b/>
+          <w:sz w:val="20"/>
+          <w:szCs w:val="20"/>
+        </w:rPr>
+        <w:t>Master</w:t>
+      </w:r>
+      <w:r>
+        <w:rPr>
+          <w:rFonts w:ascii="Verdana" w:hAnsi="Verdana"/>
+          <w:b/>
+          <w:sz w:val="20"/>
+          <w:szCs w:val="20"/>
+        </w:rPr>
+        <w:t>s</w:t>
+      </w:r>
+      <w:proofErr w:type="spellEnd"/>
+      <w:r>
+        <w:rPr>
+          <w:rFonts w:ascii="Verdana" w:hAnsi="Verdana"/>
+          <w:b/>
+          <w:sz w:val="20"/>
+          <w:szCs w:val="20"/>
+        </w:rPr>
+        <w:t xml:space="preserve"> of Science Degree in Information Systems</w:t>
+      </w:r>
+    </w:p>
+    <w:p>
+      <w:pPr>
+        <w:spacing w:line="276" w:lineRule="auto"/>
+        <w:rPr>
+          <w:rFonts w:ascii="Verdana" w:hAnsi="Verdana"/>
+          <w:smallCaps/>
           <w:sz w:val="20"/>
           <w:szCs w:val="20"/>
         </w:rPr>
@@ -10905,7 +10994,7 @@
 </file>
 
 <file path=customXml/itemProps1.xml><?xml version="1.0" encoding="utf-8"?>
-<ds:datastoreItem xmlns:ds="http://schemas.openxmlformats.org/officeDocument/2006/customXml" ds:itemID="{9A1072EC-D6A4-0E4C-A9AF-19307F195FF1}">
+<ds:datastoreItem xmlns:ds="http://schemas.openxmlformats.org/officeDocument/2006/customXml" ds:itemID="{D0A5EF72-D19C-384C-8A41-50FD2B8D9089}">
   <ds:schemaRefs>
     <ds:schemaRef ds:uri="http://schemas.openxmlformats.org/officeDocument/2006/bibliography"/>
   </ds:schemaRefs>

--- a/assets/resume/Viktar_Charnarutski_Resume.docx
+++ b/assets/resume/Viktar_Charnarutski_Resume.docx
@@ -17,7 +17,15 @@
           <w:sz w:val="20"/>
           <w:szCs w:val="20"/>
         </w:rPr>
-        <w:t>Oracle c</w:t>
+        <w:t>Software engineer with 9+ years of experience in software development, mostl</w:t>
+      </w:r>
+      <w:r>
+        <w:rPr>
+          <w:rFonts w:ascii="Verdana" w:hAnsi="Verdana" w:cs="Arial"/>
+          <w:sz w:val="20"/>
+          <w:szCs w:val="20"/>
+        </w:rPr>
+        <w:t xml:space="preserve">y focusing on Java programming, </w:t>
       </w:r>
       <w:bookmarkStart w:id="0" w:name="_GoBack"/>
       <w:bookmarkEnd w:id="0"/>
@@ -27,130 +35,8 @@
           <w:sz w:val="20"/>
           <w:szCs w:val="20"/>
         </w:rPr>
-        <w:t>ertified programmer</w:t>
-      </w:r>
-      <w:r>
-        <w:rPr>
-          <w:rFonts w:ascii="Verdana" w:hAnsi="Verdana" w:cs="Arial"/>
-          <w:sz w:val="20"/>
-          <w:szCs w:val="20"/>
-        </w:rPr>
-        <w:t xml:space="preserve"> </w:t>
-      </w:r>
-      <w:r>
-        <w:rPr>
-          <w:rFonts w:ascii="Verdana" w:hAnsi="Verdana" w:cs="Arial"/>
-          <w:sz w:val="20"/>
-          <w:szCs w:val="20"/>
-        </w:rPr>
-        <w:t xml:space="preserve">with </w:t>
-      </w:r>
-      <w:r>
-        <w:rPr>
-          <w:rFonts w:ascii="Verdana" w:hAnsi="Verdana" w:cs="Arial"/>
-          <w:sz w:val="20"/>
-          <w:szCs w:val="20"/>
-        </w:rPr>
-        <w:t>9</w:t>
-      </w:r>
-      <w:r>
-        <w:rPr>
-          <w:rFonts w:ascii="Verdana" w:hAnsi="Verdana" w:cs="Arial"/>
-          <w:sz w:val="20"/>
-          <w:szCs w:val="20"/>
-        </w:rPr>
-        <w:t>+ years of experience in software development.</w:t>
-      </w:r>
-      <w:r>
-        <w:rPr>
-          <w:rFonts w:ascii="Verdana" w:hAnsi="Verdana" w:cs="Arial"/>
-          <w:sz w:val="20"/>
-          <w:szCs w:val="20"/>
-        </w:rPr>
-        <w:t xml:space="preserve"> </w:t>
-      </w:r>
-      <w:r>
-        <w:rPr>
-          <w:rFonts w:ascii="Verdana" w:hAnsi="Verdana" w:cs="Arial"/>
-          <w:sz w:val="20"/>
-          <w:szCs w:val="20"/>
-        </w:rPr>
-        <w:t>H</w:t>
-      </w:r>
-      <w:r>
-        <w:rPr>
-          <w:rFonts w:ascii="Verdana" w:hAnsi="Verdana" w:cs="Arial"/>
-          <w:sz w:val="20"/>
-          <w:szCs w:val="20"/>
-        </w:rPr>
-        <w:t xml:space="preserve">as in-depth knowledge of </w:t>
-      </w:r>
-      <w:r>
-        <w:rPr>
-          <w:rFonts w:ascii="Verdana" w:hAnsi="Verdana" w:cs="Arial"/>
-          <w:sz w:val="20"/>
-          <w:szCs w:val="20"/>
-        </w:rPr>
-        <w:t xml:space="preserve">performance </w:t>
-      </w:r>
-      <w:r>
-        <w:rPr>
-          <w:rFonts w:ascii="Verdana" w:hAnsi="Verdana" w:cs="Arial"/>
-          <w:sz w:val="20"/>
-          <w:szCs w:val="20"/>
-        </w:rPr>
-        <w:t xml:space="preserve">management, </w:t>
-      </w:r>
-      <w:r>
-        <w:rPr>
-          <w:rFonts w:ascii="Verdana" w:hAnsi="Verdana" w:cs="Arial"/>
-          <w:sz w:val="20"/>
-          <w:szCs w:val="20"/>
-        </w:rPr>
-        <w:t>trou</w:t>
-      </w:r>
-      <w:r>
-        <w:rPr>
-          <w:rFonts w:ascii="Verdana" w:hAnsi="Verdana" w:cs="Arial"/>
-          <w:sz w:val="20"/>
-          <w:szCs w:val="20"/>
-        </w:rPr>
-        <w:t xml:space="preserve">bleshooting and </w:t>
-      </w:r>
-      <w:r>
-        <w:rPr>
-          <w:rFonts w:ascii="Verdana" w:hAnsi="Verdana" w:cs="Arial"/>
-          <w:sz w:val="20"/>
-          <w:szCs w:val="20"/>
-        </w:rPr>
-        <w:t>optimization process</w:t>
-      </w:r>
-      <w:r>
-        <w:rPr>
-          <w:rFonts w:ascii="Verdana" w:hAnsi="Verdana" w:cs="Arial"/>
-          <w:sz w:val="20"/>
-          <w:szCs w:val="20"/>
-        </w:rPr>
-        <w:t>es</w:t>
-      </w:r>
-      <w:r>
-        <w:rPr>
-          <w:rFonts w:ascii="Verdana" w:hAnsi="Verdana" w:cs="Arial"/>
-          <w:sz w:val="20"/>
-          <w:szCs w:val="20"/>
-        </w:rPr>
-        <w:t>.</w:t>
-      </w:r>
-    </w:p>
-    <w:p>
-      <w:pPr>
-        <w:spacing w:line="276" w:lineRule="auto"/>
-        <w:rPr>
-          <w:rFonts w:ascii="Verdana" w:hAnsi="Verdana" w:cs="Arial"/>
-          <w:sz w:val="20"/>
-          <w:szCs w:val="20"/>
-        </w:rPr>
-      </w:pPr>
+        <w:t>Performance Management and Optimization processes, Distributed Systems and In-Memory computing solutions.</w:t>
+      </w:r>
     </w:p>
     <w:p>
       <w:pPr>
@@ -913,7 +799,6 @@
                 <w:szCs w:val="20"/>
               </w:rPr>
             </w:pPr>
-            <w:proofErr w:type="spellStart"/>
             <w:r>
               <w:rPr>
                 <w:rFonts w:ascii="Verdana" w:hAnsi="Verdana"/>
@@ -921,17 +806,7 @@
                 <w:sz w:val="20"/>
                 <w:szCs w:val="20"/>
               </w:rPr>
-              <w:t>Intellij</w:t>
-            </w:r>
-            <w:proofErr w:type="spellEnd"/>
-            <w:r>
-              <w:rPr>
-                <w:rFonts w:ascii="Verdana" w:hAnsi="Verdana"/>
-                <w:bCs/>
-                <w:sz w:val="20"/>
-                <w:szCs w:val="20"/>
-              </w:rPr>
-              <w:t xml:space="preserve"> Idea,</w:t>
+              <w:t>Intellij Idea,</w:t>
             </w:r>
             <w:r>
               <w:rPr>
@@ -942,7 +817,6 @@
               </w:rPr>
               <w:t xml:space="preserve"> </w:t>
             </w:r>
-            <w:proofErr w:type="spellStart"/>
             <w:r>
               <w:rPr>
                 <w:rFonts w:ascii="Verdana" w:hAnsi="Verdana"/>
@@ -950,17 +824,7 @@
                 <w:sz w:val="20"/>
                 <w:szCs w:val="20"/>
               </w:rPr>
-              <w:t>Git</w:t>
-            </w:r>
-            <w:proofErr w:type="spellEnd"/>
-            <w:r>
-              <w:rPr>
-                <w:rFonts w:ascii="Verdana" w:hAnsi="Verdana"/>
-                <w:bCs/>
-                <w:sz w:val="20"/>
-                <w:szCs w:val="20"/>
-              </w:rPr>
-              <w:t xml:space="preserve">, </w:t>
+              <w:t xml:space="preserve">Git, </w:t>
             </w:r>
             <w:r>
               <w:rPr>
@@ -1032,37 +896,7 @@
                 <w:sz w:val="20"/>
                 <w:szCs w:val="20"/>
               </w:rPr>
-              <w:t xml:space="preserve">, </w:t>
-            </w:r>
-            <w:proofErr w:type="spellStart"/>
-            <w:r>
-              <w:rPr>
-                <w:rFonts w:ascii="Verdana" w:hAnsi="Verdana"/>
-                <w:bCs/>
-                <w:sz w:val="20"/>
-                <w:szCs w:val="20"/>
-              </w:rPr>
-              <w:t>JProfiler</w:t>
-            </w:r>
-            <w:proofErr w:type="spellEnd"/>
-            <w:r>
-              <w:rPr>
-                <w:rFonts w:ascii="Verdana" w:hAnsi="Verdana"/>
-                <w:bCs/>
-                <w:sz w:val="20"/>
-                <w:szCs w:val="20"/>
-              </w:rPr>
-              <w:t xml:space="preserve">, </w:t>
-            </w:r>
-            <w:proofErr w:type="spellStart"/>
-            <w:r>
-              <w:rPr>
-                <w:rFonts w:ascii="Verdana" w:hAnsi="Verdana"/>
-                <w:bCs/>
-                <w:sz w:val="20"/>
-                <w:szCs w:val="20"/>
-              </w:rPr>
-              <w:t>Yo</w:t>
+              <w:t>, JProfiler, Yo</w:t>
             </w:r>
             <w:r>
               <w:rPr>
@@ -1080,57 +914,7 @@
                 <w:sz w:val="20"/>
                 <w:szCs w:val="20"/>
               </w:rPr>
-              <w:t>it</w:t>
-            </w:r>
-            <w:proofErr w:type="spellEnd"/>
-            <w:r>
-              <w:rPr>
-                <w:rFonts w:ascii="Verdana" w:hAnsi="Verdana"/>
-                <w:bCs/>
-                <w:sz w:val="20"/>
-                <w:szCs w:val="20"/>
-              </w:rPr>
-              <w:t xml:space="preserve"> Profiler, </w:t>
-            </w:r>
-            <w:proofErr w:type="spellStart"/>
-            <w:r>
-              <w:rPr>
-                <w:rFonts w:ascii="Verdana" w:hAnsi="Verdana"/>
-                <w:bCs/>
-                <w:sz w:val="20"/>
-                <w:szCs w:val="20"/>
-              </w:rPr>
-              <w:t>AppDynamics</w:t>
-            </w:r>
-            <w:proofErr w:type="spellEnd"/>
-            <w:r>
-              <w:rPr>
-                <w:rFonts w:ascii="Verdana" w:hAnsi="Verdana"/>
-                <w:bCs/>
-                <w:sz w:val="20"/>
-                <w:szCs w:val="20"/>
-              </w:rPr>
-              <w:t xml:space="preserve">, </w:t>
-            </w:r>
-            <w:proofErr w:type="spellStart"/>
-            <w:r>
-              <w:rPr>
-                <w:rFonts w:ascii="Verdana" w:hAnsi="Verdana"/>
-                <w:bCs/>
-                <w:sz w:val="20"/>
-                <w:szCs w:val="20"/>
-              </w:rPr>
-              <w:t>Splunk</w:t>
-            </w:r>
-            <w:proofErr w:type="spellEnd"/>
-            <w:r>
-              <w:rPr>
-                <w:rFonts w:ascii="Verdana" w:hAnsi="Verdana"/>
-                <w:bCs/>
-                <w:sz w:val="20"/>
-                <w:szCs w:val="20"/>
-              </w:rPr>
-              <w:t xml:space="preserve">, </w:t>
+              <w:t xml:space="preserve">it Profiler, AppDynamics, Splunk, </w:t>
             </w:r>
             <w:r>
               <w:rPr>
@@ -1139,27 +923,7 @@
                 <w:sz w:val="20"/>
                 <w:szCs w:val="20"/>
               </w:rPr>
-              <w:t xml:space="preserve">Apache </w:t>
-            </w:r>
-            <w:proofErr w:type="spellStart"/>
-            <w:r>
-              <w:rPr>
-                <w:rFonts w:ascii="Verdana" w:hAnsi="Verdana"/>
-                <w:bCs/>
-                <w:sz w:val="20"/>
-                <w:szCs w:val="20"/>
-              </w:rPr>
-              <w:t>JMeter</w:t>
-            </w:r>
-            <w:proofErr w:type="spellEnd"/>
-            <w:r>
-              <w:rPr>
-                <w:rFonts w:ascii="Verdana" w:hAnsi="Verdana"/>
-                <w:bCs/>
-                <w:sz w:val="20"/>
-                <w:szCs w:val="20"/>
-              </w:rPr>
-              <w:t xml:space="preserve">, </w:t>
+              <w:t xml:space="preserve">Apache JMeter, </w:t>
             </w:r>
             <w:r>
               <w:rPr>
@@ -1170,7 +934,6 @@
               </w:rPr>
               <w:t xml:space="preserve">Oracle SQL Developer, </w:t>
             </w:r>
-            <w:proofErr w:type="spellStart"/>
             <w:r>
               <w:rPr>
                 <w:rFonts w:ascii="Verdana" w:hAnsi="Verdana"/>
@@ -1180,7 +943,6 @@
               </w:rPr>
               <w:t>JRebel</w:t>
             </w:r>
-            <w:proofErr w:type="spellEnd"/>
           </w:p>
         </w:tc>
       </w:tr>
@@ -1460,20 +1222,8 @@
           <w:sz w:val="20"/>
           <w:szCs w:val="20"/>
         </w:rPr>
-        <w:t xml:space="preserve">EPAM Systems </w:t>
-      </w:r>
-      <w:proofErr w:type="spellStart"/>
-      <w:r>
-        <w:rPr>
-          <w:rFonts w:ascii="Verdana" w:hAnsi="Verdana"/>
-          <w:b/>
-          <w:smallCaps/>
-          <w:sz w:val="20"/>
-          <w:szCs w:val="20"/>
-        </w:rPr>
-        <w:t>Inc</w:t>
-      </w:r>
-      <w:proofErr w:type="spellEnd"/>
+        <w:t>EPAM Systems Inc</w:t>
+      </w:r>
       <w:r>
         <w:rPr>
           <w:rFonts w:ascii="Verdana" w:hAnsi="Verdana"/>
@@ -2690,7 +2440,6 @@
           <w:szCs w:val="20"/>
         </w:rPr>
       </w:pPr>
-      <w:proofErr w:type="spellStart"/>
       <w:r>
         <w:rPr>
           <w:rFonts w:ascii="Verdana" w:hAnsi="Verdana"/>
@@ -2700,18 +2449,7 @@
           <w:szCs w:val="20"/>
         </w:rPr>
         <w:lastRenderedPageBreak/>
-        <w:t>Brico</w:t>
-      </w:r>
-      <w:proofErr w:type="spellEnd"/>
-      <w:r>
-        <w:rPr>
-          <w:rFonts w:ascii="Verdana" w:hAnsi="Verdana"/>
-          <w:b/>
-          <w:smallCaps/>
-          <w:sz w:val="20"/>
-          <w:szCs w:val="20"/>
-        </w:rPr>
-        <w:t xml:space="preserve"> Depot</w:t>
+        <w:t>Brico Depot</w:t>
       </w:r>
       <w:r>
         <w:rPr>
@@ -3201,7 +2939,6 @@
           <w:szCs w:val="20"/>
         </w:rPr>
       </w:pPr>
-      <w:proofErr w:type="spellStart"/>
       <w:r>
         <w:rPr>
           <w:rFonts w:ascii="Verdana" w:hAnsi="Verdana"/>
@@ -3222,7 +2959,6 @@
         </w:rPr>
         <w:t>toile</w:t>
       </w:r>
-      <w:proofErr w:type="spellEnd"/>
       <w:r>
         <w:rPr>
           <w:rFonts w:ascii="Verdana" w:hAnsi="Verdana"/>
@@ -3543,7 +3279,6 @@
         </w:rPr>
         <w:t xml:space="preserve">scalable </w:t>
       </w:r>
-      <w:proofErr w:type="spellStart"/>
       <w:r>
         <w:rPr>
           <w:rFonts w:ascii="Verdana" w:hAnsi="Verdana"/>
@@ -3558,16 +3293,7 @@
           <w:sz w:val="20"/>
           <w:szCs w:val="20"/>
         </w:rPr>
-        <w:t>Commerce</w:t>
-      </w:r>
-      <w:proofErr w:type="spellEnd"/>
-      <w:r>
-        <w:rPr>
-          <w:rFonts w:ascii="Verdana" w:hAnsi="Verdana"/>
-          <w:sz w:val="20"/>
-          <w:szCs w:val="20"/>
-        </w:rPr>
-        <w:t xml:space="preserve"> web application</w:t>
+        <w:t>Commerce web application</w:t>
       </w:r>
       <w:r>
         <w:rPr>
@@ -3711,20 +3437,8 @@
           <w:sz w:val="20"/>
           <w:szCs w:val="20"/>
         </w:rPr>
-        <w:t xml:space="preserve">, </w:t>
-      </w:r>
-      <w:proofErr w:type="spellStart"/>
-      <w:r>
-        <w:rPr>
-          <w:rFonts w:ascii="Verdana" w:hAnsi="Verdana"/>
-          <w:b/>
-          <w:smallCaps/>
-          <w:sz w:val="20"/>
-          <w:szCs w:val="20"/>
-        </w:rPr>
-        <w:t>Inc</w:t>
-      </w:r>
-      <w:proofErr w:type="spellEnd"/>
+        <w:t>, Inc</w:t>
+      </w:r>
       <w:r>
         <w:rPr>
           <w:rFonts w:ascii="Verdana" w:hAnsi="Verdana"/>
@@ -4642,7 +4356,7 @@
           <w:sz w:val="22"/>
           <w:szCs w:val="22"/>
         </w:rPr>
-        <w:t xml:space="preserve">Certifications </w:t>
+        <w:t xml:space="preserve">Certifications and </w:t>
       </w:r>
       <w:r>
         <w:rPr>
@@ -4652,7 +4366,7 @@
           <w:sz w:val="22"/>
           <w:szCs w:val="22"/>
         </w:rPr>
-        <w:t xml:space="preserve">and </w:t>
+        <w:t>Education</w:t>
       </w:r>
       <w:r>
         <w:rPr>
@@ -4662,9 +4376,92 @@
           <w:sz w:val="22"/>
           <w:szCs w:val="22"/>
         </w:rPr>
-        <w:t>Education</w:t>
-      </w:r>
-      <w:r>
+        <w:t xml:space="preserve"> </w:t>
+      </w:r>
+      <w:r>
+        <w:rPr>
+          <w:rFonts w:ascii="Verdana" w:hAnsi="Verdana"/>
+          <w:smallCaps/>
+          <w:strike/>
+          <w:sz w:val="22"/>
+          <w:szCs w:val="22"/>
+        </w:rPr>
+        <w:tab/>
+      </w:r>
+      <w:r>
+        <w:rPr>
+          <w:rFonts w:ascii="Verdana" w:hAnsi="Verdana"/>
+          <w:smallCaps/>
+          <w:strike/>
+          <w:sz w:val="22"/>
+          <w:szCs w:val="22"/>
+        </w:rPr>
+        <w:tab/>
+      </w:r>
+      <w:r>
+        <w:rPr>
+          <w:rFonts w:ascii="Verdana" w:hAnsi="Verdana"/>
+          <w:smallCaps/>
+          <w:strike/>
+          <w:sz w:val="22"/>
+          <w:szCs w:val="22"/>
+        </w:rPr>
+        <w:tab/>
+      </w:r>
+      <w:r>
+        <w:rPr>
+          <w:rFonts w:ascii="Verdana" w:hAnsi="Verdana"/>
+          <w:smallCaps/>
+          <w:strike/>
+          <w:sz w:val="22"/>
+          <w:szCs w:val="22"/>
+        </w:rPr>
+        <w:tab/>
+      </w:r>
+      <w:r>
+        <w:rPr>
+          <w:rFonts w:ascii="Verdana" w:hAnsi="Verdana"/>
+          <w:smallCaps/>
+          <w:strike/>
+          <w:sz w:val="22"/>
+          <w:szCs w:val="22"/>
+        </w:rPr>
+        <w:tab/>
+      </w:r>
+      <w:r>
+        <w:rPr>
+          <w:rFonts w:ascii="Verdana" w:hAnsi="Verdana"/>
+          <w:smallCaps/>
+          <w:strike/>
+          <w:sz w:val="22"/>
+          <w:szCs w:val="22"/>
+        </w:rPr>
+        <w:tab/>
+      </w:r>
+      <w:r>
+        <w:rPr>
+          <w:rFonts w:ascii="Verdana" w:hAnsi="Verdana"/>
+          <w:smallCaps/>
+          <w:strike/>
+          <w:sz w:val="22"/>
+          <w:szCs w:val="22"/>
+        </w:rPr>
+        <w:tab/>
+      </w:r>
+      <w:r>
+        <w:rPr>
+          <w:rFonts w:ascii="Verdana" w:hAnsi="Verdana"/>
+          <w:smallCaps/>
+          <w:strike/>
+          <w:sz w:val="22"/>
+          <w:szCs w:val="22"/>
+        </w:rPr>
+        <w:tab/>
+      </w:r>
+    </w:p>
+    <w:p>
+      <w:pPr>
+        <w:spacing w:line="276" w:lineRule="auto"/>
         <w:rPr>
           <w:rFonts w:ascii="Verdana" w:hAnsi="Verdana"/>
           <w:b/>
@@ -4672,88 +4469,7 @@
           <w:sz w:val="22"/>
           <w:szCs w:val="22"/>
         </w:rPr>
-        <w:t xml:space="preserve"> </w:t>
-      </w:r>
-      <w:r>
-        <w:rPr>
-          <w:rFonts w:ascii="Verdana" w:hAnsi="Verdana"/>
-          <w:smallCaps/>
-          <w:strike/>
-          <w:sz w:val="22"/>
-          <w:szCs w:val="22"/>
-        </w:rPr>
-        <w:tab/>
-      </w:r>
-      <w:r>
-        <w:rPr>
-          <w:rFonts w:ascii="Verdana" w:hAnsi="Verdana"/>
-          <w:smallCaps/>
-          <w:strike/>
-          <w:sz w:val="22"/>
-          <w:szCs w:val="22"/>
-        </w:rPr>
-        <w:tab/>
-      </w:r>
-      <w:r>
-        <w:rPr>
-          <w:rFonts w:ascii="Verdana" w:hAnsi="Verdana"/>
-          <w:smallCaps/>
-          <w:strike/>
-          <w:sz w:val="22"/>
-          <w:szCs w:val="22"/>
-        </w:rPr>
-        <w:tab/>
-      </w:r>
-      <w:r>
-        <w:rPr>
-          <w:rFonts w:ascii="Verdana" w:hAnsi="Verdana"/>
-          <w:smallCaps/>
-          <w:strike/>
-          <w:sz w:val="22"/>
-          <w:szCs w:val="22"/>
-        </w:rPr>
-        <w:tab/>
-      </w:r>
-      <w:r>
-        <w:rPr>
-          <w:rFonts w:ascii="Verdana" w:hAnsi="Verdana"/>
-          <w:smallCaps/>
-          <w:strike/>
-          <w:sz w:val="22"/>
-          <w:szCs w:val="22"/>
-        </w:rPr>
-        <w:tab/>
-      </w:r>
-      <w:r>
-        <w:rPr>
-          <w:rFonts w:ascii="Verdana" w:hAnsi="Verdana"/>
-          <w:smallCaps/>
-          <w:strike/>
-          <w:sz w:val="22"/>
-          <w:szCs w:val="22"/>
-        </w:rPr>
-        <w:tab/>
-      </w:r>
-      <w:r>
-        <w:rPr>
-          <w:rFonts w:ascii="Verdana" w:hAnsi="Verdana"/>
-          <w:smallCaps/>
-          <w:strike/>
-          <w:sz w:val="22"/>
-          <w:szCs w:val="22"/>
-        </w:rPr>
-        <w:tab/>
-      </w:r>
-      <w:r>
-        <w:rPr>
-          <w:rFonts w:ascii="Verdana" w:hAnsi="Verdana"/>
-          <w:smallCaps/>
-          <w:strike/>
-          <w:sz w:val="22"/>
-          <w:szCs w:val="22"/>
-        </w:rPr>
-        <w:tab/>
-      </w:r>
+      </w:pPr>
     </w:p>
     <w:p>
       <w:pPr>
@@ -4761,14 +4477,100 @@
         <w:rPr>
           <w:rFonts w:ascii="Verdana" w:hAnsi="Verdana"/>
           <w:b/>
+          <w:sz w:val="20"/>
+          <w:szCs w:val="20"/>
+        </w:rPr>
+      </w:pPr>
+      <w:r>
+        <w:rPr>
+          <w:rFonts w:ascii="Verdana" w:hAnsi="Verdana"/>
+          <w:b/>
           <w:smallCaps/>
-          <w:sz w:val="22"/>
-          <w:szCs w:val="22"/>
-        </w:rPr>
-      </w:pPr>
+          <w:sz w:val="20"/>
+          <w:szCs w:val="20"/>
+        </w:rPr>
+        <w:t xml:space="preserve">Oracle </w:t>
+      </w:r>
+      <w:r>
+        <w:rPr>
+          <w:rFonts w:ascii="Verdana" w:hAnsi="Verdana"/>
+          <w:b/>
+          <w:smallCaps/>
+          <w:sz w:val="20"/>
+          <w:szCs w:val="20"/>
+        </w:rPr>
+        <w:t>Certification</w:t>
+      </w:r>
+      <w:r>
+        <w:rPr>
+          <w:rFonts w:ascii="Verdana" w:hAnsi="Verdana"/>
+          <w:b/>
+          <w:smallCaps/>
+          <w:sz w:val="20"/>
+          <w:szCs w:val="20"/>
+        </w:rPr>
+        <w:t xml:space="preserve">: </w:t>
+      </w:r>
+      <w:r>
+        <w:rPr>
+          <w:rFonts w:ascii="Verdana" w:hAnsi="Verdana"/>
+          <w:smallCaps/>
+          <w:sz w:val="20"/>
+          <w:szCs w:val="20"/>
+        </w:rPr>
+        <w:t>Oracle C</w:t>
+      </w:r>
+      <w:r>
+        <w:rPr>
+          <w:rFonts w:ascii="Verdana" w:hAnsi="Verdana"/>
+          <w:smallCaps/>
+          <w:sz w:val="20"/>
+          <w:szCs w:val="20"/>
+        </w:rPr>
+        <w:t xml:space="preserve">ertified Associate </w:t>
+      </w:r>
+      <w:r>
+        <w:rPr>
+          <w:rFonts w:ascii="Verdana" w:hAnsi="Verdana"/>
+          <w:smallCaps/>
+          <w:sz w:val="20"/>
+          <w:szCs w:val="20"/>
+        </w:rPr>
+        <w:t>Java</w:t>
+      </w:r>
+      <w:r>
+        <w:rPr>
+          <w:rFonts w:ascii="Verdana" w:hAnsi="Verdana"/>
+          <w:smallCaps/>
+          <w:sz w:val="20"/>
+          <w:szCs w:val="20"/>
+        </w:rPr>
+        <w:t>’s</w:t>
+      </w:r>
+      <w:r>
+        <w:rPr>
+          <w:rFonts w:ascii="Verdana" w:hAnsi="Verdana"/>
+          <w:smallCaps/>
+          <w:sz w:val="20"/>
+          <w:szCs w:val="20"/>
+        </w:rPr>
+        <w:t xml:space="preserve"> SE 8</w:t>
+      </w:r>
+      <w:r>
+        <w:rPr>
+          <w:rFonts w:ascii="Verdana" w:hAnsi="Verdana"/>
+          <w:smallCaps/>
+          <w:sz w:val="20"/>
+          <w:szCs w:val="20"/>
+        </w:rPr>
+        <w:t xml:space="preserve"> Programmer</w:t>
+      </w:r>
     </w:p>
     <w:p>
       <w:pPr>
+        <w:tabs>
+          <w:tab w:val="right" w:pos="9356"/>
+        </w:tabs>
         <w:spacing w:line="276" w:lineRule="auto"/>
         <w:rPr>
           <w:rFonts w:ascii="Verdana" w:hAnsi="Verdana"/>
@@ -4777,90 +4579,6 @@
           <w:szCs w:val="20"/>
         </w:rPr>
       </w:pPr>
-      <w:r>
-        <w:rPr>
-          <w:rFonts w:ascii="Verdana" w:hAnsi="Verdana"/>
-          <w:b/>
-          <w:smallCaps/>
-          <w:sz w:val="20"/>
-          <w:szCs w:val="20"/>
-        </w:rPr>
-        <w:t xml:space="preserve">Oracle </w:t>
-      </w:r>
-      <w:r>
-        <w:rPr>
-          <w:rFonts w:ascii="Verdana" w:hAnsi="Verdana"/>
-          <w:b/>
-          <w:smallCaps/>
-          <w:sz w:val="20"/>
-          <w:szCs w:val="20"/>
-        </w:rPr>
-        <w:t>Certification</w:t>
-      </w:r>
-      <w:r>
-        <w:rPr>
-          <w:rFonts w:ascii="Verdana" w:hAnsi="Verdana"/>
-          <w:b/>
-          <w:smallCaps/>
-          <w:sz w:val="20"/>
-          <w:szCs w:val="20"/>
-        </w:rPr>
-        <w:t xml:space="preserve">: </w:t>
-      </w:r>
-      <w:r>
-        <w:rPr>
-          <w:rFonts w:ascii="Verdana" w:hAnsi="Verdana"/>
-          <w:smallCaps/>
-          <w:sz w:val="20"/>
-          <w:szCs w:val="20"/>
-        </w:rPr>
-        <w:t>Oracle C</w:t>
-      </w:r>
-      <w:r>
-        <w:rPr>
-          <w:rFonts w:ascii="Verdana" w:hAnsi="Verdana"/>
-          <w:smallCaps/>
-          <w:sz w:val="20"/>
-          <w:szCs w:val="20"/>
-        </w:rPr>
-        <w:t xml:space="preserve">ertified Associate </w:t>
-      </w:r>
-      <w:r>
-        <w:rPr>
-          <w:rFonts w:ascii="Verdana" w:hAnsi="Verdana"/>
-          <w:smallCaps/>
-          <w:sz w:val="20"/>
-          <w:szCs w:val="20"/>
-        </w:rPr>
-        <w:t>Java</w:t>
-      </w:r>
-      <w:r>
-        <w:rPr>
-          <w:rFonts w:ascii="Verdana" w:hAnsi="Verdana"/>
-          <w:smallCaps/>
-          <w:sz w:val="20"/>
-          <w:szCs w:val="20"/>
-        </w:rPr>
-        <w:t>’s</w:t>
-      </w:r>
-      <w:r>
-        <w:rPr>
-          <w:rFonts w:ascii="Verdana" w:hAnsi="Verdana"/>
-          <w:smallCaps/>
-          <w:sz w:val="20"/>
-          <w:szCs w:val="20"/>
-        </w:rPr>
-        <w:t xml:space="preserve"> SE 8</w:t>
-      </w:r>
-      <w:r>
-        <w:rPr>
-          <w:rFonts w:ascii="Verdana" w:hAnsi="Verdana"/>
-          <w:smallCaps/>
-          <w:sz w:val="20"/>
-          <w:szCs w:val="20"/>
-        </w:rPr>
-        <w:t xml:space="preserve"> Programmer</w:t>
-      </w:r>
     </w:p>
     <w:p>
       <w:pPr>
@@ -4870,88 +4588,61 @@
         <w:spacing w:line="276" w:lineRule="auto"/>
         <w:rPr>
           <w:rFonts w:ascii="Verdana" w:hAnsi="Verdana"/>
+          <w:sz w:val="20"/>
+          <w:szCs w:val="20"/>
+        </w:rPr>
+      </w:pPr>
+      <w:r>
+        <w:rPr>
+          <w:rFonts w:ascii="Verdana" w:hAnsi="Verdana"/>
           <w:b/>
           <w:sz w:val="20"/>
           <w:szCs w:val="20"/>
         </w:rPr>
-      </w:pPr>
+        <w:t>Bachelor</w:t>
+      </w:r>
+      <w:r>
+        <w:rPr>
+          <w:rFonts w:ascii="Verdana" w:hAnsi="Verdana"/>
+          <w:b/>
+          <w:sz w:val="20"/>
+          <w:szCs w:val="20"/>
+        </w:rPr>
+        <w:t>s</w:t>
+      </w:r>
+      <w:r>
+        <w:rPr>
+          <w:rFonts w:ascii="Verdana" w:hAnsi="Verdana"/>
+          <w:b/>
+          <w:sz w:val="20"/>
+          <w:szCs w:val="20"/>
+        </w:rPr>
+        <w:t xml:space="preserve"> of Science and Master</w:t>
+      </w:r>
+      <w:r>
+        <w:rPr>
+          <w:rFonts w:ascii="Verdana" w:hAnsi="Verdana"/>
+          <w:b/>
+          <w:sz w:val="20"/>
+          <w:szCs w:val="20"/>
+        </w:rPr>
+        <w:t>s</w:t>
+      </w:r>
+      <w:r>
+        <w:rPr>
+          <w:rFonts w:ascii="Verdana" w:hAnsi="Verdana"/>
+          <w:b/>
+          <w:sz w:val="20"/>
+          <w:szCs w:val="20"/>
+        </w:rPr>
+        <w:t xml:space="preserve"> of Science Degree in Information Systems</w:t>
+      </w:r>
     </w:p>
     <w:p>
       <w:pPr>
-        <w:tabs>
-          <w:tab w:val="right" w:pos="9356"/>
-        </w:tabs>
         <w:spacing w:line="276" w:lineRule="auto"/>
         <w:rPr>
           <w:rFonts w:ascii="Verdana" w:hAnsi="Verdana"/>
-          <w:sz w:val="20"/>
-          <w:szCs w:val="20"/>
-        </w:rPr>
-      </w:pPr>
-      <w:proofErr w:type="spellStart"/>
-      <w:r>
-        <w:rPr>
-          <w:rFonts w:ascii="Verdana" w:hAnsi="Verdana"/>
-          <w:b/>
-          <w:sz w:val="20"/>
-          <w:szCs w:val="20"/>
-        </w:rPr>
-        <w:t>Bachelor</w:t>
-      </w:r>
-      <w:r>
-        <w:rPr>
-          <w:rFonts w:ascii="Verdana" w:hAnsi="Verdana"/>
-          <w:b/>
-          <w:sz w:val="20"/>
-          <w:szCs w:val="20"/>
-        </w:rPr>
-        <w:t>s</w:t>
-      </w:r>
-      <w:proofErr w:type="spellEnd"/>
-      <w:r>
-        <w:rPr>
-          <w:rFonts w:ascii="Verdana" w:hAnsi="Verdana"/>
-          <w:b/>
-          <w:sz w:val="20"/>
-          <w:szCs w:val="20"/>
-        </w:rPr>
-        <w:t xml:space="preserve"> of Science and </w:t>
-      </w:r>
-      <w:proofErr w:type="spellStart"/>
-      <w:r>
-        <w:rPr>
-          <w:rFonts w:ascii="Verdana" w:hAnsi="Verdana"/>
-          <w:b/>
-          <w:sz w:val="20"/>
-          <w:szCs w:val="20"/>
-        </w:rPr>
-        <w:t>Master</w:t>
-      </w:r>
-      <w:r>
-        <w:rPr>
-          <w:rFonts w:ascii="Verdana" w:hAnsi="Verdana"/>
-          <w:b/>
-          <w:sz w:val="20"/>
-          <w:szCs w:val="20"/>
-        </w:rPr>
-        <w:t>s</w:t>
-      </w:r>
-      <w:proofErr w:type="spellEnd"/>
-      <w:r>
-        <w:rPr>
-          <w:rFonts w:ascii="Verdana" w:hAnsi="Verdana"/>
-          <w:b/>
-          <w:sz w:val="20"/>
-          <w:szCs w:val="20"/>
-        </w:rPr>
-        <w:t xml:space="preserve"> of Science Degree in Information Systems</w:t>
-      </w:r>
-    </w:p>
-    <w:p>
-      <w:pPr>
-        <w:spacing w:line="276" w:lineRule="auto"/>
-        <w:rPr>
-          <w:rFonts w:ascii="Verdana" w:hAnsi="Verdana"/>
           <w:smallCaps/>
           <w:sz w:val="20"/>
           <w:szCs w:val="20"/>
@@ -4973,19 +4664,8 @@
           <w:sz w:val="20"/>
           <w:szCs w:val="20"/>
         </w:rPr>
-        <w:t xml:space="preserve"> Informatics and </w:t>
-      </w:r>
-      <w:proofErr w:type="spellStart"/>
-      <w:r>
-        <w:rPr>
-          <w:rFonts w:ascii="Verdana" w:hAnsi="Verdana"/>
-          <w:smallCaps/>
-          <w:sz w:val="20"/>
-          <w:szCs w:val="20"/>
-        </w:rPr>
-        <w:t>Radioelectronics</w:t>
-      </w:r>
-      <w:proofErr w:type="spellEnd"/>
+        <w:t xml:space="preserve"> Informatics and Radioelectronics</w:t>
+      </w:r>
       <w:r>
         <w:rPr>
           <w:rFonts w:ascii="Verdana" w:hAnsi="Verdana"/>
@@ -10994,7 +10674,7 @@
 </file>
 
 <file path=customXml/itemProps1.xml><?xml version="1.0" encoding="utf-8"?>
-<ds:datastoreItem xmlns:ds="http://schemas.openxmlformats.org/officeDocument/2006/customXml" ds:itemID="{D0A5EF72-D19C-384C-8A41-50FD2B8D9089}">
+<ds:datastoreItem xmlns:ds="http://schemas.openxmlformats.org/officeDocument/2006/customXml" ds:itemID="{8A4B9D2E-18FB-0C49-9D32-DC17EB1B037C}">
   <ds:schemaRefs>
     <ds:schemaRef ds:uri="http://schemas.openxmlformats.org/officeDocument/2006/bibliography"/>
   </ds:schemaRefs>

--- a/assets/resume/Viktar_Charnarutski_Resume.docx
+++ b/assets/resume/Viktar_Charnarutski_Resume.docx
@@ -11,32 +11,60 @@
           <w:szCs w:val="20"/>
         </w:rPr>
       </w:pPr>
-      <w:r>
+    </w:p>
+    <w:p>
+      <w:pPr>
+        <w:spacing w:line="276" w:lineRule="auto"/>
         <w:rPr>
           <w:rFonts w:ascii="Verdana" w:hAnsi="Verdana" w:cs="Arial"/>
           <w:sz w:val="20"/>
           <w:szCs w:val="20"/>
         </w:rPr>
-        <w:t>Software engineer with 9+ years of experience in software development, mostl</w:t>
-      </w:r>
+      </w:pPr>
       <w:r>
         <w:rPr>
           <w:rFonts w:ascii="Verdana" w:hAnsi="Verdana" w:cs="Arial"/>
           <w:sz w:val="20"/>
           <w:szCs w:val="20"/>
         </w:rPr>
+        <w:t>Software engineer with 10</w:t>
+      </w:r>
+      <w:r>
+        <w:rPr>
+          <w:rFonts w:ascii="Verdana" w:hAnsi="Verdana" w:cs="Arial"/>
+          <w:sz w:val="20"/>
+          <w:szCs w:val="20"/>
+        </w:rPr>
+        <w:t>+ years of experience in software development, mostl</w:t>
+      </w:r>
+      <w:r>
+        <w:rPr>
+          <w:rFonts w:ascii="Verdana" w:hAnsi="Verdana" w:cs="Arial"/>
+          <w:sz w:val="20"/>
+          <w:szCs w:val="20"/>
+        </w:rPr>
         <w:t xml:space="preserve">y focusing on Java programming, </w:t>
       </w:r>
+      <w:r>
+        <w:rPr>
+          <w:rFonts w:ascii="Verdana" w:hAnsi="Verdana" w:cs="Arial"/>
+          <w:sz w:val="20"/>
+          <w:szCs w:val="20"/>
+        </w:rPr>
+        <w:t>Performance Management and Optimization processes, Distributed Systems and In-Memory computing solutions.</w:t>
+      </w:r>
+    </w:p>
+    <w:p>
+      <w:pPr>
+        <w:spacing w:line="276" w:lineRule="auto"/>
+        <w:rPr>
+          <w:rFonts w:ascii="Verdana" w:hAnsi="Verdana" w:cs="Arial"/>
+          <w:sz w:val="20"/>
+          <w:szCs w:val="20"/>
+        </w:rPr>
+      </w:pPr>
       <w:bookmarkStart w:id="0" w:name="_GoBack"/>
       <w:bookmarkEnd w:id="0"/>
-      <w:r>
-        <w:rPr>
-          <w:rFonts w:ascii="Verdana" w:hAnsi="Verdana" w:cs="Arial"/>
-          <w:sz w:val="20"/>
-          <w:szCs w:val="20"/>
-        </w:rPr>
-        <w:t>Performance Management and Optimization processes, Distributed Systems and In-Memory computing solutions.</w:t>
-      </w:r>
     </w:p>
     <w:p>
       <w:pPr>
@@ -799,6 +827,7 @@
                 <w:szCs w:val="20"/>
               </w:rPr>
             </w:pPr>
+            <w:proofErr w:type="spellStart"/>
             <w:r>
               <w:rPr>
                 <w:rFonts w:ascii="Verdana" w:hAnsi="Verdana"/>
@@ -806,7 +835,17 @@
                 <w:sz w:val="20"/>
                 <w:szCs w:val="20"/>
               </w:rPr>
-              <w:t>Intellij Idea,</w:t>
+              <w:t>Intellij</w:t>
+            </w:r>
+            <w:proofErr w:type="spellEnd"/>
+            <w:r>
+              <w:rPr>
+                <w:rFonts w:ascii="Verdana" w:hAnsi="Verdana"/>
+                <w:bCs/>
+                <w:sz w:val="20"/>
+                <w:szCs w:val="20"/>
+              </w:rPr>
+              <w:t xml:space="preserve"> Idea,</w:t>
             </w:r>
             <w:r>
               <w:rPr>
@@ -817,6 +856,7 @@
               </w:rPr>
               <w:t xml:space="preserve"> </w:t>
             </w:r>
+            <w:proofErr w:type="spellStart"/>
             <w:r>
               <w:rPr>
                 <w:rFonts w:ascii="Verdana" w:hAnsi="Verdana"/>
@@ -824,7 +864,17 @@
                 <w:sz w:val="20"/>
                 <w:szCs w:val="20"/>
               </w:rPr>
-              <w:t xml:space="preserve">Git, </w:t>
+              <w:t>Git</w:t>
+            </w:r>
+            <w:proofErr w:type="spellEnd"/>
+            <w:r>
+              <w:rPr>
+                <w:rFonts w:ascii="Verdana" w:hAnsi="Verdana"/>
+                <w:bCs/>
+                <w:sz w:val="20"/>
+                <w:szCs w:val="20"/>
+              </w:rPr>
+              <w:t xml:space="preserve">, </w:t>
             </w:r>
             <w:r>
               <w:rPr>
@@ -896,7 +946,37 @@
                 <w:sz w:val="20"/>
                 <w:szCs w:val="20"/>
               </w:rPr>
-              <w:t>, JProfiler, Yo</w:t>
+              <w:t xml:space="preserve">, </w:t>
+            </w:r>
+            <w:proofErr w:type="spellStart"/>
+            <w:r>
+              <w:rPr>
+                <w:rFonts w:ascii="Verdana" w:hAnsi="Verdana"/>
+                <w:bCs/>
+                <w:sz w:val="20"/>
+                <w:szCs w:val="20"/>
+              </w:rPr>
+              <w:t>JProfiler</w:t>
+            </w:r>
+            <w:proofErr w:type="spellEnd"/>
+            <w:r>
+              <w:rPr>
+                <w:rFonts w:ascii="Verdana" w:hAnsi="Verdana"/>
+                <w:bCs/>
+                <w:sz w:val="20"/>
+                <w:szCs w:val="20"/>
+              </w:rPr>
+              <w:t xml:space="preserve">, </w:t>
+            </w:r>
+            <w:proofErr w:type="spellStart"/>
+            <w:r>
+              <w:rPr>
+                <w:rFonts w:ascii="Verdana" w:hAnsi="Verdana"/>
+                <w:bCs/>
+                <w:sz w:val="20"/>
+                <w:szCs w:val="20"/>
+              </w:rPr>
+              <w:t>Yo</w:t>
             </w:r>
             <w:r>
               <w:rPr>
@@ -914,7 +994,57 @@
                 <w:sz w:val="20"/>
                 <w:szCs w:val="20"/>
               </w:rPr>
-              <w:t xml:space="preserve">it Profiler, AppDynamics, Splunk, </w:t>
+              <w:t>it</w:t>
+            </w:r>
+            <w:proofErr w:type="spellEnd"/>
+            <w:r>
+              <w:rPr>
+                <w:rFonts w:ascii="Verdana" w:hAnsi="Verdana"/>
+                <w:bCs/>
+                <w:sz w:val="20"/>
+                <w:szCs w:val="20"/>
+              </w:rPr>
+              <w:t xml:space="preserve"> Profiler, </w:t>
+            </w:r>
+            <w:proofErr w:type="spellStart"/>
+            <w:r>
+              <w:rPr>
+                <w:rFonts w:ascii="Verdana" w:hAnsi="Verdana"/>
+                <w:bCs/>
+                <w:sz w:val="20"/>
+                <w:szCs w:val="20"/>
+              </w:rPr>
+              <w:t>AppDynamics</w:t>
+            </w:r>
+            <w:proofErr w:type="spellEnd"/>
+            <w:r>
+              <w:rPr>
+                <w:rFonts w:ascii="Verdana" w:hAnsi="Verdana"/>
+                <w:bCs/>
+                <w:sz w:val="20"/>
+                <w:szCs w:val="20"/>
+              </w:rPr>
+              <w:t xml:space="preserve">, </w:t>
+            </w:r>
+            <w:proofErr w:type="spellStart"/>
+            <w:r>
+              <w:rPr>
+                <w:rFonts w:ascii="Verdana" w:hAnsi="Verdana"/>
+                <w:bCs/>
+                <w:sz w:val="20"/>
+                <w:szCs w:val="20"/>
+              </w:rPr>
+              <w:t>Splunk</w:t>
+            </w:r>
+            <w:proofErr w:type="spellEnd"/>
+            <w:r>
+              <w:rPr>
+                <w:rFonts w:ascii="Verdana" w:hAnsi="Verdana"/>
+                <w:bCs/>
+                <w:sz w:val="20"/>
+                <w:szCs w:val="20"/>
+              </w:rPr>
+              <w:t xml:space="preserve">, </w:t>
             </w:r>
             <w:r>
               <w:rPr>
@@ -923,7 +1053,27 @@
                 <w:sz w:val="20"/>
                 <w:szCs w:val="20"/>
               </w:rPr>
-              <w:t xml:space="preserve">Apache JMeter, </w:t>
+              <w:t xml:space="preserve">Apache </w:t>
+            </w:r>
+            <w:proofErr w:type="spellStart"/>
+            <w:r>
+              <w:rPr>
+                <w:rFonts w:ascii="Verdana" w:hAnsi="Verdana"/>
+                <w:bCs/>
+                <w:sz w:val="20"/>
+                <w:szCs w:val="20"/>
+              </w:rPr>
+              <w:t>JMeter</w:t>
+            </w:r>
+            <w:proofErr w:type="spellEnd"/>
+            <w:r>
+              <w:rPr>
+                <w:rFonts w:ascii="Verdana" w:hAnsi="Verdana"/>
+                <w:bCs/>
+                <w:sz w:val="20"/>
+                <w:szCs w:val="20"/>
+              </w:rPr>
+              <w:t xml:space="preserve">, </w:t>
             </w:r>
             <w:r>
               <w:rPr>
@@ -934,6 +1084,7 @@
               </w:rPr>
               <w:t xml:space="preserve">Oracle SQL Developer, </w:t>
             </w:r>
+            <w:proofErr w:type="spellStart"/>
             <w:r>
               <w:rPr>
                 <w:rFonts w:ascii="Verdana" w:hAnsi="Verdana"/>
@@ -943,6 +1094,7 @@
               </w:rPr>
               <w:t>JRebel</w:t>
             </w:r>
+            <w:proofErr w:type="spellEnd"/>
           </w:p>
         </w:tc>
       </w:tr>
@@ -1222,8 +1374,20 @@
           <w:sz w:val="20"/>
           <w:szCs w:val="20"/>
         </w:rPr>
-        <w:t>EPAM Systems Inc</w:t>
-      </w:r>
+        <w:t xml:space="preserve">EPAM Systems </w:t>
+      </w:r>
+      <w:proofErr w:type="spellStart"/>
+      <w:r>
+        <w:rPr>
+          <w:rFonts w:ascii="Verdana" w:hAnsi="Verdana"/>
+          <w:b/>
+          <w:smallCaps/>
+          <w:sz w:val="20"/>
+          <w:szCs w:val="20"/>
+        </w:rPr>
+        <w:t>Inc</w:t>
+      </w:r>
+      <w:proofErr w:type="spellEnd"/>
       <w:r>
         <w:rPr>
           <w:rFonts w:ascii="Verdana" w:hAnsi="Verdana"/>
@@ -2440,6 +2604,7 @@
           <w:szCs w:val="20"/>
         </w:rPr>
       </w:pPr>
+      <w:proofErr w:type="spellStart"/>
       <w:r>
         <w:rPr>
           <w:rFonts w:ascii="Verdana" w:hAnsi="Verdana"/>
@@ -2449,7 +2614,18 @@
           <w:szCs w:val="20"/>
         </w:rPr>
         <w:lastRenderedPageBreak/>
-        <w:t>Brico Depot</w:t>
+        <w:t>Brico</w:t>
+      </w:r>
+      <w:proofErr w:type="spellEnd"/>
+      <w:r>
+        <w:rPr>
+          <w:rFonts w:ascii="Verdana" w:hAnsi="Verdana"/>
+          <w:b/>
+          <w:smallCaps/>
+          <w:sz w:val="20"/>
+          <w:szCs w:val="20"/>
+        </w:rPr>
+        <w:t xml:space="preserve"> Depot</w:t>
       </w:r>
       <w:r>
         <w:rPr>
@@ -2939,6 +3115,7 @@
           <w:szCs w:val="20"/>
         </w:rPr>
       </w:pPr>
+      <w:proofErr w:type="spellStart"/>
       <w:r>
         <w:rPr>
           <w:rFonts w:ascii="Verdana" w:hAnsi="Verdana"/>
@@ -2959,6 +3136,7 @@
         </w:rPr>
         <w:t>toile</w:t>
       </w:r>
+      <w:proofErr w:type="spellEnd"/>
       <w:r>
         <w:rPr>
           <w:rFonts w:ascii="Verdana" w:hAnsi="Verdana"/>
@@ -3279,6 +3457,7 @@
         </w:rPr>
         <w:t xml:space="preserve">scalable </w:t>
       </w:r>
+      <w:proofErr w:type="spellStart"/>
       <w:r>
         <w:rPr>
           <w:rFonts w:ascii="Verdana" w:hAnsi="Verdana"/>
@@ -3293,7 +3472,16 @@
           <w:sz w:val="20"/>
           <w:szCs w:val="20"/>
         </w:rPr>
-        <w:t>Commerce web application</w:t>
+        <w:t>Commerce</w:t>
+      </w:r>
+      <w:proofErr w:type="spellEnd"/>
+      <w:r>
+        <w:rPr>
+          <w:rFonts w:ascii="Verdana" w:hAnsi="Verdana"/>
+          <w:sz w:val="20"/>
+          <w:szCs w:val="20"/>
+        </w:rPr>
+        <w:t xml:space="preserve"> web application</w:t>
       </w:r>
       <w:r>
         <w:rPr>
@@ -3437,8 +3625,20 @@
           <w:sz w:val="20"/>
           <w:szCs w:val="20"/>
         </w:rPr>
-        <w:t>, Inc</w:t>
-      </w:r>
+        <w:t xml:space="preserve">, </w:t>
+      </w:r>
+      <w:proofErr w:type="spellStart"/>
+      <w:r>
+        <w:rPr>
+          <w:rFonts w:ascii="Verdana" w:hAnsi="Verdana"/>
+          <w:b/>
+          <w:smallCaps/>
+          <w:sz w:val="20"/>
+          <w:szCs w:val="20"/>
+        </w:rPr>
+        <w:t>Inc</w:t>
+      </w:r>
+      <w:proofErr w:type="spellEnd"/>
       <w:r>
         <w:rPr>
           <w:rFonts w:ascii="Verdana" w:hAnsi="Verdana"/>
@@ -4489,8 +4689,28 @@
           <w:sz w:val="20"/>
           <w:szCs w:val="20"/>
         </w:rPr>
-        <w:t xml:space="preserve">Oracle </w:t>
-      </w:r>
+        <w:t>Oracle Certified Professional</w:t>
+      </w:r>
+      <w:r>
+        <w:rPr>
+          <w:rFonts w:ascii="Verdana" w:hAnsi="Verdana"/>
+          <w:smallCaps/>
+          <w:sz w:val="20"/>
+          <w:szCs w:val="20"/>
+        </w:rPr>
+        <w:t>: Java SE 8 Programmer II 1Z0-809</w:t>
+      </w:r>
+    </w:p>
+    <w:p>
+      <w:pPr>
+        <w:spacing w:line="276" w:lineRule="auto"/>
+        <w:rPr>
+          <w:rFonts w:ascii="Verdana" w:hAnsi="Verdana"/>
+          <w:b/>
+          <w:sz w:val="20"/>
+          <w:szCs w:val="20"/>
+        </w:rPr>
+      </w:pPr>
       <w:r>
         <w:rPr>
           <w:rFonts w:ascii="Verdana" w:hAnsi="Verdana"/>
@@ -4499,71 +4719,16 @@
           <w:sz w:val="20"/>
           <w:szCs w:val="20"/>
         </w:rPr>
-        <w:t>Certification</w:t>
-      </w:r>
-      <w:r>
-        <w:rPr>
-          <w:rFonts w:ascii="Verdana" w:hAnsi="Verdana"/>
-          <w:b/>
+        <w:t xml:space="preserve">Oracle Certified Associate: </w:t>
+      </w:r>
+      <w:r>
+        <w:rPr>
+          <w:rFonts w:ascii="Verdana" w:hAnsi="Verdana"/>
           <w:smallCaps/>
           <w:sz w:val="20"/>
           <w:szCs w:val="20"/>
         </w:rPr>
-        <w:t xml:space="preserve">: </w:t>
-      </w:r>
-      <w:r>
-        <w:rPr>
-          <w:rFonts w:ascii="Verdana" w:hAnsi="Verdana"/>
-          <w:smallCaps/>
-          <w:sz w:val="20"/>
-          <w:szCs w:val="20"/>
-        </w:rPr>
-        <w:t>Oracle C</w:t>
-      </w:r>
-      <w:r>
-        <w:rPr>
-          <w:rFonts w:ascii="Verdana" w:hAnsi="Verdana"/>
-          <w:smallCaps/>
-          <w:sz w:val="20"/>
-          <w:szCs w:val="20"/>
-        </w:rPr>
-        <w:t xml:space="preserve">ertified Associate </w:t>
-      </w:r>
-      <w:r>
-        <w:rPr>
-          <w:rFonts w:ascii="Verdana" w:hAnsi="Verdana"/>
-          <w:smallCaps/>
-          <w:sz w:val="20"/>
-          <w:szCs w:val="20"/>
-        </w:rPr>
-        <w:t>Java</w:t>
-      </w:r>
-      <w:r>
-        <w:rPr>
-          <w:rFonts w:ascii="Verdana" w:hAnsi="Verdana"/>
-          <w:smallCaps/>
-          <w:sz w:val="20"/>
-          <w:szCs w:val="20"/>
-        </w:rPr>
-        <w:t>’s</w:t>
-      </w:r>
-      <w:r>
-        <w:rPr>
-          <w:rFonts w:ascii="Verdana" w:hAnsi="Verdana"/>
-          <w:smallCaps/>
-          <w:sz w:val="20"/>
-          <w:szCs w:val="20"/>
-        </w:rPr>
-        <w:t xml:space="preserve"> SE 8</w:t>
-      </w:r>
-      <w:r>
-        <w:rPr>
-          <w:rFonts w:ascii="Verdana" w:hAnsi="Verdana"/>
-          <w:smallCaps/>
-          <w:sz w:val="20"/>
-          <w:szCs w:val="20"/>
-        </w:rPr>
-        <w:t xml:space="preserve"> Programmer</w:t>
+        <w:t>Java SE 8 Programmer I 1Z0-808</w:t>
       </w:r>
     </w:p>
     <w:p>
@@ -4592,6 +4757,7 @@
           <w:szCs w:val="20"/>
         </w:rPr>
       </w:pPr>
+      <w:proofErr w:type="spellStart"/>
       <w:r>
         <w:rPr>
           <w:rFonts w:ascii="Verdana" w:hAnsi="Verdana"/>
@@ -4610,6 +4776,7 @@
         </w:rPr>
         <w:t>s</w:t>
       </w:r>
+      <w:proofErr w:type="spellEnd"/>
       <w:r>
         <w:rPr>
           <w:rFonts w:ascii="Verdana" w:hAnsi="Verdana"/>
@@ -4617,8 +4784,9 @@
           <w:sz w:val="20"/>
           <w:szCs w:val="20"/>
         </w:rPr>
-        <w:t xml:space="preserve"> of Science and Master</w:t>
-      </w:r>
+        <w:t xml:space="preserve"> of Science and </w:t>
+      </w:r>
+      <w:proofErr w:type="spellStart"/>
       <w:r>
         <w:rPr>
           <w:rFonts w:ascii="Verdana" w:hAnsi="Verdana"/>
@@ -4626,8 +4794,18 @@
           <w:sz w:val="20"/>
           <w:szCs w:val="20"/>
         </w:rPr>
+        <w:t>Master</w:t>
+      </w:r>
+      <w:r>
+        <w:rPr>
+          <w:rFonts w:ascii="Verdana" w:hAnsi="Verdana"/>
+          <w:b/>
+          <w:sz w:val="20"/>
+          <w:szCs w:val="20"/>
+        </w:rPr>
         <w:t>s</w:t>
       </w:r>
+      <w:proofErr w:type="spellEnd"/>
       <w:r>
         <w:rPr>
           <w:rFonts w:ascii="Verdana" w:hAnsi="Verdana"/>
@@ -4664,8 +4842,19 @@
           <w:sz w:val="20"/>
           <w:szCs w:val="20"/>
         </w:rPr>
-        <w:t xml:space="preserve"> Informatics and Radioelectronics</w:t>
-      </w:r>
+        <w:t xml:space="preserve"> Informatics and </w:t>
+      </w:r>
+      <w:proofErr w:type="spellStart"/>
+      <w:r>
+        <w:rPr>
+          <w:rFonts w:ascii="Verdana" w:hAnsi="Verdana"/>
+          <w:smallCaps/>
+          <w:sz w:val="20"/>
+          <w:szCs w:val="20"/>
+        </w:rPr>
+        <w:t>Radioelectronics</w:t>
+      </w:r>
+      <w:proofErr w:type="spellEnd"/>
       <w:r>
         <w:rPr>
           <w:rFonts w:ascii="Verdana" w:hAnsi="Verdana"/>
@@ -4679,7 +4868,7 @@
     <w:sectPr>
       <w:headerReference w:type="default" r:id="rId8"/>
       <w:pgSz w:w="12240" w:h="15840" w:code="1"/>
-      <w:pgMar w:top="1440" w:right="1440" w:bottom="1440" w:left="1440" w:header="720" w:footer="720" w:gutter="0"/>
+      <w:pgMar w:top="720" w:right="720" w:bottom="720" w:left="720" w:header="720" w:footer="720" w:gutter="0"/>
       <w:cols w:space="720"/>
       <w:noEndnote/>
       <w:docGrid w:linePitch="326"/>
@@ -10674,7 +10863,7 @@
 </file>
 
 <file path=customXml/itemProps1.xml><?xml version="1.0" encoding="utf-8"?>
-<ds:datastoreItem xmlns:ds="http://schemas.openxmlformats.org/officeDocument/2006/customXml" ds:itemID="{8A4B9D2E-18FB-0C49-9D32-DC17EB1B037C}">
+<ds:datastoreItem xmlns:ds="http://schemas.openxmlformats.org/officeDocument/2006/customXml" ds:itemID="{D4BEDCA8-5EE1-074A-8B62-BC215EE423A1}">
   <ds:schemaRefs>
     <ds:schemaRef ds:uri="http://schemas.openxmlformats.org/officeDocument/2006/bibliography"/>
   </ds:schemaRefs>

--- a/assets/resume/Viktar_Charnarutski_Resume.docx
+++ b/assets/resume/Viktar_Charnarutski_Resume.docx
@@ -27,7 +27,7 @@
           <w:sz w:val="20"/>
           <w:szCs w:val="20"/>
         </w:rPr>
-        <w:t>Software engineer with 10</w:t>
+        <w:t>Certified s</w:t>
       </w:r>
       <w:r>
         <w:rPr>
@@ -35,6 +35,14 @@
           <w:sz w:val="20"/>
           <w:szCs w:val="20"/>
         </w:rPr>
+        <w:t>oftware engineer with 10</w:t>
+      </w:r>
+      <w:r>
+        <w:rPr>
+          <w:rFonts w:ascii="Verdana" w:hAnsi="Verdana" w:cs="Arial"/>
+          <w:sz w:val="20"/>
+          <w:szCs w:val="20"/>
+        </w:rPr>
         <w:t>+ years of experience in software development, mostl</w:t>
       </w:r>
       <w:r>
@@ -51,7 +59,63 @@
           <w:sz w:val="20"/>
           <w:szCs w:val="20"/>
         </w:rPr>
-        <w:t>Performance Management and Optimization processes, Distributed Systems and In-Memory computing solutions.</w:t>
+        <w:t>Distributed Systems and In-Memory computing solutions</w:t>
+      </w:r>
+      <w:r>
+        <w:rPr>
+          <w:rFonts w:ascii="Verdana" w:hAnsi="Verdana" w:cs="Arial"/>
+          <w:sz w:val="20"/>
+          <w:szCs w:val="20"/>
+        </w:rPr>
+        <w:t>,</w:t>
+      </w:r>
+      <w:r>
+        <w:rPr>
+          <w:rFonts w:ascii="Verdana" w:hAnsi="Verdana" w:cs="Arial"/>
+          <w:sz w:val="20"/>
+          <w:szCs w:val="20"/>
+        </w:rPr>
+        <w:t xml:space="preserve"> </w:t>
+      </w:r>
+      <w:r>
+        <w:rPr>
+          <w:rFonts w:ascii="Verdana" w:hAnsi="Verdana" w:cs="Arial"/>
+          <w:sz w:val="20"/>
+          <w:szCs w:val="20"/>
+        </w:rPr>
+        <w:t xml:space="preserve">Performance </w:t>
+      </w:r>
+      <w:r>
+        <w:rPr>
+          <w:rFonts w:ascii="Verdana" w:hAnsi="Verdana" w:cs="Arial"/>
+          <w:sz w:val="20"/>
+          <w:szCs w:val="20"/>
+        </w:rPr>
+        <w:t>m</w:t>
+      </w:r>
+      <w:r>
+        <w:rPr>
+          <w:rFonts w:ascii="Verdana" w:hAnsi="Verdana" w:cs="Arial"/>
+          <w:sz w:val="20"/>
+          <w:szCs w:val="20"/>
+        </w:rPr>
+        <w:t xml:space="preserve">anagement and </w:t>
+      </w:r>
+      <w:r>
+        <w:rPr>
+          <w:rFonts w:ascii="Verdana" w:hAnsi="Verdana" w:cs="Arial"/>
+          <w:sz w:val="20"/>
+          <w:szCs w:val="20"/>
+        </w:rPr>
+        <w:t>optimization processes</w:t>
+      </w:r>
+      <w:r>
+        <w:rPr>
+          <w:rFonts w:ascii="Verdana" w:hAnsi="Verdana" w:cs="Arial"/>
+          <w:sz w:val="20"/>
+          <w:szCs w:val="20"/>
+        </w:rPr>
+        <w:t>.</w:t>
       </w:r>
     </w:p>
     <w:p>
@@ -63,8 +127,6 @@
           <w:szCs w:val="20"/>
         </w:rPr>
       </w:pPr>
-      <w:bookmarkStart w:id="0" w:name="_GoBack"/>
-      <w:bookmarkEnd w:id="0"/>
     </w:p>
     <w:p>
       <w:pPr>
@@ -236,7 +298,23 @@
                 <w:sz w:val="20"/>
                 <w:szCs w:val="20"/>
               </w:rPr>
-              <w:t xml:space="preserve">J2EE </w:t>
+              <w:t>J</w:t>
+            </w:r>
+            <w:r>
+              <w:rPr>
+                <w:rFonts w:ascii="Verdana" w:hAnsi="Verdana"/>
+                <w:sz w:val="20"/>
+                <w:szCs w:val="20"/>
+              </w:rPr>
+              <w:t>ava</w:t>
+            </w:r>
+            <w:r>
+              <w:rPr>
+                <w:rFonts w:ascii="Verdana" w:hAnsi="Verdana"/>
+                <w:sz w:val="20"/>
+                <w:szCs w:val="20"/>
+              </w:rPr>
+              <w:t xml:space="preserve"> / J2EE</w:t>
             </w:r>
           </w:p>
           <w:p>
@@ -687,6 +765,24 @@
               </w:rPr>
               <w:t>SQL</w:t>
             </w:r>
+            <w:r>
+              <w:rPr>
+                <w:rFonts w:ascii="Verdana" w:hAnsi="Verdana" w:cs="Arial"/>
+                <w:sz w:val="20"/>
+                <w:szCs w:val="20"/>
+              </w:rPr>
+              <w:t>, XML</w:t>
+            </w:r>
+            <w:r>
+              <w:rPr>
+                <w:rFonts w:ascii="Verdana" w:hAnsi="Verdana" w:cs="Arial"/>
+                <w:sz w:val="20"/>
+                <w:szCs w:val="20"/>
+              </w:rPr>
+              <w:t>, JSP, HTML</w:t>
+            </w:r>
+            <w:bookmarkStart w:id="0" w:name="_GoBack"/>
+            <w:bookmarkEnd w:id="0"/>
           </w:p>
         </w:tc>
       </w:tr>
@@ -713,11 +809,19 @@
             </w:pPr>
             <w:r>
               <w:rPr>
+                <w:rFonts w:ascii="Verdana" w:hAnsi="Verdana" w:cs="Arial"/>
+                <w:sz w:val="20"/>
+                <w:szCs w:val="20"/>
+              </w:rPr>
+              <w:t>Distributed Systems</w:t>
+            </w:r>
+            <w:r>
+              <w:rPr>
                 <w:rFonts w:ascii="Verdana" w:hAnsi="Verdana"/>
                 <w:sz w:val="20"/>
                 <w:szCs w:val="20"/>
               </w:rPr>
-              <w:t>Application Development:</w:t>
+              <w:t>:</w:t>
             </w:r>
           </w:p>
         </w:tc>
@@ -743,7 +847,7 @@
                 <w:sz w:val="20"/>
                 <w:szCs w:val="20"/>
               </w:rPr>
-              <w:t xml:space="preserve">J2EE, </w:t>
+              <w:t xml:space="preserve">Oracle </w:t>
             </w:r>
             <w:r>
               <w:rPr>
@@ -751,15 +855,7 @@
                 <w:sz w:val="20"/>
                 <w:szCs w:val="20"/>
               </w:rPr>
-              <w:t xml:space="preserve">Oracle Commerce </w:t>
-            </w:r>
-            <w:r>
-              <w:rPr>
-                <w:rFonts w:ascii="Verdana" w:hAnsi="Verdana"/>
-                <w:sz w:val="20"/>
-                <w:szCs w:val="20"/>
-              </w:rPr>
-              <w:t>Suite</w:t>
+              <w:t>Coherence, Apache Ignite, Hazelcast, Apache Kafka</w:t>
             </w:r>
           </w:p>
         </w:tc>
@@ -827,7 +923,6 @@
                 <w:szCs w:val="20"/>
               </w:rPr>
             </w:pPr>
-            <w:proofErr w:type="spellStart"/>
             <w:r>
               <w:rPr>
                 <w:rFonts w:ascii="Verdana" w:hAnsi="Verdana"/>
@@ -835,17 +930,7 @@
                 <w:sz w:val="20"/>
                 <w:szCs w:val="20"/>
               </w:rPr>
-              <w:t>Intellij</w:t>
-            </w:r>
-            <w:proofErr w:type="spellEnd"/>
-            <w:r>
-              <w:rPr>
-                <w:rFonts w:ascii="Verdana" w:hAnsi="Verdana"/>
-                <w:bCs/>
-                <w:sz w:val="20"/>
-                <w:szCs w:val="20"/>
-              </w:rPr>
-              <w:t xml:space="preserve"> Idea,</w:t>
+              <w:t>Intellij Idea,</w:t>
             </w:r>
             <w:r>
               <w:rPr>
@@ -856,7 +941,6 @@
               </w:rPr>
               <w:t xml:space="preserve"> </w:t>
             </w:r>
-            <w:proofErr w:type="spellStart"/>
             <w:r>
               <w:rPr>
                 <w:rFonts w:ascii="Verdana" w:hAnsi="Verdana"/>
@@ -864,17 +948,7 @@
                 <w:sz w:val="20"/>
                 <w:szCs w:val="20"/>
               </w:rPr>
-              <w:t>Git</w:t>
-            </w:r>
-            <w:proofErr w:type="spellEnd"/>
-            <w:r>
-              <w:rPr>
-                <w:rFonts w:ascii="Verdana" w:hAnsi="Verdana"/>
-                <w:bCs/>
-                <w:sz w:val="20"/>
-                <w:szCs w:val="20"/>
-              </w:rPr>
-              <w:t xml:space="preserve">, </w:t>
+              <w:t xml:space="preserve">Git, </w:t>
             </w:r>
             <w:r>
               <w:rPr>
@@ -946,37 +1020,7 @@
                 <w:sz w:val="20"/>
                 <w:szCs w:val="20"/>
               </w:rPr>
-              <w:t xml:space="preserve">, </w:t>
-            </w:r>
-            <w:proofErr w:type="spellStart"/>
-            <w:r>
-              <w:rPr>
-                <w:rFonts w:ascii="Verdana" w:hAnsi="Verdana"/>
-                <w:bCs/>
-                <w:sz w:val="20"/>
-                <w:szCs w:val="20"/>
-              </w:rPr>
-              <w:t>JProfiler</w:t>
-            </w:r>
-            <w:proofErr w:type="spellEnd"/>
-            <w:r>
-              <w:rPr>
-                <w:rFonts w:ascii="Verdana" w:hAnsi="Verdana"/>
-                <w:bCs/>
-                <w:sz w:val="20"/>
-                <w:szCs w:val="20"/>
-              </w:rPr>
-              <w:t xml:space="preserve">, </w:t>
-            </w:r>
-            <w:proofErr w:type="spellStart"/>
-            <w:r>
-              <w:rPr>
-                <w:rFonts w:ascii="Verdana" w:hAnsi="Verdana"/>
-                <w:bCs/>
-                <w:sz w:val="20"/>
-                <w:szCs w:val="20"/>
-              </w:rPr>
-              <w:t>Yo</w:t>
+              <w:t>, JProfiler, Yo</w:t>
             </w:r>
             <w:r>
               <w:rPr>
@@ -994,57 +1038,7 @@
                 <w:sz w:val="20"/>
                 <w:szCs w:val="20"/>
               </w:rPr>
-              <w:t>it</w:t>
-            </w:r>
-            <w:proofErr w:type="spellEnd"/>
-            <w:r>
-              <w:rPr>
-                <w:rFonts w:ascii="Verdana" w:hAnsi="Verdana"/>
-                <w:bCs/>
-                <w:sz w:val="20"/>
-                <w:szCs w:val="20"/>
-              </w:rPr>
-              <w:t xml:space="preserve"> Profiler, </w:t>
-            </w:r>
-            <w:proofErr w:type="spellStart"/>
-            <w:r>
-              <w:rPr>
-                <w:rFonts w:ascii="Verdana" w:hAnsi="Verdana"/>
-                <w:bCs/>
-                <w:sz w:val="20"/>
-                <w:szCs w:val="20"/>
-              </w:rPr>
-              <w:t>AppDynamics</w:t>
-            </w:r>
-            <w:proofErr w:type="spellEnd"/>
-            <w:r>
-              <w:rPr>
-                <w:rFonts w:ascii="Verdana" w:hAnsi="Verdana"/>
-                <w:bCs/>
-                <w:sz w:val="20"/>
-                <w:szCs w:val="20"/>
-              </w:rPr>
-              <w:t xml:space="preserve">, </w:t>
-            </w:r>
-            <w:proofErr w:type="spellStart"/>
-            <w:r>
-              <w:rPr>
-                <w:rFonts w:ascii="Verdana" w:hAnsi="Verdana"/>
-                <w:bCs/>
-                <w:sz w:val="20"/>
-                <w:szCs w:val="20"/>
-              </w:rPr>
-              <w:t>Splunk</w:t>
-            </w:r>
-            <w:proofErr w:type="spellEnd"/>
-            <w:r>
-              <w:rPr>
-                <w:rFonts w:ascii="Verdana" w:hAnsi="Verdana"/>
-                <w:bCs/>
-                <w:sz w:val="20"/>
-                <w:szCs w:val="20"/>
-              </w:rPr>
-              <w:t xml:space="preserve">, </w:t>
+              <w:t xml:space="preserve">it Profiler, AppDynamics, Splunk, </w:t>
             </w:r>
             <w:r>
               <w:rPr>
@@ -1053,9 +1047,8 @@
                 <w:sz w:val="20"/>
                 <w:szCs w:val="20"/>
               </w:rPr>
-              <w:t xml:space="preserve">Apache </w:t>
+              <w:t xml:space="preserve">SOASTA, </w:t>
             </w:r>
-            <w:proofErr w:type="spellStart"/>
             <w:r>
               <w:rPr>
                 <w:rFonts w:ascii="Verdana" w:hAnsi="Verdana"/>
@@ -1063,17 +1056,7 @@
                 <w:sz w:val="20"/>
                 <w:szCs w:val="20"/>
               </w:rPr>
-              <w:t>JMeter</w:t>
-            </w:r>
-            <w:proofErr w:type="spellEnd"/>
-            <w:r>
-              <w:rPr>
-                <w:rFonts w:ascii="Verdana" w:hAnsi="Verdana"/>
-                <w:bCs/>
-                <w:sz w:val="20"/>
-                <w:szCs w:val="20"/>
-              </w:rPr>
-              <w:t xml:space="preserve">, </w:t>
+              <w:t xml:space="preserve">Apache JMeter, </w:t>
             </w:r>
             <w:r>
               <w:rPr>
@@ -1084,7 +1067,6 @@
               </w:rPr>
               <w:t xml:space="preserve">Oracle SQL Developer, </w:t>
             </w:r>
-            <w:proofErr w:type="spellStart"/>
             <w:r>
               <w:rPr>
                 <w:rFonts w:ascii="Verdana" w:hAnsi="Verdana"/>
@@ -1094,7 +1076,6 @@
               </w:rPr>
               <w:t>JRebel</w:t>
             </w:r>
-            <w:proofErr w:type="spellEnd"/>
           </w:p>
         </w:tc>
       </w:tr>
@@ -1374,20 +1355,8 @@
           <w:sz w:val="20"/>
           <w:szCs w:val="20"/>
         </w:rPr>
-        <w:t xml:space="preserve">EPAM Systems </w:t>
-      </w:r>
-      <w:proofErr w:type="spellStart"/>
-      <w:r>
-        <w:rPr>
-          <w:rFonts w:ascii="Verdana" w:hAnsi="Verdana"/>
-          <w:b/>
-          <w:smallCaps/>
-          <w:sz w:val="20"/>
-          <w:szCs w:val="20"/>
-        </w:rPr>
-        <w:t>Inc</w:t>
-      </w:r>
-      <w:proofErr w:type="spellEnd"/>
+        <w:t>EPAM Systems Inc</w:t>
+      </w:r>
       <w:r>
         <w:rPr>
           <w:rFonts w:ascii="Verdana" w:hAnsi="Verdana"/>
@@ -2600,23 +2569,28 @@
         <w:spacing w:line="276" w:lineRule="auto"/>
         <w:rPr>
           <w:rFonts w:ascii="Verdana" w:hAnsi="Verdana"/>
-          <w:sz w:val="20"/>
-          <w:szCs w:val="20"/>
-        </w:rPr>
-      </w:pPr>
-      <w:proofErr w:type="spellStart"/>
-      <w:r>
-        <w:rPr>
-          <w:rFonts w:ascii="Verdana" w:hAnsi="Verdana"/>
           <w:b/>
           <w:smallCaps/>
           <w:sz w:val="20"/>
           <w:szCs w:val="20"/>
         </w:rPr>
-        <w:lastRenderedPageBreak/>
-        <w:t>Brico</w:t>
-      </w:r>
-      <w:proofErr w:type="spellEnd"/>
+      </w:pPr>
+    </w:p>
+    <w:p>
+      <w:pPr>
+        <w:tabs>
+          <w:tab w:val="right" w:pos="9356"/>
+        </w:tabs>
+        <w:autoSpaceDE w:val="0"/>
+        <w:autoSpaceDN w:val="0"/>
+        <w:adjustRightInd w:val="0"/>
+        <w:spacing w:line="276" w:lineRule="auto"/>
+        <w:rPr>
+          <w:rFonts w:ascii="Verdana" w:hAnsi="Verdana"/>
+          <w:sz w:val="20"/>
+          <w:szCs w:val="20"/>
+        </w:rPr>
+      </w:pPr>
       <w:r>
         <w:rPr>
           <w:rFonts w:ascii="Verdana" w:hAnsi="Verdana"/>
@@ -2625,7 +2599,7 @@
           <w:sz w:val="20"/>
           <w:szCs w:val="20"/>
         </w:rPr>
-        <w:t xml:space="preserve"> Depot</w:t>
+        <w:t>Brico Depot</w:t>
       </w:r>
       <w:r>
         <w:rPr>
@@ -3115,7 +3089,6 @@
           <w:szCs w:val="20"/>
         </w:rPr>
       </w:pPr>
-      <w:proofErr w:type="spellStart"/>
       <w:r>
         <w:rPr>
           <w:rFonts w:ascii="Verdana" w:hAnsi="Verdana"/>
@@ -3136,7 +3109,6 @@
         </w:rPr>
         <w:t>toile</w:t>
       </w:r>
-      <w:proofErr w:type="spellEnd"/>
       <w:r>
         <w:rPr>
           <w:rFonts w:ascii="Verdana" w:hAnsi="Verdana"/>
@@ -3243,7 +3215,7 @@
           <w:sz w:val="20"/>
           <w:szCs w:val="20"/>
         </w:rPr>
-        <w:t>1</w:t>
+        <w:t>0</w:t>
       </w:r>
       <w:r>
         <w:rPr>
@@ -3354,6 +3326,7 @@
           <w:rFonts w:ascii="Verdana" w:hAnsi="Verdana"/>
           <w:sz w:val="20"/>
           <w:szCs w:val="20"/>
+          <w:lang w:val="ru-RU"/>
         </w:rPr>
       </w:pPr>
       <w:r>
@@ -3394,14 +3367,6 @@
           <w:szCs w:val="20"/>
         </w:rPr>
         <w:t>ngineer</w:t>
-      </w:r>
-      <w:r>
-        <w:rPr>
-          <w:rFonts w:ascii="Verdana" w:hAnsi="Verdana"/>
-          <w:sz w:val="20"/>
-          <w:szCs w:val="20"/>
-        </w:rPr>
-        <w:t xml:space="preserve"> </w:t>
       </w:r>
     </w:p>
     <w:p>
@@ -3457,7 +3422,6 @@
         </w:rPr>
         <w:t xml:space="preserve">scalable </w:t>
       </w:r>
-      <w:proofErr w:type="spellStart"/>
       <w:r>
         <w:rPr>
           <w:rFonts w:ascii="Verdana" w:hAnsi="Verdana"/>
@@ -3472,16 +3436,7 @@
           <w:sz w:val="20"/>
           <w:szCs w:val="20"/>
         </w:rPr>
-        <w:t>Commerce</w:t>
-      </w:r>
-      <w:proofErr w:type="spellEnd"/>
-      <w:r>
-        <w:rPr>
-          <w:rFonts w:ascii="Verdana" w:hAnsi="Verdana"/>
-          <w:sz w:val="20"/>
-          <w:szCs w:val="20"/>
-        </w:rPr>
-        <w:t xml:space="preserve"> web application</w:t>
+        <w:t>Commerce web application</w:t>
       </w:r>
       <w:r>
         <w:rPr>
@@ -3625,9 +3580,8 @@
           <w:sz w:val="20"/>
           <w:szCs w:val="20"/>
         </w:rPr>
-        <w:t xml:space="preserve">, </w:t>
-      </w:r>
-      <w:proofErr w:type="spellStart"/>
+        <w:t>, Inc</w:t>
+      </w:r>
       <w:r>
         <w:rPr>
           <w:rFonts w:ascii="Verdana" w:hAnsi="Verdana"/>
@@ -3636,18 +3590,24 @@
           <w:sz w:val="20"/>
           <w:szCs w:val="20"/>
         </w:rPr>
-        <w:t>Inc</w:t>
-      </w:r>
-      <w:proofErr w:type="spellEnd"/>
-      <w:r>
-        <w:rPr>
-          <w:rFonts w:ascii="Verdana" w:hAnsi="Verdana"/>
-          <w:b/>
+        <w:t>,</w:t>
+      </w:r>
+      <w:r>
+        <w:rPr>
+          <w:rFonts w:ascii="Verdana" w:hAnsi="Verdana"/>
           <w:smallCaps/>
           <w:sz w:val="20"/>
           <w:szCs w:val="20"/>
         </w:rPr>
-        <w:t>,</w:t>
+        <w:t xml:space="preserve"> Minsk</w:t>
+      </w:r>
+      <w:r>
+        <w:rPr>
+          <w:rFonts w:ascii="Verdana" w:hAnsi="Verdana"/>
+          <w:sz w:val="20"/>
+          <w:szCs w:val="20"/>
+        </w:rPr>
+        <w:t xml:space="preserve">, </w:t>
       </w:r>
       <w:r>
         <w:rPr>
@@ -3656,23 +3616,6 @@
           <w:sz w:val="20"/>
           <w:szCs w:val="20"/>
         </w:rPr>
-        <w:t xml:space="preserve"> Minsk</w:t>
-      </w:r>
-      <w:r>
-        <w:rPr>
-          <w:rFonts w:ascii="Verdana" w:hAnsi="Verdana"/>
-          <w:sz w:val="20"/>
-          <w:szCs w:val="20"/>
-        </w:rPr>
-        <w:t xml:space="preserve">, </w:t>
-      </w:r>
-      <w:r>
-        <w:rPr>
-          <w:rFonts w:ascii="Verdana" w:hAnsi="Verdana"/>
-          <w:smallCaps/>
-          <w:sz w:val="20"/>
-          <w:szCs w:val="20"/>
-        </w:rPr>
         <w:t>Belarus</w:t>
       </w:r>
       <w:r>
@@ -3713,7 +3656,7 @@
           <w:sz w:val="20"/>
           <w:szCs w:val="20"/>
         </w:rPr>
-        <w:t>Sep</w:t>
+        <w:t>Feb</w:t>
       </w:r>
       <w:r>
         <w:rPr>
@@ -3737,7 +3680,7 @@
           <w:sz w:val="20"/>
           <w:szCs w:val="20"/>
         </w:rPr>
-        <w:t>10</w:t>
+        <w:t>08</w:t>
       </w:r>
       <w:r>
         <w:rPr>
@@ -3769,7 +3712,7 @@
           <w:sz w:val="20"/>
           <w:szCs w:val="20"/>
         </w:rPr>
-        <w:t>1</w:t>
+        <w:t>0</w:t>
       </w:r>
     </w:p>
     <w:p>
@@ -3826,211 +3769,77 @@
           <w:sz w:val="20"/>
           <w:szCs w:val="20"/>
         </w:rPr>
-        <w:t xml:space="preserve">Performance Optimization </w:t>
-      </w:r>
-      <w:r>
-        <w:rPr>
-          <w:rFonts w:ascii="Verdana" w:hAnsi="Verdana"/>
+        <w:t>S</w:t>
+      </w:r>
+      <w:r>
+        <w:rPr>
+          <w:rFonts w:ascii="Verdana" w:hAnsi="Verdana" w:cs="Arial"/>
           <w:b/>
-          <w:sz w:val="20"/>
-          <w:szCs w:val="20"/>
-        </w:rPr>
-        <w:t>Analyst</w:t>
+          <w:color w:val="000000"/>
+          <w:sz w:val="20"/>
+          <w:szCs w:val="20"/>
+        </w:rPr>
+        <w:t xml:space="preserve">oftware </w:t>
+      </w:r>
+      <w:r>
+        <w:rPr>
+          <w:rFonts w:ascii="Verdana" w:hAnsi="Verdana" w:cs="Arial"/>
+          <w:b/>
+          <w:color w:val="000000"/>
+          <w:sz w:val="20"/>
+          <w:szCs w:val="20"/>
+        </w:rPr>
+        <w:t>E</w:t>
+      </w:r>
+      <w:r>
+        <w:rPr>
+          <w:rFonts w:ascii="Verdana" w:hAnsi="Verdana" w:cs="Arial"/>
+          <w:b/>
+          <w:color w:val="000000"/>
+          <w:sz w:val="20"/>
+          <w:szCs w:val="20"/>
+        </w:rPr>
+        <w:t>ngineer</w:t>
       </w:r>
     </w:p>
     <w:p>
       <w:pPr>
+        <w:pStyle w:val="ListParagraph"/>
         <w:numPr>
           <w:ilvl w:val="0"/>
           <w:numId w:val="37"/>
         </w:numPr>
-        <w:spacing w:line="276" w:lineRule="auto"/>
-        <w:rPr>
-          <w:rFonts w:ascii="Verdana" w:hAnsi="Verdana"/>
-          <w:sz w:val="20"/>
-          <w:szCs w:val="20"/>
-        </w:rPr>
-      </w:pPr>
-      <w:r>
-        <w:rPr>
-          <w:rFonts w:ascii="Verdana" w:hAnsi="Verdana"/>
-          <w:sz w:val="20"/>
-          <w:szCs w:val="20"/>
-        </w:rPr>
-        <w:t>Analyz</w:t>
-      </w:r>
-      <w:r>
-        <w:rPr>
-          <w:rFonts w:ascii="Verdana" w:hAnsi="Verdana"/>
-          <w:sz w:val="20"/>
-          <w:szCs w:val="20"/>
-        </w:rPr>
-        <w:t>ed</w:t>
-      </w:r>
-      <w:r>
-        <w:rPr>
-          <w:rFonts w:ascii="Verdana" w:hAnsi="Verdana"/>
-          <w:sz w:val="20"/>
-          <w:szCs w:val="20"/>
-        </w:rPr>
-        <w:t xml:space="preserve"> </w:t>
-      </w:r>
-      <w:r>
-        <w:rPr>
-          <w:rFonts w:ascii="Verdana" w:hAnsi="Verdana"/>
-          <w:sz w:val="20"/>
-          <w:szCs w:val="20"/>
-        </w:rPr>
-        <w:t xml:space="preserve">data </w:t>
-      </w:r>
-      <w:r>
-        <w:rPr>
-          <w:rFonts w:ascii="Verdana" w:hAnsi="Verdana"/>
-          <w:sz w:val="20"/>
-          <w:szCs w:val="20"/>
-        </w:rPr>
-        <w:t xml:space="preserve">from multiple systems </w:t>
-      </w:r>
-      <w:r>
-        <w:rPr>
-          <w:rFonts w:ascii="Verdana" w:hAnsi="Verdana"/>
-          <w:sz w:val="20"/>
-          <w:szCs w:val="20"/>
-        </w:rPr>
-        <w:t>for potential performance bottlenecks</w:t>
-      </w:r>
-      <w:r>
-        <w:rPr>
-          <w:rFonts w:ascii="Verdana" w:hAnsi="Verdana"/>
-          <w:sz w:val="20"/>
-          <w:szCs w:val="20"/>
-        </w:rPr>
-        <w:t xml:space="preserve"> and recommend</w:t>
-      </w:r>
-      <w:r>
-        <w:rPr>
-          <w:rFonts w:ascii="Verdana" w:hAnsi="Verdana"/>
-          <w:sz w:val="20"/>
-          <w:szCs w:val="20"/>
-        </w:rPr>
-        <w:t>ed</w:t>
-      </w:r>
-      <w:r>
-        <w:rPr>
-          <w:rFonts w:ascii="Verdana" w:hAnsi="Verdana"/>
-          <w:sz w:val="20"/>
-          <w:szCs w:val="20"/>
-        </w:rPr>
-        <w:t xml:space="preserve"> corrective actions</w:t>
+      </w:pPr>
+      <w:r>
+        <w:rPr>
+          <w:rFonts w:ascii="Helvetica" w:hAnsi="Helvetica"/>
+          <w:sz w:val="23"/>
+          <w:szCs w:val="23"/>
+          <w:shd w:val="clear" w:color="auto" w:fill="FFFFFF"/>
+        </w:rPr>
+        <w:t>Java client API implementation for further integration with Performance Optimization Platform</w:t>
       </w:r>
     </w:p>
     <w:p>
       <w:pPr>
+        <w:pStyle w:val="ListParagraph"/>
         <w:numPr>
           <w:ilvl w:val="0"/>
           <w:numId w:val="37"/>
         </w:numPr>
-        <w:spacing w:line="276" w:lineRule="auto"/>
-        <w:rPr>
-          <w:rFonts w:ascii="Verdana" w:hAnsi="Verdana"/>
-          <w:sz w:val="20"/>
-          <w:szCs w:val="20"/>
-        </w:rPr>
-      </w:pPr>
-      <w:r>
-        <w:rPr>
-          <w:rFonts w:ascii="Verdana" w:hAnsi="Verdana"/>
-          <w:sz w:val="20"/>
-          <w:szCs w:val="20"/>
-        </w:rPr>
-        <w:t>Monitor</w:t>
-      </w:r>
-      <w:r>
-        <w:rPr>
-          <w:rFonts w:ascii="Verdana" w:hAnsi="Verdana"/>
-          <w:sz w:val="20"/>
-          <w:szCs w:val="20"/>
-        </w:rPr>
-        <w:t>ed</w:t>
-      </w:r>
-      <w:r>
-        <w:rPr>
-          <w:rFonts w:ascii="Verdana" w:hAnsi="Verdana"/>
-          <w:sz w:val="20"/>
-          <w:szCs w:val="20"/>
-        </w:rPr>
-        <w:t xml:space="preserve"> </w:t>
-      </w:r>
-      <w:r>
-        <w:rPr>
-          <w:rFonts w:ascii="Verdana" w:hAnsi="Verdana"/>
-          <w:sz w:val="20"/>
-          <w:szCs w:val="20"/>
-        </w:rPr>
-        <w:t>system’s performance</w:t>
-      </w:r>
-      <w:r>
-        <w:rPr>
-          <w:rFonts w:ascii="Verdana" w:hAnsi="Verdana"/>
-          <w:sz w:val="20"/>
-          <w:szCs w:val="20"/>
-        </w:rPr>
-        <w:t xml:space="preserve"> and generat</w:t>
-      </w:r>
-      <w:r>
-        <w:rPr>
-          <w:rFonts w:ascii="Verdana" w:hAnsi="Verdana"/>
-          <w:sz w:val="20"/>
-          <w:szCs w:val="20"/>
-        </w:rPr>
-        <w:t>ed</w:t>
-      </w:r>
-      <w:r>
-        <w:rPr>
-          <w:rFonts w:ascii="Verdana" w:hAnsi="Verdana"/>
-          <w:sz w:val="20"/>
-          <w:szCs w:val="20"/>
-        </w:rPr>
-        <w:t xml:space="preserve"> performance reports </w:t>
-      </w:r>
-      <w:r>
-        <w:rPr>
-          <w:rFonts w:ascii="Verdana" w:hAnsi="Verdana"/>
-          <w:sz w:val="20"/>
-          <w:szCs w:val="20"/>
-        </w:rPr>
-        <w:t>for</w:t>
-      </w:r>
-      <w:r>
-        <w:rPr>
-          <w:rFonts w:ascii="Verdana" w:hAnsi="Verdana"/>
-          <w:sz w:val="20"/>
-          <w:szCs w:val="20"/>
-        </w:rPr>
-        <w:t xml:space="preserve"> </w:t>
-      </w:r>
-      <w:r>
-        <w:rPr>
-          <w:rFonts w:ascii="Verdana" w:hAnsi="Verdana"/>
-          <w:sz w:val="20"/>
-          <w:szCs w:val="20"/>
-        </w:rPr>
-        <w:t xml:space="preserve">business </w:t>
-      </w:r>
-      <w:r>
-        <w:rPr>
-          <w:rFonts w:ascii="Verdana" w:hAnsi="Verdana"/>
-          <w:sz w:val="20"/>
-          <w:szCs w:val="20"/>
-        </w:rPr>
-        <w:t>management</w:t>
+      </w:pPr>
+      <w:r>
+        <w:rPr>
+          <w:rFonts w:ascii="Helvetica" w:hAnsi="Helvetica"/>
+          <w:sz w:val="23"/>
+          <w:szCs w:val="23"/>
+          <w:shd w:val="clear" w:color="auto" w:fill="FFFFFF"/>
+        </w:rPr>
+        <w:t>Application code analysis for potential performance improvements</w:t>
       </w:r>
     </w:p>
     <w:p>
       <w:pPr>
-        <w:pBdr>
-          <w:bottom w:val="single" w:sz="6" w:space="1" w:color="auto"/>
-        </w:pBdr>
         <w:tabs>
           <w:tab w:val="right" w:pos="9356"/>
         </w:tabs>
@@ -4049,486 +3858,6 @@
     </w:p>
     <w:p>
       <w:pPr>
-        <w:tabs>
-          <w:tab w:val="right" w:pos="9356"/>
-        </w:tabs>
-        <w:autoSpaceDE w:val="0"/>
-        <w:autoSpaceDN w:val="0"/>
-        <w:adjustRightInd w:val="0"/>
-        <w:spacing w:line="276" w:lineRule="auto"/>
-        <w:rPr>
-          <w:rFonts w:ascii="Verdana" w:hAnsi="Verdana"/>
-          <w:b/>
-          <w:smallCaps/>
-          <w:sz w:val="20"/>
-          <w:szCs w:val="20"/>
-        </w:rPr>
-      </w:pPr>
-    </w:p>
-    <w:p>
-      <w:pPr>
-        <w:tabs>
-          <w:tab w:val="right" w:pos="9356"/>
-        </w:tabs>
-        <w:autoSpaceDE w:val="0"/>
-        <w:autoSpaceDN w:val="0"/>
-        <w:adjustRightInd w:val="0"/>
-        <w:spacing w:line="276" w:lineRule="auto"/>
-        <w:rPr>
-          <w:rFonts w:ascii="Verdana" w:hAnsi="Verdana"/>
-          <w:sz w:val="20"/>
-          <w:szCs w:val="20"/>
-        </w:rPr>
-      </w:pPr>
-      <w:r>
-        <w:rPr>
-          <w:rFonts w:ascii="Verdana" w:hAnsi="Verdana"/>
-          <w:b/>
-          <w:smallCaps/>
-          <w:sz w:val="20"/>
-          <w:szCs w:val="20"/>
-        </w:rPr>
-        <w:t>T</w:t>
-      </w:r>
-      <w:r>
-        <w:rPr>
-          <w:rFonts w:ascii="Verdana" w:hAnsi="Verdana"/>
-          <w:b/>
-          <w:smallCaps/>
-          <w:sz w:val="20"/>
-          <w:szCs w:val="20"/>
-        </w:rPr>
-        <w:t>homson</w:t>
-      </w:r>
-      <w:r>
-        <w:rPr>
-          <w:rFonts w:ascii="Verdana" w:hAnsi="Verdana"/>
-          <w:b/>
-          <w:smallCaps/>
-          <w:sz w:val="20"/>
-          <w:szCs w:val="20"/>
-        </w:rPr>
-        <w:t xml:space="preserve"> </w:t>
-      </w:r>
-      <w:r>
-        <w:rPr>
-          <w:rFonts w:ascii="Verdana" w:hAnsi="Verdana"/>
-          <w:b/>
-          <w:smallCaps/>
-          <w:sz w:val="20"/>
-          <w:szCs w:val="20"/>
-        </w:rPr>
-        <w:t>R</w:t>
-      </w:r>
-      <w:r>
-        <w:rPr>
-          <w:rFonts w:ascii="Verdana" w:hAnsi="Verdana"/>
-          <w:b/>
-          <w:smallCaps/>
-          <w:sz w:val="20"/>
-          <w:szCs w:val="20"/>
-        </w:rPr>
-        <w:t>euters</w:t>
-      </w:r>
-      <w:r>
-        <w:rPr>
-          <w:rFonts w:ascii="Verdana" w:hAnsi="Verdana"/>
-          <w:smallCaps/>
-          <w:sz w:val="20"/>
-          <w:szCs w:val="20"/>
-        </w:rPr>
-        <w:t>,</w:t>
-      </w:r>
-      <w:r>
-        <w:rPr>
-          <w:rFonts w:ascii="Verdana" w:hAnsi="Verdana"/>
-          <w:smallCaps/>
-          <w:sz w:val="20"/>
-          <w:szCs w:val="20"/>
-        </w:rPr>
-        <w:t xml:space="preserve"> Minsk</w:t>
-      </w:r>
-      <w:r>
-        <w:rPr>
-          <w:rFonts w:ascii="Verdana" w:hAnsi="Verdana"/>
-          <w:sz w:val="20"/>
-          <w:szCs w:val="20"/>
-        </w:rPr>
-        <w:t xml:space="preserve">, </w:t>
-      </w:r>
-      <w:r>
-        <w:rPr>
-          <w:rFonts w:ascii="Verdana" w:hAnsi="Verdana"/>
-          <w:smallCaps/>
-          <w:sz w:val="20"/>
-          <w:szCs w:val="20"/>
-        </w:rPr>
-        <w:t>Belarus</w:t>
-      </w:r>
-      <w:r>
-        <w:rPr>
-          <w:rFonts w:ascii="Verdana" w:hAnsi="Verdana"/>
-          <w:smallCaps/>
-          <w:sz w:val="20"/>
-          <w:szCs w:val="20"/>
-        </w:rPr>
-        <w:t xml:space="preserve">  </w:t>
-      </w:r>
-      <w:r>
-        <w:rPr>
-          <w:rFonts w:ascii="Verdana" w:hAnsi="Verdana"/>
-          <w:sz w:val="20"/>
-          <w:szCs w:val="20"/>
-        </w:rPr>
-        <w:t xml:space="preserve"> </w:t>
-      </w:r>
-      <w:r>
-        <w:rPr>
-          <w:rFonts w:ascii="Verdana" w:hAnsi="Verdana"/>
-          <w:sz w:val="20"/>
-          <w:szCs w:val="20"/>
-        </w:rPr>
-        <w:t xml:space="preserve"> </w:t>
-      </w:r>
-      <w:r>
-        <w:rPr>
-          <w:rFonts w:ascii="Verdana" w:hAnsi="Verdana"/>
-          <w:sz w:val="20"/>
-          <w:szCs w:val="20"/>
-        </w:rPr>
-        <w:t xml:space="preserve">                          </w:t>
-      </w:r>
-      <w:r>
-        <w:rPr>
-          <w:rFonts w:ascii="Verdana" w:hAnsi="Verdana"/>
-          <w:sz w:val="20"/>
-          <w:szCs w:val="20"/>
-        </w:rPr>
-        <w:t xml:space="preserve"> </w:t>
-      </w:r>
-      <w:r>
-        <w:rPr>
-          <w:rFonts w:ascii="Verdana" w:hAnsi="Verdana"/>
-          <w:sz w:val="20"/>
-          <w:szCs w:val="20"/>
-        </w:rPr>
-        <w:t xml:space="preserve">                      Feb </w:t>
-      </w:r>
-      <w:r>
-        <w:rPr>
-          <w:rFonts w:ascii="Verdana" w:hAnsi="Verdana"/>
-          <w:sz w:val="20"/>
-          <w:szCs w:val="20"/>
-        </w:rPr>
-        <w:t>20</w:t>
-      </w:r>
-      <w:r>
-        <w:rPr>
-          <w:rFonts w:ascii="Verdana" w:hAnsi="Verdana"/>
-          <w:sz w:val="20"/>
-          <w:szCs w:val="20"/>
-        </w:rPr>
-        <w:t>08</w:t>
-      </w:r>
-      <w:r>
-        <w:rPr>
-          <w:rFonts w:ascii="Verdana" w:hAnsi="Verdana"/>
-          <w:sz w:val="20"/>
-          <w:szCs w:val="20"/>
-        </w:rPr>
-        <w:t xml:space="preserve"> - </w:t>
-      </w:r>
-      <w:r>
-        <w:rPr>
-          <w:rFonts w:ascii="Verdana" w:hAnsi="Verdana"/>
-          <w:sz w:val="20"/>
-          <w:szCs w:val="20"/>
-        </w:rPr>
-        <w:t>Sep</w:t>
-      </w:r>
-      <w:r>
-        <w:rPr>
-          <w:rFonts w:ascii="Verdana" w:hAnsi="Verdana"/>
-          <w:sz w:val="20"/>
-          <w:szCs w:val="20"/>
-        </w:rPr>
-        <w:t xml:space="preserve"> </w:t>
-      </w:r>
-      <w:r>
-        <w:rPr>
-          <w:rFonts w:ascii="Verdana" w:hAnsi="Verdana"/>
-          <w:sz w:val="20"/>
-          <w:szCs w:val="20"/>
-        </w:rPr>
-        <w:t>201</w:t>
-      </w:r>
-      <w:r>
-        <w:rPr>
-          <w:rFonts w:ascii="Verdana" w:hAnsi="Verdana"/>
-          <w:sz w:val="20"/>
-          <w:szCs w:val="20"/>
-        </w:rPr>
-        <w:t>0</w:t>
-      </w:r>
-    </w:p>
-    <w:p>
-      <w:pPr>
-        <w:spacing w:line="276" w:lineRule="auto"/>
-        <w:rPr>
-          <w:rFonts w:ascii="Verdana" w:hAnsi="Verdana"/>
-          <w:sz w:val="20"/>
-          <w:szCs w:val="20"/>
-        </w:rPr>
-      </w:pPr>
-      <w:r>
-        <w:rPr>
-          <w:rFonts w:ascii="Verdana" w:hAnsi="Verdana"/>
-          <w:sz w:val="20"/>
-          <w:szCs w:val="20"/>
-        </w:rPr>
-        <w:t>M</w:t>
-      </w:r>
-      <w:r>
-        <w:rPr>
-          <w:rFonts w:ascii="Verdana" w:hAnsi="Verdana"/>
-          <w:sz w:val="20"/>
-          <w:szCs w:val="20"/>
-        </w:rPr>
-        <w:t xml:space="preserve">ajor multinational </w:t>
-      </w:r>
-      <w:r>
-        <w:rPr>
-          <w:rFonts w:ascii="Verdana" w:hAnsi="Verdana"/>
-          <w:sz w:val="20"/>
-          <w:szCs w:val="20"/>
-        </w:rPr>
-        <w:t>mass media and information company</w:t>
-      </w:r>
-    </w:p>
-    <w:p>
-      <w:pPr>
-        <w:spacing w:line="276" w:lineRule="auto"/>
-        <w:rPr>
-          <w:rFonts w:ascii="Verdana" w:hAnsi="Verdana"/>
-          <w:sz w:val="20"/>
-          <w:szCs w:val="20"/>
-        </w:rPr>
-      </w:pPr>
-    </w:p>
-    <w:p>
-      <w:pPr>
-        <w:spacing w:line="276" w:lineRule="auto"/>
-        <w:ind w:left="360"/>
-        <w:rPr>
-          <w:rFonts w:ascii="Verdana" w:hAnsi="Verdana"/>
-          <w:sz w:val="20"/>
-          <w:szCs w:val="20"/>
-        </w:rPr>
-      </w:pPr>
-      <w:r>
-        <w:rPr>
-          <w:rFonts w:ascii="Verdana" w:hAnsi="Verdana"/>
-          <w:b/>
-          <w:sz w:val="20"/>
-          <w:szCs w:val="20"/>
-        </w:rPr>
-        <w:t>Performance Optimization Analyst</w:t>
-      </w:r>
-    </w:p>
-    <w:p>
-      <w:pPr>
-        <w:numPr>
-          <w:ilvl w:val="0"/>
-          <w:numId w:val="37"/>
-        </w:numPr>
-        <w:spacing w:line="276" w:lineRule="auto"/>
-        <w:rPr>
-          <w:rFonts w:ascii="Verdana" w:hAnsi="Verdana"/>
-          <w:sz w:val="20"/>
-          <w:szCs w:val="20"/>
-        </w:rPr>
-      </w:pPr>
-      <w:r>
-        <w:rPr>
-          <w:rFonts w:ascii="Verdana" w:hAnsi="Verdana" w:cs="Arial"/>
-          <w:color w:val="000000"/>
-          <w:sz w:val="20"/>
-          <w:szCs w:val="20"/>
-        </w:rPr>
-        <w:t>D</w:t>
-      </w:r>
-      <w:r>
-        <w:rPr>
-          <w:rFonts w:ascii="Verdana" w:hAnsi="Verdana" w:cs="Arial"/>
-          <w:color w:val="000000"/>
-          <w:sz w:val="20"/>
-          <w:szCs w:val="20"/>
-        </w:rPr>
-        <w:t>evelop</w:t>
-      </w:r>
-      <w:r>
-        <w:rPr>
-          <w:rFonts w:ascii="Verdana" w:hAnsi="Verdana" w:cs="Arial"/>
-          <w:color w:val="000000"/>
-          <w:sz w:val="20"/>
-          <w:szCs w:val="20"/>
-        </w:rPr>
-        <w:t>ed</w:t>
-      </w:r>
-      <w:r>
-        <w:rPr>
-          <w:rFonts w:ascii="Verdana" w:hAnsi="Verdana" w:cs="Arial"/>
-          <w:color w:val="000000"/>
-          <w:sz w:val="20"/>
-          <w:szCs w:val="20"/>
-        </w:rPr>
-        <w:t xml:space="preserve"> </w:t>
-      </w:r>
-      <w:r>
-        <w:rPr>
-          <w:rFonts w:ascii="Verdana" w:hAnsi="Verdana" w:cs="Arial"/>
-          <w:color w:val="000000"/>
-          <w:sz w:val="20"/>
-          <w:szCs w:val="20"/>
-        </w:rPr>
-        <w:t>and support</w:t>
-      </w:r>
-      <w:r>
-        <w:rPr>
-          <w:rFonts w:ascii="Verdana" w:hAnsi="Verdana" w:cs="Arial"/>
-          <w:color w:val="000000"/>
-          <w:sz w:val="20"/>
-          <w:szCs w:val="20"/>
-        </w:rPr>
-        <w:t>ed</w:t>
-      </w:r>
-      <w:r>
-        <w:rPr>
-          <w:rFonts w:ascii="Verdana" w:hAnsi="Verdana" w:cs="Arial"/>
-          <w:color w:val="000000"/>
-          <w:sz w:val="20"/>
-          <w:szCs w:val="20"/>
-        </w:rPr>
-        <w:t xml:space="preserve"> test clients for real traffic load emulation</w:t>
-      </w:r>
-    </w:p>
-    <w:p>
-      <w:pPr>
-        <w:numPr>
-          <w:ilvl w:val="0"/>
-          <w:numId w:val="37"/>
-        </w:numPr>
-        <w:spacing w:line="276" w:lineRule="auto"/>
-        <w:rPr>
-          <w:rFonts w:ascii="Verdana" w:hAnsi="Verdana"/>
-          <w:sz w:val="20"/>
-          <w:szCs w:val="20"/>
-        </w:rPr>
-      </w:pPr>
-      <w:r>
-        <w:rPr>
-          <w:rFonts w:ascii="Verdana" w:hAnsi="Verdana" w:cs="Arial"/>
-          <w:color w:val="000000"/>
-          <w:sz w:val="20"/>
-          <w:szCs w:val="20"/>
-        </w:rPr>
-        <w:t>Conduct</w:t>
-      </w:r>
-      <w:r>
-        <w:rPr>
-          <w:rFonts w:ascii="Verdana" w:hAnsi="Verdana" w:cs="Arial"/>
-          <w:color w:val="000000"/>
-          <w:sz w:val="20"/>
-          <w:szCs w:val="20"/>
-        </w:rPr>
-        <w:t>ed</w:t>
-      </w:r>
-      <w:r>
-        <w:rPr>
-          <w:rFonts w:ascii="Verdana" w:hAnsi="Verdana" w:cs="Arial"/>
-          <w:color w:val="000000"/>
-          <w:sz w:val="20"/>
-          <w:szCs w:val="20"/>
-        </w:rPr>
-        <w:t xml:space="preserve"> p</w:t>
-      </w:r>
-      <w:r>
-        <w:rPr>
-          <w:rFonts w:ascii="Verdana" w:hAnsi="Verdana" w:cs="Arial"/>
-          <w:color w:val="000000"/>
-          <w:sz w:val="20"/>
-          <w:szCs w:val="20"/>
-        </w:rPr>
-        <w:t xml:space="preserve">erformance testing </w:t>
-      </w:r>
-      <w:r>
-        <w:rPr>
-          <w:rFonts w:ascii="Verdana" w:hAnsi="Verdana" w:cs="Arial"/>
-          <w:color w:val="000000"/>
-          <w:sz w:val="20"/>
-          <w:szCs w:val="20"/>
-        </w:rPr>
-        <w:t>for new releases’ certification</w:t>
-      </w:r>
-      <w:r>
-        <w:rPr>
-          <w:rFonts w:ascii="Verdana" w:hAnsi="Verdana" w:cs="Arial"/>
-          <w:color w:val="000000"/>
-          <w:sz w:val="20"/>
-          <w:szCs w:val="20"/>
-        </w:rPr>
-        <w:t xml:space="preserve"> in accordance with defined KPI</w:t>
-      </w:r>
-      <w:r>
-        <w:rPr>
-          <w:rFonts w:ascii="Verdana" w:hAnsi="Verdana" w:cs="Arial"/>
-          <w:color w:val="000000"/>
-          <w:sz w:val="20"/>
-          <w:szCs w:val="20"/>
-        </w:rPr>
-        <w:t>s</w:t>
-      </w:r>
-    </w:p>
-    <w:p>
-      <w:pPr>
-        <w:numPr>
-          <w:ilvl w:val="0"/>
-          <w:numId w:val="37"/>
-        </w:numPr>
-        <w:spacing w:line="276" w:lineRule="auto"/>
-        <w:rPr>
-          <w:rFonts w:ascii="Verdana" w:hAnsi="Verdana"/>
-          <w:sz w:val="20"/>
-          <w:szCs w:val="20"/>
-        </w:rPr>
-      </w:pPr>
-      <w:r>
-        <w:rPr>
-          <w:rFonts w:ascii="Verdana" w:hAnsi="Verdana"/>
-          <w:sz w:val="20"/>
-          <w:szCs w:val="20"/>
-        </w:rPr>
-        <w:t>Analyz</w:t>
-      </w:r>
-      <w:r>
-        <w:rPr>
-          <w:rFonts w:ascii="Verdana" w:hAnsi="Verdana"/>
-          <w:sz w:val="20"/>
-          <w:szCs w:val="20"/>
-        </w:rPr>
-        <w:t>ed</w:t>
-      </w:r>
-      <w:r>
-        <w:rPr>
-          <w:rFonts w:ascii="Verdana" w:hAnsi="Verdana"/>
-          <w:sz w:val="20"/>
-          <w:szCs w:val="20"/>
-        </w:rPr>
-        <w:t xml:space="preserve"> test results and reporting observations</w:t>
-      </w:r>
-    </w:p>
-    <w:p>
-      <w:pPr>
         <w:spacing w:line="276" w:lineRule="auto"/>
         <w:rPr>
           <w:rFonts w:ascii="Verdana" w:hAnsi="Verdana"/>
@@ -4757,7 +4086,6 @@
           <w:szCs w:val="20"/>
         </w:rPr>
       </w:pPr>
-      <w:proofErr w:type="spellStart"/>
       <w:r>
         <w:rPr>
           <w:rFonts w:ascii="Verdana" w:hAnsi="Verdana"/>
@@ -4776,7 +4104,6 @@
         </w:rPr>
         <w:t>s</w:t>
       </w:r>
-      <w:proofErr w:type="spellEnd"/>
       <w:r>
         <w:rPr>
           <w:rFonts w:ascii="Verdana" w:hAnsi="Verdana"/>
@@ -4784,9 +4111,8 @@
           <w:sz w:val="20"/>
           <w:szCs w:val="20"/>
         </w:rPr>
-        <w:t xml:space="preserve"> of Science and </w:t>
-      </w:r>
-      <w:proofErr w:type="spellStart"/>
+        <w:t xml:space="preserve"> of Science and Master</w:t>
+      </w:r>
       <w:r>
         <w:rPr>
           <w:rFonts w:ascii="Verdana" w:hAnsi="Verdana"/>
@@ -4794,18 +4120,8 @@
           <w:sz w:val="20"/>
           <w:szCs w:val="20"/>
         </w:rPr>
-        <w:t>Master</w:t>
-      </w:r>
-      <w:r>
-        <w:rPr>
-          <w:rFonts w:ascii="Verdana" w:hAnsi="Verdana"/>
-          <w:b/>
-          <w:sz w:val="20"/>
-          <w:szCs w:val="20"/>
-        </w:rPr>
         <w:t>s</w:t>
       </w:r>
-      <w:proofErr w:type="spellEnd"/>
       <w:r>
         <w:rPr>
           <w:rFonts w:ascii="Verdana" w:hAnsi="Verdana"/>
@@ -4842,19 +4158,8 @@
           <w:sz w:val="20"/>
           <w:szCs w:val="20"/>
         </w:rPr>
-        <w:t xml:space="preserve"> Informatics and </w:t>
-      </w:r>
-      <w:proofErr w:type="spellStart"/>
-      <w:r>
-        <w:rPr>
-          <w:rFonts w:ascii="Verdana" w:hAnsi="Verdana"/>
-          <w:smallCaps/>
-          <w:sz w:val="20"/>
-          <w:szCs w:val="20"/>
-        </w:rPr>
-        <w:t>Radioelectronics</w:t>
-      </w:r>
-      <w:proofErr w:type="spellEnd"/>
+        <w:t xml:space="preserve"> Informatics and Radioelectronics</w:t>
+      </w:r>
       <w:r>
         <w:rPr>
           <w:rFonts w:ascii="Verdana" w:hAnsi="Verdana"/>
@@ -10594,6 +9899,17 @@
       <w:u w:val="single"/>
     </w:rPr>
   </w:style>
+  <w:style w:type="paragraph" w:styleId="ListParagraph">
+    <w:name w:val="List Paragraph"/>
+    <w:basedOn w:val="Normal"/>
+    <w:uiPriority w:val="72"/>
+    <w:qFormat/>
+    <w:rsid w:val="002B6364"/>
+    <w:pPr>
+      <w:ind w:left="720"/>
+      <w:contextualSpacing/>
+    </w:pPr>
+  </w:style>
 </w:styles>
 </file>
 
@@ -10863,7 +10179,7 @@
 </file>
 
 <file path=customXml/itemProps1.xml><?xml version="1.0" encoding="utf-8"?>
-<ds:datastoreItem xmlns:ds="http://schemas.openxmlformats.org/officeDocument/2006/customXml" ds:itemID="{D4BEDCA8-5EE1-074A-8B62-BC215EE423A1}">
+<ds:datastoreItem xmlns:ds="http://schemas.openxmlformats.org/officeDocument/2006/customXml" ds:itemID="{B882D52D-95BC-E349-A5D1-D4BC1B64C65B}">
   <ds:schemaRefs>
     <ds:schemaRef ds:uri="http://schemas.openxmlformats.org/officeDocument/2006/bibliography"/>
   </ds:schemaRefs>

--- a/assets/resume/Viktar_Charnarutski_Resume.docx
+++ b/assets/resume/Viktar_Charnarutski_Resume.docx
@@ -1,6 +1,6 @@
 
 <file path=word/document.xml><?xml version="1.0" encoding="utf-8"?>
-<w:document xmlns:wpc="http://schemas.microsoft.com/office/word/2010/wordprocessingCanvas" xmlns:mo="http://schemas.microsoft.com/office/mac/office/2008/main" xmlns:mc="http://schemas.openxmlformats.org/markup-compatibility/2006" xmlns:mv="urn:schemas-microsoft-com:mac:vml" xmlns:o="urn:schemas-microsoft-com:office:office" xmlns:r="http://schemas.openxmlformats.org/officeDocument/2006/relationships" xmlns:m="http://schemas.openxmlformats.org/officeDocument/2006/math" xmlns:v="urn:schemas-microsoft-com:vml" xmlns:wp14="http://schemas.microsoft.com/office/word/2010/wordprocessingDrawing" xmlns:wp="http://schemas.openxmlformats.org/drawingml/2006/wordprocessingDrawing" xmlns:w10="urn:schemas-microsoft-com:office:word" xmlns:w="http://schemas.openxmlformats.org/wordprocessingml/2006/main" xmlns:w14="http://schemas.microsoft.com/office/word/2010/wordml" xmlns:w15="http://schemas.microsoft.com/office/word/2012/wordml" xmlns:wpg="http://schemas.microsoft.com/office/word/2010/wordprocessingGroup" xmlns:wpi="http://schemas.microsoft.com/office/word/2010/wordprocessingInk" xmlns:wne="http://schemas.microsoft.com/office/word/2006/wordml" xmlns:wps="http://schemas.microsoft.com/office/word/2010/wordprocessingShape" mc:Ignorable="w14 w15 wp14">
+<w:document xmlns:wpc="http://schemas.microsoft.com/office/word/2010/wordprocessingCanvas" xmlns:cx="http://schemas.microsoft.com/office/drawing/2014/chartex" xmlns:cx1="http://schemas.microsoft.com/office/drawing/2015/9/8/chartex" xmlns:cx2="http://schemas.microsoft.com/office/drawing/2015/10/21/chartex" xmlns:cx3="http://schemas.microsoft.com/office/drawing/2016/5/9/chartex" xmlns:cx4="http://schemas.microsoft.com/office/drawing/2016/5/10/chartex" xmlns:cx5="http://schemas.microsoft.com/office/drawing/2016/5/11/chartex" xmlns:cx6="http://schemas.microsoft.com/office/drawing/2016/5/12/chartex" xmlns:cx7="http://schemas.microsoft.com/office/drawing/2016/5/13/chartex" xmlns:cx8="http://schemas.microsoft.com/office/drawing/2016/5/14/chartex" xmlns:mc="http://schemas.openxmlformats.org/markup-compatibility/2006" xmlns:aink="http://schemas.microsoft.com/office/drawing/2016/ink" xmlns:am3d="http://schemas.microsoft.com/office/drawing/2017/model3d" xmlns:o="urn:schemas-microsoft-com:office:office" xmlns:r="http://schemas.openxmlformats.org/officeDocument/2006/relationships" xmlns:m="http://schemas.openxmlformats.org/officeDocument/2006/math" xmlns:v="urn:schemas-microsoft-com:vml" xmlns:wp14="http://schemas.microsoft.com/office/word/2010/wordprocessingDrawing" xmlns:wp="http://schemas.openxmlformats.org/drawingml/2006/wordprocessingDrawing" xmlns:w10="urn:schemas-microsoft-com:office:word" xmlns:w="http://schemas.openxmlformats.org/wordprocessingml/2006/main" xmlns:w14="http://schemas.microsoft.com/office/word/2010/wordml" xmlns:w15="http://schemas.microsoft.com/office/word/2012/wordml" xmlns:w16cid="http://schemas.microsoft.com/office/word/2016/wordml/cid" xmlns:w16se="http://schemas.microsoft.com/office/word/2015/wordml/symex" xmlns:wpg="http://schemas.microsoft.com/office/word/2010/wordprocessingGroup" xmlns:wpi="http://schemas.microsoft.com/office/word/2010/wordprocessingInk" xmlns:wne="http://schemas.microsoft.com/office/word/2006/wordml" xmlns:wps="http://schemas.microsoft.com/office/word/2010/wordprocessingShape" mc:Ignorable="w14 w15 w16se w16cid wp14">
   <w:body>
     <w:p>
       <w:pPr>
@@ -652,7 +652,7 @@
           <w:sz w:val="20"/>
           <w:szCs w:val="20"/>
         </w:rPr>
-        <w:t>-------</w:t>
+        <w:tab/>
       </w:r>
     </w:p>
     <w:p>
@@ -781,8 +781,6 @@
               </w:rPr>
               <w:t>, JSP, HTML</w:t>
             </w:r>
-            <w:bookmarkStart w:id="0" w:name="_GoBack"/>
-            <w:bookmarkEnd w:id="0"/>
           </w:p>
         </w:tc>
       </w:tr>
@@ -1310,7 +1308,7 @@
           <w:sz w:val="20"/>
           <w:szCs w:val="20"/>
         </w:rPr>
-        <w:t>-</w:t>
+        <w:tab/>
       </w:r>
       <w:r>
         <w:rPr>
@@ -1319,7 +1317,16 @@
           <w:sz w:val="20"/>
           <w:szCs w:val="20"/>
         </w:rPr>
-        <w:t>------</w:t>
+        <w:tab/>
+      </w:r>
+      <w:r>
+        <w:rPr>
+          <w:rFonts w:ascii="Verdana" w:hAnsi="Verdana"/>
+          <w:strike/>
+          <w:sz w:val="20"/>
+          <w:szCs w:val="20"/>
+        </w:rPr>
+        <w:tab/>
       </w:r>
     </w:p>
     <w:p>
@@ -1383,7 +1390,25 @@
           <w:sz w:val="20"/>
           <w:szCs w:val="20"/>
         </w:rPr>
-        <w:t xml:space="preserve">USA                                                                                       </w:t>
+        <w:t xml:space="preserve">USA                                                                                      </w:t>
+      </w:r>
+      <w:r>
+        <w:rPr>
+          <w:rFonts w:ascii="Verdana" w:hAnsi="Verdana"/>
+          <w:smallCaps/>
+          <w:sz w:val="20"/>
+          <w:szCs w:val="20"/>
+        </w:rPr>
+        <w:t xml:space="preserve">                          </w:t>
+      </w:r>
+      <w:r>
+        <w:rPr>
+          <w:rFonts w:ascii="Verdana" w:hAnsi="Verdana"/>
+          <w:smallCaps/>
+          <w:sz w:val="20"/>
+          <w:szCs w:val="20"/>
+        </w:rPr>
+        <w:t xml:space="preserve"> </w:t>
       </w:r>
       <w:r>
         <w:rPr>
@@ -1420,6 +1445,7 @@
       <w:r>
         <w:rPr>
           <w:rFonts w:ascii="Verdana" w:hAnsi="Verdana"/>
+          <w:i/>
           <w:sz w:val="20"/>
           <w:szCs w:val="20"/>
         </w:rPr>
@@ -1500,225 +1526,6 @@
         <w:rPr>
           <w:rFonts w:ascii="Verdana" w:hAnsi="Verdana"/>
           <w:b/>
-          <w:smallCaps/>
-          <w:sz w:val="20"/>
-          <w:szCs w:val="20"/>
-        </w:rPr>
-        <w:t>Sephora</w:t>
-      </w:r>
-      <w:r>
-        <w:rPr>
-          <w:rFonts w:ascii="Verdana" w:hAnsi="Verdana"/>
-          <w:b/>
-          <w:smallCaps/>
-          <w:sz w:val="20"/>
-          <w:szCs w:val="20"/>
-        </w:rPr>
-        <w:t>,</w:t>
-      </w:r>
-      <w:r>
-        <w:rPr>
-          <w:rFonts w:ascii="Verdana" w:hAnsi="Verdana"/>
-          <w:smallCaps/>
-          <w:sz w:val="20"/>
-          <w:szCs w:val="20"/>
-        </w:rPr>
-        <w:t xml:space="preserve"> </w:t>
-      </w:r>
-      <w:r>
-        <w:rPr>
-          <w:rFonts w:ascii="Verdana" w:hAnsi="Verdana"/>
-          <w:smallCaps/>
-          <w:sz w:val="20"/>
-          <w:szCs w:val="20"/>
-        </w:rPr>
-        <w:t>San Francisco</w:t>
-      </w:r>
-      <w:r>
-        <w:rPr>
-          <w:rFonts w:ascii="Verdana" w:hAnsi="Verdana"/>
-          <w:sz w:val="20"/>
-          <w:szCs w:val="20"/>
-        </w:rPr>
-        <w:t xml:space="preserve">, </w:t>
-      </w:r>
-      <w:r>
-        <w:rPr>
-          <w:rFonts w:ascii="Verdana" w:hAnsi="Verdana"/>
-          <w:smallCaps/>
-          <w:sz w:val="20"/>
-          <w:szCs w:val="20"/>
-        </w:rPr>
-        <w:t xml:space="preserve">USA                  </w:t>
-      </w:r>
-      <w:r>
-        <w:rPr>
-          <w:rFonts w:ascii="Verdana" w:hAnsi="Verdana"/>
-          <w:smallCaps/>
-          <w:sz w:val="20"/>
-          <w:szCs w:val="20"/>
-        </w:rPr>
-        <w:t xml:space="preserve">   </w:t>
-      </w:r>
-      <w:r>
-        <w:rPr>
-          <w:rFonts w:ascii="Verdana" w:hAnsi="Verdana"/>
-          <w:smallCaps/>
-          <w:sz w:val="20"/>
-          <w:szCs w:val="20"/>
-        </w:rPr>
-        <w:t xml:space="preserve">         </w:t>
-      </w:r>
-      <w:r>
-        <w:rPr>
-          <w:rFonts w:ascii="Verdana" w:hAnsi="Verdana"/>
-          <w:smallCaps/>
-          <w:sz w:val="20"/>
-          <w:szCs w:val="20"/>
-        </w:rPr>
-        <w:t xml:space="preserve">                </w:t>
-      </w:r>
-      <w:r>
-        <w:rPr>
-          <w:rFonts w:ascii="Verdana" w:hAnsi="Verdana"/>
-          <w:smallCaps/>
-          <w:sz w:val="20"/>
-          <w:szCs w:val="20"/>
-        </w:rPr>
-        <w:t xml:space="preserve">                                 </w:t>
-      </w:r>
-      <w:r>
-        <w:rPr>
-          <w:rFonts w:ascii="Verdana" w:hAnsi="Verdana"/>
-          <w:sz w:val="20"/>
-          <w:szCs w:val="20"/>
-        </w:rPr>
-        <w:t>Jun</w:t>
-      </w:r>
-      <w:r>
-        <w:rPr>
-          <w:rFonts w:ascii="Verdana" w:hAnsi="Verdana"/>
-          <w:sz w:val="20"/>
-          <w:szCs w:val="20"/>
-        </w:rPr>
-        <w:t xml:space="preserve"> 201</w:t>
-      </w:r>
-      <w:r>
-        <w:rPr>
-          <w:rFonts w:ascii="Verdana" w:hAnsi="Verdana"/>
-          <w:sz w:val="20"/>
-          <w:szCs w:val="20"/>
-        </w:rPr>
-        <w:t>5</w:t>
-      </w:r>
-      <w:r>
-        <w:rPr>
-          <w:rFonts w:ascii="Verdana" w:hAnsi="Verdana"/>
-          <w:sz w:val="20"/>
-          <w:szCs w:val="20"/>
-        </w:rPr>
-        <w:t xml:space="preserve"> - </w:t>
-      </w:r>
-      <w:r>
-        <w:rPr>
-          <w:rFonts w:ascii="Verdana" w:hAnsi="Verdana"/>
-          <w:sz w:val="20"/>
-          <w:szCs w:val="20"/>
-        </w:rPr>
-        <w:t>present</w:t>
-      </w:r>
-    </w:p>
-    <w:p>
-      <w:pPr>
-        <w:spacing w:line="276" w:lineRule="auto"/>
-        <w:rPr>
-          <w:rFonts w:ascii="Verdana" w:hAnsi="Verdana"/>
-          <w:sz w:val="20"/>
-          <w:szCs w:val="20"/>
-        </w:rPr>
-      </w:pPr>
-      <w:r>
-        <w:rPr>
-          <w:rFonts w:ascii="Verdana" w:hAnsi="Verdana"/>
-          <w:sz w:val="20"/>
-          <w:szCs w:val="20"/>
-        </w:rPr>
-        <w:t xml:space="preserve">One of the biggest </w:t>
-      </w:r>
-      <w:r>
-        <w:rPr>
-          <w:rFonts w:ascii="Verdana" w:hAnsi="Verdana"/>
-          <w:sz w:val="20"/>
-          <w:szCs w:val="20"/>
-        </w:rPr>
-        <w:t>retail</w:t>
-      </w:r>
-      <w:r>
-        <w:rPr>
-          <w:rFonts w:ascii="Verdana" w:hAnsi="Verdana"/>
-          <w:sz w:val="20"/>
-          <w:szCs w:val="20"/>
-        </w:rPr>
-        <w:t>ers</w:t>
-      </w:r>
-      <w:r>
-        <w:rPr>
-          <w:rFonts w:ascii="Verdana" w:hAnsi="Verdana"/>
-          <w:sz w:val="20"/>
-          <w:szCs w:val="20"/>
-        </w:rPr>
-        <w:t xml:space="preserve"> </w:t>
-      </w:r>
-      <w:r>
-        <w:rPr>
-          <w:rFonts w:ascii="Verdana" w:hAnsi="Verdana"/>
-          <w:sz w:val="20"/>
-          <w:szCs w:val="20"/>
-        </w:rPr>
-        <w:t xml:space="preserve">in the world’s </w:t>
-      </w:r>
-      <w:r>
-        <w:rPr>
-          <w:rFonts w:ascii="Verdana" w:hAnsi="Verdana"/>
-          <w:sz w:val="20"/>
-          <w:szCs w:val="20"/>
-        </w:rPr>
-        <w:t>perfum</w:t>
-      </w:r>
-      <w:r>
-        <w:rPr>
-          <w:rFonts w:ascii="Verdana" w:hAnsi="Verdana"/>
-          <w:sz w:val="20"/>
-          <w:szCs w:val="20"/>
-        </w:rPr>
-        <w:t>es and cosmetics market segment</w:t>
-      </w:r>
-    </w:p>
-    <w:p>
-      <w:pPr>
-        <w:spacing w:line="276" w:lineRule="auto"/>
-        <w:rPr>
-          <w:rFonts w:ascii="Verdana" w:hAnsi="Verdana"/>
-          <w:b/>
-          <w:sz w:val="20"/>
-          <w:szCs w:val="20"/>
-        </w:rPr>
-      </w:pPr>
-    </w:p>
-    <w:p>
-      <w:pPr>
-        <w:spacing w:line="276" w:lineRule="auto"/>
-        <w:ind w:left="360"/>
-        <w:rPr>
-          <w:rFonts w:ascii="Verdana" w:hAnsi="Verdana"/>
-          <w:sz w:val="20"/>
-          <w:szCs w:val="20"/>
-        </w:rPr>
-      </w:pPr>
-      <w:r>
-        <w:rPr>
-          <w:rFonts w:ascii="Verdana" w:hAnsi="Verdana"/>
-          <w:b/>
           <w:sz w:val="20"/>
           <w:szCs w:val="20"/>
         </w:rPr>
@@ -1741,21 +1548,33 @@
           <w:sz w:val="20"/>
           <w:szCs w:val="20"/>
         </w:rPr>
-        <w:t xml:space="preserve">Performance </w:t>
+        <w:t>Team Leader</w:t>
       </w:r>
       <w:r>
         <w:rPr>
           <w:rFonts w:ascii="Verdana" w:hAnsi="Verdana"/>
           <w:b/>
-          <w:sz w:val="20"/>
-          <w:szCs w:val="20"/>
-        </w:rPr>
-        <w:t>Engineering</w:t>
+          <w:smallCaps/>
+          <w:sz w:val="20"/>
+          <w:szCs w:val="20"/>
+        </w:rPr>
+        <w:t xml:space="preserve"> </w:t>
       </w:r>
       <w:r>
         <w:rPr>
           <w:rFonts w:ascii="Verdana" w:hAnsi="Verdana"/>
           <w:b/>
+          <w:smallCaps/>
+          <w:sz w:val="20"/>
+          <w:szCs w:val="20"/>
+        </w:rPr>
+        <w:t>at</w:t>
+      </w:r>
+      <w:r>
+        <w:rPr>
+          <w:rFonts w:ascii="Verdana" w:hAnsi="Verdana"/>
+          <w:b/>
+          <w:smallCaps/>
           <w:sz w:val="20"/>
           <w:szCs w:val="20"/>
         </w:rPr>
@@ -1765,24 +1584,26 @@
         <w:rPr>
           <w:rFonts w:ascii="Verdana" w:hAnsi="Verdana"/>
           <w:b/>
-          <w:sz w:val="20"/>
-          <w:szCs w:val="20"/>
-        </w:rPr>
-        <w:t>T</w:t>
+          <w:smallCaps/>
+          <w:sz w:val="20"/>
+          <w:szCs w:val="20"/>
+        </w:rPr>
+        <w:t>Sephora</w:t>
       </w:r>
       <w:r>
         <w:rPr>
           <w:rFonts w:ascii="Verdana" w:hAnsi="Verdana"/>
           <w:b/>
-          <w:sz w:val="20"/>
-          <w:szCs w:val="20"/>
-        </w:rPr>
-        <w:t>eam</w:t>
-      </w:r>
-      <w:r>
-        <w:rPr>
-          <w:rFonts w:ascii="Verdana" w:hAnsi="Verdana"/>
-          <w:b/>
+          <w:smallCaps/>
+          <w:sz w:val="20"/>
+          <w:szCs w:val="20"/>
+        </w:rPr>
+        <w:t>,</w:t>
+      </w:r>
+      <w:r>
+        <w:rPr>
+          <w:rFonts w:ascii="Verdana" w:hAnsi="Verdana"/>
+          <w:smallCaps/>
           <w:sz w:val="20"/>
           <w:szCs w:val="20"/>
         </w:rPr>
@@ -1791,28 +1612,118 @@
       <w:r>
         <w:rPr>
           <w:rFonts w:ascii="Verdana" w:hAnsi="Verdana"/>
-          <w:b/>
-          <w:sz w:val="20"/>
-          <w:szCs w:val="20"/>
-        </w:rPr>
-        <w:t>L</w:t>
-      </w:r>
-      <w:r>
-        <w:rPr>
-          <w:rFonts w:ascii="Verdana" w:hAnsi="Verdana"/>
-          <w:b/>
-          <w:sz w:val="20"/>
-          <w:szCs w:val="20"/>
-        </w:rPr>
-        <w:t>eader</w:t>
+          <w:smallCaps/>
+          <w:sz w:val="20"/>
+          <w:szCs w:val="20"/>
+        </w:rPr>
+        <w:t>San Francisco</w:t>
+      </w:r>
+      <w:r>
+        <w:rPr>
+          <w:rFonts w:ascii="Verdana" w:hAnsi="Verdana"/>
+          <w:sz w:val="20"/>
+          <w:szCs w:val="20"/>
+        </w:rPr>
+        <w:t xml:space="preserve">, </w:t>
+      </w:r>
+      <w:r>
+        <w:rPr>
+          <w:rFonts w:ascii="Verdana" w:hAnsi="Verdana"/>
+          <w:smallCaps/>
+          <w:sz w:val="20"/>
+          <w:szCs w:val="20"/>
+        </w:rPr>
+        <w:t xml:space="preserve">USA                  </w:t>
+      </w:r>
+      <w:r>
+        <w:rPr>
+          <w:rFonts w:ascii="Verdana" w:hAnsi="Verdana"/>
+          <w:smallCaps/>
+          <w:sz w:val="20"/>
+          <w:szCs w:val="20"/>
+        </w:rPr>
+        <w:t xml:space="preserve">   </w:t>
+      </w:r>
+      <w:r>
+        <w:rPr>
+          <w:rFonts w:ascii="Verdana" w:hAnsi="Verdana"/>
+          <w:smallCaps/>
+          <w:sz w:val="20"/>
+          <w:szCs w:val="20"/>
+        </w:rPr>
+        <w:t xml:space="preserve">         </w:t>
+      </w:r>
+      <w:r>
+        <w:rPr>
+          <w:rFonts w:ascii="Verdana" w:hAnsi="Verdana"/>
+          <w:smallCaps/>
+          <w:sz w:val="20"/>
+          <w:szCs w:val="20"/>
+        </w:rPr>
+        <w:t xml:space="preserve">                </w:t>
+      </w:r>
+      <w:r>
+        <w:rPr>
+          <w:rFonts w:ascii="Verdana" w:hAnsi="Verdana"/>
+          <w:smallCaps/>
+          <w:sz w:val="20"/>
+          <w:szCs w:val="20"/>
+        </w:rPr>
+        <w:t xml:space="preserve">      </w:t>
+      </w:r>
+      <w:r>
+        <w:rPr>
+          <w:rFonts w:ascii="Verdana" w:hAnsi="Verdana"/>
+          <w:smallCaps/>
+          <w:sz w:val="20"/>
+          <w:szCs w:val="20"/>
+        </w:rPr>
+        <w:t xml:space="preserve"> </w:t>
+      </w:r>
+      <w:r>
+        <w:rPr>
+          <w:rFonts w:ascii="Verdana" w:hAnsi="Verdana"/>
+          <w:sz w:val="20"/>
+          <w:szCs w:val="20"/>
+        </w:rPr>
+        <w:t>Jun</w:t>
+      </w:r>
+      <w:r>
+        <w:rPr>
+          <w:rFonts w:ascii="Verdana" w:hAnsi="Verdana"/>
+          <w:sz w:val="20"/>
+          <w:szCs w:val="20"/>
+        </w:rPr>
+        <w:t xml:space="preserve"> 201</w:t>
+      </w:r>
+      <w:r>
+        <w:rPr>
+          <w:rFonts w:ascii="Verdana" w:hAnsi="Verdana"/>
+          <w:sz w:val="20"/>
+          <w:szCs w:val="20"/>
+        </w:rPr>
+        <w:t>5</w:t>
+      </w:r>
+      <w:r>
+        <w:rPr>
+          <w:rFonts w:ascii="Verdana" w:hAnsi="Verdana"/>
+          <w:sz w:val="20"/>
+          <w:szCs w:val="20"/>
+        </w:rPr>
+        <w:t xml:space="preserve"> - </w:t>
+      </w:r>
+      <w:r>
+        <w:rPr>
+          <w:rFonts w:ascii="Verdana" w:hAnsi="Verdana"/>
+          <w:i/>
+          <w:sz w:val="20"/>
+          <w:szCs w:val="20"/>
+        </w:rPr>
+        <w:t>present</w:t>
       </w:r>
     </w:p>
     <w:p>
       <w:pPr>
-        <w:numPr>
-          <w:ilvl w:val="0"/>
-          <w:numId w:val="37"/>
-        </w:numPr>
         <w:spacing w:line="276" w:lineRule="auto"/>
         <w:rPr>
           <w:rFonts w:ascii="Verdana" w:hAnsi="Verdana"/>
@@ -1826,7 +1737,23 @@
           <w:sz w:val="20"/>
           <w:szCs w:val="20"/>
         </w:rPr>
-        <w:t>Evaluating performance impact and scalability related to</w:t>
+        <w:t xml:space="preserve">One of the biggest </w:t>
+      </w:r>
+      <w:r>
+        <w:rPr>
+          <w:rFonts w:ascii="Verdana" w:hAnsi="Verdana"/>
+          <w:sz w:val="20"/>
+          <w:szCs w:val="20"/>
+        </w:rPr>
+        <w:t>retail</w:t>
+      </w:r>
+      <w:r>
+        <w:rPr>
+          <w:rFonts w:ascii="Verdana" w:hAnsi="Verdana"/>
+          <w:sz w:val="20"/>
+          <w:szCs w:val="20"/>
+        </w:rPr>
+        <w:t>ers</w:t>
       </w:r>
       <w:r>
         <w:rPr>
@@ -1842,148 +1769,373 @@
           <w:sz w:val="20"/>
           <w:szCs w:val="20"/>
         </w:rPr>
-        <w:t xml:space="preserve">new features design </w:t>
+        <w:t xml:space="preserve">in the world’s </w:t>
+      </w:r>
+      <w:r>
+        <w:rPr>
+          <w:rFonts w:ascii="Verdana" w:hAnsi="Verdana"/>
+          <w:sz w:val="20"/>
+          <w:szCs w:val="20"/>
+        </w:rPr>
+        <w:t>perfum</w:t>
+      </w:r>
+      <w:r>
+        <w:rPr>
+          <w:rFonts w:ascii="Verdana" w:hAnsi="Verdana"/>
+          <w:sz w:val="20"/>
+          <w:szCs w:val="20"/>
+        </w:rPr>
+        <w:t>es and cosmetics market segment</w:t>
       </w:r>
     </w:p>
     <w:p>
       <w:pPr>
-        <w:numPr>
-          <w:ilvl w:val="0"/>
-          <w:numId w:val="37"/>
-        </w:numPr>
         <w:spacing w:line="276" w:lineRule="auto"/>
         <w:rPr>
           <w:rFonts w:ascii="Verdana" w:hAnsi="Verdana"/>
-          <w:sz w:val="20"/>
-          <w:szCs w:val="20"/>
-        </w:rPr>
-      </w:pPr>
-      <w:r>
-        <w:rPr>
-          <w:rFonts w:ascii="Verdana" w:hAnsi="Verdana" w:cs="Arial"/>
-          <w:color w:val="000000"/>
-          <w:sz w:val="20"/>
-          <w:szCs w:val="20"/>
-        </w:rPr>
-        <w:t>Estimating and analyzing technical tasks, writing stories in JIRA, defining tactical design and solutions</w:t>
-      </w:r>
+          <w:b/>
+          <w:sz w:val="20"/>
+          <w:szCs w:val="20"/>
+        </w:rPr>
+      </w:pPr>
     </w:p>
-    <w:p>
-      <w:pPr>
-        <w:numPr>
-          <w:ilvl w:val="0"/>
-          <w:numId w:val="37"/>
-        </w:numPr>
-        <w:spacing w:line="276" w:lineRule="auto"/>
-        <w:rPr>
-          <w:rFonts w:ascii="Verdana" w:hAnsi="Verdana"/>
-          <w:sz w:val="20"/>
-          <w:szCs w:val="20"/>
-        </w:rPr>
-      </w:pPr>
-      <w:r>
-        <w:rPr>
-          <w:rFonts w:ascii="Verdana" w:hAnsi="Verdana" w:cs="Arial"/>
-          <w:color w:val="000000"/>
-          <w:sz w:val="20"/>
-          <w:szCs w:val="20"/>
-        </w:rPr>
-        <w:t>Leading implementation process of In-Memory Computing integration solution</w:t>
-      </w:r>
-    </w:p>
-    <w:p>
-      <w:pPr>
-        <w:numPr>
-          <w:ilvl w:val="0"/>
-          <w:numId w:val="37"/>
-        </w:numPr>
-        <w:spacing w:line="276" w:lineRule="auto"/>
-        <w:rPr>
-          <w:rFonts w:ascii="Verdana" w:hAnsi="Verdana"/>
-          <w:sz w:val="20"/>
-          <w:szCs w:val="20"/>
-        </w:rPr>
-      </w:pPr>
-      <w:r>
-        <w:rPr>
-          <w:rFonts w:ascii="Verdana" w:hAnsi="Verdana" w:cs="Arial"/>
-          <w:color w:val="000000"/>
-          <w:sz w:val="20"/>
-          <w:szCs w:val="20"/>
-        </w:rPr>
-        <w:t>Managing onsite and offshore team of 5 engineers</w:t>
-      </w:r>
-    </w:p>
-    <w:p>
-      <w:pPr>
-        <w:numPr>
-          <w:ilvl w:val="0"/>
-          <w:numId w:val="37"/>
-        </w:numPr>
-        <w:spacing w:line="276" w:lineRule="auto"/>
-        <w:rPr>
-          <w:rFonts w:ascii="Verdana" w:hAnsi="Verdana"/>
-          <w:sz w:val="20"/>
-          <w:szCs w:val="20"/>
-        </w:rPr>
-      </w:pPr>
-      <w:r>
-        <w:rPr>
-          <w:rFonts w:ascii="Verdana" w:hAnsi="Verdana"/>
-          <w:sz w:val="20"/>
-          <w:szCs w:val="20"/>
-        </w:rPr>
-        <w:t xml:space="preserve">Identifying </w:t>
-      </w:r>
-      <w:r>
-        <w:rPr>
-          <w:rFonts w:ascii="Verdana" w:hAnsi="Verdana"/>
-          <w:sz w:val="20"/>
-          <w:szCs w:val="20"/>
-        </w:rPr>
-        <w:t xml:space="preserve">and </w:t>
-      </w:r>
-      <w:r>
-        <w:rPr>
-          <w:rFonts w:ascii="Verdana" w:hAnsi="Verdana"/>
-          <w:sz w:val="20"/>
-          <w:szCs w:val="20"/>
-        </w:rPr>
-        <w:t xml:space="preserve">resolving </w:t>
-      </w:r>
-      <w:r>
-        <w:rPr>
-          <w:rFonts w:ascii="Verdana" w:hAnsi="Verdana"/>
-          <w:sz w:val="20"/>
-          <w:szCs w:val="20"/>
-        </w:rPr>
-        <w:t>performance</w:t>
-      </w:r>
-      <w:r>
-        <w:rPr>
-          <w:rFonts w:ascii="Verdana" w:hAnsi="Verdana"/>
-          <w:sz w:val="20"/>
-          <w:szCs w:val="20"/>
-        </w:rPr>
-        <w:t xml:space="preserve"> and </w:t>
-      </w:r>
-      <w:r>
-        <w:rPr>
-          <w:rFonts w:ascii="Verdana" w:hAnsi="Verdana"/>
-          <w:sz w:val="20"/>
-          <w:szCs w:val="20"/>
-        </w:rPr>
-        <w:t xml:space="preserve">scalability issues </w:t>
-      </w:r>
-      <w:r>
-        <w:rPr>
-          <w:rFonts w:ascii="Verdana" w:hAnsi="Verdana"/>
-          <w:sz w:val="20"/>
-          <w:szCs w:val="20"/>
-        </w:rPr>
-        <w:t>on back-end layer</w:t>
-      </w:r>
-    </w:p>
+    <w:tbl>
+      <w:tblPr>
+        <w:tblW w:w="11609" w:type="dxa"/>
+        <w:tblInd w:w="-350" w:type="dxa"/>
+        <w:tblCellMar>
+          <w:left w:w="0" w:type="dxa"/>
+          <w:right w:w="0" w:type="dxa"/>
+        </w:tblCellMar>
+        <w:tblLook w:val="01E0" w:firstRow="1" w:lastRow="1" w:firstColumn="1" w:lastColumn="1" w:noHBand="0" w:noVBand="0"/>
+      </w:tblPr>
+      <w:tblGrid>
+        <w:gridCol w:w="4850"/>
+        <w:gridCol w:w="6759"/>
+      </w:tblGrid>
+      <w:tr>
+        <w:trPr>
+          <w:trHeight w:val="624"/>
+        </w:trPr>
+        <w:tc>
+          <w:tcPr>
+            <w:tcW w:w="4850" w:type="dxa"/>
+          </w:tcPr>
+          <w:p>
+            <w:pPr>
+              <w:spacing w:line="276" w:lineRule="auto"/>
+              <w:rPr>
+                <w:rFonts w:ascii="Verdana" w:hAnsi="Verdana"/>
+                <w:sz w:val="20"/>
+                <w:szCs w:val="20"/>
+              </w:rPr>
+            </w:pPr>
+            <w:r>
+              <w:rPr>
+                <w:rFonts w:ascii="Verdana" w:hAnsi="Verdana" w:cs="Arial"/>
+                <w:b/>
+                <w:color w:val="000000"/>
+                <w:sz w:val="20"/>
+                <w:szCs w:val="20"/>
+              </w:rPr>
+              <w:t xml:space="preserve">         </w:t>
+            </w:r>
+            <w:r>
+              <w:rPr>
+                <w:rFonts w:ascii="Verdana" w:hAnsi="Verdana" w:cs="Arial"/>
+                <w:b/>
+                <w:color w:val="000000"/>
+                <w:sz w:val="20"/>
+                <w:szCs w:val="20"/>
+              </w:rPr>
+              <w:t>Responsibilities</w:t>
+            </w:r>
+          </w:p>
+          <w:p>
+            <w:pPr>
+              <w:numPr>
+                <w:ilvl w:val="0"/>
+                <w:numId w:val="8"/>
+              </w:numPr>
+              <w:spacing w:line="276" w:lineRule="auto"/>
+              <w:rPr>
+                <w:rFonts w:ascii="Verdana" w:hAnsi="Verdana"/>
+                <w:sz w:val="20"/>
+                <w:szCs w:val="20"/>
+              </w:rPr>
+            </w:pPr>
+            <w:r>
+              <w:rPr>
+                <w:rFonts w:ascii="Verdana" w:hAnsi="Verdana" w:cs="Arial"/>
+                <w:color w:val="000000"/>
+                <w:sz w:val="20"/>
+                <w:szCs w:val="20"/>
+              </w:rPr>
+              <w:t>Leading a process of design and implementation</w:t>
+            </w:r>
+          </w:p>
+          <w:p>
+            <w:pPr>
+              <w:numPr>
+                <w:ilvl w:val="0"/>
+                <w:numId w:val="8"/>
+              </w:numPr>
+              <w:spacing w:line="276" w:lineRule="auto"/>
+              <w:rPr>
+                <w:rFonts w:ascii="Verdana" w:hAnsi="Verdana"/>
+                <w:sz w:val="20"/>
+                <w:szCs w:val="20"/>
+              </w:rPr>
+            </w:pPr>
+            <w:r>
+              <w:rPr>
+                <w:rFonts w:ascii="Verdana" w:hAnsi="Verdana"/>
+                <w:sz w:val="20"/>
+                <w:szCs w:val="20"/>
+              </w:rPr>
+              <w:t>Evaluating performance impact of tech solutions</w:t>
+            </w:r>
+          </w:p>
+          <w:p>
+            <w:pPr>
+              <w:numPr>
+                <w:ilvl w:val="0"/>
+                <w:numId w:val="8"/>
+              </w:numPr>
+              <w:spacing w:line="276" w:lineRule="auto"/>
+              <w:rPr>
+                <w:rFonts w:ascii="Verdana" w:hAnsi="Verdana"/>
+                <w:sz w:val="20"/>
+                <w:szCs w:val="20"/>
+              </w:rPr>
+            </w:pPr>
+            <w:r>
+              <w:rPr>
+                <w:rFonts w:ascii="Verdana" w:hAnsi="Verdana"/>
+                <w:sz w:val="20"/>
+                <w:szCs w:val="20"/>
+              </w:rPr>
+              <w:t xml:space="preserve">Identifying </w:t>
+            </w:r>
+            <w:r>
+              <w:rPr>
+                <w:rFonts w:ascii="Verdana" w:hAnsi="Verdana"/>
+                <w:sz w:val="20"/>
+                <w:szCs w:val="20"/>
+              </w:rPr>
+              <w:t>and resolving bottlenecks</w:t>
+            </w:r>
+          </w:p>
+          <w:p>
+            <w:pPr>
+              <w:numPr>
+                <w:ilvl w:val="0"/>
+                <w:numId w:val="8"/>
+              </w:numPr>
+              <w:spacing w:line="276" w:lineRule="auto"/>
+              <w:rPr>
+                <w:rFonts w:ascii="Verdana" w:hAnsi="Verdana"/>
+                <w:sz w:val="20"/>
+                <w:szCs w:val="20"/>
+              </w:rPr>
+            </w:pPr>
+            <w:r>
+              <w:rPr>
+                <w:rFonts w:ascii="Verdana" w:hAnsi="Verdana" w:cs="Arial"/>
+                <w:color w:val="000000"/>
+                <w:sz w:val="20"/>
+                <w:szCs w:val="20"/>
+              </w:rPr>
+              <w:t>Managing a team of 5 engineers</w:t>
+            </w:r>
+          </w:p>
+        </w:tc>
+        <w:tc>
+          <w:tcPr>
+            <w:tcW w:w="6759" w:type="dxa"/>
+          </w:tcPr>
+          <w:p>
+            <w:pPr>
+              <w:spacing w:line="276" w:lineRule="auto"/>
+              <w:rPr>
+                <w:rFonts w:ascii="Verdana" w:hAnsi="Verdana" w:cs="Arial"/>
+                <w:b/>
+                <w:color w:val="000000"/>
+                <w:sz w:val="20"/>
+                <w:szCs w:val="20"/>
+              </w:rPr>
+            </w:pPr>
+            <w:r>
+              <w:rPr>
+                <w:rFonts w:ascii="Verdana" w:hAnsi="Verdana" w:cs="Arial"/>
+                <w:b/>
+                <w:color w:val="000000"/>
+                <w:sz w:val="20"/>
+                <w:szCs w:val="20"/>
+              </w:rPr>
+              <w:t xml:space="preserve">        </w:t>
+            </w:r>
+            <w:r>
+              <w:rPr>
+                <w:rFonts w:ascii="Verdana" w:hAnsi="Verdana" w:cs="Arial"/>
+                <w:b/>
+                <w:color w:val="000000"/>
+                <w:sz w:val="20"/>
+                <w:szCs w:val="20"/>
+              </w:rPr>
+              <w:t>Accomplishments</w:t>
+            </w:r>
+          </w:p>
+          <w:p>
+            <w:pPr>
+              <w:pStyle w:val="ListParagraph"/>
+              <w:numPr>
+                <w:ilvl w:val="0"/>
+                <w:numId w:val="8"/>
+              </w:numPr>
+              <w:autoSpaceDE w:val="0"/>
+              <w:autoSpaceDN w:val="0"/>
+              <w:adjustRightInd w:val="0"/>
+              <w:spacing w:line="276" w:lineRule="auto"/>
+              <w:rPr>
+                <w:rFonts w:ascii="Verdana" w:hAnsi="Verdana" w:cs="Verdana-Bold"/>
+                <w:bCs/>
+                <w:sz w:val="20"/>
+                <w:szCs w:val="20"/>
+              </w:rPr>
+            </w:pPr>
+            <w:r>
+              <w:rPr>
+                <w:rFonts w:ascii="Verdana" w:hAnsi="Verdana" w:cs="Verdana-Bold"/>
+                <w:bCs/>
+                <w:sz w:val="20"/>
+                <w:szCs w:val="20"/>
+              </w:rPr>
+              <w:t xml:space="preserve">Reduced </w:t>
+            </w:r>
+            <w:r>
+              <w:rPr>
+                <w:rFonts w:ascii="Verdana" w:hAnsi="Verdana" w:cs="Verdana-Bold"/>
+                <w:bCs/>
+                <w:sz w:val="20"/>
+                <w:szCs w:val="20"/>
+              </w:rPr>
+              <w:t xml:space="preserve">amount of DB updates </w:t>
+            </w:r>
+            <w:r>
+              <w:rPr>
+                <w:rFonts w:ascii="Verdana" w:hAnsi="Verdana" w:cs="Verdana-Bold"/>
+                <w:bCs/>
+                <w:sz w:val="20"/>
+                <w:szCs w:val="20"/>
+              </w:rPr>
+              <w:t xml:space="preserve">by </w:t>
+            </w:r>
+            <w:r>
+              <w:rPr>
+                <w:rFonts w:ascii="Verdana" w:hAnsi="Verdana" w:cs="Verdana-Bold"/>
+                <w:bCs/>
+                <w:sz w:val="20"/>
+                <w:szCs w:val="20"/>
+              </w:rPr>
+              <w:t>90</w:t>
+            </w:r>
+            <w:r>
+              <w:rPr>
+                <w:rFonts w:ascii="Verdana" w:hAnsi="Verdana" w:cs="Verdana-Bold"/>
+                <w:bCs/>
+                <w:sz w:val="20"/>
+                <w:szCs w:val="20"/>
+              </w:rPr>
+              <w:t>% by implementing dis</w:t>
+            </w:r>
+            <w:r>
+              <w:rPr>
+                <w:rFonts w:ascii="Verdana" w:hAnsi="Verdana" w:cs="Verdana-Bold"/>
+                <w:bCs/>
+                <w:sz w:val="20"/>
+                <w:szCs w:val="20"/>
+              </w:rPr>
+              <w:t>tributed caching, leading to a 30</w:t>
+            </w:r>
+            <w:r>
+              <w:rPr>
+                <w:rFonts w:ascii="Verdana" w:hAnsi="Verdana" w:cs="Verdana-Bold"/>
+                <w:bCs/>
+                <w:sz w:val="20"/>
+                <w:szCs w:val="20"/>
+              </w:rPr>
+              <w:t xml:space="preserve">% </w:t>
+            </w:r>
+            <w:r>
+              <w:rPr>
+                <w:rFonts w:ascii="Verdana" w:hAnsi="Verdana" w:cs="Verdana-Bold"/>
+                <w:bCs/>
+                <w:sz w:val="20"/>
+                <w:szCs w:val="20"/>
+              </w:rPr>
+              <w:t>increasing of throughput</w:t>
+            </w:r>
+          </w:p>
+          <w:p>
+            <w:pPr>
+              <w:numPr>
+                <w:ilvl w:val="0"/>
+                <w:numId w:val="8"/>
+              </w:numPr>
+              <w:autoSpaceDE w:val="0"/>
+              <w:autoSpaceDN w:val="0"/>
+              <w:adjustRightInd w:val="0"/>
+              <w:spacing w:line="276" w:lineRule="auto"/>
+              <w:rPr>
+                <w:rFonts w:ascii="Verdana" w:hAnsi="Verdana" w:cs="Verdana-Bold"/>
+                <w:bCs/>
+                <w:sz w:val="20"/>
+                <w:szCs w:val="20"/>
+              </w:rPr>
+            </w:pPr>
+            <w:r>
+              <w:rPr>
+                <w:rFonts w:ascii="Verdana" w:hAnsi="Verdana" w:cs="Verdana-Bold"/>
+                <w:bCs/>
+                <w:sz w:val="20"/>
+                <w:szCs w:val="20"/>
+              </w:rPr>
+              <w:t xml:space="preserve">Improved data processing flow by introducing </w:t>
+            </w:r>
+            <w:r>
+              <w:rPr>
+                <w:rFonts w:ascii="Verdana" w:hAnsi="Verdana" w:cs="Verdana-Bold"/>
+                <w:bCs/>
+                <w:sz w:val="20"/>
+                <w:szCs w:val="20"/>
+              </w:rPr>
+              <w:t>Asynchronous Data Processing framework</w:t>
+            </w:r>
+            <w:r>
+              <w:rPr>
+                <w:rFonts w:ascii="Verdana" w:hAnsi="Verdana" w:cs="Verdana-Bold"/>
+                <w:bCs/>
+                <w:sz w:val="20"/>
+                <w:szCs w:val="20"/>
+              </w:rPr>
+              <w:t xml:space="preserve">, which increased </w:t>
+            </w:r>
+            <w:r>
+              <w:rPr>
+                <w:rFonts w:ascii="Verdana" w:hAnsi="Verdana" w:cs="Verdana-Bold"/>
+                <w:bCs/>
+                <w:sz w:val="20"/>
+                <w:szCs w:val="20"/>
+              </w:rPr>
+              <w:t>scalability, performance and resiliency</w:t>
+            </w:r>
+            <w:bookmarkStart w:id="0" w:name="_GoBack"/>
+            <w:bookmarkEnd w:id="0"/>
+          </w:p>
+        </w:tc>
+      </w:tr>
+    </w:tbl>
     <w:p>
       <w:pPr>
         <w:pBdr>
@@ -2118,6 +2270,14 @@
           <w:szCs w:val="20"/>
         </w:rPr>
         <w:t xml:space="preserve">                      </w:t>
+      </w:r>
+      <w:r>
+        <w:rPr>
+          <w:rFonts w:ascii="Verdana" w:hAnsi="Verdana"/>
+          <w:sz w:val="20"/>
+          <w:szCs w:val="20"/>
+        </w:rPr>
+        <w:t xml:space="preserve">                     </w:t>
       </w:r>
       <w:r>
         <w:rPr>
@@ -3804,57 +3964,47 @@
     </w:p>
     <w:p>
       <w:pPr>
-        <w:pStyle w:val="ListParagraph"/>
         <w:numPr>
           <w:ilvl w:val="0"/>
-          <w:numId w:val="37"/>
+          <w:numId w:val="27"/>
         </w:numPr>
-      </w:pPr>
-      <w:r>
-        <w:rPr>
-          <w:rFonts w:ascii="Helvetica" w:hAnsi="Helvetica"/>
-          <w:sz w:val="23"/>
-          <w:szCs w:val="23"/>
-          <w:shd w:val="clear" w:color="auto" w:fill="FFFFFF"/>
+        <w:spacing w:line="276" w:lineRule="auto"/>
+        <w:rPr>
+          <w:rFonts w:ascii="Verdana" w:hAnsi="Verdana"/>
+          <w:sz w:val="20"/>
+          <w:szCs w:val="20"/>
+        </w:rPr>
+      </w:pPr>
+      <w:r>
+        <w:rPr>
+          <w:rFonts w:ascii="Verdana" w:hAnsi="Verdana"/>
+          <w:sz w:val="20"/>
+          <w:szCs w:val="20"/>
         </w:rPr>
         <w:t>Java client API implementation for further integration with Performance Optimization Platform</w:t>
       </w:r>
     </w:p>
     <w:p>
       <w:pPr>
-        <w:pStyle w:val="ListParagraph"/>
         <w:numPr>
           <w:ilvl w:val="0"/>
-          <w:numId w:val="37"/>
+          <w:numId w:val="27"/>
         </w:numPr>
-      </w:pPr>
-      <w:r>
-        <w:rPr>
-          <w:rFonts w:ascii="Helvetica" w:hAnsi="Helvetica"/>
-          <w:sz w:val="23"/>
-          <w:szCs w:val="23"/>
-          <w:shd w:val="clear" w:color="auto" w:fill="FFFFFF"/>
+        <w:spacing w:line="276" w:lineRule="auto"/>
+        <w:rPr>
+          <w:rFonts w:ascii="Verdana" w:hAnsi="Verdana"/>
+          <w:sz w:val="20"/>
+          <w:szCs w:val="20"/>
+        </w:rPr>
+      </w:pPr>
+      <w:r>
+        <w:rPr>
+          <w:rFonts w:ascii="Verdana" w:hAnsi="Verdana"/>
+          <w:sz w:val="20"/>
+          <w:szCs w:val="20"/>
         </w:rPr>
         <w:t>Application code analysis for potential performance improvements</w:t>
       </w:r>
-    </w:p>
-    <w:p>
-      <w:pPr>
-        <w:tabs>
-          <w:tab w:val="right" w:pos="9356"/>
-        </w:tabs>
-        <w:autoSpaceDE w:val="0"/>
-        <w:autoSpaceDN w:val="0"/>
-        <w:adjustRightInd w:val="0"/>
-        <w:spacing w:line="276" w:lineRule="auto"/>
-        <w:rPr>
-          <w:rFonts w:ascii="Verdana" w:hAnsi="Verdana"/>
-          <w:b/>
-          <w:smallCaps/>
-          <w:sz w:val="20"/>
-          <w:szCs w:val="20"/>
-        </w:rPr>
-      </w:pPr>
     </w:p>
     <w:p>
       <w:pPr>
@@ -4183,7 +4333,7 @@
 </file>
 
 <file path=word/endnotes.xml><?xml version="1.0" encoding="utf-8"?>
-<w:endnotes xmlns:wpc="http://schemas.microsoft.com/office/word/2010/wordprocessingCanvas" xmlns:mo="http://schemas.microsoft.com/office/mac/office/2008/main" xmlns:mc="http://schemas.openxmlformats.org/markup-compatibility/2006" xmlns:mv="urn:schemas-microsoft-com:mac:vml" xmlns:o="urn:schemas-microsoft-com:office:office" xmlns:r="http://schemas.openxmlformats.org/officeDocument/2006/relationships" xmlns:m="http://schemas.openxmlformats.org/officeDocument/2006/math" xmlns:v="urn:schemas-microsoft-com:vml" xmlns:wp14="http://schemas.microsoft.com/office/word/2010/wordprocessingDrawing" xmlns:wp="http://schemas.openxmlformats.org/drawingml/2006/wordprocessingDrawing" xmlns:w10="urn:schemas-microsoft-com:office:word" xmlns:w="http://schemas.openxmlformats.org/wordprocessingml/2006/main" xmlns:w14="http://schemas.microsoft.com/office/word/2010/wordml" xmlns:w15="http://schemas.microsoft.com/office/word/2012/wordml" xmlns:wpg="http://schemas.microsoft.com/office/word/2010/wordprocessingGroup" xmlns:wpi="http://schemas.microsoft.com/office/word/2010/wordprocessingInk" xmlns:wne="http://schemas.microsoft.com/office/word/2006/wordml" xmlns:wps="http://schemas.microsoft.com/office/word/2010/wordprocessingShape" mc:Ignorable="w14 w15 wp14">
+<w:endnotes xmlns:wpc="http://schemas.microsoft.com/office/word/2010/wordprocessingCanvas" xmlns:cx="http://schemas.microsoft.com/office/drawing/2014/chartex" xmlns:cx1="http://schemas.microsoft.com/office/drawing/2015/9/8/chartex" xmlns:cx2="http://schemas.microsoft.com/office/drawing/2015/10/21/chartex" xmlns:cx3="http://schemas.microsoft.com/office/drawing/2016/5/9/chartex" xmlns:cx4="http://schemas.microsoft.com/office/drawing/2016/5/10/chartex" xmlns:cx5="http://schemas.microsoft.com/office/drawing/2016/5/11/chartex" xmlns:cx6="http://schemas.microsoft.com/office/drawing/2016/5/12/chartex" xmlns:cx7="http://schemas.microsoft.com/office/drawing/2016/5/13/chartex" xmlns:cx8="http://schemas.microsoft.com/office/drawing/2016/5/14/chartex" xmlns:mc="http://schemas.openxmlformats.org/markup-compatibility/2006" xmlns:aink="http://schemas.microsoft.com/office/drawing/2016/ink" xmlns:am3d="http://schemas.microsoft.com/office/drawing/2017/model3d" xmlns:o="urn:schemas-microsoft-com:office:office" xmlns:r="http://schemas.openxmlformats.org/officeDocument/2006/relationships" xmlns:m="http://schemas.openxmlformats.org/officeDocument/2006/math" xmlns:v="urn:schemas-microsoft-com:vml" xmlns:wp14="http://schemas.microsoft.com/office/word/2010/wordprocessingDrawing" xmlns:wp="http://schemas.openxmlformats.org/drawingml/2006/wordprocessingDrawing" xmlns:w10="urn:schemas-microsoft-com:office:word" xmlns:w="http://schemas.openxmlformats.org/wordprocessingml/2006/main" xmlns:w14="http://schemas.microsoft.com/office/word/2010/wordml" xmlns:w15="http://schemas.microsoft.com/office/word/2012/wordml" xmlns:w16cid="http://schemas.microsoft.com/office/word/2016/wordml/cid" xmlns:w16se="http://schemas.microsoft.com/office/word/2015/wordml/symex" xmlns:wpg="http://schemas.microsoft.com/office/word/2010/wordprocessingGroup" xmlns:wpi="http://schemas.microsoft.com/office/word/2010/wordprocessingInk" xmlns:wne="http://schemas.microsoft.com/office/word/2006/wordml" xmlns:wps="http://schemas.microsoft.com/office/word/2010/wordprocessingShape" mc:Ignorable="w14 w15 w16se w16cid wp14">
   <w:endnote w:type="separator" w:id="-1">
     <w:p>
       <w:r>
@@ -4202,7 +4352,7 @@
 </file>
 
 <file path=word/footnotes.xml><?xml version="1.0" encoding="utf-8"?>
-<w:footnotes xmlns:wpc="http://schemas.microsoft.com/office/word/2010/wordprocessingCanvas" xmlns:mo="http://schemas.microsoft.com/office/mac/office/2008/main" xmlns:mc="http://schemas.openxmlformats.org/markup-compatibility/2006" xmlns:mv="urn:schemas-microsoft-com:mac:vml" xmlns:o="urn:schemas-microsoft-com:office:office" xmlns:r="http://schemas.openxmlformats.org/officeDocument/2006/relationships" xmlns:m="http://schemas.openxmlformats.org/officeDocument/2006/math" xmlns:v="urn:schemas-microsoft-com:vml" xmlns:wp14="http://schemas.microsoft.com/office/word/2010/wordprocessingDrawing" xmlns:wp="http://schemas.openxmlformats.org/drawingml/2006/wordprocessingDrawing" xmlns:w10="urn:schemas-microsoft-com:office:word" xmlns:w="http://schemas.openxmlformats.org/wordprocessingml/2006/main" xmlns:w14="http://schemas.microsoft.com/office/word/2010/wordml" xmlns:w15="http://schemas.microsoft.com/office/word/2012/wordml" xmlns:wpg="http://schemas.microsoft.com/office/word/2010/wordprocessingGroup" xmlns:wpi="http://schemas.microsoft.com/office/word/2010/wordprocessingInk" xmlns:wne="http://schemas.microsoft.com/office/word/2006/wordml" xmlns:wps="http://schemas.microsoft.com/office/word/2010/wordprocessingShape" mc:Ignorable="w14 w15 wp14">
+<w:footnotes xmlns:wpc="http://schemas.microsoft.com/office/word/2010/wordprocessingCanvas" xmlns:cx="http://schemas.microsoft.com/office/drawing/2014/chartex" xmlns:cx1="http://schemas.microsoft.com/office/drawing/2015/9/8/chartex" xmlns:cx2="http://schemas.microsoft.com/office/drawing/2015/10/21/chartex" xmlns:cx3="http://schemas.microsoft.com/office/drawing/2016/5/9/chartex" xmlns:cx4="http://schemas.microsoft.com/office/drawing/2016/5/10/chartex" xmlns:cx5="http://schemas.microsoft.com/office/drawing/2016/5/11/chartex" xmlns:cx6="http://schemas.microsoft.com/office/drawing/2016/5/12/chartex" xmlns:cx7="http://schemas.microsoft.com/office/drawing/2016/5/13/chartex" xmlns:cx8="http://schemas.microsoft.com/office/drawing/2016/5/14/chartex" xmlns:mc="http://schemas.openxmlformats.org/markup-compatibility/2006" xmlns:aink="http://schemas.microsoft.com/office/drawing/2016/ink" xmlns:am3d="http://schemas.microsoft.com/office/drawing/2017/model3d" xmlns:o="urn:schemas-microsoft-com:office:office" xmlns:r="http://schemas.openxmlformats.org/officeDocument/2006/relationships" xmlns:m="http://schemas.openxmlformats.org/officeDocument/2006/math" xmlns:v="urn:schemas-microsoft-com:vml" xmlns:wp14="http://schemas.microsoft.com/office/word/2010/wordprocessingDrawing" xmlns:wp="http://schemas.openxmlformats.org/drawingml/2006/wordprocessingDrawing" xmlns:w10="urn:schemas-microsoft-com:office:word" xmlns:w="http://schemas.openxmlformats.org/wordprocessingml/2006/main" xmlns:w14="http://schemas.microsoft.com/office/word/2010/wordml" xmlns:w15="http://schemas.microsoft.com/office/word/2012/wordml" xmlns:w16cid="http://schemas.microsoft.com/office/word/2016/wordml/cid" xmlns:w16se="http://schemas.microsoft.com/office/word/2015/wordml/symex" xmlns:wpg="http://schemas.microsoft.com/office/word/2010/wordprocessingGroup" xmlns:wpi="http://schemas.microsoft.com/office/word/2010/wordprocessingInk" xmlns:wne="http://schemas.microsoft.com/office/word/2006/wordml" xmlns:wps="http://schemas.microsoft.com/office/word/2010/wordprocessingShape" mc:Ignorable="w14 w15 w16se w16cid wp14">
   <w:footnote w:type="separator" w:id="-1">
     <w:p>
       <w:r>
@@ -4221,7 +4371,7 @@
 </file>
 
 <file path=word/header1.xml><?xml version="1.0" encoding="utf-8"?>
-<w:hdr xmlns:wpc="http://schemas.microsoft.com/office/word/2010/wordprocessingCanvas" xmlns:mo="http://schemas.microsoft.com/office/mac/office/2008/main" xmlns:mc="http://schemas.openxmlformats.org/markup-compatibility/2006" xmlns:mv="urn:schemas-microsoft-com:mac:vml" xmlns:o="urn:schemas-microsoft-com:office:office" xmlns:r="http://schemas.openxmlformats.org/officeDocument/2006/relationships" xmlns:m="http://schemas.openxmlformats.org/officeDocument/2006/math" xmlns:v="urn:schemas-microsoft-com:vml" xmlns:wp14="http://schemas.microsoft.com/office/word/2010/wordprocessingDrawing" xmlns:wp="http://schemas.openxmlformats.org/drawingml/2006/wordprocessingDrawing" xmlns:w10="urn:schemas-microsoft-com:office:word" xmlns:w="http://schemas.openxmlformats.org/wordprocessingml/2006/main" xmlns:w14="http://schemas.microsoft.com/office/word/2010/wordml" xmlns:w15="http://schemas.microsoft.com/office/word/2012/wordml" xmlns:wpg="http://schemas.microsoft.com/office/word/2010/wordprocessingGroup" xmlns:wpi="http://schemas.microsoft.com/office/word/2010/wordprocessingInk" xmlns:wne="http://schemas.microsoft.com/office/word/2006/wordml" xmlns:wps="http://schemas.microsoft.com/office/word/2010/wordprocessingShape" mc:Ignorable="w14 w15 wp14">
+<w:hdr xmlns:wpc="http://schemas.microsoft.com/office/word/2010/wordprocessingCanvas" xmlns:cx="http://schemas.microsoft.com/office/drawing/2014/chartex" xmlns:cx1="http://schemas.microsoft.com/office/drawing/2015/9/8/chartex" xmlns:cx2="http://schemas.microsoft.com/office/drawing/2015/10/21/chartex" xmlns:cx3="http://schemas.microsoft.com/office/drawing/2016/5/9/chartex" xmlns:cx4="http://schemas.microsoft.com/office/drawing/2016/5/10/chartex" xmlns:cx5="http://schemas.microsoft.com/office/drawing/2016/5/11/chartex" xmlns:cx6="http://schemas.microsoft.com/office/drawing/2016/5/12/chartex" xmlns:cx7="http://schemas.microsoft.com/office/drawing/2016/5/13/chartex" xmlns:cx8="http://schemas.microsoft.com/office/drawing/2016/5/14/chartex" xmlns:mc="http://schemas.openxmlformats.org/markup-compatibility/2006" xmlns:aink="http://schemas.microsoft.com/office/drawing/2016/ink" xmlns:am3d="http://schemas.microsoft.com/office/drawing/2017/model3d" xmlns:o="urn:schemas-microsoft-com:office:office" xmlns:r="http://schemas.openxmlformats.org/officeDocument/2006/relationships" xmlns:m="http://schemas.openxmlformats.org/officeDocument/2006/math" xmlns:v="urn:schemas-microsoft-com:vml" xmlns:wp14="http://schemas.microsoft.com/office/word/2010/wordprocessingDrawing" xmlns:wp="http://schemas.openxmlformats.org/drawingml/2006/wordprocessingDrawing" xmlns:w10="urn:schemas-microsoft-com:office:word" xmlns:w="http://schemas.openxmlformats.org/wordprocessingml/2006/main" xmlns:w14="http://schemas.microsoft.com/office/word/2010/wordml" xmlns:w15="http://schemas.microsoft.com/office/word/2012/wordml" xmlns:w16cid="http://schemas.microsoft.com/office/word/2016/wordml/cid" xmlns:w16se="http://schemas.microsoft.com/office/word/2015/wordml/symex" xmlns:wpg="http://schemas.microsoft.com/office/word/2010/wordprocessingGroup" xmlns:wpi="http://schemas.microsoft.com/office/word/2010/wordprocessingInk" xmlns:wne="http://schemas.microsoft.com/office/word/2006/wordml" xmlns:wps="http://schemas.microsoft.com/office/word/2010/wordprocessingShape" mc:Ignorable="w14 w15 w16se w16cid wp14">
   <w:p>
     <w:pPr>
       <w:pBdr>
@@ -4366,8 +4516,8 @@
 </file>
 
 <file path=word/numbering.xml><?xml version="1.0" encoding="utf-8"?>
-<w:numbering xmlns:wpc="http://schemas.microsoft.com/office/word/2010/wordprocessingCanvas" xmlns:mo="http://schemas.microsoft.com/office/mac/office/2008/main" xmlns:mc="http://schemas.openxmlformats.org/markup-compatibility/2006" xmlns:mv="urn:schemas-microsoft-com:mac:vml" xmlns:o="urn:schemas-microsoft-com:office:office" xmlns:r="http://schemas.openxmlformats.org/officeDocument/2006/relationships" xmlns:m="http://schemas.openxmlformats.org/officeDocument/2006/math" xmlns:v="urn:schemas-microsoft-com:vml" xmlns:wp14="http://schemas.microsoft.com/office/word/2010/wordprocessingDrawing" xmlns:wp="http://schemas.openxmlformats.org/drawingml/2006/wordprocessingDrawing" xmlns:w10="urn:schemas-microsoft-com:office:word" xmlns:w="http://schemas.openxmlformats.org/wordprocessingml/2006/main" xmlns:w14="http://schemas.microsoft.com/office/word/2010/wordml" xmlns:w15="http://schemas.microsoft.com/office/word/2012/wordml" xmlns:wpg="http://schemas.microsoft.com/office/word/2010/wordprocessingGroup" xmlns:wpi="http://schemas.microsoft.com/office/word/2010/wordprocessingInk" xmlns:wne="http://schemas.microsoft.com/office/word/2006/wordml" xmlns:wps="http://schemas.microsoft.com/office/word/2010/wordprocessingShape" mc:Ignorable="w14 w15 wp14">
-  <w:abstractNum w:abstractNumId="0">
+<w:numbering xmlns:wpc="http://schemas.microsoft.com/office/word/2010/wordprocessingCanvas" xmlns:cx="http://schemas.microsoft.com/office/drawing/2014/chartex" xmlns:cx1="http://schemas.microsoft.com/office/drawing/2015/9/8/chartex" xmlns:cx2="http://schemas.microsoft.com/office/drawing/2015/10/21/chartex" xmlns:cx3="http://schemas.microsoft.com/office/drawing/2016/5/9/chartex" xmlns:cx4="http://schemas.microsoft.com/office/drawing/2016/5/10/chartex" xmlns:cx5="http://schemas.microsoft.com/office/drawing/2016/5/11/chartex" xmlns:cx6="http://schemas.microsoft.com/office/drawing/2016/5/12/chartex" xmlns:cx7="http://schemas.microsoft.com/office/drawing/2016/5/13/chartex" xmlns:cx8="http://schemas.microsoft.com/office/drawing/2016/5/14/chartex" xmlns:mc="http://schemas.openxmlformats.org/markup-compatibility/2006" xmlns:aink="http://schemas.microsoft.com/office/drawing/2016/ink" xmlns:am3d="http://schemas.microsoft.com/office/drawing/2017/model3d" xmlns:o="urn:schemas-microsoft-com:office:office" xmlns:r="http://schemas.openxmlformats.org/officeDocument/2006/relationships" xmlns:m="http://schemas.openxmlformats.org/officeDocument/2006/math" xmlns:v="urn:schemas-microsoft-com:vml" xmlns:wp14="http://schemas.microsoft.com/office/word/2010/wordprocessingDrawing" xmlns:wp="http://schemas.openxmlformats.org/drawingml/2006/wordprocessingDrawing" xmlns:w10="urn:schemas-microsoft-com:office:word" xmlns:w="http://schemas.openxmlformats.org/wordprocessingml/2006/main" xmlns:w14="http://schemas.microsoft.com/office/word/2010/wordml" xmlns:w15="http://schemas.microsoft.com/office/word/2012/wordml" xmlns:w16cid="http://schemas.microsoft.com/office/word/2016/wordml/cid" xmlns:w16se="http://schemas.microsoft.com/office/word/2015/wordml/symex" xmlns:wpg="http://schemas.microsoft.com/office/word/2010/wordprocessingGroup" xmlns:wpi="http://schemas.microsoft.com/office/word/2010/wordprocessingInk" xmlns:wne="http://schemas.microsoft.com/office/word/2006/wordml" xmlns:wps="http://schemas.microsoft.com/office/word/2010/wordprocessingShape" mc:Ignorable="w14 w15 w16se w16cid wp14">
+  <w:abstractNum w:abstractNumId="0" w15:restartNumberingAfterBreak="0">
     <w:nsid w:val="07A20259"/>
     <w:multiLevelType w:val="hybridMultilevel"/>
     <w:tmpl w:val="7F3EEF6A"/>
@@ -4509,7 +4659,7 @@
       </w:rPr>
     </w:lvl>
   </w:abstractNum>
-  <w:abstractNum w:abstractNumId="1">
+  <w:abstractNum w:abstractNumId="1" w15:restartNumberingAfterBreak="0">
     <w:nsid w:val="09FB15D5"/>
     <w:multiLevelType w:val="hybridMultilevel"/>
     <w:tmpl w:val="71765AD4"/>
@@ -4649,7 +4799,7 @@
       </w:rPr>
     </w:lvl>
   </w:abstractNum>
-  <w:abstractNum w:abstractNumId="2">
+  <w:abstractNum w:abstractNumId="2" w15:restartNumberingAfterBreak="0">
     <w:nsid w:val="0FAB4434"/>
     <w:multiLevelType w:val="hybridMultilevel"/>
     <w:tmpl w:val="9D36C090"/>
@@ -4765,7 +4915,7 @@
       </w:pPr>
     </w:lvl>
   </w:abstractNum>
-  <w:abstractNum w:abstractNumId="3">
+  <w:abstractNum w:abstractNumId="3" w15:restartNumberingAfterBreak="0">
     <w:nsid w:val="1233742A"/>
     <w:multiLevelType w:val="hybridMultilevel"/>
     <w:tmpl w:val="6E7AB10E"/>
@@ -4881,7 +5031,7 @@
       </w:pPr>
     </w:lvl>
   </w:abstractNum>
-  <w:abstractNum w:abstractNumId="4">
+  <w:abstractNum w:abstractNumId="4" w15:restartNumberingAfterBreak="0">
     <w:nsid w:val="14327DEC"/>
     <w:multiLevelType w:val="hybridMultilevel"/>
     <w:tmpl w:val="4D4A9CBE"/>
@@ -5021,7 +5171,7 @@
       </w:rPr>
     </w:lvl>
   </w:abstractNum>
-  <w:abstractNum w:abstractNumId="5">
+  <w:abstractNum w:abstractNumId="5" w15:restartNumberingAfterBreak="0">
     <w:nsid w:val="18907568"/>
     <w:multiLevelType w:val="hybridMultilevel"/>
     <w:tmpl w:val="B20AB7B0"/>
@@ -5134,7 +5284,7 @@
       </w:rPr>
     </w:lvl>
   </w:abstractNum>
-  <w:abstractNum w:abstractNumId="6">
+  <w:abstractNum w:abstractNumId="6" w15:restartNumberingAfterBreak="0">
     <w:nsid w:val="18DD11FF"/>
     <w:multiLevelType w:val="hybridMultilevel"/>
     <w:tmpl w:val="2D58DAD4"/>
@@ -5274,7 +5424,7 @@
       </w:rPr>
     </w:lvl>
   </w:abstractNum>
-  <w:abstractNum w:abstractNumId="7">
+  <w:abstractNum w:abstractNumId="7" w15:restartNumberingAfterBreak="0">
     <w:nsid w:val="1C064F9A"/>
     <w:multiLevelType w:val="hybridMultilevel"/>
     <w:tmpl w:val="F6107C9C"/>
@@ -5414,7 +5564,7 @@
       </w:rPr>
     </w:lvl>
   </w:abstractNum>
-  <w:abstractNum w:abstractNumId="8">
+  <w:abstractNum w:abstractNumId="8" w15:restartNumberingAfterBreak="0">
     <w:nsid w:val="230A7035"/>
     <w:multiLevelType w:val="hybridMultilevel"/>
     <w:tmpl w:val="DA8CC17E"/>
@@ -5527,7 +5677,7 @@
       </w:rPr>
     </w:lvl>
   </w:abstractNum>
-  <w:abstractNum w:abstractNumId="9">
+  <w:abstractNum w:abstractNumId="9" w15:restartNumberingAfterBreak="0">
     <w:nsid w:val="2769239A"/>
     <w:multiLevelType w:val="hybridMultilevel"/>
     <w:tmpl w:val="E4E6DEE8"/>
@@ -5640,7 +5790,7 @@
       </w:rPr>
     </w:lvl>
   </w:abstractNum>
-  <w:abstractNum w:abstractNumId="10">
+  <w:abstractNum w:abstractNumId="10" w15:restartNumberingAfterBreak="0">
     <w:nsid w:val="347701B7"/>
     <w:multiLevelType w:val="hybridMultilevel"/>
     <w:tmpl w:val="FC1449AA"/>
@@ -5780,7 +5930,7 @@
       </w:rPr>
     </w:lvl>
   </w:abstractNum>
-  <w:abstractNum w:abstractNumId="11">
+  <w:abstractNum w:abstractNumId="11" w15:restartNumberingAfterBreak="0">
     <w:nsid w:val="35BB7A32"/>
     <w:multiLevelType w:val="hybridMultilevel"/>
     <w:tmpl w:val="207C7CA2"/>
@@ -5920,7 +6070,7 @@
       </w:rPr>
     </w:lvl>
   </w:abstractNum>
-  <w:abstractNum w:abstractNumId="12">
+  <w:abstractNum w:abstractNumId="12" w15:restartNumberingAfterBreak="0">
     <w:nsid w:val="3A4F1F59"/>
     <w:multiLevelType w:val="hybridMultilevel"/>
     <w:tmpl w:val="A872D1F8"/>
@@ -6033,7 +6183,7 @@
       </w:rPr>
     </w:lvl>
   </w:abstractNum>
-  <w:abstractNum w:abstractNumId="13">
+  <w:abstractNum w:abstractNumId="13" w15:restartNumberingAfterBreak="0">
     <w:nsid w:val="3AF51371"/>
     <w:multiLevelType w:val="hybridMultilevel"/>
     <w:tmpl w:val="235E1DEE"/>
@@ -6173,7 +6323,7 @@
       </w:rPr>
     </w:lvl>
   </w:abstractNum>
-  <w:abstractNum w:abstractNumId="14">
+  <w:abstractNum w:abstractNumId="14" w15:restartNumberingAfterBreak="0">
     <w:nsid w:val="3F0569DA"/>
     <w:multiLevelType w:val="hybridMultilevel"/>
     <w:tmpl w:val="3F5AEFAE"/>
@@ -6313,7 +6463,7 @@
       </w:rPr>
     </w:lvl>
   </w:abstractNum>
-  <w:abstractNum w:abstractNumId="15">
+  <w:abstractNum w:abstractNumId="15" w15:restartNumberingAfterBreak="0">
     <w:nsid w:val="3F3056D3"/>
     <w:multiLevelType w:val="hybridMultilevel"/>
     <w:tmpl w:val="5D88AC46"/>
@@ -6426,7 +6576,7 @@
       </w:rPr>
     </w:lvl>
   </w:abstractNum>
-  <w:abstractNum w:abstractNumId="16">
+  <w:abstractNum w:abstractNumId="16" w15:restartNumberingAfterBreak="0">
     <w:nsid w:val="4221333A"/>
     <w:multiLevelType w:val="hybridMultilevel"/>
     <w:tmpl w:val="313C304E"/>
@@ -6538,7 +6688,7 @@
       </w:rPr>
     </w:lvl>
   </w:abstractNum>
-  <w:abstractNum w:abstractNumId="17">
+  <w:abstractNum w:abstractNumId="17" w15:restartNumberingAfterBreak="0">
     <w:nsid w:val="42AD392C"/>
     <w:multiLevelType w:val="hybridMultilevel"/>
     <w:tmpl w:val="1AC68B8A"/>
@@ -6678,7 +6828,7 @@
       </w:rPr>
     </w:lvl>
   </w:abstractNum>
-  <w:abstractNum w:abstractNumId="18">
+  <w:abstractNum w:abstractNumId="18" w15:restartNumberingAfterBreak="0">
     <w:nsid w:val="4A487DC1"/>
     <w:multiLevelType w:val="hybridMultilevel"/>
     <w:tmpl w:val="62166A5C"/>
@@ -6791,7 +6941,7 @@
       </w:rPr>
     </w:lvl>
   </w:abstractNum>
-  <w:abstractNum w:abstractNumId="19">
+  <w:abstractNum w:abstractNumId="19" w15:restartNumberingAfterBreak="0">
     <w:nsid w:val="4B6118FD"/>
     <w:multiLevelType w:val="hybridMultilevel"/>
     <w:tmpl w:val="C996F3F8"/>
@@ -6931,7 +7081,7 @@
       </w:rPr>
     </w:lvl>
   </w:abstractNum>
-  <w:abstractNum w:abstractNumId="20">
+  <w:abstractNum w:abstractNumId="20" w15:restartNumberingAfterBreak="0">
     <w:nsid w:val="4CFD4EA2"/>
     <w:multiLevelType w:val="hybridMultilevel"/>
     <w:tmpl w:val="ACEED196"/>
@@ -7071,7 +7221,7 @@
       </w:rPr>
     </w:lvl>
   </w:abstractNum>
-  <w:abstractNum w:abstractNumId="21">
+  <w:abstractNum w:abstractNumId="21" w15:restartNumberingAfterBreak="0">
     <w:nsid w:val="4FEE1442"/>
     <w:multiLevelType w:val="multilevel"/>
     <w:tmpl w:val="7F3EEF6A"/>
@@ -7213,7 +7363,7 @@
       </w:rPr>
     </w:lvl>
   </w:abstractNum>
-  <w:abstractNum w:abstractNumId="22">
+  <w:abstractNum w:abstractNumId="22" w15:restartNumberingAfterBreak="0">
     <w:nsid w:val="5995704E"/>
     <w:multiLevelType w:val="hybridMultilevel"/>
     <w:tmpl w:val="EC948294"/>
@@ -7232,7 +7382,7 @@
         <w:rFonts w:ascii="Symbol" w:hAnsi="Symbol" w:hint="default"/>
       </w:rPr>
     </w:lvl>
-    <w:lvl w:ilvl="1" w:tplc="04090003" w:tentative="1">
+    <w:lvl w:ilvl="1" w:tplc="04090003">
       <w:start w:val="1"/>
       <w:numFmt w:val="bullet"/>
       <w:lvlText w:val="o"/>
@@ -7353,7 +7503,7 @@
       </w:rPr>
     </w:lvl>
   </w:abstractNum>
-  <w:abstractNum w:abstractNumId="23">
+  <w:abstractNum w:abstractNumId="23" w15:restartNumberingAfterBreak="0">
     <w:nsid w:val="5C5B4F9D"/>
     <w:multiLevelType w:val="hybridMultilevel"/>
     <w:tmpl w:val="1754314E"/>
@@ -7493,7 +7643,7 @@
       </w:rPr>
     </w:lvl>
   </w:abstractNum>
-  <w:abstractNum w:abstractNumId="24">
+  <w:abstractNum w:abstractNumId="24" w15:restartNumberingAfterBreak="0">
     <w:nsid w:val="5DFB2682"/>
     <w:multiLevelType w:val="hybridMultilevel"/>
     <w:tmpl w:val="050E378C"/>
@@ -7606,7 +7756,7 @@
       </w:rPr>
     </w:lvl>
   </w:abstractNum>
-  <w:abstractNum w:abstractNumId="25">
+  <w:abstractNum w:abstractNumId="25" w15:restartNumberingAfterBreak="0">
     <w:nsid w:val="600A2753"/>
     <w:multiLevelType w:val="hybridMultilevel"/>
     <w:tmpl w:val="B2D2AD1C"/>
@@ -7746,7 +7896,7 @@
       </w:rPr>
     </w:lvl>
   </w:abstractNum>
-  <w:abstractNum w:abstractNumId="26">
+  <w:abstractNum w:abstractNumId="26" w15:restartNumberingAfterBreak="0">
     <w:nsid w:val="60641C02"/>
     <w:multiLevelType w:val="hybridMultilevel"/>
     <w:tmpl w:val="0008AAC2"/>
@@ -7859,7 +8009,7 @@
       </w:rPr>
     </w:lvl>
   </w:abstractNum>
-  <w:abstractNum w:abstractNumId="27">
+  <w:abstractNum w:abstractNumId="27" w15:restartNumberingAfterBreak="0">
     <w:nsid w:val="6930281A"/>
     <w:multiLevelType w:val="hybridMultilevel"/>
     <w:tmpl w:val="3540454E"/>
@@ -7999,7 +8149,7 @@
       </w:rPr>
     </w:lvl>
   </w:abstractNum>
-  <w:abstractNum w:abstractNumId="28">
+  <w:abstractNum w:abstractNumId="28" w15:restartNumberingAfterBreak="0">
     <w:nsid w:val="6BCF3079"/>
     <w:multiLevelType w:val="hybridMultilevel"/>
     <w:tmpl w:val="203CF3E8"/>
@@ -8143,7 +8293,7 @@
       </w:rPr>
     </w:lvl>
   </w:abstractNum>
-  <w:abstractNum w:abstractNumId="29">
+  <w:abstractNum w:abstractNumId="29" w15:restartNumberingAfterBreak="0">
     <w:nsid w:val="6D2910E5"/>
     <w:multiLevelType w:val="hybridMultilevel"/>
     <w:tmpl w:val="BA562436"/>
@@ -8256,7 +8406,7 @@
       </w:rPr>
     </w:lvl>
   </w:abstractNum>
-  <w:abstractNum w:abstractNumId="30">
+  <w:abstractNum w:abstractNumId="30" w15:restartNumberingAfterBreak="0">
     <w:nsid w:val="721B4595"/>
     <w:multiLevelType w:val="hybridMultilevel"/>
     <w:tmpl w:val="61126796"/>
@@ -8396,7 +8546,7 @@
       </w:rPr>
     </w:lvl>
   </w:abstractNum>
-  <w:abstractNum w:abstractNumId="31">
+  <w:abstractNum w:abstractNumId="31" w15:restartNumberingAfterBreak="0">
     <w:nsid w:val="73293647"/>
     <w:multiLevelType w:val="hybridMultilevel"/>
     <w:tmpl w:val="EF727FD4"/>
@@ -8536,7 +8686,7 @@
       </w:rPr>
     </w:lvl>
   </w:abstractNum>
-  <w:abstractNum w:abstractNumId="32">
+  <w:abstractNum w:abstractNumId="32" w15:restartNumberingAfterBreak="0">
     <w:nsid w:val="76101FF0"/>
     <w:multiLevelType w:val="hybridMultilevel"/>
     <w:tmpl w:val="DC8800A4"/>
@@ -8678,7 +8828,7 @@
       </w:rPr>
     </w:lvl>
   </w:abstractNum>
-  <w:abstractNum w:abstractNumId="33">
+  <w:abstractNum w:abstractNumId="33" w15:restartNumberingAfterBreak="0">
     <w:nsid w:val="7AA85537"/>
     <w:multiLevelType w:val="hybridMultilevel"/>
     <w:tmpl w:val="BEA664C8"/>
@@ -8818,7 +8968,7 @@
       </w:rPr>
     </w:lvl>
   </w:abstractNum>
-  <w:abstractNum w:abstractNumId="34">
+  <w:abstractNum w:abstractNumId="34" w15:restartNumberingAfterBreak="0">
     <w:nsid w:val="7D0E6221"/>
     <w:multiLevelType w:val="hybridMultilevel"/>
     <w:tmpl w:val="AD4CB15A"/>
@@ -8958,7 +9108,7 @@
       </w:rPr>
     </w:lvl>
   </w:abstractNum>
-  <w:abstractNum w:abstractNumId="35">
+  <w:abstractNum w:abstractNumId="35" w15:restartNumberingAfterBreak="0">
     <w:nsid w:val="7E304645"/>
     <w:multiLevelType w:val="hybridMultilevel"/>
     <w:tmpl w:val="2A3CBD98"/>
@@ -9098,7 +9248,7 @@
       </w:rPr>
     </w:lvl>
   </w:abstractNum>
-  <w:abstractNum w:abstractNumId="36">
+  <w:abstractNum w:abstractNumId="36" w15:restartNumberingAfterBreak="0">
     <w:nsid w:val="7FA06B3B"/>
     <w:multiLevelType w:val="hybridMultilevel"/>
     <w:tmpl w:val="EA14C796"/>
@@ -9378,7 +9528,7 @@
 </file>
 
 <file path=word/styles.xml><?xml version="1.0" encoding="utf-8"?>
-<w:styles xmlns:mc="http://schemas.openxmlformats.org/markup-compatibility/2006" xmlns:r="http://schemas.openxmlformats.org/officeDocument/2006/relationships" xmlns:w="http://schemas.openxmlformats.org/wordprocessingml/2006/main" xmlns:w14="http://schemas.microsoft.com/office/word/2010/wordml" xmlns:w15="http://schemas.microsoft.com/office/word/2012/wordml" mc:Ignorable="w14 w15">
+<w:styles xmlns:mc="http://schemas.openxmlformats.org/markup-compatibility/2006" xmlns:r="http://schemas.openxmlformats.org/officeDocument/2006/relationships" xmlns:w="http://schemas.openxmlformats.org/wordprocessingml/2006/main" xmlns:w14="http://schemas.microsoft.com/office/word/2010/wordml" xmlns:w15="http://schemas.microsoft.com/office/word/2012/wordml" xmlns:w16cid="http://schemas.microsoft.com/office/word/2016/wordml/cid" xmlns:w16se="http://schemas.microsoft.com/office/word/2015/wordml/symex" mc:Ignorable="w14 w15 w16se w16cid">
   <w:docDefaults>
     <w:rPrDefault>
       <w:rPr>
@@ -9388,7 +9538,7 @@
     </w:rPrDefault>
     <w:pPrDefault/>
   </w:docDefaults>
-  <w:latentStyles w:defLockedState="0" w:defUIPriority="0" w:defSemiHidden="0" w:defUnhideWhenUsed="0" w:defQFormat="0" w:count="382">
+  <w:latentStyles w:defLockedState="0" w:defUIPriority="0" w:defSemiHidden="0" w:defUnhideWhenUsed="0" w:defQFormat="0" w:count="375">
     <w:lsdException w:name="Normal" w:qFormat="1"/>
     <w:lsdException w:name="heading 1" w:qFormat="1"/>
     <w:lsdException w:name="heading 2" w:qFormat="1"/>
@@ -9745,7 +9895,6 @@
     <w:basedOn w:val="TableNormal"/>
     <w:rsid w:val="000B26FE"/>
     <w:tblPr>
-      <w:tblInd w:w="0" w:type="dxa"/>
       <w:tblBorders>
         <w:top w:val="single" w:sz="4" w:space="0" w:color="auto"/>
         <w:left w:val="single" w:sz="4" w:space="0" w:color="auto"/>
@@ -9754,12 +9903,6 @@
         <w:insideH w:val="single" w:sz="4" w:space="0" w:color="auto"/>
         <w:insideV w:val="single" w:sz="4" w:space="0" w:color="auto"/>
       </w:tblBorders>
-      <w:tblCellMar>
-        <w:top w:w="0" w:type="dxa"/>
-        <w:left w:w="108" w:type="dxa"/>
-        <w:bottom w:w="0" w:type="dxa"/>
-        <w:right w:w="108" w:type="dxa"/>
-      </w:tblCellMar>
     </w:tblPr>
   </w:style>
   <w:style w:type="paragraph" w:styleId="Header">
@@ -10179,7 +10322,7 @@
 </file>
 
 <file path=customXml/itemProps1.xml><?xml version="1.0" encoding="utf-8"?>
-<ds:datastoreItem xmlns:ds="http://schemas.openxmlformats.org/officeDocument/2006/customXml" ds:itemID="{B882D52D-95BC-E349-A5D1-D4BC1B64C65B}">
+<ds:datastoreItem xmlns:ds="http://schemas.openxmlformats.org/officeDocument/2006/customXml" ds:itemID="{3C25367A-E47C-EC4C-956E-AA27D3EBD4F9}">
   <ds:schemaRefs>
     <ds:schemaRef ds:uri="http://schemas.openxmlformats.org/officeDocument/2006/bibliography"/>
   </ds:schemaRefs>

--- a/assets/resume/Viktar_Charnarutski_Resume.docx
+++ b/assets/resume/Viktar_Charnarutski_Resume.docx
@@ -4,132 +4,6 @@
   <w:body>
     <w:p>
       <w:pPr>
-        <w:spacing w:line="276" w:lineRule="auto"/>
-        <w:rPr>
-          <w:rFonts w:ascii="Verdana" w:hAnsi="Verdana" w:cs="Arial"/>
-          <w:sz w:val="20"/>
-          <w:szCs w:val="20"/>
-        </w:rPr>
-      </w:pPr>
-    </w:p>
-    <w:p>
-      <w:pPr>
-        <w:spacing w:line="276" w:lineRule="auto"/>
-        <w:rPr>
-          <w:rFonts w:ascii="Verdana" w:hAnsi="Verdana" w:cs="Arial"/>
-          <w:sz w:val="20"/>
-          <w:szCs w:val="20"/>
-        </w:rPr>
-      </w:pPr>
-      <w:r>
-        <w:rPr>
-          <w:rFonts w:ascii="Verdana" w:hAnsi="Verdana" w:cs="Arial"/>
-          <w:sz w:val="20"/>
-          <w:szCs w:val="20"/>
-        </w:rPr>
-        <w:t>Certified s</w:t>
-      </w:r>
-      <w:r>
-        <w:rPr>
-          <w:rFonts w:ascii="Verdana" w:hAnsi="Verdana" w:cs="Arial"/>
-          <w:sz w:val="20"/>
-          <w:szCs w:val="20"/>
-        </w:rPr>
-        <w:t>oftware engineer with 10</w:t>
-      </w:r>
-      <w:r>
-        <w:rPr>
-          <w:rFonts w:ascii="Verdana" w:hAnsi="Verdana" w:cs="Arial"/>
-          <w:sz w:val="20"/>
-          <w:szCs w:val="20"/>
-        </w:rPr>
-        <w:t>+ years of experience in software development, mostl</w:t>
-      </w:r>
-      <w:r>
-        <w:rPr>
-          <w:rFonts w:ascii="Verdana" w:hAnsi="Verdana" w:cs="Arial"/>
-          <w:sz w:val="20"/>
-          <w:szCs w:val="20"/>
-        </w:rPr>
-        <w:t xml:space="preserve">y focusing on Java programming, </w:t>
-      </w:r>
-      <w:r>
-        <w:rPr>
-          <w:rFonts w:ascii="Verdana" w:hAnsi="Verdana" w:cs="Arial"/>
-          <w:sz w:val="20"/>
-          <w:szCs w:val="20"/>
-        </w:rPr>
-        <w:t>Distributed Systems and In-Memory computing solutions</w:t>
-      </w:r>
-      <w:r>
-        <w:rPr>
-          <w:rFonts w:ascii="Verdana" w:hAnsi="Verdana" w:cs="Arial"/>
-          <w:sz w:val="20"/>
-          <w:szCs w:val="20"/>
-        </w:rPr>
-        <w:t>,</w:t>
-      </w:r>
-      <w:r>
-        <w:rPr>
-          <w:rFonts w:ascii="Verdana" w:hAnsi="Verdana" w:cs="Arial"/>
-          <w:sz w:val="20"/>
-          <w:szCs w:val="20"/>
-        </w:rPr>
-        <w:t xml:space="preserve"> </w:t>
-      </w:r>
-      <w:r>
-        <w:rPr>
-          <w:rFonts w:ascii="Verdana" w:hAnsi="Verdana" w:cs="Arial"/>
-          <w:sz w:val="20"/>
-          <w:szCs w:val="20"/>
-        </w:rPr>
-        <w:t xml:space="preserve">Performance </w:t>
-      </w:r>
-      <w:r>
-        <w:rPr>
-          <w:rFonts w:ascii="Verdana" w:hAnsi="Verdana" w:cs="Arial"/>
-          <w:sz w:val="20"/>
-          <w:szCs w:val="20"/>
-        </w:rPr>
-        <w:t>m</w:t>
-      </w:r>
-      <w:r>
-        <w:rPr>
-          <w:rFonts w:ascii="Verdana" w:hAnsi="Verdana" w:cs="Arial"/>
-          <w:sz w:val="20"/>
-          <w:szCs w:val="20"/>
-        </w:rPr>
-        <w:t xml:space="preserve">anagement and </w:t>
-      </w:r>
-      <w:r>
-        <w:rPr>
-          <w:rFonts w:ascii="Verdana" w:hAnsi="Verdana" w:cs="Arial"/>
-          <w:sz w:val="20"/>
-          <w:szCs w:val="20"/>
-        </w:rPr>
-        <w:t>optimization processes</w:t>
-      </w:r>
-      <w:r>
-        <w:rPr>
-          <w:rFonts w:ascii="Verdana" w:hAnsi="Verdana" w:cs="Arial"/>
-          <w:sz w:val="20"/>
-          <w:szCs w:val="20"/>
-        </w:rPr>
-        <w:t>.</w:t>
-      </w:r>
-    </w:p>
-    <w:p>
-      <w:pPr>
-        <w:spacing w:line="276" w:lineRule="auto"/>
-        <w:rPr>
-          <w:rFonts w:ascii="Verdana" w:hAnsi="Verdana" w:cs="Arial"/>
-          <w:sz w:val="20"/>
-          <w:szCs w:val="20"/>
-        </w:rPr>
-      </w:pPr>
-    </w:p>
-    <w:p>
-      <w:pPr>
         <w:rPr>
           <w:rFonts w:ascii="Verdana" w:hAnsi="Verdana" w:cs="Arial"/>
           <w:b/>
@@ -139,7 +13,10 @@
           <w:szCs w:val="20"/>
         </w:rPr>
       </w:pPr>
-      <w:r>
+    </w:p>
+    <w:p>
+      <w:pPr>
+        <w:spacing w:line="360" w:lineRule="auto"/>
         <w:rPr>
           <w:rFonts w:ascii="Verdana" w:hAnsi="Verdana" w:cs="Arial"/>
           <w:b/>
@@ -148,136 +25,153 @@
           <w:sz w:val="20"/>
           <w:szCs w:val="20"/>
         </w:rPr>
-        <w:t xml:space="preserve">Areas of Expertise </w:t>
-      </w:r>
-      <w:r>
-        <w:rPr>
-          <w:rFonts w:ascii="Verdana" w:hAnsi="Verdana"/>
-          <w:strike/>
-          <w:sz w:val="20"/>
-          <w:szCs w:val="20"/>
-        </w:rPr>
-        <w:tab/>
-      </w:r>
-      <w:r>
-        <w:rPr>
-          <w:rFonts w:ascii="Verdana" w:hAnsi="Verdana"/>
-          <w:strike/>
-          <w:sz w:val="20"/>
-          <w:szCs w:val="20"/>
-        </w:rPr>
-        <w:tab/>
-      </w:r>
-      <w:r>
-        <w:rPr>
-          <w:rFonts w:ascii="Verdana" w:hAnsi="Verdana"/>
-          <w:strike/>
-          <w:sz w:val="20"/>
-          <w:szCs w:val="20"/>
-        </w:rPr>
-        <w:tab/>
-      </w:r>
-      <w:r>
-        <w:rPr>
-          <w:rFonts w:ascii="Verdana" w:hAnsi="Verdana"/>
-          <w:strike/>
-          <w:sz w:val="20"/>
-          <w:szCs w:val="20"/>
-        </w:rPr>
-        <w:tab/>
-      </w:r>
-      <w:r>
-        <w:rPr>
-          <w:rFonts w:ascii="Verdana" w:hAnsi="Verdana"/>
-          <w:strike/>
-          <w:sz w:val="20"/>
-          <w:szCs w:val="20"/>
-        </w:rPr>
-        <w:tab/>
-      </w:r>
-      <w:r>
-        <w:rPr>
-          <w:rFonts w:ascii="Verdana" w:hAnsi="Verdana"/>
-          <w:strike/>
-          <w:sz w:val="20"/>
-          <w:szCs w:val="20"/>
-        </w:rPr>
-        <w:tab/>
-      </w:r>
-      <w:r>
-        <w:rPr>
-          <w:rFonts w:ascii="Verdana" w:hAnsi="Verdana"/>
-          <w:strike/>
-          <w:sz w:val="20"/>
-          <w:szCs w:val="20"/>
-        </w:rPr>
-        <w:tab/>
-      </w:r>
-      <w:r>
-        <w:rPr>
-          <w:rFonts w:ascii="Verdana" w:hAnsi="Verdana"/>
-          <w:strike/>
-          <w:sz w:val="20"/>
-          <w:szCs w:val="20"/>
-        </w:rPr>
-        <w:tab/>
-      </w:r>
-      <w:r>
-        <w:rPr>
-          <w:rFonts w:ascii="Verdana" w:hAnsi="Verdana"/>
-          <w:strike/>
-          <w:sz w:val="20"/>
-          <w:szCs w:val="20"/>
-        </w:rPr>
-        <w:tab/>
-      </w:r>
-      <w:r>
-        <w:rPr>
-          <w:rFonts w:ascii="Verdana" w:hAnsi="Verdana"/>
-          <w:strike/>
-          <w:sz w:val="20"/>
-          <w:szCs w:val="20"/>
-        </w:rPr>
-        <w:tab/>
-      </w:r>
-      <w:r>
-        <w:rPr>
-          <w:rFonts w:ascii="Verdana" w:hAnsi="Verdana"/>
-          <w:strike/>
-          <w:sz w:val="20"/>
-          <w:szCs w:val="20"/>
-        </w:rPr>
-        <w:tab/>
-      </w:r>
-    </w:p>
-    <w:p>
-      <w:pPr>
-        <w:spacing w:line="276" w:lineRule="auto"/>
+      </w:pPr>
+      <w:r>
         <w:rPr>
           <w:rFonts w:ascii="Verdana" w:hAnsi="Verdana" w:cs="Arial"/>
+          <w:b/>
           <w:bCs/>
           <w:smallCaps/>
           <w:sz w:val="20"/>
           <w:szCs w:val="20"/>
         </w:rPr>
-      </w:pPr>
+        <w:t xml:space="preserve">Areas of Expertise </w:t>
+      </w:r>
+      <w:r>
+        <w:rPr>
+          <w:rFonts w:ascii="Verdana" w:hAnsi="Verdana"/>
+          <w:strike/>
+          <w:sz w:val="20"/>
+          <w:szCs w:val="20"/>
+        </w:rPr>
+        <w:tab/>
+      </w:r>
+      <w:r>
+        <w:rPr>
+          <w:rFonts w:ascii="Verdana" w:hAnsi="Verdana"/>
+          <w:strike/>
+          <w:sz w:val="20"/>
+          <w:szCs w:val="20"/>
+        </w:rPr>
+        <w:tab/>
+      </w:r>
+      <w:r>
+        <w:rPr>
+          <w:rFonts w:ascii="Verdana" w:hAnsi="Verdana"/>
+          <w:strike/>
+          <w:sz w:val="20"/>
+          <w:szCs w:val="20"/>
+        </w:rPr>
+        <w:tab/>
+      </w:r>
+      <w:r>
+        <w:rPr>
+          <w:rFonts w:ascii="Verdana" w:hAnsi="Verdana"/>
+          <w:strike/>
+          <w:sz w:val="20"/>
+          <w:szCs w:val="20"/>
+        </w:rPr>
+        <w:tab/>
+      </w:r>
+      <w:r>
+        <w:rPr>
+          <w:rFonts w:ascii="Verdana" w:hAnsi="Verdana"/>
+          <w:strike/>
+          <w:sz w:val="20"/>
+          <w:szCs w:val="20"/>
+        </w:rPr>
+        <w:tab/>
+      </w:r>
+      <w:r>
+        <w:rPr>
+          <w:rFonts w:ascii="Verdana" w:hAnsi="Verdana"/>
+          <w:strike/>
+          <w:sz w:val="20"/>
+          <w:szCs w:val="20"/>
+        </w:rPr>
+        <w:tab/>
+      </w:r>
+      <w:r>
+        <w:rPr>
+          <w:rFonts w:ascii="Verdana" w:hAnsi="Verdana"/>
+          <w:strike/>
+          <w:sz w:val="20"/>
+          <w:szCs w:val="20"/>
+        </w:rPr>
+        <w:tab/>
+      </w:r>
+      <w:r>
+        <w:rPr>
+          <w:rFonts w:ascii="Verdana" w:hAnsi="Verdana"/>
+          <w:strike/>
+          <w:sz w:val="20"/>
+          <w:szCs w:val="20"/>
+        </w:rPr>
+        <w:tab/>
+      </w:r>
+      <w:r>
+        <w:rPr>
+          <w:rFonts w:ascii="Verdana" w:hAnsi="Verdana"/>
+          <w:strike/>
+          <w:sz w:val="20"/>
+          <w:szCs w:val="20"/>
+        </w:rPr>
+        <w:tab/>
+      </w:r>
+      <w:r>
+        <w:rPr>
+          <w:rFonts w:ascii="Verdana" w:hAnsi="Verdana"/>
+          <w:strike/>
+          <w:sz w:val="20"/>
+          <w:szCs w:val="20"/>
+        </w:rPr>
+        <w:tab/>
+      </w:r>
+      <w:r>
+        <w:rPr>
+          <w:rFonts w:ascii="Verdana" w:hAnsi="Verdana"/>
+          <w:strike/>
+          <w:sz w:val="20"/>
+          <w:szCs w:val="20"/>
+        </w:rPr>
+        <w:tab/>
+      </w:r>
+      <w:r>
+        <w:rPr>
+          <w:rFonts w:ascii="Verdana" w:hAnsi="Verdana"/>
+          <w:strike/>
+          <w:sz w:val="20"/>
+          <w:szCs w:val="20"/>
+        </w:rPr>
+        <w:tab/>
+      </w:r>
+      <w:r>
+        <w:rPr>
+          <w:rFonts w:ascii="Verdana" w:hAnsi="Verdana"/>
+          <w:strike/>
+          <w:sz w:val="20"/>
+          <w:szCs w:val="20"/>
+        </w:rPr>
+        <w:tab/>
+      </w:r>
     </w:p>
     <w:tbl>
       <w:tblPr>
-        <w:tblW w:w="9468" w:type="dxa"/>
+        <w:tblW w:w="11089" w:type="dxa"/>
+        <w:tblInd w:w="-285" w:type="dxa"/>
         <w:tblLook w:val="01E0" w:firstRow="1" w:lastRow="1" w:firstColumn="1" w:lastColumn="1" w:noHBand="0" w:noVBand="0"/>
       </w:tblPr>
       <w:tblGrid>
-        <w:gridCol w:w="4518"/>
-        <w:gridCol w:w="4950"/>
+        <w:gridCol w:w="5291"/>
+        <w:gridCol w:w="5798"/>
       </w:tblGrid>
       <w:tr>
         <w:trPr>
-          <w:trHeight w:val="972"/>
+          <w:trHeight w:val="769"/>
         </w:trPr>
         <w:tc>
           <w:tcPr>
-            <w:tcW w:w="4518" w:type="dxa"/>
+            <w:tcW w:w="5291" w:type="dxa"/>
           </w:tcPr>
           <w:p>
             <w:pPr>
@@ -314,7 +208,7 @@
                 <w:sz w:val="20"/>
                 <w:szCs w:val="20"/>
               </w:rPr>
-              <w:t xml:space="preserve"> / J2EE</w:t>
+              <w:t xml:space="preserve"> SE</w:t>
             </w:r>
           </w:p>
           <w:p>
@@ -336,45 +230,13 @@
                 <w:sz w:val="20"/>
                 <w:szCs w:val="20"/>
               </w:rPr>
-              <w:t>Performance Optimization</w:t>
+              <w:t>e-Commerce Platforms</w:t>
             </w:r>
-          </w:p>
-          <w:p>
-            <w:pPr>
-              <w:numPr>
-                <w:ilvl w:val="0"/>
-                <w:numId w:val="8"/>
-              </w:numPr>
-              <w:spacing w:line="276" w:lineRule="auto"/>
-              <w:rPr>
-                <w:rFonts w:ascii="Verdana" w:hAnsi="Verdana"/>
-                <w:sz w:val="20"/>
-                <w:szCs w:val="20"/>
-              </w:rPr>
-            </w:pPr>
-            <w:r>
-              <w:rPr>
-                <w:rFonts w:ascii="Verdana" w:hAnsi="Verdana"/>
-                <w:sz w:val="20"/>
-                <w:szCs w:val="20"/>
-              </w:rPr>
-              <w:t>Oracle Commerce</w:t>
-            </w:r>
-          </w:p>
-          <w:p>
-            <w:pPr>
-              <w:spacing w:line="276" w:lineRule="auto"/>
-              <w:rPr>
-                <w:rFonts w:ascii="Verdana" w:hAnsi="Verdana"/>
-                <w:sz w:val="20"/>
-                <w:szCs w:val="20"/>
-              </w:rPr>
-            </w:pPr>
           </w:p>
         </w:tc>
         <w:tc>
           <w:tcPr>
-            <w:tcW w:w="4950" w:type="dxa"/>
+            <w:tcW w:w="5798" w:type="dxa"/>
           </w:tcPr>
           <w:p>
             <w:pPr>
@@ -403,8 +265,26 @@
                 <w:sz w:val="20"/>
                 <w:szCs w:val="20"/>
               </w:rPr>
-              <w:t>In-Memory Computing</w:t>
+              <w:t xml:space="preserve">In-Memory </w:t>
             </w:r>
+            <w:proofErr w:type="spellStart"/>
+            <w:r>
+              <w:rPr>
+                <w:rFonts w:ascii="Verdana" w:hAnsi="Verdana"/>
+                <w:sz w:val="20"/>
+                <w:szCs w:val="20"/>
+              </w:rPr>
+              <w:t>Datagrid</w:t>
+            </w:r>
+            <w:r>
+              <w:rPr>
+                <w:rFonts w:ascii="Verdana" w:hAnsi="Verdana"/>
+                <w:sz w:val="20"/>
+                <w:szCs w:val="20"/>
+              </w:rPr>
+              <w:t>s</w:t>
+            </w:r>
+            <w:proofErr w:type="spellEnd"/>
           </w:p>
           <w:p>
             <w:pPr>
@@ -433,107 +313,7 @@
                 <w:sz w:val="20"/>
                 <w:szCs w:val="20"/>
               </w:rPr>
-              <w:t>Enterprise A</w:t>
-            </w:r>
-            <w:r>
-              <w:rPr>
-                <w:rFonts w:ascii="Verdana" w:hAnsi="Verdana"/>
-                <w:sz w:val="20"/>
-                <w:szCs w:val="20"/>
-              </w:rPr>
-              <w:t xml:space="preserve">pplication </w:t>
-            </w:r>
-            <w:r>
-              <w:rPr>
-                <w:rFonts w:ascii="Verdana" w:hAnsi="Verdana"/>
-                <w:sz w:val="20"/>
-                <w:szCs w:val="20"/>
-              </w:rPr>
-              <w:t>I</w:t>
-            </w:r>
-            <w:r>
-              <w:rPr>
-                <w:rFonts w:ascii="Verdana" w:hAnsi="Verdana"/>
-                <w:sz w:val="20"/>
-                <w:szCs w:val="20"/>
-              </w:rPr>
-              <w:t>ntegration</w:t>
-            </w:r>
-          </w:p>
-          <w:p>
-            <w:pPr>
-              <w:numPr>
-                <w:ilvl w:val="0"/>
-                <w:numId w:val="8"/>
-              </w:numPr>
-              <w:tabs>
-                <w:tab w:val="clear" w:pos="1080"/>
-                <w:tab w:val="num" w:pos="1024"/>
-              </w:tabs>
-              <w:autoSpaceDE w:val="0"/>
-              <w:autoSpaceDN w:val="0"/>
-              <w:adjustRightInd w:val="0"/>
-              <w:spacing w:line="276" w:lineRule="auto"/>
-              <w:rPr>
-                <w:rFonts w:ascii="Verdana" w:hAnsi="Verdana" w:cs="Verdana-Bold"/>
-                <w:bCs/>
-                <w:sz w:val="20"/>
-                <w:szCs w:val="20"/>
-              </w:rPr>
-            </w:pPr>
-            <w:r>
-              <w:rPr>
-                <w:rFonts w:ascii="Verdana" w:hAnsi="Verdana" w:cs="Verdana-Bold"/>
-                <w:bCs/>
-                <w:sz w:val="20"/>
-                <w:szCs w:val="20"/>
-              </w:rPr>
-              <w:t xml:space="preserve">Requirements </w:t>
-            </w:r>
-            <w:r>
-              <w:rPr>
-                <w:rFonts w:ascii="Verdana" w:hAnsi="Verdana" w:cs="Verdana-Bold"/>
-                <w:bCs/>
-                <w:sz w:val="20"/>
-                <w:szCs w:val="20"/>
-              </w:rPr>
-              <w:t>A</w:t>
-            </w:r>
-            <w:r>
-              <w:rPr>
-                <w:rFonts w:ascii="Verdana" w:hAnsi="Verdana" w:cs="Verdana-Bold"/>
-                <w:bCs/>
-                <w:sz w:val="20"/>
-                <w:szCs w:val="20"/>
-              </w:rPr>
-              <w:t>nalysis</w:t>
-            </w:r>
-            <w:r>
-              <w:rPr>
-                <w:rFonts w:ascii="Verdana" w:hAnsi="Verdana" w:cs="Verdana-Bold"/>
-                <w:bCs/>
-                <w:sz w:val="20"/>
-                <w:szCs w:val="20"/>
-              </w:rPr>
-              <w:t xml:space="preserve"> and </w:t>
-            </w:r>
-            <w:r>
-              <w:rPr>
-                <w:rFonts w:ascii="Verdana" w:hAnsi="Verdana" w:cs="Verdana-Bold"/>
-                <w:bCs/>
-                <w:sz w:val="20"/>
-                <w:szCs w:val="20"/>
-              </w:rPr>
-              <w:t>M</w:t>
-            </w:r>
-            <w:r>
-              <w:rPr>
-                <w:rFonts w:ascii="Verdana" w:hAnsi="Verdana" w:cs="Verdana-Bold"/>
-                <w:bCs/>
-                <w:sz w:val="20"/>
-                <w:szCs w:val="20"/>
-              </w:rPr>
-              <w:t>odeling</w:t>
+              <w:t>Performance Optimization</w:t>
             </w:r>
           </w:p>
         </w:tc>
@@ -546,13 +326,21 @@
         <w:adjustRightInd w:val="0"/>
         <w:rPr>
           <w:rFonts w:ascii="Verdana" w:hAnsi="Verdana"/>
+          <w:strike/>
+          <w:sz w:val="20"/>
+          <w:szCs w:val="20"/>
+        </w:rPr>
+      </w:pPr>
+      <w:r>
+        <w:rPr>
+          <w:rFonts w:ascii="Verdana" w:hAnsi="Verdana"/>
           <w:b/>
           <w:smallCaps/>
-          <w:strike/>
-          <w:sz w:val="20"/>
-          <w:szCs w:val="20"/>
-        </w:rPr>
-      </w:pPr>
+          <w:sz w:val="20"/>
+          <w:szCs w:val="20"/>
+        </w:rPr>
+        <w:t>Professional Experience</w:t>
+      </w:r>
       <w:r>
         <w:rPr>
           <w:rFonts w:ascii="Verdana" w:hAnsi="Verdana"/>
@@ -561,13 +349,21 @@
           <w:sz w:val="20"/>
           <w:szCs w:val="20"/>
         </w:rPr>
-        <w:t>Technical Proficiencies</w:t>
-      </w:r>
-      <w:r>
-        <w:rPr>
-          <w:rFonts w:ascii="Verdana" w:hAnsi="Verdana"/>
-          <w:b/>
-          <w:smallCaps/>
+        <w:tab/>
+      </w:r>
+      <w:r>
+        <w:rPr>
+          <w:rFonts w:ascii="Verdana" w:hAnsi="Verdana"/>
+          <w:strike/>
+          <w:sz w:val="20"/>
+          <w:szCs w:val="20"/>
+        </w:rPr>
+        <w:tab/>
+      </w:r>
+      <w:r>
+        <w:rPr>
+          <w:rFonts w:ascii="Verdana" w:hAnsi="Verdana"/>
+          <w:strike/>
           <w:sz w:val="20"/>
           <w:szCs w:val="20"/>
         </w:rPr>
@@ -668,33 +464,632 @@
         </w:rPr>
       </w:pPr>
     </w:p>
+    <w:p>
+      <w:pPr>
+        <w:autoSpaceDE w:val="0"/>
+        <w:autoSpaceDN w:val="0"/>
+        <w:adjustRightInd w:val="0"/>
+        <w:spacing w:line="276" w:lineRule="auto"/>
+        <w:rPr>
+          <w:rFonts w:ascii="Verdana" w:hAnsi="Verdana"/>
+          <w:sz w:val="20"/>
+          <w:szCs w:val="20"/>
+        </w:rPr>
+      </w:pPr>
+      <w:r>
+        <w:rPr>
+          <w:rFonts w:ascii="Verdana" w:hAnsi="Verdana"/>
+          <w:b/>
+          <w:sz w:val="20"/>
+          <w:szCs w:val="20"/>
+        </w:rPr>
+        <w:t>Lead</w:t>
+      </w:r>
+      <w:r>
+        <w:rPr>
+          <w:rFonts w:ascii="Verdana" w:hAnsi="Verdana"/>
+          <w:b/>
+          <w:sz w:val="20"/>
+          <w:szCs w:val="20"/>
+        </w:rPr>
+        <w:t xml:space="preserve"> Software Engineer</w:t>
+      </w:r>
+      <w:r>
+        <w:rPr>
+          <w:rFonts w:ascii="Verdana" w:hAnsi="Verdana"/>
+          <w:b/>
+          <w:smallCaps/>
+          <w:sz w:val="20"/>
+          <w:szCs w:val="20"/>
+        </w:rPr>
+        <w:t xml:space="preserve"> </w:t>
+      </w:r>
+      <w:r>
+        <w:rPr>
+          <w:rFonts w:ascii="Verdana" w:hAnsi="Verdana"/>
+          <w:smallCaps/>
+          <w:sz w:val="20"/>
+          <w:szCs w:val="20"/>
+        </w:rPr>
+        <w:t>at</w:t>
+      </w:r>
+      <w:r>
+        <w:rPr>
+          <w:rFonts w:ascii="Verdana" w:hAnsi="Verdana"/>
+          <w:b/>
+          <w:smallCaps/>
+          <w:sz w:val="20"/>
+          <w:szCs w:val="20"/>
+        </w:rPr>
+        <w:t xml:space="preserve"> </w:t>
+      </w:r>
+      <w:r>
+        <w:rPr>
+          <w:rFonts w:ascii="Verdana" w:hAnsi="Verdana"/>
+          <w:b/>
+          <w:smallCaps/>
+          <w:sz w:val="20"/>
+          <w:szCs w:val="20"/>
+        </w:rPr>
+        <w:t xml:space="preserve">EPAM Systems </w:t>
+      </w:r>
+      <w:proofErr w:type="spellStart"/>
+      <w:r>
+        <w:rPr>
+          <w:rFonts w:ascii="Verdana" w:hAnsi="Verdana"/>
+          <w:b/>
+          <w:smallCaps/>
+          <w:sz w:val="20"/>
+          <w:szCs w:val="20"/>
+        </w:rPr>
+        <w:t>Inc</w:t>
+      </w:r>
+      <w:proofErr w:type="spellEnd"/>
+      <w:r>
+        <w:rPr>
+          <w:rFonts w:ascii="Verdana" w:hAnsi="Verdana"/>
+          <w:b/>
+          <w:smallCaps/>
+          <w:sz w:val="20"/>
+          <w:szCs w:val="20"/>
+        </w:rPr>
+        <w:t>,</w:t>
+      </w:r>
+      <w:r>
+        <w:rPr>
+          <w:rFonts w:ascii="Verdana" w:hAnsi="Verdana"/>
+          <w:smallCaps/>
+          <w:sz w:val="20"/>
+          <w:szCs w:val="20"/>
+        </w:rPr>
+        <w:t xml:space="preserve"> </w:t>
+      </w:r>
+      <w:r>
+        <w:rPr>
+          <w:rFonts w:ascii="Verdana" w:hAnsi="Verdana"/>
+          <w:smallCaps/>
+          <w:sz w:val="20"/>
+          <w:szCs w:val="20"/>
+        </w:rPr>
+        <w:t xml:space="preserve">USA                      </w:t>
+      </w:r>
+      <w:r>
+        <w:rPr>
+          <w:rFonts w:ascii="Verdana" w:hAnsi="Verdana"/>
+          <w:smallCaps/>
+          <w:sz w:val="20"/>
+          <w:szCs w:val="20"/>
+        </w:rPr>
+        <w:t xml:space="preserve">                 </w:t>
+      </w:r>
+      <w:r>
+        <w:rPr>
+          <w:rFonts w:ascii="Verdana" w:hAnsi="Verdana"/>
+          <w:smallCaps/>
+          <w:sz w:val="20"/>
+          <w:szCs w:val="20"/>
+        </w:rPr>
+        <w:t xml:space="preserve">                   </w:t>
+      </w:r>
+      <w:r>
+        <w:rPr>
+          <w:rFonts w:ascii="Verdana" w:hAnsi="Verdana"/>
+          <w:smallCaps/>
+          <w:sz w:val="20"/>
+          <w:szCs w:val="20"/>
+        </w:rPr>
+        <w:t xml:space="preserve"> </w:t>
+      </w:r>
+      <w:r>
+        <w:rPr>
+          <w:rFonts w:ascii="Verdana" w:hAnsi="Verdana"/>
+          <w:sz w:val="20"/>
+          <w:szCs w:val="20"/>
+        </w:rPr>
+        <w:t>Feb</w:t>
+      </w:r>
+      <w:r>
+        <w:rPr>
+          <w:rFonts w:ascii="Verdana" w:hAnsi="Verdana"/>
+          <w:sz w:val="20"/>
+          <w:szCs w:val="20"/>
+        </w:rPr>
+        <w:t xml:space="preserve"> </w:t>
+      </w:r>
+      <w:r>
+        <w:rPr>
+          <w:rFonts w:ascii="Verdana" w:hAnsi="Verdana"/>
+          <w:sz w:val="20"/>
+          <w:szCs w:val="20"/>
+        </w:rPr>
+        <w:t>2008</w:t>
+      </w:r>
+      <w:r>
+        <w:rPr>
+          <w:rFonts w:ascii="Verdana" w:hAnsi="Verdana"/>
+          <w:sz w:val="20"/>
+          <w:szCs w:val="20"/>
+        </w:rPr>
+        <w:t xml:space="preserve"> - </w:t>
+      </w:r>
+      <w:r>
+        <w:rPr>
+          <w:rFonts w:ascii="Verdana" w:hAnsi="Verdana"/>
+          <w:i/>
+          <w:sz w:val="20"/>
+          <w:szCs w:val="20"/>
+        </w:rPr>
+        <w:t>present</w:t>
+      </w:r>
+    </w:p>
+    <w:p>
+      <w:pPr>
+        <w:autoSpaceDE w:val="0"/>
+        <w:autoSpaceDN w:val="0"/>
+        <w:adjustRightInd w:val="0"/>
+        <w:spacing w:line="276" w:lineRule="auto"/>
+        <w:rPr>
+          <w:rFonts w:ascii="Verdana" w:hAnsi="Verdana"/>
+          <w:sz w:val="20"/>
+          <w:szCs w:val="20"/>
+        </w:rPr>
+      </w:pPr>
+      <w:r>
+        <w:rPr>
+          <w:rFonts w:ascii="Verdana" w:hAnsi="Verdana"/>
+          <w:sz w:val="20"/>
+          <w:szCs w:val="20"/>
+        </w:rPr>
+        <w:t xml:space="preserve">Global </w:t>
+      </w:r>
+      <w:r>
+        <w:rPr>
+          <w:rFonts w:ascii="Verdana" w:hAnsi="Verdana"/>
+          <w:sz w:val="20"/>
+          <w:szCs w:val="20"/>
+        </w:rPr>
+        <w:t>provider of software engineering and IT consulting service</w:t>
+      </w:r>
+      <w:r>
+        <w:rPr>
+          <w:rFonts w:ascii="Verdana" w:hAnsi="Verdana"/>
+          <w:sz w:val="20"/>
+          <w:szCs w:val="20"/>
+        </w:rPr>
+        <w:t>s across various industries</w:t>
+      </w:r>
+    </w:p>
+    <w:p>
+      <w:pPr>
+        <w:autoSpaceDE w:val="0"/>
+        <w:autoSpaceDN w:val="0"/>
+        <w:adjustRightInd w:val="0"/>
+        <w:spacing w:line="276" w:lineRule="auto"/>
+        <w:rPr>
+          <w:rFonts w:ascii="Verdana" w:hAnsi="Verdana"/>
+          <w:sz w:val="20"/>
+          <w:szCs w:val="20"/>
+        </w:rPr>
+      </w:pPr>
+    </w:p>
+    <w:p>
+      <w:pPr>
+        <w:spacing w:line="360" w:lineRule="auto"/>
+        <w:rPr>
+          <w:rFonts w:ascii="Verdana" w:hAnsi="Verdana" w:cs="Arial"/>
+          <w:b/>
+          <w:bCs/>
+          <w:smallCaps/>
+          <w:sz w:val="20"/>
+          <w:szCs w:val="20"/>
+        </w:rPr>
+      </w:pPr>
+      <w:r>
+        <w:rPr>
+          <w:rFonts w:ascii="Verdana" w:hAnsi="Verdana" w:cs="Arial"/>
+          <w:b/>
+          <w:bCs/>
+          <w:smallCaps/>
+          <w:sz w:val="20"/>
+          <w:szCs w:val="20"/>
+        </w:rPr>
+        <w:t>Responsibilities</w:t>
+      </w:r>
+      <w:r>
+        <w:rPr>
+          <w:rFonts w:ascii="Verdana" w:hAnsi="Verdana" w:cs="Arial"/>
+          <w:b/>
+          <w:bCs/>
+          <w:smallCaps/>
+          <w:sz w:val="20"/>
+          <w:szCs w:val="20"/>
+        </w:rPr>
+        <w:t xml:space="preserve"> </w:t>
+      </w:r>
+      <w:r>
+        <w:rPr>
+          <w:rFonts w:ascii="Verdana" w:hAnsi="Verdana"/>
+          <w:strike/>
+          <w:sz w:val="20"/>
+          <w:szCs w:val="20"/>
+        </w:rPr>
+        <w:tab/>
+      </w:r>
+      <w:r>
+        <w:rPr>
+          <w:rFonts w:ascii="Verdana" w:hAnsi="Verdana"/>
+          <w:strike/>
+          <w:sz w:val="20"/>
+          <w:szCs w:val="20"/>
+        </w:rPr>
+        <w:tab/>
+      </w:r>
+      <w:r>
+        <w:rPr>
+          <w:rFonts w:ascii="Verdana" w:hAnsi="Verdana"/>
+          <w:strike/>
+          <w:sz w:val="20"/>
+          <w:szCs w:val="20"/>
+        </w:rPr>
+        <w:tab/>
+      </w:r>
+      <w:bookmarkStart w:id="0" w:name="_GoBack"/>
+      <w:bookmarkEnd w:id="0"/>
+      <w:r>
+        <w:rPr>
+          <w:rFonts w:ascii="Verdana" w:hAnsi="Verdana"/>
+          <w:strike/>
+          <w:sz w:val="20"/>
+          <w:szCs w:val="20"/>
+        </w:rPr>
+        <w:tab/>
+      </w:r>
+      <w:r>
+        <w:rPr>
+          <w:rFonts w:ascii="Verdana" w:hAnsi="Verdana"/>
+          <w:strike/>
+          <w:sz w:val="20"/>
+          <w:szCs w:val="20"/>
+        </w:rPr>
+        <w:tab/>
+      </w:r>
+      <w:r>
+        <w:rPr>
+          <w:rFonts w:ascii="Verdana" w:hAnsi="Verdana"/>
+          <w:strike/>
+          <w:sz w:val="20"/>
+          <w:szCs w:val="20"/>
+        </w:rPr>
+        <w:tab/>
+      </w:r>
+      <w:r>
+        <w:rPr>
+          <w:rFonts w:ascii="Verdana" w:hAnsi="Verdana"/>
+          <w:strike/>
+          <w:sz w:val="20"/>
+          <w:szCs w:val="20"/>
+        </w:rPr>
+        <w:tab/>
+      </w:r>
+      <w:r>
+        <w:rPr>
+          <w:rFonts w:ascii="Verdana" w:hAnsi="Verdana"/>
+          <w:strike/>
+          <w:sz w:val="20"/>
+          <w:szCs w:val="20"/>
+        </w:rPr>
+        <w:tab/>
+      </w:r>
+      <w:r>
+        <w:rPr>
+          <w:rFonts w:ascii="Verdana" w:hAnsi="Verdana"/>
+          <w:strike/>
+          <w:sz w:val="20"/>
+          <w:szCs w:val="20"/>
+        </w:rPr>
+        <w:tab/>
+      </w:r>
+      <w:r>
+        <w:rPr>
+          <w:rFonts w:ascii="Verdana" w:hAnsi="Verdana"/>
+          <w:strike/>
+          <w:sz w:val="20"/>
+          <w:szCs w:val="20"/>
+        </w:rPr>
+        <w:tab/>
+      </w:r>
+      <w:r>
+        <w:rPr>
+          <w:rFonts w:ascii="Verdana" w:hAnsi="Verdana"/>
+          <w:strike/>
+          <w:sz w:val="20"/>
+          <w:szCs w:val="20"/>
+        </w:rPr>
+        <w:tab/>
+      </w:r>
+      <w:r>
+        <w:rPr>
+          <w:rFonts w:ascii="Verdana" w:hAnsi="Verdana"/>
+          <w:strike/>
+          <w:sz w:val="20"/>
+          <w:szCs w:val="20"/>
+        </w:rPr>
+        <w:tab/>
+      </w:r>
+      <w:r>
+        <w:rPr>
+          <w:rFonts w:ascii="Verdana" w:hAnsi="Verdana"/>
+          <w:strike/>
+          <w:sz w:val="20"/>
+          <w:szCs w:val="20"/>
+        </w:rPr>
+        <w:tab/>
+      </w:r>
+    </w:p>
+    <w:p>
+      <w:pPr>
+        <w:autoSpaceDE w:val="0"/>
+        <w:autoSpaceDN w:val="0"/>
+        <w:adjustRightInd w:val="0"/>
+        <w:spacing w:line="276" w:lineRule="auto"/>
+        <w:rPr>
+          <w:rFonts w:ascii="Verdana" w:hAnsi="Verdana"/>
+          <w:sz w:val="20"/>
+          <w:szCs w:val="20"/>
+        </w:rPr>
+      </w:pPr>
+      <w:r>
+        <w:rPr>
+          <w:rFonts w:ascii="Verdana" w:hAnsi="Verdana"/>
+          <w:sz w:val="20"/>
+          <w:szCs w:val="20"/>
+        </w:rPr>
+        <w:t xml:space="preserve">Working as Development Technical Lead I’m responsible for </w:t>
+      </w:r>
+      <w:r>
+        <w:rPr>
+          <w:rFonts w:ascii="Verdana" w:hAnsi="Verdana"/>
+          <w:sz w:val="20"/>
+          <w:szCs w:val="20"/>
+        </w:rPr>
+        <w:t xml:space="preserve">designing, delivering, and proposing strategic initiatives for </w:t>
+      </w:r>
+      <w:r>
+        <w:rPr>
+          <w:rFonts w:ascii="Verdana" w:hAnsi="Verdana"/>
+          <w:sz w:val="20"/>
+          <w:szCs w:val="20"/>
+        </w:rPr>
+        <w:t>client’s</w:t>
+      </w:r>
+      <w:r>
+        <w:rPr>
+          <w:rFonts w:ascii="Verdana" w:hAnsi="Verdana"/>
+          <w:sz w:val="20"/>
+          <w:szCs w:val="20"/>
+        </w:rPr>
+        <w:t xml:space="preserve"> e-Commerce platform</w:t>
+      </w:r>
+      <w:r>
+        <w:rPr>
+          <w:rFonts w:ascii="Verdana" w:hAnsi="Verdana"/>
+          <w:sz w:val="20"/>
+          <w:szCs w:val="20"/>
+        </w:rPr>
+        <w:t>.</w:t>
+      </w:r>
+    </w:p>
+    <w:p>
+      <w:pPr>
+        <w:autoSpaceDE w:val="0"/>
+        <w:autoSpaceDN w:val="0"/>
+        <w:adjustRightInd w:val="0"/>
+        <w:spacing w:line="276" w:lineRule="auto"/>
+        <w:rPr>
+          <w:rFonts w:ascii="Verdana" w:hAnsi="Verdana"/>
+          <w:sz w:val="20"/>
+          <w:szCs w:val="20"/>
+        </w:rPr>
+      </w:pPr>
+    </w:p>
+    <w:p>
+      <w:pPr>
+        <w:spacing w:line="360" w:lineRule="auto"/>
+        <w:rPr>
+          <w:rFonts w:ascii="Verdana" w:hAnsi="Verdana" w:cs="Arial"/>
+          <w:b/>
+          <w:bCs/>
+          <w:smallCaps/>
+          <w:sz w:val="20"/>
+          <w:szCs w:val="20"/>
+        </w:rPr>
+      </w:pPr>
+      <w:r>
+        <w:rPr>
+          <w:rFonts w:ascii="Verdana" w:hAnsi="Verdana" w:cs="Arial"/>
+          <w:b/>
+          <w:color w:val="000000"/>
+          <w:sz w:val="20"/>
+          <w:szCs w:val="20"/>
+        </w:rPr>
+        <w:t>Accomplishments</w:t>
+      </w:r>
+      <w:r>
+        <w:rPr>
+          <w:rFonts w:ascii="Verdana" w:hAnsi="Verdana" w:cs="Arial"/>
+          <w:b/>
+          <w:color w:val="000000"/>
+          <w:sz w:val="20"/>
+          <w:szCs w:val="20"/>
+        </w:rPr>
+        <w:t xml:space="preserve"> </w:t>
+      </w:r>
+      <w:r>
+        <w:rPr>
+          <w:rFonts w:ascii="Verdana" w:hAnsi="Verdana"/>
+          <w:strike/>
+          <w:sz w:val="20"/>
+          <w:szCs w:val="20"/>
+        </w:rPr>
+        <w:tab/>
+      </w:r>
+      <w:r>
+        <w:rPr>
+          <w:rFonts w:ascii="Verdana" w:hAnsi="Verdana"/>
+          <w:strike/>
+          <w:sz w:val="20"/>
+          <w:szCs w:val="20"/>
+        </w:rPr>
+        <w:tab/>
+      </w:r>
+      <w:r>
+        <w:rPr>
+          <w:rFonts w:ascii="Verdana" w:hAnsi="Verdana"/>
+          <w:strike/>
+          <w:sz w:val="20"/>
+          <w:szCs w:val="20"/>
+        </w:rPr>
+        <w:tab/>
+      </w:r>
+      <w:r>
+        <w:rPr>
+          <w:rFonts w:ascii="Verdana" w:hAnsi="Verdana"/>
+          <w:strike/>
+          <w:sz w:val="20"/>
+          <w:szCs w:val="20"/>
+        </w:rPr>
+        <w:tab/>
+      </w:r>
+      <w:r>
+        <w:rPr>
+          <w:rFonts w:ascii="Verdana" w:hAnsi="Verdana"/>
+          <w:strike/>
+          <w:sz w:val="20"/>
+          <w:szCs w:val="20"/>
+        </w:rPr>
+        <w:tab/>
+      </w:r>
+      <w:r>
+        <w:rPr>
+          <w:rFonts w:ascii="Verdana" w:hAnsi="Verdana"/>
+          <w:strike/>
+          <w:sz w:val="20"/>
+          <w:szCs w:val="20"/>
+        </w:rPr>
+        <w:tab/>
+      </w:r>
+      <w:r>
+        <w:rPr>
+          <w:rFonts w:ascii="Verdana" w:hAnsi="Verdana"/>
+          <w:strike/>
+          <w:sz w:val="20"/>
+          <w:szCs w:val="20"/>
+        </w:rPr>
+        <w:tab/>
+      </w:r>
+      <w:r>
+        <w:rPr>
+          <w:rFonts w:ascii="Verdana" w:hAnsi="Verdana"/>
+          <w:strike/>
+          <w:sz w:val="20"/>
+          <w:szCs w:val="20"/>
+        </w:rPr>
+        <w:tab/>
+      </w:r>
+      <w:r>
+        <w:rPr>
+          <w:rFonts w:ascii="Verdana" w:hAnsi="Verdana"/>
+          <w:strike/>
+          <w:sz w:val="20"/>
+          <w:szCs w:val="20"/>
+        </w:rPr>
+        <w:tab/>
+      </w:r>
+      <w:r>
+        <w:rPr>
+          <w:rFonts w:ascii="Verdana" w:hAnsi="Verdana"/>
+          <w:strike/>
+          <w:sz w:val="20"/>
+          <w:szCs w:val="20"/>
+        </w:rPr>
+        <w:tab/>
+      </w:r>
+      <w:r>
+        <w:rPr>
+          <w:rFonts w:ascii="Verdana" w:hAnsi="Verdana"/>
+          <w:strike/>
+          <w:sz w:val="20"/>
+          <w:szCs w:val="20"/>
+        </w:rPr>
+        <w:tab/>
+      </w:r>
+      <w:r>
+        <w:rPr>
+          <w:rFonts w:ascii="Verdana" w:hAnsi="Verdana"/>
+          <w:strike/>
+          <w:sz w:val="20"/>
+          <w:szCs w:val="20"/>
+        </w:rPr>
+        <w:tab/>
+      </w:r>
+      <w:r>
+        <w:rPr>
+          <w:rFonts w:ascii="Verdana" w:hAnsi="Verdana"/>
+          <w:strike/>
+          <w:sz w:val="20"/>
+          <w:szCs w:val="20"/>
+        </w:rPr>
+        <w:tab/>
+      </w:r>
+    </w:p>
     <w:tbl>
       <w:tblPr>
-        <w:tblW w:w="9468" w:type="dxa"/>
-        <w:tblLayout w:type="fixed"/>
-        <w:tblLook w:val="01E0" w:firstRow="1" w:lastRow="1" w:firstColumn="1" w:lastColumn="1" w:noHBand="0" w:noVBand="0"/>
+        <w:tblStyle w:val="TableGrid"/>
+        <w:tblW w:w="0" w:type="auto"/>
+        <w:tblLook w:val="05A0" w:firstRow="1" w:lastRow="0" w:firstColumn="1" w:lastColumn="1" w:noHBand="0" w:noVBand="1"/>
       </w:tblPr>
       <w:tblGrid>
-        <w:gridCol w:w="2898"/>
-        <w:gridCol w:w="6570"/>
+        <w:gridCol w:w="1980"/>
+        <w:gridCol w:w="8810"/>
       </w:tblGrid>
       <w:tr>
         <w:trPr>
-          <w:trHeight w:val="459"/>
+          <w:trHeight w:val="350"/>
         </w:trPr>
         <w:tc>
           <w:tcPr>
-            <w:tcW w:w="2898" w:type="dxa"/>
+            <w:tcW w:w="1980" w:type="dxa"/>
+            <w:tcBorders>
+              <w:top w:val="nil"/>
+              <w:left w:val="nil"/>
+            </w:tcBorders>
           </w:tcPr>
           <w:p>
             <w:pPr>
-              <w:autoSpaceDE w:val="0"/>
-              <w:autoSpaceDN w:val="0"/>
-              <w:adjustRightInd w:val="0"/>
               <w:spacing w:line="276" w:lineRule="auto"/>
-              <w:jc w:val="right"/>
               <w:rPr>
                 <w:rFonts w:ascii="Verdana" w:hAnsi="Verdana"/>
+                <w:b/>
                 <w:sz w:val="20"/>
                 <w:szCs w:val="20"/>
               </w:rPr>
@@ -702,136 +1097,58 @@
             <w:r>
               <w:rPr>
                 <w:rFonts w:ascii="Verdana" w:hAnsi="Verdana"/>
+                <w:b/>
                 <w:sz w:val="20"/>
                 <w:szCs w:val="20"/>
               </w:rPr>
-              <w:t xml:space="preserve">Languages and </w:t>
-            </w:r>
-            <w:r>
-              <w:rPr>
-                <w:rFonts w:ascii="Verdana" w:hAnsi="Verdana"/>
-                <w:sz w:val="20"/>
-                <w:szCs w:val="20"/>
-              </w:rPr>
-              <w:t>M</w:t>
-            </w:r>
-            <w:r>
-              <w:rPr>
-                <w:rFonts w:ascii="Verdana" w:hAnsi="Verdana"/>
-                <w:sz w:val="20"/>
-                <w:szCs w:val="20"/>
-              </w:rPr>
-              <w:t>arkups:</w:t>
+              <w:t>Project</w:t>
             </w:r>
           </w:p>
         </w:tc>
         <w:tc>
           <w:tcPr>
-            <w:tcW w:w="6570" w:type="dxa"/>
+            <w:tcW w:w="8810" w:type="dxa"/>
+            <w:tcBorders>
+              <w:top w:val="nil"/>
+              <w:right w:val="nil"/>
+            </w:tcBorders>
           </w:tcPr>
           <w:p>
             <w:pPr>
-              <w:autoSpaceDE w:val="0"/>
-              <w:autoSpaceDN w:val="0"/>
-              <w:adjustRightInd w:val="0"/>
               <w:spacing w:line="276" w:lineRule="auto"/>
               <w:rPr>
                 <w:rFonts w:ascii="Verdana" w:hAnsi="Verdana"/>
+                <w:b/>
                 <w:sz w:val="20"/>
                 <w:szCs w:val="20"/>
               </w:rPr>
             </w:pPr>
             <w:r>
               <w:rPr>
-                <w:rFonts w:ascii="Verdana" w:hAnsi="Verdana" w:cs="Arial"/>
+                <w:rFonts w:ascii="Verdana" w:hAnsi="Verdana"/>
+                <w:b/>
                 <w:sz w:val="20"/>
                 <w:szCs w:val="20"/>
               </w:rPr>
-              <w:t xml:space="preserve">Java, </w:t>
-            </w:r>
-            <w:r>
-              <w:rPr>
-                <w:rFonts w:ascii="Verdana" w:hAnsi="Verdana" w:cs="Arial"/>
-                <w:sz w:val="20"/>
-                <w:szCs w:val="20"/>
-              </w:rPr>
-              <w:t xml:space="preserve">Python, </w:t>
-            </w:r>
-            <w:r>
-              <w:rPr>
-                <w:rFonts w:ascii="Verdana" w:hAnsi="Verdana" w:cs="Arial"/>
-                <w:sz w:val="20"/>
-                <w:szCs w:val="20"/>
-              </w:rPr>
-              <w:t>SQL</w:t>
-            </w:r>
-            <w:r>
-              <w:rPr>
-                <w:rFonts w:ascii="Verdana" w:hAnsi="Verdana" w:cs="Arial"/>
-                <w:sz w:val="20"/>
-                <w:szCs w:val="20"/>
-              </w:rPr>
-              <w:t>, XML</w:t>
-            </w:r>
-            <w:r>
-              <w:rPr>
-                <w:rFonts w:ascii="Verdana" w:hAnsi="Verdana" w:cs="Arial"/>
-                <w:sz w:val="20"/>
-                <w:szCs w:val="20"/>
-              </w:rPr>
-              <w:t>, JSP, HTML</w:t>
+              <w:t>Accomplishment</w:t>
             </w:r>
           </w:p>
         </w:tc>
       </w:tr>
       <w:tr>
         <w:trPr>
-          <w:trHeight w:val="450"/>
+          <w:trHeight w:val="710"/>
         </w:trPr>
         <w:tc>
           <w:tcPr>
-            <w:tcW w:w="2898" w:type="dxa"/>
+            <w:tcW w:w="1980" w:type="dxa"/>
+            <w:vMerge w:val="restart"/>
+            <w:tcBorders>
+              <w:left w:val="nil"/>
+            </w:tcBorders>
           </w:tcPr>
           <w:p>
             <w:pPr>
-              <w:autoSpaceDE w:val="0"/>
-              <w:autoSpaceDN w:val="0"/>
-              <w:adjustRightInd w:val="0"/>
-              <w:spacing w:line="276" w:lineRule="auto"/>
-              <w:jc w:val="right"/>
-              <w:rPr>
-                <w:rFonts w:ascii="Verdana" w:hAnsi="Verdana"/>
-                <w:sz w:val="20"/>
-                <w:szCs w:val="20"/>
-              </w:rPr>
-            </w:pPr>
-            <w:r>
-              <w:rPr>
-                <w:rFonts w:ascii="Verdana" w:hAnsi="Verdana" w:cs="Arial"/>
-                <w:sz w:val="20"/>
-                <w:szCs w:val="20"/>
-              </w:rPr>
-              <w:t>Distributed Systems</w:t>
-            </w:r>
-            <w:r>
-              <w:rPr>
-                <w:rFonts w:ascii="Verdana" w:hAnsi="Verdana"/>
-                <w:sz w:val="20"/>
-                <w:szCs w:val="20"/>
-              </w:rPr>
-              <w:t>:</w:t>
-            </w:r>
-          </w:p>
-        </w:tc>
-        <w:tc>
-          <w:tcPr>
-            <w:tcW w:w="6570" w:type="dxa"/>
-          </w:tcPr>
-          <w:p>
-            <w:pPr>
-              <w:autoSpaceDE w:val="0"/>
-              <w:autoSpaceDN w:val="0"/>
-              <w:adjustRightInd w:val="0"/>
               <w:spacing w:line="276" w:lineRule="auto"/>
               <w:rPr>
                 <w:rFonts w:ascii="Verdana" w:hAnsi="Verdana"/>
@@ -845,278 +1162,19 @@
                 <w:sz w:val="20"/>
                 <w:szCs w:val="20"/>
               </w:rPr>
-              <w:t xml:space="preserve">Oracle </w:t>
-            </w:r>
-            <w:r>
-              <w:rPr>
-                <w:rFonts w:ascii="Verdana" w:hAnsi="Verdana"/>
-                <w:sz w:val="20"/>
-                <w:szCs w:val="20"/>
-              </w:rPr>
-              <w:t>Coherence, Apache Ignite, Hazelcast, Apache Kafka</w:t>
-            </w:r>
-          </w:p>
-        </w:tc>
-      </w:tr>
-      <w:tr>
-        <w:trPr>
-          <w:trHeight w:val="891"/>
-        </w:trPr>
-        <w:tc>
-          <w:tcPr>
-            <w:tcW w:w="2898" w:type="dxa"/>
-          </w:tcPr>
-          <w:p>
-            <w:pPr>
-              <w:autoSpaceDE w:val="0"/>
-              <w:autoSpaceDN w:val="0"/>
-              <w:adjustRightInd w:val="0"/>
-              <w:spacing w:line="276" w:lineRule="auto"/>
-              <w:jc w:val="right"/>
-              <w:rPr>
-                <w:rFonts w:ascii="Verdana" w:hAnsi="Verdana"/>
-                <w:sz w:val="20"/>
-                <w:szCs w:val="20"/>
-              </w:rPr>
-            </w:pPr>
-            <w:r>
-              <w:rPr>
-                <w:rFonts w:ascii="Verdana" w:hAnsi="Verdana"/>
-                <w:sz w:val="20"/>
-                <w:szCs w:val="20"/>
-              </w:rPr>
-              <w:t>Software</w:t>
-            </w:r>
-            <w:r>
-              <w:rPr>
-                <w:rFonts w:ascii="Verdana" w:hAnsi="Verdana"/>
-                <w:sz w:val="20"/>
-                <w:szCs w:val="20"/>
-              </w:rPr>
-              <w:t xml:space="preserve"> Tools</w:t>
-            </w:r>
-            <w:r>
-              <w:rPr>
-                <w:rFonts w:ascii="Verdana" w:hAnsi="Verdana"/>
-                <w:sz w:val="20"/>
-                <w:szCs w:val="20"/>
-              </w:rPr>
-              <w:t>:</w:t>
+              <w:t>Sephora</w:t>
             </w:r>
           </w:p>
         </w:tc>
         <w:tc>
           <w:tcPr>
-            <w:tcW w:w="6570" w:type="dxa"/>
+            <w:tcW w:w="8810" w:type="dxa"/>
+            <w:tcBorders>
+              <w:right w:val="nil"/>
+            </w:tcBorders>
           </w:tcPr>
           <w:p>
             <w:pPr>
-              <w:autoSpaceDE w:val="0"/>
-              <w:autoSpaceDN w:val="0"/>
-              <w:adjustRightInd w:val="0"/>
-              <w:spacing w:line="276" w:lineRule="auto"/>
-              <w:rPr>
-                <w:rFonts w:ascii="Verdana" w:hAnsi="Verdana"/>
-                <w:sz w:val="20"/>
-                <w:szCs w:val="20"/>
-              </w:rPr>
-            </w:pPr>
-            <w:r>
-              <w:rPr>
-                <w:rFonts w:ascii="Verdana" w:hAnsi="Verdana"/>
-                <w:bCs/>
-                <w:sz w:val="20"/>
-                <w:szCs w:val="20"/>
-              </w:rPr>
-              <w:t>Intellij Idea,</w:t>
-            </w:r>
-            <w:r>
-              <w:rPr>
-                <w:rFonts w:ascii="Verdana" w:hAnsi="Verdana"/>
-                <w:bCs/>
-                <w:sz w:val="20"/>
-                <w:szCs w:val="20"/>
-              </w:rPr>
-              <w:t xml:space="preserve"> </w:t>
-            </w:r>
-            <w:r>
-              <w:rPr>
-                <w:rFonts w:ascii="Verdana" w:hAnsi="Verdana"/>
-                <w:bCs/>
-                <w:sz w:val="20"/>
-                <w:szCs w:val="20"/>
-              </w:rPr>
-              <w:t xml:space="preserve">Git, </w:t>
-            </w:r>
-            <w:r>
-              <w:rPr>
-                <w:rFonts w:ascii="Verdana" w:hAnsi="Verdana"/>
-                <w:bCs/>
-                <w:sz w:val="20"/>
-                <w:szCs w:val="20"/>
-              </w:rPr>
-              <w:t>Eclipse</w:t>
-            </w:r>
-            <w:r>
-              <w:rPr>
-                <w:rFonts w:ascii="Verdana" w:hAnsi="Verdana"/>
-                <w:bCs/>
-                <w:sz w:val="20"/>
-                <w:szCs w:val="20"/>
-              </w:rPr>
-              <w:t xml:space="preserve"> MAT</w:t>
-            </w:r>
-            <w:r>
-              <w:rPr>
-                <w:rFonts w:ascii="Verdana" w:hAnsi="Verdana"/>
-                <w:bCs/>
-                <w:sz w:val="20"/>
-                <w:szCs w:val="20"/>
-              </w:rPr>
-              <w:t xml:space="preserve">, </w:t>
-            </w:r>
-            <w:r>
-              <w:rPr>
-                <w:rFonts w:ascii="Verdana" w:hAnsi="Verdana"/>
-                <w:bCs/>
-                <w:sz w:val="20"/>
-                <w:szCs w:val="20"/>
-              </w:rPr>
-              <w:t xml:space="preserve">IBM </w:t>
-            </w:r>
-            <w:r>
-              <w:rPr>
-                <w:rFonts w:ascii="Verdana" w:hAnsi="Verdana"/>
-                <w:bCs/>
-                <w:sz w:val="20"/>
-                <w:szCs w:val="20"/>
-              </w:rPr>
-              <w:t>Threads</w:t>
-            </w:r>
-            <w:r>
-              <w:rPr>
-                <w:rFonts w:ascii="Verdana" w:hAnsi="Verdana"/>
-                <w:bCs/>
-                <w:sz w:val="20"/>
-                <w:szCs w:val="20"/>
-              </w:rPr>
-              <w:t xml:space="preserve"> </w:t>
-            </w:r>
-            <w:r>
-              <w:rPr>
-                <w:rFonts w:ascii="Verdana" w:hAnsi="Verdana"/>
-                <w:bCs/>
-                <w:sz w:val="20"/>
-                <w:szCs w:val="20"/>
-              </w:rPr>
-              <w:t>Analyzer</w:t>
-            </w:r>
-            <w:r>
-              <w:rPr>
-                <w:rFonts w:ascii="Verdana" w:hAnsi="Verdana"/>
-                <w:bCs/>
-                <w:sz w:val="20"/>
-                <w:szCs w:val="20"/>
-              </w:rPr>
-              <w:t>, JProfiler, Yo</w:t>
-            </w:r>
-            <w:r>
-              <w:rPr>
-                <w:rFonts w:ascii="Verdana" w:hAnsi="Verdana"/>
-                <w:bCs/>
-                <w:sz w:val="20"/>
-                <w:szCs w:val="20"/>
-              </w:rPr>
-              <w:t>urK</w:t>
-            </w:r>
-            <w:r>
-              <w:rPr>
-                <w:rFonts w:ascii="Verdana" w:hAnsi="Verdana"/>
-                <w:bCs/>
-                <w:sz w:val="20"/>
-                <w:szCs w:val="20"/>
-              </w:rPr>
-              <w:t xml:space="preserve">it Profiler, AppDynamics, Splunk, </w:t>
-            </w:r>
-            <w:r>
-              <w:rPr>
-                <w:rFonts w:ascii="Verdana" w:hAnsi="Verdana"/>
-                <w:bCs/>
-                <w:sz w:val="20"/>
-                <w:szCs w:val="20"/>
-              </w:rPr>
-              <w:t xml:space="preserve">SOASTA, </w:t>
-            </w:r>
-            <w:r>
-              <w:rPr>
-                <w:rFonts w:ascii="Verdana" w:hAnsi="Verdana"/>
-                <w:bCs/>
-                <w:sz w:val="20"/>
-                <w:szCs w:val="20"/>
-              </w:rPr>
-              <w:t xml:space="preserve">Apache JMeter, </w:t>
-            </w:r>
-            <w:r>
-              <w:rPr>
-                <w:rFonts w:ascii="Verdana" w:hAnsi="Verdana"/>
-                <w:bCs/>
-                <w:sz w:val="20"/>
-                <w:szCs w:val="20"/>
-              </w:rPr>
-              <w:t xml:space="preserve">Oracle SQL Developer, </w:t>
-            </w:r>
-            <w:r>
-              <w:rPr>
-                <w:rFonts w:ascii="Verdana" w:hAnsi="Verdana"/>
-                <w:bCs/>
-                <w:sz w:val="20"/>
-                <w:szCs w:val="20"/>
-              </w:rPr>
-              <w:t>JRebel</w:t>
-            </w:r>
-          </w:p>
-        </w:tc>
-      </w:tr>
-      <w:tr>
-        <w:trPr>
-          <w:trHeight w:val="252"/>
-        </w:trPr>
-        <w:tc>
-          <w:tcPr>
-            <w:tcW w:w="2898" w:type="dxa"/>
-          </w:tcPr>
-          <w:p>
-            <w:pPr>
-              <w:autoSpaceDE w:val="0"/>
-              <w:autoSpaceDN w:val="0"/>
-              <w:adjustRightInd w:val="0"/>
-              <w:spacing w:line="276" w:lineRule="auto"/>
-              <w:jc w:val="right"/>
-              <w:rPr>
-                <w:rFonts w:ascii="Verdana" w:hAnsi="Verdana"/>
-                <w:sz w:val="20"/>
-                <w:szCs w:val="20"/>
-              </w:rPr>
-            </w:pPr>
-            <w:r>
-              <w:rPr>
-                <w:rFonts w:ascii="Verdana" w:hAnsi="Verdana"/>
-                <w:sz w:val="20"/>
-                <w:szCs w:val="20"/>
-              </w:rPr>
-              <w:t>Databases:</w:t>
-            </w:r>
-          </w:p>
-        </w:tc>
-        <w:tc>
-          <w:tcPr>
-            <w:tcW w:w="6570" w:type="dxa"/>
-          </w:tcPr>
-          <w:p>
-            <w:pPr>
-              <w:autoSpaceDE w:val="0"/>
-              <w:autoSpaceDN w:val="0"/>
-              <w:adjustRightInd w:val="0"/>
               <w:spacing w:line="276" w:lineRule="auto"/>
               <w:rPr>
                 <w:rFonts w:ascii="Verdana" w:hAnsi="Verdana"/>
@@ -1130,696 +1188,22 @@
                 <w:sz w:val="20"/>
                 <w:szCs w:val="20"/>
               </w:rPr>
-              <w:t>Oracle</w:t>
-            </w:r>
-            <w:r>
-              <w:rPr>
-                <w:rFonts w:ascii="Verdana" w:hAnsi="Verdana"/>
-                <w:sz w:val="20"/>
-                <w:szCs w:val="20"/>
-              </w:rPr>
-              <w:t xml:space="preserve"> DB</w:t>
-            </w:r>
-            <w:r>
-              <w:rPr>
-                <w:rFonts w:ascii="Verdana" w:hAnsi="Verdana"/>
-                <w:sz w:val="20"/>
-                <w:szCs w:val="20"/>
-              </w:rPr>
-              <w:t>, M</w:t>
-            </w:r>
-            <w:r>
-              <w:rPr>
-                <w:rFonts w:ascii="Verdana" w:hAnsi="Verdana"/>
-                <w:sz w:val="20"/>
-                <w:szCs w:val="20"/>
-              </w:rPr>
-              <w:t>y</w:t>
-            </w:r>
-            <w:r>
-              <w:rPr>
-                <w:rFonts w:ascii="Verdana" w:hAnsi="Verdana"/>
-                <w:sz w:val="20"/>
-                <w:szCs w:val="20"/>
-              </w:rPr>
-              <w:t>SQL</w:t>
-            </w:r>
-            <w:r>
-              <w:rPr>
-                <w:rFonts w:ascii="Verdana" w:hAnsi="Verdana"/>
-                <w:sz w:val="20"/>
-                <w:szCs w:val="20"/>
-              </w:rPr>
-              <w:t>, M</w:t>
-            </w:r>
-            <w:r>
-              <w:rPr>
-                <w:rFonts w:ascii="Verdana" w:hAnsi="Verdana"/>
-                <w:sz w:val="20"/>
-                <w:szCs w:val="20"/>
-              </w:rPr>
-              <w:t>ongoDB</w:t>
+              <w:t>Increased production system’s throughput in 5 times by introducing distributed caching, which reduced amount of DB updates by 90%</w:t>
             </w:r>
           </w:p>
         </w:tc>
       </w:tr>
-    </w:tbl>
-    <w:p>
-      <w:pPr>
-        <w:autoSpaceDE w:val="0"/>
-        <w:autoSpaceDN w:val="0"/>
-        <w:adjustRightInd w:val="0"/>
-        <w:spacing w:line="276" w:lineRule="auto"/>
-        <w:rPr>
-          <w:rFonts w:ascii="Verdana" w:hAnsi="Verdana"/>
-          <w:sz w:val="20"/>
-          <w:szCs w:val="20"/>
-        </w:rPr>
-      </w:pPr>
-    </w:p>
-    <w:p>
-      <w:pPr>
-        <w:autoSpaceDE w:val="0"/>
-        <w:autoSpaceDN w:val="0"/>
-        <w:adjustRightInd w:val="0"/>
-        <w:rPr>
-          <w:rFonts w:ascii="Verdana" w:hAnsi="Verdana"/>
-          <w:strike/>
-          <w:sz w:val="20"/>
-          <w:szCs w:val="20"/>
-        </w:rPr>
-      </w:pPr>
-      <w:r>
-        <w:rPr>
-          <w:rFonts w:ascii="Verdana" w:hAnsi="Verdana"/>
-          <w:b/>
-          <w:smallCaps/>
-          <w:sz w:val="20"/>
-          <w:szCs w:val="20"/>
-        </w:rPr>
-        <w:t>Professional Experience</w:t>
-      </w:r>
-      <w:r>
-        <w:rPr>
-          <w:rFonts w:ascii="Verdana" w:hAnsi="Verdana"/>
-          <w:b/>
-          <w:smallCaps/>
-          <w:sz w:val="20"/>
-          <w:szCs w:val="20"/>
-        </w:rPr>
-        <w:tab/>
-      </w:r>
-      <w:r>
-        <w:rPr>
-          <w:rFonts w:ascii="Verdana" w:hAnsi="Verdana"/>
-          <w:strike/>
-          <w:sz w:val="20"/>
-          <w:szCs w:val="20"/>
-        </w:rPr>
-        <w:tab/>
-      </w:r>
-      <w:r>
-        <w:rPr>
-          <w:rFonts w:ascii="Verdana" w:hAnsi="Verdana"/>
-          <w:strike/>
-          <w:sz w:val="20"/>
-          <w:szCs w:val="20"/>
-        </w:rPr>
-        <w:tab/>
-      </w:r>
-      <w:r>
-        <w:rPr>
-          <w:rFonts w:ascii="Verdana" w:hAnsi="Verdana"/>
-          <w:strike/>
-          <w:sz w:val="20"/>
-          <w:szCs w:val="20"/>
-        </w:rPr>
-        <w:tab/>
-      </w:r>
-      <w:r>
-        <w:rPr>
-          <w:rFonts w:ascii="Verdana" w:hAnsi="Verdana"/>
-          <w:strike/>
-          <w:sz w:val="20"/>
-          <w:szCs w:val="20"/>
-        </w:rPr>
-        <w:tab/>
-      </w:r>
-      <w:r>
-        <w:rPr>
-          <w:rFonts w:ascii="Verdana" w:hAnsi="Verdana"/>
-          <w:strike/>
-          <w:sz w:val="20"/>
-          <w:szCs w:val="20"/>
-        </w:rPr>
-        <w:tab/>
-      </w:r>
-      <w:r>
-        <w:rPr>
-          <w:rFonts w:ascii="Verdana" w:hAnsi="Verdana"/>
-          <w:strike/>
-          <w:sz w:val="20"/>
-          <w:szCs w:val="20"/>
-        </w:rPr>
-        <w:tab/>
-      </w:r>
-      <w:r>
-        <w:rPr>
-          <w:rFonts w:ascii="Verdana" w:hAnsi="Verdana"/>
-          <w:strike/>
-          <w:sz w:val="20"/>
-          <w:szCs w:val="20"/>
-        </w:rPr>
-        <w:tab/>
-      </w:r>
-      <w:r>
-        <w:rPr>
-          <w:rFonts w:ascii="Verdana" w:hAnsi="Verdana"/>
-          <w:strike/>
-          <w:sz w:val="20"/>
-          <w:szCs w:val="20"/>
-        </w:rPr>
-        <w:tab/>
-      </w:r>
-      <w:r>
-        <w:rPr>
-          <w:rFonts w:ascii="Verdana" w:hAnsi="Verdana"/>
-          <w:strike/>
-          <w:sz w:val="20"/>
-          <w:szCs w:val="20"/>
-        </w:rPr>
-        <w:tab/>
-      </w:r>
-      <w:r>
-        <w:rPr>
-          <w:rFonts w:ascii="Verdana" w:hAnsi="Verdana"/>
-          <w:strike/>
-          <w:sz w:val="20"/>
-          <w:szCs w:val="20"/>
-        </w:rPr>
-        <w:tab/>
-      </w:r>
-      <w:r>
-        <w:rPr>
-          <w:rFonts w:ascii="Verdana" w:hAnsi="Verdana"/>
-          <w:strike/>
-          <w:sz w:val="20"/>
-          <w:szCs w:val="20"/>
-        </w:rPr>
-        <w:tab/>
-      </w:r>
-    </w:p>
-    <w:p>
-      <w:pPr>
-        <w:autoSpaceDE w:val="0"/>
-        <w:autoSpaceDN w:val="0"/>
-        <w:adjustRightInd w:val="0"/>
-        <w:spacing w:line="276" w:lineRule="auto"/>
-        <w:rPr>
-          <w:rFonts w:ascii="Verdana" w:hAnsi="Verdana"/>
-          <w:sz w:val="20"/>
-          <w:szCs w:val="20"/>
-        </w:rPr>
-      </w:pPr>
-    </w:p>
-    <w:p>
-      <w:pPr>
-        <w:autoSpaceDE w:val="0"/>
-        <w:autoSpaceDN w:val="0"/>
-        <w:adjustRightInd w:val="0"/>
-        <w:spacing w:line="276" w:lineRule="auto"/>
-        <w:rPr>
-          <w:rFonts w:ascii="Verdana" w:hAnsi="Verdana"/>
-          <w:sz w:val="20"/>
-          <w:szCs w:val="20"/>
-        </w:rPr>
-      </w:pPr>
-      <w:r>
-        <w:rPr>
-          <w:rFonts w:ascii="Verdana" w:hAnsi="Verdana"/>
-          <w:b/>
-          <w:smallCaps/>
-          <w:sz w:val="20"/>
-          <w:szCs w:val="20"/>
-        </w:rPr>
-        <w:t>EPAM Systems Inc</w:t>
-      </w:r>
-      <w:r>
-        <w:rPr>
-          <w:rFonts w:ascii="Verdana" w:hAnsi="Verdana"/>
-          <w:b/>
-          <w:smallCaps/>
-          <w:sz w:val="20"/>
-          <w:szCs w:val="20"/>
-        </w:rPr>
-        <w:t>,</w:t>
-      </w:r>
-      <w:r>
-        <w:rPr>
-          <w:rFonts w:ascii="Verdana" w:hAnsi="Verdana"/>
-          <w:smallCaps/>
-          <w:sz w:val="20"/>
-          <w:szCs w:val="20"/>
-        </w:rPr>
-        <w:t xml:space="preserve"> </w:t>
-      </w:r>
-      <w:r>
-        <w:rPr>
-          <w:rFonts w:ascii="Verdana" w:hAnsi="Verdana"/>
-          <w:smallCaps/>
-          <w:sz w:val="20"/>
-          <w:szCs w:val="20"/>
-        </w:rPr>
-        <w:t xml:space="preserve">USA                                                                                      </w:t>
-      </w:r>
-      <w:r>
-        <w:rPr>
-          <w:rFonts w:ascii="Verdana" w:hAnsi="Verdana"/>
-          <w:smallCaps/>
-          <w:sz w:val="20"/>
-          <w:szCs w:val="20"/>
-        </w:rPr>
-        <w:t xml:space="preserve">                          </w:t>
-      </w:r>
-      <w:r>
-        <w:rPr>
-          <w:rFonts w:ascii="Verdana" w:hAnsi="Verdana"/>
-          <w:smallCaps/>
-          <w:sz w:val="20"/>
-          <w:szCs w:val="20"/>
-        </w:rPr>
-        <w:t xml:space="preserve"> </w:t>
-      </w:r>
-      <w:r>
-        <w:rPr>
-          <w:rFonts w:ascii="Verdana" w:hAnsi="Verdana"/>
-          <w:sz w:val="20"/>
-          <w:szCs w:val="20"/>
-        </w:rPr>
-        <w:t>Feb</w:t>
-      </w:r>
-      <w:r>
-        <w:rPr>
-          <w:rFonts w:ascii="Verdana" w:hAnsi="Verdana"/>
-          <w:sz w:val="20"/>
-          <w:szCs w:val="20"/>
-        </w:rPr>
-        <w:t xml:space="preserve"> </w:t>
-      </w:r>
-      <w:r>
-        <w:rPr>
-          <w:rFonts w:ascii="Verdana" w:hAnsi="Verdana"/>
-          <w:sz w:val="20"/>
-          <w:szCs w:val="20"/>
-        </w:rPr>
-        <w:t>2008</w:t>
-      </w:r>
-      <w:r>
-        <w:rPr>
-          <w:rFonts w:ascii="Verdana" w:hAnsi="Verdana"/>
-          <w:sz w:val="20"/>
-          <w:szCs w:val="20"/>
-        </w:rPr>
-        <w:t xml:space="preserve"> - </w:t>
-      </w:r>
-      <w:r>
-        <w:rPr>
-          <w:rFonts w:ascii="Verdana" w:hAnsi="Verdana"/>
-          <w:i/>
-          <w:sz w:val="20"/>
-          <w:szCs w:val="20"/>
-        </w:rPr>
-        <w:t>present</w:t>
-      </w:r>
-    </w:p>
-    <w:p>
-      <w:pPr>
-        <w:autoSpaceDE w:val="0"/>
-        <w:autoSpaceDN w:val="0"/>
-        <w:adjustRightInd w:val="0"/>
-        <w:spacing w:line="276" w:lineRule="auto"/>
-        <w:rPr>
-          <w:rFonts w:ascii="Verdana" w:hAnsi="Verdana"/>
-          <w:b/>
-          <w:smallCaps/>
-          <w:sz w:val="20"/>
-          <w:szCs w:val="20"/>
-        </w:rPr>
-      </w:pPr>
-      <w:r>
-        <w:rPr>
-          <w:rFonts w:ascii="Verdana" w:hAnsi="Verdana"/>
-          <w:sz w:val="20"/>
-          <w:szCs w:val="20"/>
-        </w:rPr>
-        <w:t xml:space="preserve">Global </w:t>
-      </w:r>
-      <w:r>
-        <w:rPr>
-          <w:rFonts w:ascii="Verdana" w:hAnsi="Verdana"/>
-          <w:sz w:val="20"/>
-          <w:szCs w:val="20"/>
-        </w:rPr>
-        <w:t>provider of software engineering and IT consulting service</w:t>
-      </w:r>
-      <w:r>
-        <w:rPr>
-          <w:rFonts w:ascii="Verdana" w:hAnsi="Verdana"/>
-          <w:sz w:val="20"/>
-          <w:szCs w:val="20"/>
-        </w:rPr>
-        <w:t>s across various industries</w:t>
-      </w:r>
-    </w:p>
-    <w:p>
-      <w:pPr>
-        <w:autoSpaceDE w:val="0"/>
-        <w:autoSpaceDN w:val="0"/>
-        <w:adjustRightInd w:val="0"/>
-        <w:spacing w:line="276" w:lineRule="auto"/>
-        <w:rPr>
-          <w:rFonts w:ascii="Verdana" w:hAnsi="Verdana"/>
-          <w:b/>
-          <w:smallCaps/>
-          <w:strike/>
-          <w:sz w:val="20"/>
-          <w:szCs w:val="20"/>
-        </w:rPr>
-      </w:pPr>
-    </w:p>
-    <w:p>
-      <w:pPr>
-        <w:tabs>
-          <w:tab w:val="right" w:pos="9356"/>
-        </w:tabs>
-        <w:autoSpaceDE w:val="0"/>
-        <w:autoSpaceDN w:val="0"/>
-        <w:adjustRightInd w:val="0"/>
-        <w:spacing w:line="276" w:lineRule="auto"/>
-        <w:rPr>
-          <w:rFonts w:ascii="Verdana" w:hAnsi="Verdana"/>
-          <w:sz w:val="20"/>
-          <w:szCs w:val="20"/>
-        </w:rPr>
-      </w:pPr>
-      <w:r>
-        <w:rPr>
-          <w:rFonts w:ascii="Verdana" w:hAnsi="Verdana"/>
-          <w:b/>
-          <w:sz w:val="20"/>
-          <w:szCs w:val="20"/>
-        </w:rPr>
-        <w:t>T</w:t>
-      </w:r>
-      <w:r>
-        <w:rPr>
-          <w:rFonts w:ascii="Verdana" w:hAnsi="Verdana" w:cs="Arial"/>
-          <w:b/>
-          <w:color w:val="000000"/>
-          <w:sz w:val="20"/>
-          <w:szCs w:val="20"/>
-        </w:rPr>
-        <w:t xml:space="preserve">echnical </w:t>
-      </w:r>
-      <w:r>
-        <w:rPr>
-          <w:rFonts w:ascii="Verdana" w:hAnsi="Verdana"/>
-          <w:b/>
-          <w:sz w:val="20"/>
-          <w:szCs w:val="20"/>
-        </w:rPr>
-        <w:t>Team Leader</w:t>
-      </w:r>
-      <w:r>
-        <w:rPr>
-          <w:rFonts w:ascii="Verdana" w:hAnsi="Verdana"/>
-          <w:b/>
-          <w:smallCaps/>
-          <w:sz w:val="20"/>
-          <w:szCs w:val="20"/>
-        </w:rPr>
-        <w:t xml:space="preserve"> </w:t>
-      </w:r>
-      <w:r>
-        <w:rPr>
-          <w:rFonts w:ascii="Verdana" w:hAnsi="Verdana"/>
-          <w:b/>
-          <w:smallCaps/>
-          <w:sz w:val="20"/>
-          <w:szCs w:val="20"/>
-        </w:rPr>
-        <w:t>at</w:t>
-      </w:r>
-      <w:r>
-        <w:rPr>
-          <w:rFonts w:ascii="Verdana" w:hAnsi="Verdana"/>
-          <w:b/>
-          <w:smallCaps/>
-          <w:sz w:val="20"/>
-          <w:szCs w:val="20"/>
-        </w:rPr>
-        <w:t xml:space="preserve"> </w:t>
-      </w:r>
-      <w:r>
-        <w:rPr>
-          <w:rFonts w:ascii="Verdana" w:hAnsi="Verdana"/>
-          <w:b/>
-          <w:smallCaps/>
-          <w:sz w:val="20"/>
-          <w:szCs w:val="20"/>
-        </w:rPr>
-        <w:t>Sephora</w:t>
-      </w:r>
-      <w:r>
-        <w:rPr>
-          <w:rFonts w:ascii="Verdana" w:hAnsi="Verdana"/>
-          <w:b/>
-          <w:smallCaps/>
-          <w:sz w:val="20"/>
-          <w:szCs w:val="20"/>
-        </w:rPr>
-        <w:t>,</w:t>
-      </w:r>
-      <w:r>
-        <w:rPr>
-          <w:rFonts w:ascii="Verdana" w:hAnsi="Verdana"/>
-          <w:smallCaps/>
-          <w:sz w:val="20"/>
-          <w:szCs w:val="20"/>
-        </w:rPr>
-        <w:t xml:space="preserve"> </w:t>
-      </w:r>
-      <w:r>
-        <w:rPr>
-          <w:rFonts w:ascii="Verdana" w:hAnsi="Verdana"/>
-          <w:smallCaps/>
-          <w:sz w:val="20"/>
-          <w:szCs w:val="20"/>
-        </w:rPr>
-        <w:t>San Francisco</w:t>
-      </w:r>
-      <w:r>
-        <w:rPr>
-          <w:rFonts w:ascii="Verdana" w:hAnsi="Verdana"/>
-          <w:sz w:val="20"/>
-          <w:szCs w:val="20"/>
-        </w:rPr>
-        <w:t xml:space="preserve">, </w:t>
-      </w:r>
-      <w:r>
-        <w:rPr>
-          <w:rFonts w:ascii="Verdana" w:hAnsi="Verdana"/>
-          <w:smallCaps/>
-          <w:sz w:val="20"/>
-          <w:szCs w:val="20"/>
-        </w:rPr>
-        <w:t xml:space="preserve">USA                  </w:t>
-      </w:r>
-      <w:r>
-        <w:rPr>
-          <w:rFonts w:ascii="Verdana" w:hAnsi="Verdana"/>
-          <w:smallCaps/>
-          <w:sz w:val="20"/>
-          <w:szCs w:val="20"/>
-        </w:rPr>
-        <w:t xml:space="preserve">   </w:t>
-      </w:r>
-      <w:r>
-        <w:rPr>
-          <w:rFonts w:ascii="Verdana" w:hAnsi="Verdana"/>
-          <w:smallCaps/>
-          <w:sz w:val="20"/>
-          <w:szCs w:val="20"/>
-        </w:rPr>
-        <w:t xml:space="preserve">         </w:t>
-      </w:r>
-      <w:r>
-        <w:rPr>
-          <w:rFonts w:ascii="Verdana" w:hAnsi="Verdana"/>
-          <w:smallCaps/>
-          <w:sz w:val="20"/>
-          <w:szCs w:val="20"/>
-        </w:rPr>
-        <w:t xml:space="preserve">                </w:t>
-      </w:r>
-      <w:r>
-        <w:rPr>
-          <w:rFonts w:ascii="Verdana" w:hAnsi="Verdana"/>
-          <w:smallCaps/>
-          <w:sz w:val="20"/>
-          <w:szCs w:val="20"/>
-        </w:rPr>
-        <w:t xml:space="preserve">      </w:t>
-      </w:r>
-      <w:r>
-        <w:rPr>
-          <w:rFonts w:ascii="Verdana" w:hAnsi="Verdana"/>
-          <w:smallCaps/>
-          <w:sz w:val="20"/>
-          <w:szCs w:val="20"/>
-        </w:rPr>
-        <w:t xml:space="preserve"> </w:t>
-      </w:r>
-      <w:r>
-        <w:rPr>
-          <w:rFonts w:ascii="Verdana" w:hAnsi="Verdana"/>
-          <w:sz w:val="20"/>
-          <w:szCs w:val="20"/>
-        </w:rPr>
-        <w:t>Jun</w:t>
-      </w:r>
-      <w:r>
-        <w:rPr>
-          <w:rFonts w:ascii="Verdana" w:hAnsi="Verdana"/>
-          <w:sz w:val="20"/>
-          <w:szCs w:val="20"/>
-        </w:rPr>
-        <w:t xml:space="preserve"> 201</w:t>
-      </w:r>
-      <w:r>
-        <w:rPr>
-          <w:rFonts w:ascii="Verdana" w:hAnsi="Verdana"/>
-          <w:sz w:val="20"/>
-          <w:szCs w:val="20"/>
-        </w:rPr>
-        <w:t>5</w:t>
-      </w:r>
-      <w:r>
-        <w:rPr>
-          <w:rFonts w:ascii="Verdana" w:hAnsi="Verdana"/>
-          <w:sz w:val="20"/>
-          <w:szCs w:val="20"/>
-        </w:rPr>
-        <w:t xml:space="preserve"> - </w:t>
-      </w:r>
-      <w:r>
-        <w:rPr>
-          <w:rFonts w:ascii="Verdana" w:hAnsi="Verdana"/>
-          <w:i/>
-          <w:sz w:val="20"/>
-          <w:szCs w:val="20"/>
-        </w:rPr>
-        <w:t>present</w:t>
-      </w:r>
-    </w:p>
-    <w:p>
-      <w:pPr>
-        <w:spacing w:line="276" w:lineRule="auto"/>
-        <w:rPr>
-          <w:rFonts w:ascii="Verdana" w:hAnsi="Verdana"/>
-          <w:sz w:val="20"/>
-          <w:szCs w:val="20"/>
-        </w:rPr>
-      </w:pPr>
-      <w:r>
-        <w:rPr>
-          <w:rFonts w:ascii="Verdana" w:hAnsi="Verdana"/>
-          <w:sz w:val="20"/>
-          <w:szCs w:val="20"/>
-        </w:rPr>
-        <w:t xml:space="preserve">One of the biggest </w:t>
-      </w:r>
-      <w:r>
-        <w:rPr>
-          <w:rFonts w:ascii="Verdana" w:hAnsi="Verdana"/>
-          <w:sz w:val="20"/>
-          <w:szCs w:val="20"/>
-        </w:rPr>
-        <w:t>retail</w:t>
-      </w:r>
-      <w:r>
-        <w:rPr>
-          <w:rFonts w:ascii="Verdana" w:hAnsi="Verdana"/>
-          <w:sz w:val="20"/>
-          <w:szCs w:val="20"/>
-        </w:rPr>
-        <w:t>ers</w:t>
-      </w:r>
-      <w:r>
-        <w:rPr>
-          <w:rFonts w:ascii="Verdana" w:hAnsi="Verdana"/>
-          <w:sz w:val="20"/>
-          <w:szCs w:val="20"/>
-        </w:rPr>
-        <w:t xml:space="preserve"> </w:t>
-      </w:r>
-      <w:r>
-        <w:rPr>
-          <w:rFonts w:ascii="Verdana" w:hAnsi="Verdana"/>
-          <w:sz w:val="20"/>
-          <w:szCs w:val="20"/>
-        </w:rPr>
-        <w:t xml:space="preserve">in the world’s </w:t>
-      </w:r>
-      <w:r>
-        <w:rPr>
-          <w:rFonts w:ascii="Verdana" w:hAnsi="Verdana"/>
-          <w:sz w:val="20"/>
-          <w:szCs w:val="20"/>
-        </w:rPr>
-        <w:t>perfum</w:t>
-      </w:r>
-      <w:r>
-        <w:rPr>
-          <w:rFonts w:ascii="Verdana" w:hAnsi="Verdana"/>
-          <w:sz w:val="20"/>
-          <w:szCs w:val="20"/>
-        </w:rPr>
-        <w:t>es and cosmetics market segment</w:t>
-      </w:r>
-    </w:p>
-    <w:p>
-      <w:pPr>
-        <w:spacing w:line="276" w:lineRule="auto"/>
-        <w:rPr>
-          <w:rFonts w:ascii="Verdana" w:hAnsi="Verdana"/>
-          <w:b/>
-          <w:sz w:val="20"/>
-          <w:szCs w:val="20"/>
-        </w:rPr>
-      </w:pPr>
-    </w:p>
-    <w:tbl>
-      <w:tblPr>
-        <w:tblW w:w="11609" w:type="dxa"/>
-        <w:tblInd w:w="-350" w:type="dxa"/>
-        <w:tblCellMar>
-          <w:left w:w="0" w:type="dxa"/>
-          <w:right w:w="0" w:type="dxa"/>
-        </w:tblCellMar>
-        <w:tblLook w:val="01E0" w:firstRow="1" w:lastRow="1" w:firstColumn="1" w:lastColumn="1" w:noHBand="0" w:noVBand="0"/>
-      </w:tblPr>
-      <w:tblGrid>
-        <w:gridCol w:w="4850"/>
-        <w:gridCol w:w="6759"/>
-      </w:tblGrid>
       <w:tr>
         <w:trPr>
-          <w:trHeight w:val="624"/>
+          <w:trHeight w:val="764"/>
         </w:trPr>
         <w:tc>
           <w:tcPr>
-            <w:tcW w:w="4850" w:type="dxa"/>
+            <w:tcW w:w="1980" w:type="dxa"/>
+            <w:vMerge/>
+            <w:tcBorders>
+              <w:left w:val="nil"/>
+            </w:tcBorders>
           </w:tcPr>
           <w:p>
             <w:pPr>
@@ -1830,56 +1214,17 @@
                 <w:szCs w:val="20"/>
               </w:rPr>
             </w:pPr>
-            <w:r>
-              <w:rPr>
-                <w:rFonts w:ascii="Verdana" w:hAnsi="Verdana" w:cs="Arial"/>
-                <w:b/>
-                <w:color w:val="000000"/>
-                <w:sz w:val="20"/>
-                <w:szCs w:val="20"/>
-              </w:rPr>
-              <w:t xml:space="preserve">         </w:t>
-            </w:r>
-            <w:r>
-              <w:rPr>
-                <w:rFonts w:ascii="Verdana" w:hAnsi="Verdana" w:cs="Arial"/>
-                <w:b/>
-                <w:color w:val="000000"/>
-                <w:sz w:val="20"/>
-                <w:szCs w:val="20"/>
-              </w:rPr>
-              <w:t>Responsibilities</w:t>
-            </w:r>
           </w:p>
+        </w:tc>
+        <w:tc>
+          <w:tcPr>
+            <w:tcW w:w="8810" w:type="dxa"/>
+            <w:tcBorders>
+              <w:right w:val="nil"/>
+            </w:tcBorders>
+          </w:tcPr>
           <w:p>
             <w:pPr>
-              <w:numPr>
-                <w:ilvl w:val="0"/>
-                <w:numId w:val="8"/>
-              </w:numPr>
-              <w:spacing w:line="276" w:lineRule="auto"/>
-              <w:rPr>
-                <w:rFonts w:ascii="Verdana" w:hAnsi="Verdana"/>
-                <w:sz w:val="20"/>
-                <w:szCs w:val="20"/>
-              </w:rPr>
-            </w:pPr>
-            <w:r>
-              <w:rPr>
-                <w:rFonts w:ascii="Verdana" w:hAnsi="Verdana" w:cs="Arial"/>
-                <w:color w:val="000000"/>
-                <w:sz w:val="20"/>
-                <w:szCs w:val="20"/>
-              </w:rPr>
-              <w:t>Leading a process of design and implementation</w:t>
-            </w:r>
-          </w:p>
-          <w:p>
-            <w:pPr>
-              <w:numPr>
-                <w:ilvl w:val="0"/>
-                <w:numId w:val="8"/>
-              </w:numPr>
               <w:spacing w:line="276" w:lineRule="auto"/>
               <w:rPr>
                 <w:rFonts w:ascii="Verdana" w:hAnsi="Verdana"/>
@@ -1893,15 +1238,48 @@
                 <w:sz w:val="20"/>
                 <w:szCs w:val="20"/>
               </w:rPr>
-              <w:t>Evaluating performance impact of tech solutions</w:t>
+              <w:t xml:space="preserve">Improved data processing flow by introducing </w:t>
+            </w:r>
+            <w:r>
+              <w:rPr>
+                <w:rFonts w:ascii="Verdana" w:hAnsi="Verdana"/>
+                <w:sz w:val="20"/>
+                <w:szCs w:val="20"/>
+              </w:rPr>
+              <w:t>a</w:t>
+            </w:r>
+            <w:r>
+              <w:rPr>
+                <w:rFonts w:ascii="Verdana" w:hAnsi="Verdana"/>
+                <w:sz w:val="20"/>
+                <w:szCs w:val="20"/>
+              </w:rPr>
+              <w:t>synchronous framework, which increased performance</w:t>
+            </w:r>
+            <w:r>
+              <w:rPr>
+                <w:rFonts w:ascii="Verdana" w:hAnsi="Verdana"/>
+                <w:sz w:val="20"/>
+                <w:szCs w:val="20"/>
+              </w:rPr>
+              <w:t xml:space="preserve"> in 3 times, and also made the system more scalable</w:t>
             </w:r>
           </w:p>
+        </w:tc>
+      </w:tr>
+      <w:tr>
+        <w:trPr>
+          <w:trHeight w:val="764"/>
+        </w:trPr>
+        <w:tc>
+          <w:tcPr>
+            <w:tcW w:w="1980" w:type="dxa"/>
+            <w:tcBorders>
+              <w:left w:val="nil"/>
+            </w:tcBorders>
+          </w:tcPr>
           <w:p>
             <w:pPr>
-              <w:numPr>
-                <w:ilvl w:val="0"/>
-                <w:numId w:val="8"/>
-              </w:numPr>
               <w:spacing w:line="276" w:lineRule="auto"/>
               <w:rPr>
                 <w:rFonts w:ascii="Verdana" w:hAnsi="Verdana"/>
@@ -1915,23 +1293,19 @@
                 <w:sz w:val="20"/>
                 <w:szCs w:val="20"/>
               </w:rPr>
-              <w:t xml:space="preserve">Identifying </w:t>
-            </w:r>
-            <w:r>
-              <w:rPr>
-                <w:rFonts w:ascii="Verdana" w:hAnsi="Verdana"/>
-                <w:sz w:val="20"/>
-                <w:szCs w:val="20"/>
-              </w:rPr>
-              <w:t>and resolving bottlenecks</w:t>
+              <w:t>GNC</w:t>
             </w:r>
           </w:p>
+        </w:tc>
+        <w:tc>
+          <w:tcPr>
+            <w:tcW w:w="8810" w:type="dxa"/>
+            <w:tcBorders>
+              <w:right w:val="nil"/>
+            </w:tcBorders>
+          </w:tcPr>
           <w:p>
             <w:pPr>
-              <w:numPr>
-                <w:ilvl w:val="0"/>
-                <w:numId w:val="8"/>
-              </w:numPr>
               <w:spacing w:line="276" w:lineRule="auto"/>
               <w:rPr>
                 <w:rFonts w:ascii="Verdana" w:hAnsi="Verdana"/>
@@ -1941,2083 +1315,184 @@
             </w:pPr>
             <w:r>
               <w:rPr>
-                <w:rFonts w:ascii="Verdana" w:hAnsi="Verdana" w:cs="Arial"/>
-                <w:color w:val="000000"/>
+                <w:rFonts w:ascii="Verdana" w:hAnsi="Verdana"/>
                 <w:sz w:val="20"/>
                 <w:szCs w:val="20"/>
               </w:rPr>
-              <w:t>Managing a team of 5 engineers</w:t>
+              <w:t xml:space="preserve">Introduced </w:t>
+            </w:r>
+            <w:r>
+              <w:rPr>
+                <w:rFonts w:ascii="Verdana" w:hAnsi="Verdana"/>
+                <w:sz w:val="20"/>
+                <w:szCs w:val="20"/>
+              </w:rPr>
+              <w:t xml:space="preserve">a data </w:t>
+            </w:r>
+            <w:r>
+              <w:rPr>
+                <w:rFonts w:ascii="Verdana" w:hAnsi="Verdana"/>
+                <w:sz w:val="20"/>
+                <w:szCs w:val="20"/>
+              </w:rPr>
+              <w:t xml:space="preserve">processing </w:t>
+            </w:r>
+            <w:r>
+              <w:rPr>
+                <w:rFonts w:ascii="Verdana" w:hAnsi="Verdana"/>
+                <w:sz w:val="20"/>
+                <w:szCs w:val="20"/>
+              </w:rPr>
+              <w:t xml:space="preserve">pipeline for post order handling. It helped to decrease </w:t>
+            </w:r>
+            <w:r>
+              <w:rPr>
+                <w:rFonts w:ascii="Verdana" w:hAnsi="Verdana"/>
+                <w:sz w:val="20"/>
+                <w:szCs w:val="20"/>
+              </w:rPr>
+              <w:t>order placement time from 9 to 2 seconds.</w:t>
+            </w:r>
+          </w:p>
+        </w:tc>
+      </w:tr>
+      <w:tr>
+        <w:trPr>
+          <w:trHeight w:val="962"/>
+        </w:trPr>
+        <w:tc>
+          <w:tcPr>
+            <w:tcW w:w="1980" w:type="dxa"/>
+            <w:tcBorders>
+              <w:left w:val="nil"/>
+            </w:tcBorders>
+          </w:tcPr>
+          <w:p>
+            <w:pPr>
+              <w:spacing w:line="276" w:lineRule="auto"/>
+              <w:rPr>
+                <w:rFonts w:ascii="Verdana" w:hAnsi="Verdana"/>
+                <w:sz w:val="20"/>
+                <w:szCs w:val="20"/>
+              </w:rPr>
+            </w:pPr>
+            <w:proofErr w:type="spellStart"/>
+            <w:r>
+              <w:rPr>
+                <w:rFonts w:ascii="Verdana" w:hAnsi="Verdana"/>
+                <w:sz w:val="20"/>
+                <w:szCs w:val="20"/>
+              </w:rPr>
+              <w:t>Brico</w:t>
+            </w:r>
+            <w:proofErr w:type="spellEnd"/>
+            <w:r>
+              <w:rPr>
+                <w:rFonts w:ascii="Verdana" w:hAnsi="Verdana"/>
+                <w:sz w:val="20"/>
+                <w:szCs w:val="20"/>
+              </w:rPr>
+              <w:t xml:space="preserve"> Depot</w:t>
             </w:r>
           </w:p>
         </w:tc>
         <w:tc>
           <w:tcPr>
-            <w:tcW w:w="6759" w:type="dxa"/>
+            <w:tcW w:w="8810" w:type="dxa"/>
+            <w:tcBorders>
+              <w:right w:val="nil"/>
+            </w:tcBorders>
           </w:tcPr>
           <w:p>
             <w:pPr>
               <w:spacing w:line="276" w:lineRule="auto"/>
               <w:rPr>
-                <w:rFonts w:ascii="Verdana" w:hAnsi="Verdana" w:cs="Arial"/>
-                <w:b/>
-                <w:color w:val="000000"/>
+                <w:rFonts w:ascii="Verdana" w:hAnsi="Verdana"/>
                 <w:sz w:val="20"/>
                 <w:szCs w:val="20"/>
               </w:rPr>
             </w:pPr>
             <w:r>
               <w:rPr>
-                <w:rFonts w:ascii="Verdana" w:hAnsi="Verdana" w:cs="Arial"/>
-                <w:b/>
-                <w:color w:val="000000"/>
+                <w:rFonts w:ascii="Verdana" w:hAnsi="Verdana"/>
                 <w:sz w:val="20"/>
                 <w:szCs w:val="20"/>
               </w:rPr>
-              <w:t xml:space="preserve">        </w:t>
-            </w:r>
-            <w:r>
-              <w:rPr>
-                <w:rFonts w:ascii="Verdana" w:hAnsi="Verdana" w:cs="Arial"/>
-                <w:b/>
-                <w:color w:val="000000"/>
-                <w:sz w:val="20"/>
-                <w:szCs w:val="20"/>
-              </w:rPr>
-              <w:t>Accomplishments</w:t>
+              <w:t>Optimized application’s JVM settings across e-Commerce cluster, so amount of Full GC decreased from 1 per min to 1 per day. As a result, the application gained 30% in throughput.</w:t>
             </w:r>
           </w:p>
+        </w:tc>
+      </w:tr>
+      <w:tr>
+        <w:trPr>
+          <w:trHeight w:val="764"/>
+        </w:trPr>
+        <w:tc>
+          <w:tcPr>
+            <w:tcW w:w="1980" w:type="dxa"/>
+            <w:tcBorders>
+              <w:left w:val="nil"/>
+              <w:bottom w:val="nil"/>
+            </w:tcBorders>
+          </w:tcPr>
           <w:p>
             <w:pPr>
-              <w:pStyle w:val="ListParagraph"/>
-              <w:numPr>
-                <w:ilvl w:val="0"/>
-                <w:numId w:val="8"/>
-              </w:numPr>
-              <w:autoSpaceDE w:val="0"/>
-              <w:autoSpaceDN w:val="0"/>
-              <w:adjustRightInd w:val="0"/>
               <w:spacing w:line="276" w:lineRule="auto"/>
               <w:rPr>
-                <w:rFonts w:ascii="Verdana" w:hAnsi="Verdana" w:cs="Verdana-Bold"/>
-                <w:bCs/>
+                <w:rFonts w:ascii="Verdana" w:hAnsi="Verdana"/>
                 <w:sz w:val="20"/>
                 <w:szCs w:val="20"/>
               </w:rPr>
             </w:pPr>
             <w:r>
               <w:rPr>
-                <w:rFonts w:ascii="Verdana" w:hAnsi="Verdana" w:cs="Verdana-Bold"/>
-                <w:bCs/>
+                <w:rFonts w:ascii="Verdana" w:hAnsi="Verdana"/>
                 <w:sz w:val="20"/>
                 <w:szCs w:val="20"/>
               </w:rPr>
-              <w:t xml:space="preserve">Reduced </w:t>
-            </w:r>
-            <w:r>
-              <w:rPr>
-                <w:rFonts w:ascii="Verdana" w:hAnsi="Verdana" w:cs="Verdana-Bold"/>
-                <w:bCs/>
-                <w:sz w:val="20"/>
-                <w:szCs w:val="20"/>
-              </w:rPr>
-              <w:t xml:space="preserve">amount of DB updates </w:t>
-            </w:r>
-            <w:r>
-              <w:rPr>
-                <w:rFonts w:ascii="Verdana" w:hAnsi="Verdana" w:cs="Verdana-Bold"/>
-                <w:bCs/>
-                <w:sz w:val="20"/>
-                <w:szCs w:val="20"/>
-              </w:rPr>
-              <w:t xml:space="preserve">by </w:t>
-            </w:r>
-            <w:r>
-              <w:rPr>
-                <w:rFonts w:ascii="Verdana" w:hAnsi="Verdana" w:cs="Verdana-Bold"/>
-                <w:bCs/>
-                <w:sz w:val="20"/>
-                <w:szCs w:val="20"/>
-              </w:rPr>
-              <w:t>90</w:t>
-            </w:r>
-            <w:r>
-              <w:rPr>
-                <w:rFonts w:ascii="Verdana" w:hAnsi="Verdana" w:cs="Verdana-Bold"/>
-                <w:bCs/>
-                <w:sz w:val="20"/>
-                <w:szCs w:val="20"/>
-              </w:rPr>
-              <w:t>% by implementing dis</w:t>
-            </w:r>
-            <w:r>
-              <w:rPr>
-                <w:rFonts w:ascii="Verdana" w:hAnsi="Verdana" w:cs="Verdana-Bold"/>
-                <w:bCs/>
-                <w:sz w:val="20"/>
-                <w:szCs w:val="20"/>
-              </w:rPr>
-              <w:t>tributed caching, leading to a 30</w:t>
-            </w:r>
-            <w:r>
-              <w:rPr>
-                <w:rFonts w:ascii="Verdana" w:hAnsi="Verdana" w:cs="Verdana-Bold"/>
-                <w:bCs/>
-                <w:sz w:val="20"/>
-                <w:szCs w:val="20"/>
-              </w:rPr>
-              <w:t xml:space="preserve">% </w:t>
-            </w:r>
-            <w:r>
-              <w:rPr>
-                <w:rFonts w:ascii="Verdana" w:hAnsi="Verdana" w:cs="Verdana-Bold"/>
-                <w:bCs/>
-                <w:sz w:val="20"/>
-                <w:szCs w:val="20"/>
-              </w:rPr>
-              <w:t>increasing of throughput</w:t>
+              <w:t>Expedia</w:t>
             </w:r>
           </w:p>
+        </w:tc>
+        <w:tc>
+          <w:tcPr>
+            <w:tcW w:w="8810" w:type="dxa"/>
+            <w:tcBorders>
+              <w:bottom w:val="nil"/>
+              <w:right w:val="nil"/>
+            </w:tcBorders>
+          </w:tcPr>
           <w:p>
             <w:pPr>
-              <w:numPr>
-                <w:ilvl w:val="0"/>
-                <w:numId w:val="8"/>
-              </w:numPr>
-              <w:autoSpaceDE w:val="0"/>
-              <w:autoSpaceDN w:val="0"/>
-              <w:adjustRightInd w:val="0"/>
               <w:spacing w:line="276" w:lineRule="auto"/>
               <w:rPr>
-                <w:rFonts w:ascii="Verdana" w:hAnsi="Verdana" w:cs="Verdana-Bold"/>
-                <w:bCs/>
+                <w:rFonts w:ascii="Verdana" w:hAnsi="Verdana"/>
                 <w:sz w:val="20"/>
                 <w:szCs w:val="20"/>
               </w:rPr>
             </w:pPr>
             <w:r>
               <w:rPr>
-                <w:rFonts w:ascii="Verdana" w:hAnsi="Verdana" w:cs="Verdana-Bold"/>
-                <w:bCs/>
+                <w:rFonts w:ascii="Verdana" w:hAnsi="Verdana"/>
                 <w:sz w:val="20"/>
                 <w:szCs w:val="20"/>
               </w:rPr>
-              <w:t xml:space="preserve">Improved data processing flow by introducing </w:t>
+              <w:t>Implemented multithreaded J</w:t>
             </w:r>
             <w:r>
               <w:rPr>
-                <w:rFonts w:ascii="Verdana" w:hAnsi="Verdana" w:cs="Verdana-Bold"/>
-                <w:bCs/>
+                <w:rFonts w:ascii="Verdana" w:hAnsi="Verdana"/>
                 <w:sz w:val="20"/>
                 <w:szCs w:val="20"/>
               </w:rPr>
-              <w:t>Asynchronous Data Processing framework</w:t>
+              <w:t>ava clients for high load emulation, so it allowed to verify back-end services under 3,000 hits per second generated traffic.</w:t>
             </w:r>
-            <w:r>
-              <w:rPr>
-                <w:rFonts w:ascii="Verdana" w:hAnsi="Verdana" w:cs="Verdana-Bold"/>
-                <w:bCs/>
-                <w:sz w:val="20"/>
-                <w:szCs w:val="20"/>
-              </w:rPr>
-              <w:t xml:space="preserve">, which increased </w:t>
-            </w:r>
-            <w:r>
-              <w:rPr>
-                <w:rFonts w:ascii="Verdana" w:hAnsi="Verdana" w:cs="Verdana-Bold"/>
-                <w:bCs/>
-                <w:sz w:val="20"/>
-                <w:szCs w:val="20"/>
-              </w:rPr>
-              <w:t>scalability, performance and resiliency</w:t>
-            </w:r>
-            <w:bookmarkStart w:id="0" w:name="_GoBack"/>
-            <w:bookmarkEnd w:id="0"/>
           </w:p>
         </w:tc>
       </w:tr>
     </w:tbl>
     <w:p>
       <w:pPr>
-        <w:pBdr>
-          <w:bottom w:val="single" w:sz="6" w:space="1" w:color="auto"/>
-        </w:pBdr>
-        <w:tabs>
-          <w:tab w:val="right" w:pos="9356"/>
-        </w:tabs>
-        <w:autoSpaceDE w:val="0"/>
-        <w:autoSpaceDN w:val="0"/>
-        <w:adjustRightInd w:val="0"/>
-        <w:spacing w:line="276" w:lineRule="auto"/>
-        <w:rPr>
-          <w:rFonts w:ascii="Verdana" w:hAnsi="Verdana"/>
-          <w:b/>
-          <w:smallCaps/>
-          <w:sz w:val="20"/>
-          <w:szCs w:val="20"/>
-        </w:rPr>
-      </w:pPr>
-    </w:p>
-    <w:p>
-      <w:pPr>
-        <w:tabs>
-          <w:tab w:val="right" w:pos="9356"/>
-        </w:tabs>
-        <w:autoSpaceDE w:val="0"/>
-        <w:autoSpaceDN w:val="0"/>
-        <w:adjustRightInd w:val="0"/>
-        <w:spacing w:line="276" w:lineRule="auto"/>
-        <w:rPr>
-          <w:rFonts w:ascii="Verdana" w:hAnsi="Verdana"/>
-          <w:b/>
-          <w:smallCaps/>
-          <w:sz w:val="20"/>
-          <w:szCs w:val="20"/>
-        </w:rPr>
-      </w:pPr>
-    </w:p>
-    <w:p>
-      <w:pPr>
-        <w:spacing w:line="276" w:lineRule="auto"/>
-        <w:rPr>
-          <w:rFonts w:ascii="Verdana" w:hAnsi="Verdana"/>
-          <w:sz w:val="20"/>
-          <w:szCs w:val="20"/>
-        </w:rPr>
-      </w:pPr>
-      <w:r>
-        <w:rPr>
-          <w:rFonts w:ascii="Verdana" w:hAnsi="Verdana"/>
-          <w:b/>
-          <w:smallCaps/>
-          <w:sz w:val="20"/>
-          <w:szCs w:val="20"/>
-        </w:rPr>
-        <w:t>GNC</w:t>
-      </w:r>
-      <w:r>
-        <w:rPr>
-          <w:rFonts w:ascii="Verdana" w:hAnsi="Verdana"/>
-          <w:b/>
-          <w:smallCaps/>
-          <w:sz w:val="20"/>
-          <w:szCs w:val="20"/>
-        </w:rPr>
-        <w:t>,</w:t>
-      </w:r>
-      <w:r>
-        <w:rPr>
-          <w:rFonts w:ascii="Verdana" w:hAnsi="Verdana"/>
-          <w:smallCaps/>
-          <w:sz w:val="20"/>
-          <w:szCs w:val="20"/>
-        </w:rPr>
-        <w:t xml:space="preserve"> Minsk</w:t>
-      </w:r>
-      <w:r>
-        <w:rPr>
-          <w:rFonts w:ascii="Verdana" w:hAnsi="Verdana"/>
-          <w:sz w:val="20"/>
-          <w:szCs w:val="20"/>
-        </w:rPr>
-        <w:t xml:space="preserve">, </w:t>
-      </w:r>
-      <w:r>
-        <w:rPr>
-          <w:rFonts w:ascii="Verdana" w:hAnsi="Verdana"/>
-          <w:smallCaps/>
-          <w:sz w:val="20"/>
-          <w:szCs w:val="20"/>
-        </w:rPr>
-        <w:t>Belarus</w:t>
-      </w:r>
-      <w:r>
-        <w:rPr>
-          <w:rFonts w:ascii="Verdana" w:hAnsi="Verdana"/>
-          <w:smallCaps/>
-          <w:sz w:val="20"/>
-          <w:szCs w:val="20"/>
-        </w:rPr>
-        <w:t xml:space="preserve">                                </w:t>
-      </w:r>
-      <w:r>
-        <w:rPr>
-          <w:rFonts w:ascii="Verdana" w:hAnsi="Verdana"/>
-          <w:sz w:val="20"/>
-          <w:szCs w:val="20"/>
-        </w:rPr>
-        <w:t xml:space="preserve">   </w:t>
-      </w:r>
-      <w:r>
-        <w:rPr>
-          <w:rFonts w:ascii="Verdana" w:hAnsi="Verdana"/>
-          <w:sz w:val="20"/>
-          <w:szCs w:val="20"/>
-        </w:rPr>
-        <w:t xml:space="preserve">     </w:t>
-      </w:r>
-      <w:r>
-        <w:rPr>
-          <w:rFonts w:ascii="Verdana" w:hAnsi="Verdana"/>
-          <w:sz w:val="20"/>
-          <w:szCs w:val="20"/>
-        </w:rPr>
-        <w:t xml:space="preserve">                 </w:t>
-      </w:r>
-      <w:r>
-        <w:rPr>
-          <w:rFonts w:ascii="Verdana" w:hAnsi="Verdana"/>
-          <w:sz w:val="20"/>
-          <w:szCs w:val="20"/>
-        </w:rPr>
-        <w:t xml:space="preserve">                      </w:t>
-      </w:r>
-      <w:r>
-        <w:rPr>
-          <w:rFonts w:ascii="Verdana" w:hAnsi="Verdana"/>
-          <w:sz w:val="20"/>
-          <w:szCs w:val="20"/>
-        </w:rPr>
-        <w:t xml:space="preserve">                     </w:t>
-      </w:r>
-      <w:r>
-        <w:rPr>
-          <w:rFonts w:ascii="Verdana" w:hAnsi="Verdana"/>
-          <w:sz w:val="20"/>
-          <w:szCs w:val="20"/>
-        </w:rPr>
-        <w:t>Sep</w:t>
-      </w:r>
-      <w:r>
-        <w:rPr>
-          <w:rFonts w:ascii="Verdana" w:hAnsi="Verdana"/>
-          <w:sz w:val="20"/>
-          <w:szCs w:val="20"/>
-        </w:rPr>
-        <w:t xml:space="preserve"> 201</w:t>
-      </w:r>
-      <w:r>
-        <w:rPr>
-          <w:rFonts w:ascii="Verdana" w:hAnsi="Verdana"/>
-          <w:sz w:val="20"/>
-          <w:szCs w:val="20"/>
-        </w:rPr>
-        <w:t>3</w:t>
-      </w:r>
-      <w:r>
-        <w:rPr>
-          <w:rFonts w:ascii="Verdana" w:hAnsi="Verdana"/>
-          <w:sz w:val="20"/>
-          <w:szCs w:val="20"/>
-        </w:rPr>
-        <w:t xml:space="preserve"> - </w:t>
-      </w:r>
-      <w:r>
-        <w:rPr>
-          <w:rFonts w:ascii="Verdana" w:hAnsi="Verdana"/>
-          <w:sz w:val="20"/>
-          <w:szCs w:val="20"/>
-        </w:rPr>
-        <w:t>Jun</w:t>
-      </w:r>
-      <w:r>
-        <w:rPr>
-          <w:rFonts w:ascii="Verdana" w:hAnsi="Verdana"/>
-          <w:sz w:val="20"/>
-          <w:szCs w:val="20"/>
-        </w:rPr>
-        <w:t xml:space="preserve"> </w:t>
-      </w:r>
-      <w:r>
-        <w:rPr>
-          <w:rFonts w:ascii="Verdana" w:hAnsi="Verdana"/>
-          <w:sz w:val="20"/>
-          <w:szCs w:val="20"/>
-        </w:rPr>
-        <w:t>2015</w:t>
-      </w:r>
-    </w:p>
-    <w:p>
-      <w:pPr>
-        <w:spacing w:line="276" w:lineRule="auto"/>
-        <w:rPr>
-          <w:rFonts w:ascii="Verdana" w:hAnsi="Verdana"/>
-          <w:sz w:val="20"/>
-          <w:szCs w:val="20"/>
-        </w:rPr>
-      </w:pPr>
-      <w:r>
-        <w:rPr>
-          <w:rFonts w:ascii="Verdana" w:hAnsi="Verdana"/>
-          <w:sz w:val="20"/>
-          <w:szCs w:val="20"/>
-        </w:rPr>
-        <w:t>World's biggest retailer</w:t>
-      </w:r>
-      <w:r>
-        <w:rPr>
-          <w:rFonts w:ascii="Verdana" w:hAnsi="Verdana"/>
-          <w:sz w:val="20"/>
-          <w:szCs w:val="20"/>
-        </w:rPr>
-        <w:t xml:space="preserve"> </w:t>
-      </w:r>
-      <w:r>
-        <w:rPr>
-          <w:rFonts w:ascii="Verdana" w:hAnsi="Verdana"/>
-          <w:sz w:val="20"/>
-          <w:szCs w:val="20"/>
-        </w:rPr>
-        <w:t xml:space="preserve">of </w:t>
-      </w:r>
-      <w:r>
-        <w:rPr>
-          <w:rFonts w:ascii="Verdana" w:hAnsi="Verdana"/>
-          <w:sz w:val="20"/>
-          <w:szCs w:val="20"/>
-        </w:rPr>
-        <w:t>health and nutrition related products</w:t>
-      </w:r>
-    </w:p>
-    <w:p>
-      <w:pPr>
-        <w:tabs>
-          <w:tab w:val="right" w:pos="9356"/>
-        </w:tabs>
-        <w:autoSpaceDE w:val="0"/>
-        <w:autoSpaceDN w:val="0"/>
-        <w:adjustRightInd w:val="0"/>
-        <w:spacing w:line="276" w:lineRule="auto"/>
-        <w:rPr>
-          <w:rFonts w:ascii="Verdana" w:hAnsi="Verdana"/>
-          <w:sz w:val="20"/>
-          <w:szCs w:val="20"/>
-        </w:rPr>
-      </w:pPr>
-    </w:p>
-    <w:p>
-      <w:pPr>
-        <w:spacing w:line="276" w:lineRule="auto"/>
-        <w:ind w:left="360"/>
-        <w:rPr>
-          <w:rFonts w:ascii="Verdana" w:hAnsi="Verdana"/>
-          <w:sz w:val="20"/>
-          <w:szCs w:val="20"/>
-        </w:rPr>
-      </w:pPr>
-      <w:r>
-        <w:rPr>
-          <w:rFonts w:ascii="Verdana" w:hAnsi="Verdana"/>
-          <w:b/>
-          <w:sz w:val="20"/>
-          <w:szCs w:val="20"/>
-        </w:rPr>
-        <w:t>S</w:t>
-      </w:r>
-      <w:r>
-        <w:rPr>
-          <w:rFonts w:ascii="Verdana" w:hAnsi="Verdana" w:cs="Arial"/>
-          <w:b/>
-          <w:color w:val="000000"/>
-          <w:sz w:val="20"/>
-          <w:szCs w:val="20"/>
-        </w:rPr>
-        <w:t xml:space="preserve">enior </w:t>
-      </w:r>
-      <w:r>
-        <w:rPr>
-          <w:rFonts w:ascii="Verdana" w:hAnsi="Verdana" w:cs="Arial"/>
-          <w:b/>
-          <w:color w:val="000000"/>
-          <w:sz w:val="20"/>
-          <w:szCs w:val="20"/>
-        </w:rPr>
-        <w:t>S</w:t>
-      </w:r>
-      <w:r>
-        <w:rPr>
-          <w:rFonts w:ascii="Verdana" w:hAnsi="Verdana" w:cs="Arial"/>
-          <w:b/>
-          <w:color w:val="000000"/>
-          <w:sz w:val="20"/>
-          <w:szCs w:val="20"/>
-        </w:rPr>
-        <w:t xml:space="preserve">oftware </w:t>
-      </w:r>
-      <w:r>
-        <w:rPr>
-          <w:rFonts w:ascii="Verdana" w:hAnsi="Verdana" w:cs="Arial"/>
-          <w:b/>
-          <w:color w:val="000000"/>
-          <w:sz w:val="20"/>
-          <w:szCs w:val="20"/>
-        </w:rPr>
-        <w:t>E</w:t>
-      </w:r>
-      <w:r>
-        <w:rPr>
-          <w:rFonts w:ascii="Verdana" w:hAnsi="Verdana" w:cs="Arial"/>
-          <w:b/>
-          <w:color w:val="000000"/>
-          <w:sz w:val="20"/>
-          <w:szCs w:val="20"/>
-        </w:rPr>
-        <w:t>ngineer</w:t>
-      </w:r>
-      <w:r>
-        <w:rPr>
-          <w:rFonts w:ascii="Verdana" w:hAnsi="Verdana" w:cs="Arial"/>
-          <w:color w:val="000000"/>
-          <w:sz w:val="20"/>
-          <w:szCs w:val="20"/>
-        </w:rPr>
-        <w:t xml:space="preserve"> </w:t>
-      </w:r>
-    </w:p>
-    <w:p>
-      <w:pPr>
-        <w:numPr>
-          <w:ilvl w:val="0"/>
-          <w:numId w:val="27"/>
-        </w:numPr>
-        <w:spacing w:line="276" w:lineRule="auto"/>
-        <w:rPr>
-          <w:rFonts w:ascii="Verdana" w:hAnsi="Verdana"/>
-          <w:sz w:val="20"/>
-          <w:szCs w:val="20"/>
-        </w:rPr>
-      </w:pPr>
-      <w:r>
-        <w:rPr>
-          <w:rFonts w:ascii="Verdana" w:hAnsi="Verdana" w:cs="Arial"/>
-          <w:color w:val="000000"/>
-          <w:sz w:val="20"/>
-          <w:szCs w:val="20"/>
-        </w:rPr>
-        <w:t>Integrat</w:t>
-      </w:r>
-      <w:r>
-        <w:rPr>
-          <w:rFonts w:ascii="Verdana" w:hAnsi="Verdana" w:cs="Arial"/>
-          <w:color w:val="000000"/>
-          <w:sz w:val="20"/>
-          <w:szCs w:val="20"/>
-        </w:rPr>
-        <w:t>ed</w:t>
-      </w:r>
-      <w:r>
-        <w:rPr>
-          <w:rFonts w:ascii="Verdana" w:hAnsi="Verdana" w:cs="Arial"/>
-          <w:color w:val="000000"/>
-          <w:sz w:val="20"/>
-          <w:szCs w:val="20"/>
-        </w:rPr>
-        <w:t xml:space="preserve"> an application based on </w:t>
-      </w:r>
-      <w:r>
-        <w:rPr>
-          <w:rFonts w:ascii="Verdana" w:hAnsi="Verdana" w:cs="Arial"/>
-          <w:color w:val="000000"/>
-          <w:sz w:val="20"/>
-          <w:szCs w:val="20"/>
-        </w:rPr>
-        <w:t>Oracle ATG Commerce platform</w:t>
-      </w:r>
-      <w:r>
-        <w:rPr>
-          <w:rFonts w:ascii="Verdana" w:hAnsi="Verdana" w:cs="Arial"/>
-          <w:color w:val="000000"/>
-          <w:sz w:val="20"/>
-          <w:szCs w:val="20"/>
-        </w:rPr>
-        <w:t xml:space="preserve"> with </w:t>
-      </w:r>
-      <w:r>
-        <w:rPr>
-          <w:rFonts w:ascii="Verdana" w:hAnsi="Verdana" w:cs="Arial"/>
-          <w:color w:val="000000"/>
-          <w:sz w:val="20"/>
-          <w:szCs w:val="20"/>
-        </w:rPr>
-        <w:t>different</w:t>
-      </w:r>
-      <w:r>
-        <w:rPr>
-          <w:rFonts w:ascii="Verdana" w:hAnsi="Verdana" w:cs="Arial"/>
-          <w:color w:val="000000"/>
-          <w:sz w:val="20"/>
-          <w:szCs w:val="20"/>
-        </w:rPr>
-        <w:t xml:space="preserve"> third-party vendors</w:t>
-      </w:r>
-      <w:r>
-        <w:rPr>
-          <w:rFonts w:ascii="Verdana" w:hAnsi="Verdana" w:cs="Arial"/>
-          <w:color w:val="000000"/>
-          <w:sz w:val="20"/>
-          <w:szCs w:val="20"/>
-        </w:rPr>
-        <w:t xml:space="preserve"> for payment processing, catalog and prices feeds </w:t>
-      </w:r>
-      <w:r>
-        <w:rPr>
-          <w:rFonts w:ascii="Verdana" w:hAnsi="Verdana" w:cs="Arial"/>
-          <w:color w:val="000000"/>
-          <w:sz w:val="20"/>
-          <w:szCs w:val="20"/>
-        </w:rPr>
-        <w:t>supplying</w:t>
-      </w:r>
-      <w:r>
-        <w:rPr>
-          <w:rFonts w:ascii="Verdana" w:hAnsi="Verdana" w:cs="Arial"/>
-          <w:color w:val="000000"/>
-          <w:sz w:val="20"/>
-          <w:szCs w:val="20"/>
-        </w:rPr>
-        <w:t>, loyalty program integration, product’s rating and reviews submitting</w:t>
-      </w:r>
-    </w:p>
-    <w:p>
-      <w:pPr>
-        <w:numPr>
-          <w:ilvl w:val="0"/>
-          <w:numId w:val="27"/>
-        </w:numPr>
-        <w:pBdr>
-          <w:bottom w:val="single" w:sz="6" w:space="1" w:color="auto"/>
-        </w:pBdr>
-        <w:autoSpaceDE w:val="0"/>
-        <w:autoSpaceDN w:val="0"/>
-        <w:adjustRightInd w:val="0"/>
-        <w:spacing w:line="276" w:lineRule="auto"/>
-        <w:rPr>
-          <w:rFonts w:ascii="Verdana" w:hAnsi="Verdana" w:cs="Arial"/>
-          <w:color w:val="000000"/>
-          <w:sz w:val="20"/>
-          <w:szCs w:val="20"/>
-        </w:rPr>
-      </w:pPr>
-      <w:r>
-        <w:rPr>
-          <w:rFonts w:ascii="Verdana" w:hAnsi="Verdana" w:cs="Arial"/>
-          <w:color w:val="000000"/>
-          <w:sz w:val="20"/>
-          <w:szCs w:val="20"/>
-        </w:rPr>
-        <w:t>Collaborated</w:t>
-      </w:r>
-      <w:r>
-        <w:rPr>
-          <w:rFonts w:ascii="Verdana" w:hAnsi="Verdana" w:cs="Arial"/>
-          <w:color w:val="000000"/>
-          <w:sz w:val="20"/>
-          <w:szCs w:val="20"/>
-        </w:rPr>
-        <w:t xml:space="preserve"> with</w:t>
-      </w:r>
-      <w:r>
-        <w:rPr>
-          <w:rFonts w:ascii="Verdana" w:hAnsi="Verdana" w:cs="Arial"/>
-          <w:color w:val="000000"/>
-          <w:sz w:val="20"/>
-          <w:szCs w:val="20"/>
-        </w:rPr>
-        <w:t xml:space="preserve"> the</w:t>
-      </w:r>
-      <w:r>
-        <w:rPr>
-          <w:rFonts w:ascii="Verdana" w:hAnsi="Verdana" w:cs="Arial"/>
-          <w:color w:val="000000"/>
-          <w:sz w:val="20"/>
-          <w:szCs w:val="20"/>
-        </w:rPr>
-        <w:t xml:space="preserve"> third-party vendors</w:t>
-      </w:r>
-      <w:r>
-        <w:rPr>
-          <w:rFonts w:ascii="Verdana" w:hAnsi="Verdana" w:cs="Arial"/>
-          <w:color w:val="000000"/>
-          <w:sz w:val="20"/>
-          <w:szCs w:val="20"/>
-        </w:rPr>
-        <w:t xml:space="preserve"> </w:t>
-      </w:r>
-      <w:r>
-        <w:rPr>
-          <w:rFonts w:ascii="Verdana" w:hAnsi="Verdana" w:cs="Arial"/>
-          <w:color w:val="000000"/>
-          <w:sz w:val="20"/>
-          <w:szCs w:val="20"/>
-        </w:rPr>
-        <w:t>to gather</w:t>
-      </w:r>
-      <w:r>
-        <w:rPr>
-          <w:rFonts w:ascii="Verdana" w:hAnsi="Verdana" w:cs="Arial"/>
-          <w:color w:val="000000"/>
-          <w:sz w:val="20"/>
-          <w:szCs w:val="20"/>
-        </w:rPr>
-        <w:t xml:space="preserve"> integration requirements</w:t>
-      </w:r>
-    </w:p>
-    <w:p>
-      <w:pPr>
-        <w:numPr>
-          <w:ilvl w:val="0"/>
-          <w:numId w:val="27"/>
-        </w:numPr>
-        <w:pBdr>
-          <w:bottom w:val="single" w:sz="6" w:space="1" w:color="auto"/>
-        </w:pBdr>
-        <w:autoSpaceDE w:val="0"/>
-        <w:autoSpaceDN w:val="0"/>
-        <w:adjustRightInd w:val="0"/>
-        <w:spacing w:line="276" w:lineRule="auto"/>
-        <w:rPr>
-          <w:rFonts w:ascii="Verdana" w:hAnsi="Verdana"/>
-          <w:sz w:val="20"/>
-          <w:szCs w:val="20"/>
-        </w:rPr>
-      </w:pPr>
-      <w:r>
-        <w:rPr>
-          <w:rFonts w:ascii="Verdana" w:hAnsi="Verdana"/>
-          <w:sz w:val="20"/>
-          <w:szCs w:val="20"/>
-        </w:rPr>
-        <w:t>Prepared and published d</w:t>
-      </w:r>
-      <w:r>
-        <w:rPr>
-          <w:rFonts w:ascii="Verdana" w:hAnsi="Verdana"/>
-          <w:sz w:val="20"/>
-          <w:szCs w:val="20"/>
-        </w:rPr>
-        <w:t>ocumentation for all implemented integration points</w:t>
-      </w:r>
-    </w:p>
-    <w:p>
-      <w:pPr>
-        <w:rPr>
-          <w:rFonts w:ascii="Verdana" w:hAnsi="Verdana"/>
-          <w:b/>
-          <w:smallCaps/>
-          <w:sz w:val="20"/>
-          <w:szCs w:val="20"/>
-        </w:rPr>
-      </w:pPr>
-      <w:r>
-        <w:rPr>
-          <w:rFonts w:ascii="Verdana" w:hAnsi="Verdana"/>
-          <w:b/>
-          <w:smallCaps/>
-          <w:sz w:val="20"/>
-          <w:szCs w:val="20"/>
-        </w:rPr>
-        <w:br w:type="page"/>
-      </w:r>
-    </w:p>
-    <w:p>
-      <w:pPr>
-        <w:tabs>
-          <w:tab w:val="right" w:pos="9356"/>
-        </w:tabs>
-        <w:autoSpaceDE w:val="0"/>
-        <w:autoSpaceDN w:val="0"/>
-        <w:adjustRightInd w:val="0"/>
-        <w:spacing w:line="276" w:lineRule="auto"/>
-        <w:rPr>
-          <w:rFonts w:ascii="Verdana" w:hAnsi="Verdana"/>
-          <w:b/>
-          <w:smallCaps/>
-          <w:sz w:val="20"/>
-          <w:szCs w:val="20"/>
-        </w:rPr>
-      </w:pPr>
-    </w:p>
-    <w:p>
-      <w:pPr>
-        <w:tabs>
-          <w:tab w:val="right" w:pos="9356"/>
-        </w:tabs>
-        <w:autoSpaceDE w:val="0"/>
-        <w:autoSpaceDN w:val="0"/>
-        <w:adjustRightInd w:val="0"/>
-        <w:spacing w:line="276" w:lineRule="auto"/>
-        <w:rPr>
-          <w:rFonts w:ascii="Verdana" w:hAnsi="Verdana"/>
-          <w:sz w:val="20"/>
-          <w:szCs w:val="20"/>
-        </w:rPr>
-      </w:pPr>
-      <w:r>
-        <w:rPr>
-          <w:rFonts w:ascii="Verdana" w:hAnsi="Verdana"/>
-          <w:b/>
-          <w:smallCaps/>
-          <w:sz w:val="20"/>
-          <w:szCs w:val="20"/>
-        </w:rPr>
-        <w:t>Brico Depot</w:t>
-      </w:r>
-      <w:r>
-        <w:rPr>
-          <w:rFonts w:ascii="Verdana" w:hAnsi="Verdana"/>
-          <w:b/>
-          <w:smallCaps/>
-          <w:sz w:val="20"/>
-          <w:szCs w:val="20"/>
-        </w:rPr>
-        <w:t>,</w:t>
-      </w:r>
-      <w:r>
-        <w:rPr>
-          <w:rFonts w:ascii="Verdana" w:hAnsi="Verdana"/>
-          <w:smallCaps/>
-          <w:sz w:val="20"/>
-          <w:szCs w:val="20"/>
-        </w:rPr>
-        <w:t xml:space="preserve"> Minsk</w:t>
-      </w:r>
-      <w:r>
-        <w:rPr>
-          <w:rFonts w:ascii="Verdana" w:hAnsi="Verdana"/>
-          <w:sz w:val="20"/>
-          <w:szCs w:val="20"/>
-        </w:rPr>
-        <w:t xml:space="preserve">, </w:t>
-      </w:r>
-      <w:r>
-        <w:rPr>
-          <w:rFonts w:ascii="Verdana" w:hAnsi="Verdana"/>
-          <w:smallCaps/>
-          <w:sz w:val="20"/>
-          <w:szCs w:val="20"/>
-        </w:rPr>
-        <w:t>Belarus</w:t>
-      </w:r>
-      <w:r>
-        <w:rPr>
-          <w:rFonts w:ascii="Verdana" w:hAnsi="Verdana"/>
-          <w:smallCaps/>
-          <w:sz w:val="20"/>
-          <w:szCs w:val="20"/>
-        </w:rPr>
-        <w:t xml:space="preserve">   </w:t>
-      </w:r>
-      <w:r>
-        <w:rPr>
-          <w:rFonts w:ascii="Verdana" w:hAnsi="Verdana"/>
-          <w:sz w:val="20"/>
-          <w:szCs w:val="20"/>
-        </w:rPr>
-        <w:t xml:space="preserve">                                </w:t>
-      </w:r>
-      <w:r>
-        <w:rPr>
-          <w:rFonts w:ascii="Verdana" w:hAnsi="Verdana"/>
-          <w:sz w:val="20"/>
-          <w:szCs w:val="20"/>
-        </w:rPr>
-        <w:t xml:space="preserve">                           </w:t>
-      </w:r>
-      <w:r>
-        <w:rPr>
-          <w:rFonts w:ascii="Verdana" w:hAnsi="Verdana"/>
-          <w:sz w:val="20"/>
-          <w:szCs w:val="20"/>
-        </w:rPr>
-        <w:t>Jan</w:t>
-      </w:r>
-      <w:r>
-        <w:rPr>
-          <w:rFonts w:ascii="Verdana" w:hAnsi="Verdana"/>
-          <w:sz w:val="20"/>
-          <w:szCs w:val="20"/>
-        </w:rPr>
-        <w:t xml:space="preserve"> 201</w:t>
-      </w:r>
-      <w:r>
-        <w:rPr>
-          <w:rFonts w:ascii="Verdana" w:hAnsi="Verdana"/>
-          <w:sz w:val="20"/>
-          <w:szCs w:val="20"/>
-        </w:rPr>
-        <w:t>2</w:t>
-      </w:r>
-      <w:r>
-        <w:rPr>
-          <w:rFonts w:ascii="Verdana" w:hAnsi="Verdana"/>
-          <w:sz w:val="20"/>
-          <w:szCs w:val="20"/>
-        </w:rPr>
-        <w:t xml:space="preserve"> - </w:t>
-      </w:r>
-      <w:r>
-        <w:rPr>
-          <w:rFonts w:ascii="Verdana" w:hAnsi="Verdana"/>
-          <w:sz w:val="20"/>
-          <w:szCs w:val="20"/>
-        </w:rPr>
-        <w:t>Sep</w:t>
-      </w:r>
-      <w:r>
-        <w:rPr>
-          <w:rFonts w:ascii="Verdana" w:hAnsi="Verdana"/>
-          <w:sz w:val="20"/>
-          <w:szCs w:val="20"/>
-        </w:rPr>
-        <w:t xml:space="preserve"> </w:t>
-      </w:r>
-      <w:r>
-        <w:rPr>
-          <w:rFonts w:ascii="Verdana" w:hAnsi="Verdana"/>
-          <w:sz w:val="20"/>
-          <w:szCs w:val="20"/>
-        </w:rPr>
-        <w:t>2013</w:t>
-      </w:r>
-    </w:p>
-    <w:p>
-      <w:pPr>
-        <w:spacing w:line="276" w:lineRule="auto"/>
-        <w:rPr>
-          <w:rFonts w:ascii="Verdana" w:hAnsi="Verdana"/>
-          <w:sz w:val="20"/>
-          <w:szCs w:val="20"/>
-        </w:rPr>
-      </w:pPr>
-      <w:r>
-        <w:rPr>
-          <w:rFonts w:ascii="Verdana" w:hAnsi="Verdana"/>
-          <w:sz w:val="20"/>
-          <w:szCs w:val="20"/>
-        </w:rPr>
-        <w:t>Chain of DIY and h</w:t>
-      </w:r>
-      <w:r>
-        <w:rPr>
-          <w:rFonts w:ascii="Verdana" w:hAnsi="Verdana"/>
-          <w:sz w:val="20"/>
-          <w:szCs w:val="20"/>
-        </w:rPr>
-        <w:t xml:space="preserve">ome </w:t>
-      </w:r>
-      <w:r>
-        <w:rPr>
-          <w:rFonts w:ascii="Verdana" w:hAnsi="Verdana"/>
-          <w:sz w:val="20"/>
-          <w:szCs w:val="20"/>
-        </w:rPr>
-        <w:t>i</w:t>
-      </w:r>
-      <w:r>
-        <w:rPr>
-          <w:rFonts w:ascii="Verdana" w:hAnsi="Verdana"/>
-          <w:sz w:val="20"/>
-          <w:szCs w:val="20"/>
-        </w:rPr>
-        <w:t>mproveme</w:t>
-      </w:r>
-      <w:r>
-        <w:rPr>
-          <w:rFonts w:ascii="Verdana" w:hAnsi="Verdana"/>
-          <w:sz w:val="20"/>
-          <w:szCs w:val="20"/>
-        </w:rPr>
-        <w:t>nt stores in Europe</w:t>
-      </w:r>
-    </w:p>
-    <w:p>
-      <w:pPr>
-        <w:spacing w:line="276" w:lineRule="auto"/>
-        <w:rPr>
-          <w:rFonts w:ascii="Verdana" w:hAnsi="Verdana"/>
-          <w:sz w:val="20"/>
-          <w:szCs w:val="20"/>
-        </w:rPr>
-      </w:pPr>
-    </w:p>
-    <w:p>
-      <w:pPr>
-        <w:spacing w:line="276" w:lineRule="auto"/>
-        <w:ind w:left="360"/>
-        <w:rPr>
-          <w:rFonts w:ascii="Verdana" w:hAnsi="Verdana"/>
-          <w:sz w:val="20"/>
-          <w:szCs w:val="20"/>
-        </w:rPr>
-      </w:pPr>
-      <w:r>
-        <w:rPr>
-          <w:rFonts w:ascii="Verdana" w:hAnsi="Verdana"/>
-          <w:b/>
-          <w:sz w:val="20"/>
-          <w:szCs w:val="20"/>
-        </w:rPr>
-        <w:t>S</w:t>
-      </w:r>
-      <w:r>
-        <w:rPr>
-          <w:rFonts w:ascii="Verdana" w:hAnsi="Verdana" w:cs="Arial"/>
-          <w:b/>
-          <w:color w:val="000000"/>
-          <w:sz w:val="20"/>
-          <w:szCs w:val="20"/>
-        </w:rPr>
-        <w:t xml:space="preserve">enior </w:t>
-      </w:r>
-      <w:r>
-        <w:rPr>
-          <w:rFonts w:ascii="Verdana" w:hAnsi="Verdana" w:cs="Arial"/>
-          <w:b/>
-          <w:color w:val="000000"/>
-          <w:sz w:val="20"/>
-          <w:szCs w:val="20"/>
-        </w:rPr>
-        <w:t>S</w:t>
-      </w:r>
-      <w:r>
-        <w:rPr>
-          <w:rFonts w:ascii="Verdana" w:hAnsi="Verdana" w:cs="Arial"/>
-          <w:b/>
-          <w:color w:val="000000"/>
-          <w:sz w:val="20"/>
-          <w:szCs w:val="20"/>
-        </w:rPr>
-        <w:t xml:space="preserve">oftware </w:t>
-      </w:r>
-      <w:r>
-        <w:rPr>
-          <w:rFonts w:ascii="Verdana" w:hAnsi="Verdana" w:cs="Arial"/>
-          <w:b/>
-          <w:color w:val="000000"/>
-          <w:sz w:val="20"/>
-          <w:szCs w:val="20"/>
-        </w:rPr>
-        <w:t>E</w:t>
-      </w:r>
-      <w:r>
-        <w:rPr>
-          <w:rFonts w:ascii="Verdana" w:hAnsi="Verdana" w:cs="Arial"/>
-          <w:b/>
-          <w:color w:val="000000"/>
-          <w:sz w:val="20"/>
-          <w:szCs w:val="20"/>
-        </w:rPr>
-        <w:t>ngineer</w:t>
-      </w:r>
-    </w:p>
-    <w:p>
-      <w:pPr>
-        <w:numPr>
-          <w:ilvl w:val="0"/>
-          <w:numId w:val="27"/>
-        </w:numPr>
-        <w:spacing w:line="276" w:lineRule="auto"/>
-        <w:rPr>
-          <w:rFonts w:ascii="Verdana" w:hAnsi="Verdana"/>
-          <w:sz w:val="20"/>
-          <w:szCs w:val="20"/>
-        </w:rPr>
-      </w:pPr>
-      <w:r>
-        <w:rPr>
-          <w:rFonts w:ascii="Verdana" w:hAnsi="Verdana"/>
-          <w:sz w:val="20"/>
-          <w:szCs w:val="20"/>
-        </w:rPr>
-        <w:t>Completed s</w:t>
-      </w:r>
-      <w:r>
-        <w:rPr>
-          <w:rFonts w:ascii="Verdana" w:hAnsi="Verdana"/>
-          <w:sz w:val="20"/>
-          <w:szCs w:val="20"/>
-        </w:rPr>
-        <w:t>print scope planning,</w:t>
-      </w:r>
-      <w:r>
-        <w:rPr>
-          <w:rFonts w:ascii="Verdana" w:hAnsi="Verdana" w:cs="Arial"/>
-          <w:color w:val="000000"/>
-          <w:sz w:val="20"/>
-          <w:szCs w:val="20"/>
-        </w:rPr>
-        <w:t xml:space="preserve"> </w:t>
-      </w:r>
-      <w:r>
-        <w:rPr>
-          <w:rFonts w:ascii="Verdana" w:hAnsi="Verdana" w:cs="Arial"/>
-          <w:color w:val="000000"/>
-          <w:sz w:val="20"/>
-          <w:szCs w:val="20"/>
-        </w:rPr>
-        <w:t>e</w:t>
-      </w:r>
-      <w:r>
-        <w:rPr>
-          <w:rFonts w:ascii="Verdana" w:hAnsi="Verdana" w:cs="Arial"/>
-          <w:color w:val="000000"/>
-          <w:sz w:val="20"/>
-          <w:szCs w:val="20"/>
-        </w:rPr>
-        <w:t>stimating and analyzing technical tasks</w:t>
-      </w:r>
-    </w:p>
-    <w:p>
-      <w:pPr>
-        <w:numPr>
-          <w:ilvl w:val="0"/>
-          <w:numId w:val="27"/>
-        </w:numPr>
-        <w:rPr>
-          <w:rFonts w:ascii="Verdana" w:hAnsi="Verdana" w:cs="Arial"/>
-          <w:color w:val="000000"/>
-          <w:sz w:val="20"/>
-          <w:szCs w:val="20"/>
-        </w:rPr>
-      </w:pPr>
-      <w:r>
-        <w:rPr>
-          <w:rFonts w:ascii="Verdana" w:hAnsi="Verdana" w:cs="Arial"/>
-          <w:color w:val="000000"/>
-          <w:sz w:val="20"/>
-          <w:szCs w:val="20"/>
-        </w:rPr>
-        <w:t>Review</w:t>
-      </w:r>
-      <w:r>
-        <w:rPr>
-          <w:rFonts w:ascii="Verdana" w:hAnsi="Verdana" w:cs="Arial"/>
-          <w:color w:val="000000"/>
-          <w:sz w:val="20"/>
-          <w:szCs w:val="20"/>
-        </w:rPr>
-        <w:t>ed</w:t>
-      </w:r>
-      <w:r>
-        <w:rPr>
-          <w:rFonts w:ascii="Verdana" w:hAnsi="Verdana" w:cs="Arial"/>
-          <w:color w:val="000000"/>
-          <w:sz w:val="20"/>
-          <w:szCs w:val="20"/>
-        </w:rPr>
-        <w:t xml:space="preserve"> and implement</w:t>
-      </w:r>
-      <w:r>
-        <w:rPr>
-          <w:rFonts w:ascii="Verdana" w:hAnsi="Verdana" w:cs="Arial"/>
-          <w:color w:val="000000"/>
-          <w:sz w:val="20"/>
-          <w:szCs w:val="20"/>
-        </w:rPr>
-        <w:t>ed</w:t>
-      </w:r>
-      <w:r>
-        <w:rPr>
-          <w:rFonts w:ascii="Verdana" w:hAnsi="Verdana" w:cs="Arial"/>
-          <w:color w:val="000000"/>
-          <w:sz w:val="20"/>
-          <w:szCs w:val="20"/>
-        </w:rPr>
-        <w:t xml:space="preserve"> page level JSP code and ATG Web Commerce back-end component code in J</w:t>
-      </w:r>
-      <w:r>
-        <w:rPr>
-          <w:rFonts w:ascii="Verdana" w:hAnsi="Verdana" w:cs="Arial"/>
-          <w:color w:val="000000"/>
-          <w:sz w:val="20"/>
-          <w:szCs w:val="20"/>
-        </w:rPr>
-        <w:t>ava</w:t>
-      </w:r>
-    </w:p>
-    <w:p>
-      <w:pPr>
-        <w:numPr>
-          <w:ilvl w:val="0"/>
-          <w:numId w:val="27"/>
-        </w:numPr>
-        <w:rPr>
-          <w:rFonts w:ascii="Verdana" w:hAnsi="Verdana" w:cs="Arial"/>
-          <w:color w:val="000000"/>
-          <w:sz w:val="20"/>
-          <w:szCs w:val="20"/>
-        </w:rPr>
-      </w:pPr>
-      <w:r>
-        <w:rPr>
-          <w:rFonts w:ascii="Verdana" w:hAnsi="Verdana" w:cs="Arial"/>
-          <w:color w:val="000000"/>
-          <w:sz w:val="20"/>
-          <w:szCs w:val="20"/>
-        </w:rPr>
-        <w:t>Maintain</w:t>
-      </w:r>
-      <w:r>
-        <w:rPr>
-          <w:rFonts w:ascii="Verdana" w:hAnsi="Verdana" w:cs="Arial"/>
-          <w:color w:val="000000"/>
-          <w:sz w:val="20"/>
-          <w:szCs w:val="20"/>
-        </w:rPr>
-        <w:t>ed</w:t>
-      </w:r>
-      <w:r>
-        <w:rPr>
-          <w:rFonts w:ascii="Verdana" w:hAnsi="Verdana" w:cs="Arial"/>
-          <w:color w:val="000000"/>
-          <w:sz w:val="20"/>
-          <w:szCs w:val="20"/>
-        </w:rPr>
-        <w:t xml:space="preserve"> technical knowledge of </w:t>
-      </w:r>
-      <w:r>
-        <w:rPr>
-          <w:rFonts w:ascii="Verdana" w:hAnsi="Verdana" w:cs="Arial"/>
-          <w:color w:val="000000"/>
-          <w:sz w:val="20"/>
-          <w:szCs w:val="20"/>
-        </w:rPr>
-        <w:t xml:space="preserve">implemented solutions and </w:t>
-      </w:r>
-      <w:r>
-        <w:rPr>
-          <w:rFonts w:ascii="Verdana" w:hAnsi="Verdana" w:cs="Arial"/>
-          <w:color w:val="000000"/>
-          <w:sz w:val="20"/>
-          <w:szCs w:val="20"/>
-        </w:rPr>
-        <w:t xml:space="preserve">supervised </w:t>
-      </w:r>
-      <w:r>
-        <w:rPr>
-          <w:rFonts w:ascii="Verdana" w:hAnsi="Verdana" w:cs="Arial"/>
-          <w:color w:val="000000"/>
-          <w:sz w:val="20"/>
-          <w:szCs w:val="20"/>
-        </w:rPr>
-        <w:t>3</w:t>
-      </w:r>
-      <w:r>
-        <w:rPr>
-          <w:rFonts w:ascii="Verdana" w:hAnsi="Verdana" w:cs="Arial"/>
-          <w:color w:val="000000"/>
-          <w:sz w:val="20"/>
-          <w:szCs w:val="20"/>
-        </w:rPr>
-        <w:t xml:space="preserve"> new development team members</w:t>
-      </w:r>
-    </w:p>
-    <w:p>
-      <w:pPr>
-        <w:pBdr>
-          <w:bottom w:val="single" w:sz="6" w:space="1" w:color="auto"/>
-        </w:pBdr>
-        <w:spacing w:line="276" w:lineRule="auto"/>
-        <w:rPr>
-          <w:rFonts w:ascii="Verdana" w:hAnsi="Verdana"/>
-          <w:sz w:val="20"/>
-          <w:szCs w:val="20"/>
-        </w:rPr>
-      </w:pPr>
-    </w:p>
-    <w:p>
-      <w:pPr>
-        <w:spacing w:line="276" w:lineRule="auto"/>
-        <w:rPr>
-          <w:rFonts w:ascii="Verdana" w:hAnsi="Verdana"/>
-          <w:sz w:val="20"/>
-          <w:szCs w:val="20"/>
-        </w:rPr>
-      </w:pPr>
-    </w:p>
-    <w:p>
-      <w:pPr>
-        <w:tabs>
-          <w:tab w:val="right" w:pos="9356"/>
-        </w:tabs>
-        <w:autoSpaceDE w:val="0"/>
-        <w:autoSpaceDN w:val="0"/>
-        <w:adjustRightInd w:val="0"/>
-        <w:spacing w:line="276" w:lineRule="auto"/>
-        <w:rPr>
-          <w:rFonts w:ascii="Verdana" w:hAnsi="Verdana"/>
-          <w:sz w:val="20"/>
-          <w:szCs w:val="20"/>
-        </w:rPr>
-      </w:pPr>
-      <w:r>
-        <w:rPr>
-          <w:rFonts w:ascii="Verdana" w:hAnsi="Verdana"/>
-          <w:b/>
-          <w:smallCaps/>
-          <w:sz w:val="20"/>
-          <w:szCs w:val="20"/>
-        </w:rPr>
-        <w:t>L’E</w:t>
-      </w:r>
-      <w:r>
-        <w:rPr>
-          <w:rFonts w:ascii="Verdana" w:hAnsi="Verdana"/>
-          <w:b/>
-          <w:smallCaps/>
-          <w:sz w:val="20"/>
-          <w:szCs w:val="20"/>
-        </w:rPr>
-        <w:t>toile</w:t>
-      </w:r>
-      <w:r>
-        <w:rPr>
-          <w:rFonts w:ascii="Verdana" w:hAnsi="Verdana"/>
-          <w:b/>
-          <w:smallCaps/>
-          <w:sz w:val="20"/>
-          <w:szCs w:val="20"/>
-        </w:rPr>
-        <w:t>,</w:t>
-      </w:r>
-      <w:r>
-        <w:rPr>
-          <w:rFonts w:ascii="Verdana" w:hAnsi="Verdana"/>
-          <w:smallCaps/>
-          <w:sz w:val="20"/>
-          <w:szCs w:val="20"/>
-        </w:rPr>
-        <w:t xml:space="preserve"> Minsk</w:t>
-      </w:r>
-      <w:r>
-        <w:rPr>
-          <w:rFonts w:ascii="Verdana" w:hAnsi="Verdana"/>
-          <w:sz w:val="20"/>
-          <w:szCs w:val="20"/>
-        </w:rPr>
-        <w:t xml:space="preserve">, </w:t>
-      </w:r>
-      <w:r>
-        <w:rPr>
-          <w:rFonts w:ascii="Verdana" w:hAnsi="Verdana"/>
-          <w:smallCaps/>
-          <w:sz w:val="20"/>
-          <w:szCs w:val="20"/>
-        </w:rPr>
-        <w:t>Belarus</w:t>
-      </w:r>
-      <w:r>
-        <w:rPr>
-          <w:rFonts w:ascii="Verdana" w:hAnsi="Verdana"/>
-          <w:sz w:val="20"/>
-          <w:szCs w:val="20"/>
-        </w:rPr>
-        <w:t xml:space="preserve"> </w:t>
-      </w:r>
-      <w:r>
-        <w:rPr>
-          <w:rFonts w:ascii="Verdana" w:hAnsi="Verdana"/>
-          <w:sz w:val="20"/>
-          <w:szCs w:val="20"/>
-        </w:rPr>
-        <w:t xml:space="preserve">              </w:t>
-      </w:r>
-      <w:r>
-        <w:rPr>
-          <w:rFonts w:ascii="Verdana" w:hAnsi="Verdana"/>
-          <w:sz w:val="20"/>
-          <w:szCs w:val="20"/>
-        </w:rPr>
-        <w:t xml:space="preserve"> </w:t>
-      </w:r>
-      <w:r>
-        <w:rPr>
-          <w:rFonts w:ascii="Verdana" w:hAnsi="Verdana"/>
-          <w:sz w:val="20"/>
-          <w:szCs w:val="20"/>
-        </w:rPr>
-        <w:t xml:space="preserve">                        </w:t>
-      </w:r>
-      <w:r>
-        <w:rPr>
-          <w:rFonts w:ascii="Verdana" w:hAnsi="Verdana"/>
-          <w:sz w:val="20"/>
-          <w:szCs w:val="20"/>
-        </w:rPr>
-        <w:t xml:space="preserve">                         </w:t>
-      </w:r>
-      <w:r>
-        <w:rPr>
-          <w:rFonts w:ascii="Verdana" w:hAnsi="Verdana"/>
-          <w:sz w:val="20"/>
-          <w:szCs w:val="20"/>
-        </w:rPr>
-        <w:t xml:space="preserve">  </w:t>
-      </w:r>
-      <w:r>
-        <w:rPr>
-          <w:rFonts w:ascii="Verdana" w:hAnsi="Verdana"/>
-          <w:sz w:val="20"/>
-          <w:szCs w:val="20"/>
-        </w:rPr>
-        <w:t xml:space="preserve">Nov </w:t>
-      </w:r>
-      <w:r>
-        <w:rPr>
-          <w:rFonts w:ascii="Verdana" w:hAnsi="Verdana"/>
-          <w:sz w:val="20"/>
-          <w:szCs w:val="20"/>
-        </w:rPr>
-        <w:t>201</w:t>
-      </w:r>
-      <w:r>
-        <w:rPr>
-          <w:rFonts w:ascii="Verdana" w:hAnsi="Verdana"/>
-          <w:sz w:val="20"/>
-          <w:szCs w:val="20"/>
-        </w:rPr>
-        <w:t>0</w:t>
-      </w:r>
-      <w:r>
-        <w:rPr>
-          <w:rFonts w:ascii="Verdana" w:hAnsi="Verdana"/>
-          <w:sz w:val="20"/>
-          <w:szCs w:val="20"/>
-        </w:rPr>
-        <w:t xml:space="preserve"> - </w:t>
-      </w:r>
-      <w:r>
-        <w:rPr>
-          <w:rFonts w:ascii="Verdana" w:hAnsi="Verdana"/>
-          <w:sz w:val="20"/>
-          <w:szCs w:val="20"/>
-        </w:rPr>
-        <w:t>Jun</w:t>
-      </w:r>
-      <w:r>
-        <w:rPr>
-          <w:rFonts w:ascii="Verdana" w:hAnsi="Verdana"/>
-          <w:sz w:val="20"/>
-          <w:szCs w:val="20"/>
-        </w:rPr>
-        <w:t xml:space="preserve"> </w:t>
-      </w:r>
-      <w:r>
-        <w:rPr>
-          <w:rFonts w:ascii="Verdana" w:hAnsi="Verdana"/>
-          <w:sz w:val="20"/>
-          <w:szCs w:val="20"/>
-        </w:rPr>
-        <w:t>201</w:t>
-      </w:r>
-      <w:r>
-        <w:rPr>
-          <w:rFonts w:ascii="Verdana" w:hAnsi="Verdana"/>
-          <w:sz w:val="20"/>
-          <w:szCs w:val="20"/>
-        </w:rPr>
-        <w:t>2</w:t>
-      </w:r>
-    </w:p>
-    <w:p>
-      <w:pPr>
-        <w:spacing w:line="276" w:lineRule="auto"/>
-        <w:rPr>
-          <w:rFonts w:ascii="Verdana" w:hAnsi="Verdana"/>
-          <w:sz w:val="20"/>
-          <w:szCs w:val="20"/>
-        </w:rPr>
-      </w:pPr>
-      <w:r>
-        <w:rPr>
-          <w:rFonts w:ascii="Verdana" w:hAnsi="Verdana"/>
-          <w:sz w:val="20"/>
-          <w:szCs w:val="20"/>
-        </w:rPr>
-        <w:t>L</w:t>
-      </w:r>
-      <w:r>
-        <w:rPr>
-          <w:rFonts w:ascii="Verdana" w:hAnsi="Verdana"/>
-          <w:sz w:val="20"/>
-          <w:szCs w:val="20"/>
-        </w:rPr>
-        <w:t xml:space="preserve">eader </w:t>
-      </w:r>
-      <w:r>
-        <w:rPr>
-          <w:rFonts w:ascii="Verdana" w:hAnsi="Verdana"/>
-          <w:sz w:val="20"/>
-          <w:szCs w:val="20"/>
-        </w:rPr>
-        <w:t>of</w:t>
-      </w:r>
-      <w:r>
-        <w:rPr>
-          <w:rFonts w:ascii="Verdana" w:hAnsi="Verdana"/>
-          <w:sz w:val="20"/>
-          <w:szCs w:val="20"/>
-        </w:rPr>
-        <w:t xml:space="preserve"> Russian and Ukrainian perfume</w:t>
-      </w:r>
-      <w:r>
-        <w:rPr>
-          <w:rFonts w:ascii="Verdana" w:hAnsi="Verdana"/>
-          <w:sz w:val="20"/>
-          <w:szCs w:val="20"/>
-        </w:rPr>
-        <w:t>s and cosmetics market segment</w:t>
-      </w:r>
-    </w:p>
-    <w:p>
-      <w:pPr>
-        <w:spacing w:line="276" w:lineRule="auto"/>
-        <w:rPr>
-          <w:rFonts w:ascii="Verdana" w:hAnsi="Verdana"/>
-          <w:sz w:val="20"/>
-          <w:szCs w:val="20"/>
-        </w:rPr>
-      </w:pPr>
-    </w:p>
-    <w:p>
-      <w:pPr>
-        <w:spacing w:line="276" w:lineRule="auto"/>
-        <w:ind w:left="360"/>
-        <w:rPr>
-          <w:rFonts w:ascii="Verdana" w:hAnsi="Verdana"/>
-          <w:sz w:val="20"/>
-          <w:szCs w:val="20"/>
-          <w:lang w:val="ru-RU"/>
-        </w:rPr>
-      </w:pPr>
-      <w:r>
-        <w:rPr>
-          <w:rFonts w:ascii="Verdana" w:hAnsi="Verdana"/>
-          <w:b/>
-          <w:sz w:val="20"/>
-          <w:szCs w:val="20"/>
-        </w:rPr>
-        <w:t>S</w:t>
-      </w:r>
-      <w:r>
-        <w:rPr>
-          <w:rFonts w:ascii="Verdana" w:hAnsi="Verdana" w:cs="Arial"/>
-          <w:b/>
-          <w:color w:val="000000"/>
-          <w:sz w:val="20"/>
-          <w:szCs w:val="20"/>
-        </w:rPr>
-        <w:t xml:space="preserve">oftware </w:t>
-      </w:r>
-      <w:r>
-        <w:rPr>
-          <w:rFonts w:ascii="Verdana" w:hAnsi="Verdana" w:cs="Arial"/>
-          <w:b/>
-          <w:color w:val="000000"/>
-          <w:sz w:val="20"/>
-          <w:szCs w:val="20"/>
-        </w:rPr>
-        <w:t>E</w:t>
-      </w:r>
-      <w:r>
-        <w:rPr>
-          <w:rFonts w:ascii="Verdana" w:hAnsi="Verdana" w:cs="Arial"/>
-          <w:b/>
-          <w:color w:val="000000"/>
-          <w:sz w:val="20"/>
-          <w:szCs w:val="20"/>
-        </w:rPr>
-        <w:t>ngineer</w:t>
-      </w:r>
-    </w:p>
-    <w:p>
-      <w:pPr>
-        <w:numPr>
-          <w:ilvl w:val="0"/>
-          <w:numId w:val="27"/>
-        </w:numPr>
-        <w:spacing w:line="276" w:lineRule="auto"/>
-        <w:rPr>
-          <w:rFonts w:ascii="Verdana" w:hAnsi="Verdana"/>
-          <w:sz w:val="20"/>
-          <w:szCs w:val="20"/>
-        </w:rPr>
-      </w:pPr>
-      <w:r>
-        <w:rPr>
-          <w:rFonts w:ascii="Verdana" w:hAnsi="Verdana"/>
-          <w:sz w:val="20"/>
-          <w:szCs w:val="20"/>
-        </w:rPr>
-        <w:t>I</w:t>
-      </w:r>
-      <w:r>
-        <w:rPr>
-          <w:rFonts w:ascii="Verdana" w:hAnsi="Verdana"/>
-          <w:sz w:val="20"/>
-          <w:szCs w:val="20"/>
-        </w:rPr>
-        <w:t>mplement</w:t>
-      </w:r>
-      <w:r>
-        <w:rPr>
-          <w:rFonts w:ascii="Verdana" w:hAnsi="Verdana"/>
-          <w:sz w:val="20"/>
-          <w:szCs w:val="20"/>
-        </w:rPr>
-        <w:t>ed</w:t>
-      </w:r>
-      <w:r>
-        <w:rPr>
-          <w:rFonts w:ascii="Verdana" w:hAnsi="Verdana"/>
-          <w:sz w:val="20"/>
-          <w:szCs w:val="20"/>
-        </w:rPr>
-        <w:t xml:space="preserve"> a </w:t>
-      </w:r>
-      <w:r>
-        <w:rPr>
-          <w:rFonts w:ascii="Verdana" w:hAnsi="Verdana"/>
-          <w:sz w:val="20"/>
-          <w:szCs w:val="20"/>
-        </w:rPr>
-        <w:t xml:space="preserve">scalable </w:t>
-      </w:r>
-      <w:r>
-        <w:rPr>
-          <w:rFonts w:ascii="Verdana" w:hAnsi="Verdana"/>
-          <w:sz w:val="20"/>
-          <w:szCs w:val="20"/>
-        </w:rPr>
-        <w:t>e</w:t>
-      </w:r>
-      <w:r>
-        <w:rPr>
-          <w:rFonts w:ascii="Verdana" w:hAnsi="Verdana"/>
-          <w:sz w:val="20"/>
-          <w:szCs w:val="20"/>
-        </w:rPr>
-        <w:t>Commerce web application</w:t>
-      </w:r>
-      <w:r>
-        <w:rPr>
-          <w:rFonts w:ascii="Verdana" w:hAnsi="Verdana"/>
-          <w:sz w:val="20"/>
-          <w:szCs w:val="20"/>
-        </w:rPr>
-        <w:t xml:space="preserve"> using J</w:t>
-      </w:r>
-      <w:r>
-        <w:rPr>
-          <w:rFonts w:ascii="Verdana" w:hAnsi="Verdana"/>
-          <w:sz w:val="20"/>
-          <w:szCs w:val="20"/>
-        </w:rPr>
-        <w:t>2EE</w:t>
-      </w:r>
-      <w:r>
-        <w:rPr>
-          <w:rFonts w:ascii="Verdana" w:hAnsi="Verdana"/>
-          <w:sz w:val="20"/>
-          <w:szCs w:val="20"/>
-        </w:rPr>
-        <w:t xml:space="preserve"> on the Oracle ATG Commerce platform supporting all phases of the software deployment</w:t>
-      </w:r>
-    </w:p>
-    <w:p>
-      <w:pPr>
-        <w:numPr>
-          <w:ilvl w:val="0"/>
-          <w:numId w:val="27"/>
-        </w:numPr>
-        <w:spacing w:line="276" w:lineRule="auto"/>
-        <w:rPr>
-          <w:rFonts w:ascii="Verdana" w:hAnsi="Verdana"/>
-          <w:sz w:val="20"/>
-          <w:szCs w:val="20"/>
-        </w:rPr>
-      </w:pPr>
-      <w:r>
-        <w:rPr>
-          <w:rFonts w:ascii="Verdana" w:hAnsi="Verdana"/>
-          <w:sz w:val="20"/>
-          <w:szCs w:val="20"/>
-        </w:rPr>
-        <w:t>Executed t</w:t>
-      </w:r>
-      <w:r>
-        <w:rPr>
-          <w:rFonts w:ascii="Verdana" w:hAnsi="Verdana"/>
-          <w:sz w:val="20"/>
-          <w:szCs w:val="20"/>
-        </w:rPr>
-        <w:t xml:space="preserve">roubleshooting and </w:t>
-      </w:r>
-      <w:r>
-        <w:rPr>
-          <w:rFonts w:ascii="Verdana" w:hAnsi="Verdana"/>
-          <w:sz w:val="20"/>
-          <w:szCs w:val="20"/>
-        </w:rPr>
-        <w:t>issue resolution</w:t>
-      </w:r>
-      <w:r>
-        <w:rPr>
-          <w:rFonts w:ascii="Verdana" w:hAnsi="Verdana"/>
-          <w:sz w:val="20"/>
-          <w:szCs w:val="20"/>
-        </w:rPr>
-        <w:t xml:space="preserve"> in</w:t>
-      </w:r>
-      <w:r>
-        <w:rPr>
-          <w:rFonts w:ascii="Verdana" w:hAnsi="Verdana"/>
-          <w:sz w:val="20"/>
-          <w:szCs w:val="20"/>
-        </w:rPr>
-        <w:t xml:space="preserve"> all areas of Oracle ATG Web Commerce development</w:t>
-      </w:r>
-    </w:p>
-    <w:p>
-      <w:pPr>
-        <w:pBdr>
-          <w:bottom w:val="single" w:sz="6" w:space="1" w:color="auto"/>
-        </w:pBdr>
-        <w:spacing w:line="276" w:lineRule="auto"/>
-        <w:rPr>
-          <w:rFonts w:ascii="Verdana" w:hAnsi="Verdana"/>
-          <w:sz w:val="20"/>
-          <w:szCs w:val="20"/>
-        </w:rPr>
-      </w:pPr>
-    </w:p>
-    <w:p>
-      <w:pPr>
-        <w:tabs>
-          <w:tab w:val="right" w:pos="9356"/>
-        </w:tabs>
-        <w:autoSpaceDE w:val="0"/>
-        <w:autoSpaceDN w:val="0"/>
-        <w:adjustRightInd w:val="0"/>
-        <w:spacing w:line="276" w:lineRule="auto"/>
-        <w:rPr>
-          <w:rFonts w:ascii="Verdana" w:hAnsi="Verdana"/>
-          <w:smallCaps/>
-          <w:sz w:val="20"/>
-          <w:szCs w:val="20"/>
-        </w:rPr>
-      </w:pPr>
-    </w:p>
-    <w:p>
-      <w:pPr>
-        <w:tabs>
-          <w:tab w:val="right" w:pos="9356"/>
-        </w:tabs>
-        <w:autoSpaceDE w:val="0"/>
-        <w:autoSpaceDN w:val="0"/>
-        <w:adjustRightInd w:val="0"/>
-        <w:spacing w:line="276" w:lineRule="auto"/>
-        <w:rPr>
-          <w:rFonts w:ascii="Verdana" w:hAnsi="Verdana"/>
-          <w:sz w:val="20"/>
-          <w:szCs w:val="20"/>
-        </w:rPr>
-      </w:pPr>
-      <w:r>
-        <w:rPr>
-          <w:rFonts w:ascii="Verdana" w:hAnsi="Verdana"/>
-          <w:b/>
-          <w:smallCaps/>
-          <w:sz w:val="20"/>
-          <w:szCs w:val="20"/>
-        </w:rPr>
-        <w:t>Expedia</w:t>
-      </w:r>
-      <w:r>
-        <w:rPr>
-          <w:rFonts w:ascii="Verdana" w:hAnsi="Verdana"/>
-          <w:b/>
-          <w:smallCaps/>
-          <w:sz w:val="20"/>
-          <w:szCs w:val="20"/>
-        </w:rPr>
-        <w:t>, Inc</w:t>
-      </w:r>
-      <w:r>
-        <w:rPr>
-          <w:rFonts w:ascii="Verdana" w:hAnsi="Verdana"/>
-          <w:b/>
-          <w:smallCaps/>
-          <w:sz w:val="20"/>
-          <w:szCs w:val="20"/>
-        </w:rPr>
-        <w:t>,</w:t>
-      </w:r>
-      <w:r>
-        <w:rPr>
-          <w:rFonts w:ascii="Verdana" w:hAnsi="Verdana"/>
-          <w:smallCaps/>
-          <w:sz w:val="20"/>
-          <w:szCs w:val="20"/>
-        </w:rPr>
-        <w:t xml:space="preserve"> Minsk</w:t>
-      </w:r>
-      <w:r>
-        <w:rPr>
-          <w:rFonts w:ascii="Verdana" w:hAnsi="Verdana"/>
-          <w:sz w:val="20"/>
-          <w:szCs w:val="20"/>
-        </w:rPr>
-        <w:t xml:space="preserve">, </w:t>
-      </w:r>
-      <w:r>
-        <w:rPr>
-          <w:rFonts w:ascii="Verdana" w:hAnsi="Verdana"/>
-          <w:smallCaps/>
-          <w:sz w:val="20"/>
-          <w:szCs w:val="20"/>
-        </w:rPr>
-        <w:t>Belarus</w:t>
-      </w:r>
-      <w:r>
-        <w:rPr>
-          <w:rFonts w:ascii="Verdana" w:hAnsi="Verdana"/>
-          <w:sz w:val="20"/>
-          <w:szCs w:val="20"/>
-        </w:rPr>
-        <w:t xml:space="preserve">                  </w:t>
-      </w:r>
-      <w:r>
-        <w:rPr>
-          <w:rFonts w:ascii="Verdana" w:hAnsi="Verdana"/>
-          <w:sz w:val="20"/>
-          <w:szCs w:val="20"/>
-        </w:rPr>
-        <w:t xml:space="preserve">  </w:t>
-      </w:r>
-      <w:r>
-        <w:rPr>
-          <w:rFonts w:ascii="Verdana" w:hAnsi="Verdana"/>
-          <w:sz w:val="20"/>
-          <w:szCs w:val="20"/>
-        </w:rPr>
-        <w:t xml:space="preserve">              </w:t>
-      </w:r>
-      <w:r>
-        <w:rPr>
-          <w:rFonts w:ascii="Verdana" w:hAnsi="Verdana"/>
-          <w:sz w:val="20"/>
-          <w:szCs w:val="20"/>
-        </w:rPr>
-        <w:t xml:space="preserve">                          </w:t>
-      </w:r>
-      <w:r>
-        <w:rPr>
-          <w:rFonts w:ascii="Verdana" w:hAnsi="Verdana"/>
-          <w:sz w:val="20"/>
-          <w:szCs w:val="20"/>
-        </w:rPr>
-        <w:t>Feb</w:t>
-      </w:r>
-      <w:r>
-        <w:rPr>
-          <w:rFonts w:ascii="Verdana" w:hAnsi="Verdana"/>
-          <w:sz w:val="20"/>
-          <w:szCs w:val="20"/>
-        </w:rPr>
-        <w:t xml:space="preserve"> </w:t>
-      </w:r>
-      <w:r>
-        <w:rPr>
-          <w:rFonts w:ascii="Verdana" w:hAnsi="Verdana"/>
-          <w:sz w:val="20"/>
-          <w:szCs w:val="20"/>
-        </w:rPr>
-        <w:t>20</w:t>
-      </w:r>
-      <w:r>
-        <w:rPr>
-          <w:rFonts w:ascii="Verdana" w:hAnsi="Verdana"/>
-          <w:sz w:val="20"/>
-          <w:szCs w:val="20"/>
-        </w:rPr>
-        <w:t>08</w:t>
-      </w:r>
-      <w:r>
-        <w:rPr>
-          <w:rFonts w:ascii="Verdana" w:hAnsi="Verdana"/>
-          <w:sz w:val="20"/>
-          <w:szCs w:val="20"/>
-        </w:rPr>
-        <w:t xml:space="preserve"> - </w:t>
-      </w:r>
-      <w:r>
-        <w:rPr>
-          <w:rFonts w:ascii="Verdana" w:hAnsi="Verdana"/>
-          <w:sz w:val="20"/>
-          <w:szCs w:val="20"/>
-        </w:rPr>
-        <w:t xml:space="preserve">Nov </w:t>
-      </w:r>
-      <w:r>
-        <w:rPr>
-          <w:rFonts w:ascii="Verdana" w:hAnsi="Verdana"/>
-          <w:sz w:val="20"/>
-          <w:szCs w:val="20"/>
-        </w:rPr>
-        <w:t>201</w:t>
-      </w:r>
-      <w:r>
-        <w:rPr>
-          <w:rFonts w:ascii="Verdana" w:hAnsi="Verdana"/>
-          <w:sz w:val="20"/>
-          <w:szCs w:val="20"/>
-        </w:rPr>
-        <w:t>0</w:t>
-      </w:r>
-    </w:p>
-    <w:p>
-      <w:pPr>
-        <w:spacing w:line="276" w:lineRule="auto"/>
-        <w:rPr>
-          <w:rFonts w:ascii="Verdana" w:hAnsi="Verdana"/>
-          <w:sz w:val="20"/>
-          <w:szCs w:val="20"/>
-        </w:rPr>
-      </w:pPr>
-      <w:r>
-        <w:rPr>
-          <w:rFonts w:ascii="Verdana" w:hAnsi="Verdana"/>
-          <w:sz w:val="20"/>
-          <w:szCs w:val="20"/>
-        </w:rPr>
-        <w:t>Owner and operator of</w:t>
-      </w:r>
-      <w:r>
-        <w:rPr>
-          <w:rFonts w:ascii="Verdana" w:hAnsi="Verdana"/>
-          <w:sz w:val="20"/>
-          <w:szCs w:val="20"/>
-        </w:rPr>
-        <w:t xml:space="preserve"> several international global online travel brands</w:t>
-      </w:r>
-    </w:p>
-    <w:p>
-      <w:pPr>
-        <w:spacing w:line="276" w:lineRule="auto"/>
-        <w:rPr>
-          <w:rFonts w:ascii="Verdana" w:hAnsi="Verdana"/>
-          <w:b/>
-          <w:sz w:val="20"/>
-          <w:szCs w:val="20"/>
-        </w:rPr>
-      </w:pPr>
-    </w:p>
-    <w:p>
-      <w:pPr>
-        <w:spacing w:line="276" w:lineRule="auto"/>
-        <w:ind w:left="360"/>
-        <w:rPr>
-          <w:rFonts w:ascii="Verdana" w:hAnsi="Verdana"/>
-          <w:sz w:val="20"/>
-          <w:szCs w:val="20"/>
-        </w:rPr>
-      </w:pPr>
-      <w:r>
-        <w:rPr>
-          <w:rFonts w:ascii="Verdana" w:hAnsi="Verdana"/>
-          <w:b/>
-          <w:sz w:val="20"/>
-          <w:szCs w:val="20"/>
-        </w:rPr>
-        <w:t>S</w:t>
-      </w:r>
-      <w:r>
-        <w:rPr>
-          <w:rFonts w:ascii="Verdana" w:hAnsi="Verdana" w:cs="Arial"/>
-          <w:b/>
-          <w:color w:val="000000"/>
-          <w:sz w:val="20"/>
-          <w:szCs w:val="20"/>
-        </w:rPr>
-        <w:t xml:space="preserve">oftware </w:t>
-      </w:r>
-      <w:r>
-        <w:rPr>
-          <w:rFonts w:ascii="Verdana" w:hAnsi="Verdana" w:cs="Arial"/>
-          <w:b/>
-          <w:color w:val="000000"/>
-          <w:sz w:val="20"/>
-          <w:szCs w:val="20"/>
-        </w:rPr>
-        <w:t>E</w:t>
-      </w:r>
-      <w:r>
-        <w:rPr>
-          <w:rFonts w:ascii="Verdana" w:hAnsi="Verdana" w:cs="Arial"/>
-          <w:b/>
-          <w:color w:val="000000"/>
-          <w:sz w:val="20"/>
-          <w:szCs w:val="20"/>
-        </w:rPr>
-        <w:t>ngineer</w:t>
-      </w:r>
-    </w:p>
-    <w:p>
-      <w:pPr>
-        <w:numPr>
-          <w:ilvl w:val="0"/>
-          <w:numId w:val="27"/>
-        </w:numPr>
-        <w:spacing w:line="276" w:lineRule="auto"/>
-        <w:rPr>
-          <w:rFonts w:ascii="Verdana" w:hAnsi="Verdana"/>
-          <w:sz w:val="20"/>
-          <w:szCs w:val="20"/>
-        </w:rPr>
-      </w:pPr>
-      <w:r>
-        <w:rPr>
-          <w:rFonts w:ascii="Verdana" w:hAnsi="Verdana"/>
-          <w:sz w:val="20"/>
-          <w:szCs w:val="20"/>
-        </w:rPr>
-        <w:t>Java client API implementation for further integration with Performance Optimization Platform</w:t>
-      </w:r>
-    </w:p>
-    <w:p>
-      <w:pPr>
-        <w:numPr>
-          <w:ilvl w:val="0"/>
-          <w:numId w:val="27"/>
-        </w:numPr>
-        <w:spacing w:line="276" w:lineRule="auto"/>
-        <w:rPr>
-          <w:rFonts w:ascii="Verdana" w:hAnsi="Verdana"/>
-          <w:sz w:val="20"/>
-          <w:szCs w:val="20"/>
-        </w:rPr>
-      </w:pPr>
-      <w:r>
-        <w:rPr>
-          <w:rFonts w:ascii="Verdana" w:hAnsi="Verdana"/>
-          <w:sz w:val="20"/>
-          <w:szCs w:val="20"/>
-        </w:rPr>
-        <w:t>Application code analysis for potential performance improvements</w:t>
-      </w:r>
-    </w:p>
-    <w:p>
-      <w:pPr>
-        <w:spacing w:line="276" w:lineRule="auto"/>
-        <w:rPr>
-          <w:rFonts w:ascii="Verdana" w:hAnsi="Verdana"/>
-          <w:sz w:val="20"/>
-          <w:szCs w:val="20"/>
-        </w:rPr>
-      </w:pPr>
-    </w:p>
-    <w:p>
-      <w:pPr>
         <w:spacing w:line="276" w:lineRule="auto"/>
         <w:rPr>
           <w:rFonts w:ascii="Verdana" w:hAnsi="Verdana"/>
@@ -4027,7 +1502,162 @@
           <w:szCs w:val="22"/>
         </w:rPr>
       </w:pPr>
-      <w:r>
+    </w:p>
+    <w:p>
+      <w:pPr>
+        <w:spacing w:line="276" w:lineRule="auto"/>
+        <w:rPr>
+          <w:rFonts w:ascii="Verdana" w:hAnsi="Verdana"/>
+          <w:b/>
+          <w:smallCaps/>
+          <w:sz w:val="20"/>
+          <w:szCs w:val="20"/>
+        </w:rPr>
+      </w:pPr>
+      <w:r>
+        <w:rPr>
+          <w:rFonts w:ascii="Verdana" w:hAnsi="Verdana"/>
+          <w:b/>
+          <w:smallCaps/>
+          <w:sz w:val="20"/>
+          <w:szCs w:val="20"/>
+        </w:rPr>
+        <w:t xml:space="preserve">Certifications and </w:t>
+      </w:r>
+      <w:r>
+        <w:rPr>
+          <w:rFonts w:ascii="Verdana" w:hAnsi="Verdana"/>
+          <w:b/>
+          <w:smallCaps/>
+          <w:sz w:val="20"/>
+          <w:szCs w:val="20"/>
+        </w:rPr>
+        <w:t>Education</w:t>
+      </w:r>
+      <w:r>
+        <w:rPr>
+          <w:rFonts w:ascii="Verdana" w:hAnsi="Verdana"/>
+          <w:b/>
+          <w:smallCaps/>
+          <w:sz w:val="20"/>
+          <w:szCs w:val="20"/>
+        </w:rPr>
+        <w:t xml:space="preserve"> </w:t>
+      </w:r>
+      <w:r>
+        <w:rPr>
+          <w:rFonts w:ascii="Verdana" w:hAnsi="Verdana"/>
+          <w:smallCaps/>
+          <w:strike/>
+          <w:sz w:val="20"/>
+          <w:szCs w:val="20"/>
+        </w:rPr>
+        <w:tab/>
+      </w:r>
+      <w:r>
+        <w:rPr>
+          <w:rFonts w:ascii="Verdana" w:hAnsi="Verdana"/>
+          <w:smallCaps/>
+          <w:strike/>
+          <w:sz w:val="20"/>
+          <w:szCs w:val="20"/>
+        </w:rPr>
+        <w:tab/>
+      </w:r>
+      <w:r>
+        <w:rPr>
+          <w:rFonts w:ascii="Verdana" w:hAnsi="Verdana"/>
+          <w:smallCaps/>
+          <w:strike/>
+          <w:sz w:val="20"/>
+          <w:szCs w:val="20"/>
+        </w:rPr>
+        <w:tab/>
+      </w:r>
+      <w:r>
+        <w:rPr>
+          <w:rFonts w:ascii="Verdana" w:hAnsi="Verdana"/>
+          <w:smallCaps/>
+          <w:strike/>
+          <w:sz w:val="20"/>
+          <w:szCs w:val="20"/>
+        </w:rPr>
+        <w:tab/>
+      </w:r>
+      <w:r>
+        <w:rPr>
+          <w:rFonts w:ascii="Verdana" w:hAnsi="Verdana"/>
+          <w:smallCaps/>
+          <w:strike/>
+          <w:sz w:val="20"/>
+          <w:szCs w:val="20"/>
+        </w:rPr>
+        <w:tab/>
+      </w:r>
+      <w:r>
+        <w:rPr>
+          <w:rFonts w:ascii="Verdana" w:hAnsi="Verdana"/>
+          <w:smallCaps/>
+          <w:strike/>
+          <w:sz w:val="20"/>
+          <w:szCs w:val="20"/>
+        </w:rPr>
+        <w:tab/>
+      </w:r>
+      <w:r>
+        <w:rPr>
+          <w:rFonts w:ascii="Verdana" w:hAnsi="Verdana"/>
+          <w:smallCaps/>
+          <w:strike/>
+          <w:sz w:val="20"/>
+          <w:szCs w:val="20"/>
+        </w:rPr>
+        <w:tab/>
+      </w:r>
+      <w:r>
+        <w:rPr>
+          <w:rFonts w:ascii="Verdana" w:hAnsi="Verdana"/>
+          <w:smallCaps/>
+          <w:strike/>
+          <w:sz w:val="20"/>
+          <w:szCs w:val="20"/>
+        </w:rPr>
+        <w:tab/>
+      </w:r>
+      <w:r>
+        <w:rPr>
+          <w:rFonts w:ascii="Verdana" w:hAnsi="Verdana"/>
+          <w:smallCaps/>
+          <w:strike/>
+          <w:sz w:val="20"/>
+          <w:szCs w:val="20"/>
+        </w:rPr>
+        <w:tab/>
+      </w:r>
+      <w:r>
+        <w:rPr>
+          <w:rFonts w:ascii="Verdana" w:hAnsi="Verdana"/>
+          <w:smallCaps/>
+          <w:strike/>
+          <w:sz w:val="20"/>
+          <w:szCs w:val="20"/>
+        </w:rPr>
+        <w:tab/>
+      </w:r>
+      <w:r>
+        <w:rPr>
+          <w:rFonts w:ascii="Verdana" w:hAnsi="Verdana"/>
+          <w:smallCaps/>
+          <w:strike/>
+          <w:sz w:val="20"/>
+          <w:szCs w:val="20"/>
+        </w:rPr>
+        <w:tab/>
+      </w:r>
+    </w:p>
+    <w:p>
+      <w:pPr>
+        <w:spacing w:line="276" w:lineRule="auto"/>
         <w:rPr>
           <w:rFonts w:ascii="Verdana" w:hAnsi="Verdana"/>
           <w:b/>
@@ -4035,107 +1665,52 @@
           <w:sz w:val="22"/>
           <w:szCs w:val="22"/>
         </w:rPr>
-        <w:t xml:space="preserve">Certifications and </w:t>
+      </w:pPr>
+    </w:p>
+    <w:p>
+      <w:pPr>
+        <w:spacing w:line="276" w:lineRule="auto"/>
+        <w:rPr>
+          <w:rFonts w:ascii="Verdana" w:hAnsi="Verdana"/>
+          <w:sz w:val="20"/>
+          <w:szCs w:val="20"/>
+        </w:rPr>
+      </w:pPr>
+      <w:r>
+        <w:rPr>
+          <w:rFonts w:ascii="Verdana" w:hAnsi="Verdana"/>
+          <w:b/>
+          <w:sz w:val="20"/>
+          <w:szCs w:val="20"/>
+        </w:rPr>
+        <w:t>Oracle Certified Professional</w:t>
       </w:r>
       <w:r>
         <w:rPr>
           <w:rFonts w:ascii="Verdana" w:hAnsi="Verdana"/>
           <w:b/>
           <w:smallCaps/>
-          <w:sz w:val="22"/>
-          <w:szCs w:val="22"/>
-        </w:rPr>
-        <w:t>Education</w:t>
-      </w:r>
-      <w:r>
-        <w:rPr>
-          <w:rFonts w:ascii="Verdana" w:hAnsi="Verdana"/>
-          <w:b/>
+          <w:sz w:val="20"/>
+          <w:szCs w:val="20"/>
+        </w:rPr>
+        <w:t>:</w:t>
+      </w:r>
+      <w:r>
+        <w:rPr>
+          <w:rFonts w:ascii="Verdana" w:hAnsi="Verdana"/>
           <w:smallCaps/>
-          <w:sz w:val="22"/>
-          <w:szCs w:val="22"/>
+          <w:sz w:val="20"/>
+          <w:szCs w:val="20"/>
         </w:rPr>
         <w:t xml:space="preserve"> </w:t>
       </w:r>
       <w:r>
         <w:rPr>
           <w:rFonts w:ascii="Verdana" w:hAnsi="Verdana"/>
-          <w:smallCaps/>
-          <w:strike/>
-          <w:sz w:val="22"/>
-          <w:szCs w:val="22"/>
-        </w:rPr>
-        <w:tab/>
-      </w:r>
-      <w:r>
-        <w:rPr>
-          <w:rFonts w:ascii="Verdana" w:hAnsi="Verdana"/>
-          <w:smallCaps/>
-          <w:strike/>
-          <w:sz w:val="22"/>
-          <w:szCs w:val="22"/>
-        </w:rPr>
-        <w:tab/>
-      </w:r>
-      <w:r>
-        <w:rPr>
-          <w:rFonts w:ascii="Verdana" w:hAnsi="Verdana"/>
-          <w:smallCaps/>
-          <w:strike/>
-          <w:sz w:val="22"/>
-          <w:szCs w:val="22"/>
-        </w:rPr>
-        <w:tab/>
-      </w:r>
-      <w:r>
-        <w:rPr>
-          <w:rFonts w:ascii="Verdana" w:hAnsi="Verdana"/>
-          <w:smallCaps/>
-          <w:strike/>
-          <w:sz w:val="22"/>
-          <w:szCs w:val="22"/>
-        </w:rPr>
-        <w:tab/>
-      </w:r>
-      <w:r>
-        <w:rPr>
-          <w:rFonts w:ascii="Verdana" w:hAnsi="Verdana"/>
-          <w:smallCaps/>
-          <w:strike/>
-          <w:sz w:val="22"/>
-          <w:szCs w:val="22"/>
-        </w:rPr>
-        <w:tab/>
-      </w:r>
-      <w:r>
-        <w:rPr>
-          <w:rFonts w:ascii="Verdana" w:hAnsi="Verdana"/>
-          <w:smallCaps/>
-          <w:strike/>
-          <w:sz w:val="22"/>
-          <w:szCs w:val="22"/>
-        </w:rPr>
-        <w:tab/>
-      </w:r>
-      <w:r>
-        <w:rPr>
-          <w:rFonts w:ascii="Verdana" w:hAnsi="Verdana"/>
-          <w:smallCaps/>
-          <w:strike/>
-          <w:sz w:val="22"/>
-          <w:szCs w:val="22"/>
-        </w:rPr>
-        <w:tab/>
-      </w:r>
-      <w:r>
-        <w:rPr>
-          <w:rFonts w:ascii="Verdana" w:hAnsi="Verdana"/>
-          <w:smallCaps/>
-          <w:strike/>
-          <w:sz w:val="22"/>
-          <w:szCs w:val="22"/>
-        </w:rPr>
-        <w:tab/>
+          <w:sz w:val="20"/>
+          <w:szCs w:val="20"/>
+        </w:rPr>
+        <w:t>Java SE 8 Programmer II 1Z0-809</w:t>
       </w:r>
     </w:p>
     <w:p>
@@ -4143,15 +1718,33 @@
         <w:spacing w:line="276" w:lineRule="auto"/>
         <w:rPr>
           <w:rFonts w:ascii="Verdana" w:hAnsi="Verdana"/>
+          <w:sz w:val="20"/>
+          <w:szCs w:val="20"/>
+        </w:rPr>
+      </w:pPr>
+      <w:r>
+        <w:rPr>
+          <w:rFonts w:ascii="Verdana" w:hAnsi="Verdana"/>
           <w:b/>
-          <w:smallCaps/>
-          <w:sz w:val="22"/>
-          <w:szCs w:val="22"/>
-        </w:rPr>
-      </w:pPr>
+          <w:sz w:val="20"/>
+          <w:szCs w:val="20"/>
+        </w:rPr>
+        <w:t>Oracle Certified Associate:</w:t>
+      </w:r>
+      <w:r>
+        <w:rPr>
+          <w:rFonts w:ascii="Verdana" w:hAnsi="Verdana"/>
+          <w:sz w:val="20"/>
+          <w:szCs w:val="20"/>
+        </w:rPr>
+        <w:t xml:space="preserve"> Java SE 8 Programmer I 1Z0-808</w:t>
+      </w:r>
     </w:p>
     <w:p>
       <w:pPr>
+        <w:tabs>
+          <w:tab w:val="right" w:pos="9356"/>
+        </w:tabs>
         <w:spacing w:line="276" w:lineRule="auto"/>
         <w:rPr>
           <w:rFonts w:ascii="Verdana" w:hAnsi="Verdana"/>
@@ -4160,25 +1753,6 @@
           <w:szCs w:val="20"/>
         </w:rPr>
       </w:pPr>
-      <w:r>
-        <w:rPr>
-          <w:rFonts w:ascii="Verdana" w:hAnsi="Verdana"/>
-          <w:b/>
-          <w:smallCaps/>
-          <w:sz w:val="20"/>
-          <w:szCs w:val="20"/>
-        </w:rPr>
-        <w:t>Oracle Certified Professional</w:t>
-      </w:r>
-      <w:r>
-        <w:rPr>
-          <w:rFonts w:ascii="Verdana" w:hAnsi="Verdana"/>
-          <w:smallCaps/>
-          <w:sz w:val="20"/>
-          <w:szCs w:val="20"/>
-        </w:rPr>
-        <w:t>: Java SE 8 Programmer II 1Z0-809</w:t>
-      </w:r>
     </w:p>
     <w:p>
       <w:pPr>
@@ -4194,99 +1768,17 @@
         <w:rPr>
           <w:rFonts w:ascii="Verdana" w:hAnsi="Verdana"/>
           <w:b/>
-          <w:smallCaps/>
-          <w:sz w:val="20"/>
-          <w:szCs w:val="20"/>
-        </w:rPr>
-        <w:t xml:space="preserve">Oracle Certified Associate: </w:t>
-      </w:r>
-      <w:r>
-        <w:rPr>
-          <w:rFonts w:ascii="Verdana" w:hAnsi="Verdana"/>
-          <w:smallCaps/>
-          <w:sz w:val="20"/>
-          <w:szCs w:val="20"/>
-        </w:rPr>
-        <w:t>Java SE 8 Programmer I 1Z0-808</w:t>
+          <w:sz w:val="20"/>
+          <w:szCs w:val="20"/>
+        </w:rPr>
+        <w:t>Bachelor of Science and Master of Science Degree in Information Systems</w:t>
       </w:r>
     </w:p>
     <w:p>
       <w:pPr>
-        <w:tabs>
-          <w:tab w:val="right" w:pos="9356"/>
-        </w:tabs>
         <w:spacing w:line="276" w:lineRule="auto"/>
         <w:rPr>
           <w:rFonts w:ascii="Verdana" w:hAnsi="Verdana"/>
-          <w:b/>
-          <w:sz w:val="20"/>
-          <w:szCs w:val="20"/>
-        </w:rPr>
-      </w:pPr>
-    </w:p>
-    <w:p>
-      <w:pPr>
-        <w:tabs>
-          <w:tab w:val="right" w:pos="9356"/>
-        </w:tabs>
-        <w:spacing w:line="276" w:lineRule="auto"/>
-        <w:rPr>
-          <w:rFonts w:ascii="Verdana" w:hAnsi="Verdana"/>
-          <w:sz w:val="20"/>
-          <w:szCs w:val="20"/>
-        </w:rPr>
-      </w:pPr>
-      <w:r>
-        <w:rPr>
-          <w:rFonts w:ascii="Verdana" w:hAnsi="Verdana"/>
-          <w:b/>
-          <w:sz w:val="20"/>
-          <w:szCs w:val="20"/>
-        </w:rPr>
-        <w:t>Bachelor</w:t>
-      </w:r>
-      <w:r>
-        <w:rPr>
-          <w:rFonts w:ascii="Verdana" w:hAnsi="Verdana"/>
-          <w:b/>
-          <w:sz w:val="20"/>
-          <w:szCs w:val="20"/>
-        </w:rPr>
-        <w:t>s</w:t>
-      </w:r>
-      <w:r>
-        <w:rPr>
-          <w:rFonts w:ascii="Verdana" w:hAnsi="Verdana"/>
-          <w:b/>
-          <w:sz w:val="20"/>
-          <w:szCs w:val="20"/>
-        </w:rPr>
-        <w:t xml:space="preserve"> of Science and Master</w:t>
-      </w:r>
-      <w:r>
-        <w:rPr>
-          <w:rFonts w:ascii="Verdana" w:hAnsi="Verdana"/>
-          <w:b/>
-          <w:sz w:val="20"/>
-          <w:szCs w:val="20"/>
-        </w:rPr>
-        <w:t>s</w:t>
-      </w:r>
-      <w:r>
-        <w:rPr>
-          <w:rFonts w:ascii="Verdana" w:hAnsi="Verdana"/>
-          <w:b/>
-          <w:sz w:val="20"/>
-          <w:szCs w:val="20"/>
-        </w:rPr>
-        <w:t xml:space="preserve"> of Science Degree in Information Systems</w:t>
-      </w:r>
-    </w:p>
-    <w:p>
-      <w:pPr>
-        <w:spacing w:line="276" w:lineRule="auto"/>
-        <w:rPr>
-          <w:rFonts w:ascii="Verdana" w:hAnsi="Verdana"/>
           <w:smallCaps/>
           <w:sz w:val="20"/>
           <w:szCs w:val="20"/>
@@ -4295,7 +1787,6 @@
       <w:r>
         <w:rPr>
           <w:rFonts w:ascii="Verdana" w:hAnsi="Verdana"/>
-          <w:smallCaps/>
           <w:sz w:val="20"/>
           <w:szCs w:val="20"/>
         </w:rPr>
@@ -4304,16 +1795,24 @@
       <w:r>
         <w:rPr>
           <w:rFonts w:ascii="Verdana" w:hAnsi="Verdana"/>
-          <w:smallCaps/>
-          <w:sz w:val="20"/>
-          <w:szCs w:val="20"/>
-        </w:rPr>
-        <w:t xml:space="preserve"> Informatics and Radioelectronics</w:t>
-      </w:r>
-      <w:r>
-        <w:rPr>
-          <w:rFonts w:ascii="Verdana" w:hAnsi="Verdana"/>
-          <w:smallCaps/>
+          <w:sz w:val="20"/>
+          <w:szCs w:val="20"/>
+        </w:rPr>
+        <w:t xml:space="preserve"> Informatics and </w:t>
+      </w:r>
+      <w:proofErr w:type="spellStart"/>
+      <w:r>
+        <w:rPr>
+          <w:rFonts w:ascii="Verdana" w:hAnsi="Verdana"/>
+          <w:sz w:val="20"/>
+          <w:szCs w:val="20"/>
+        </w:rPr>
+        <w:t>Radioelectronics</w:t>
+      </w:r>
+      <w:proofErr w:type="spellEnd"/>
+      <w:r>
+        <w:rPr>
+          <w:rFonts w:ascii="Verdana" w:hAnsi="Verdana"/>
           <w:sz w:val="20"/>
           <w:szCs w:val="20"/>
         </w:rPr>
@@ -4386,8 +1885,9 @@
         <w:b/>
         <w:bCs/>
         <w:smallCaps/>
-        <w:sz w:val="32"/>
-        <w:szCs w:val="32"/>
+        <w:noProof/>
+        <w:sz w:val="16"/>
+        <w:szCs w:val="16"/>
       </w:rPr>
     </w:pPr>
     <w:r>
@@ -4431,10 +1931,11 @@
         <w:b/>
         <w:bCs/>
         <w:smallCaps/>
+        <w:noProof/>
         <w:sz w:val="32"/>
         <w:szCs w:val="32"/>
       </w:rPr>
-      <w:tab/>
+      <w:t xml:space="preserve"> </w:t>
     </w:r>
     <w:r>
       <w:rPr>
@@ -4442,74 +1943,191 @@
         <w:b/>
         <w:bCs/>
         <w:smallCaps/>
+        <w:noProof/>
         <w:sz w:val="32"/>
         <w:szCs w:val="32"/>
       </w:rPr>
-      <w:t xml:space="preserve">   </w:t>
+      <w:t xml:space="preserve"> </w:t>
     </w:r>
+    <w:hyperlink r:id="rId1" w:history="1">
+      <w:r>
+        <w:rPr>
+          <w:rStyle w:val="Hyperlink"/>
+          <w:rFonts w:ascii="Verdana" w:hAnsi="Verdana" w:cs="Verdana-Bold"/>
+          <w:bCs/>
+          <w:smallCaps/>
+          <w:noProof/>
+          <w:sz w:val="16"/>
+          <w:szCs w:val="16"/>
+        </w:rPr>
+        <w:t>www.viktarx.com</w:t>
+      </w:r>
+    </w:hyperlink>
     <w:r>
       <w:rPr>
         <w:rFonts w:ascii="Verdana" w:hAnsi="Verdana" w:cs="Verdana-Bold"/>
-        <w:b/>
         <w:bCs/>
         <w:smallCaps/>
-        <w:szCs w:val="32"/>
-      </w:rPr>
-      <w:t>www.viktarx.com</w:t>
-    </w:r>
-    <w:r>
-      <w:rPr>
-        <w:rFonts w:ascii="Verdana" w:hAnsi="Verdana" w:cs="Verdana-Bold"/>
-        <w:b/>
-        <w:bCs/>
-        <w:smallCaps/>
-        <w:szCs w:val="32"/>
+        <w:noProof/>
+        <w:sz w:val="16"/>
+        <w:szCs w:val="16"/>
       </w:rPr>
       <w:t xml:space="preserve"> </w:t>
     </w:r>
     <w:r>
       <w:rPr>
         <w:rFonts w:ascii="Verdana" w:hAnsi="Verdana" w:cs="Verdana-Bold"/>
-        <w:b/>
         <w:bCs/>
         <w:smallCaps/>
-        <w:sz w:val="21"/>
-        <w:szCs w:val="32"/>
-      </w:rPr>
-      <w:t>/</w:t>
-    </w:r>
-    <w:r>
-      <w:rPr>
-        <w:rFonts w:ascii="Verdana" w:hAnsi="Verdana" w:cs="Verdana-Bold"/>
-        <w:b/>
-        <w:bCs/>
-        <w:smallCaps/>
-        <w:sz w:val="21"/>
-        <w:szCs w:val="32"/>
+        <w:noProof/>
+        <w:sz w:val="16"/>
+        <w:szCs w:val="16"/>
       </w:rPr>
       <w:t xml:space="preserve"> </w:t>
     </w:r>
     <w:r>
       <w:rPr>
         <w:rFonts w:ascii="Verdana" w:hAnsi="Verdana" w:cs="Verdana-Bold"/>
-        <w:b/>
         <w:bCs/>
         <w:smallCaps/>
-        <w:sz w:val="20"/>
-        <w:szCs w:val="20"/>
-      </w:rPr>
-      <w:t>v.charnarutski@gmail.com</w:t>
+        <w:noProof/>
+        <w:sz w:val="16"/>
+        <w:szCs w:val="16"/>
+      </w:rPr>
+      <w:t>|</w:t>
     </w:r>
     <w:r>
       <w:rPr>
         <w:rFonts w:ascii="Verdana" w:hAnsi="Verdana" w:cs="Verdana-Bold"/>
-        <w:b/>
         <w:bCs/>
         <w:smallCaps/>
-        <w:sz w:val="20"/>
-        <w:szCs w:val="20"/>
+        <w:noProof/>
+        <w:sz w:val="16"/>
+        <w:szCs w:val="16"/>
       </w:rPr>
       <w:t xml:space="preserve"> </w:t>
+    </w:r>
+    <w:r>
+      <w:rPr>
+        <w:rFonts w:ascii="Verdana" w:hAnsi="Verdana" w:cs="Verdana-Bold"/>
+        <w:bCs/>
+        <w:smallCaps/>
+        <w:noProof/>
+        <w:sz w:val="16"/>
+        <w:szCs w:val="16"/>
+      </w:rPr>
+      <w:t xml:space="preserve"> </w:t>
+    </w:r>
+    <w:hyperlink r:id="rId2" w:history="1">
+      <w:r>
+        <w:rPr>
+          <w:rStyle w:val="Hyperlink"/>
+          <w:rFonts w:ascii="Verdana" w:hAnsi="Verdana" w:cs="Verdana-Bold"/>
+          <w:bCs/>
+          <w:smallCaps/>
+          <w:noProof/>
+          <w:sz w:val="16"/>
+          <w:szCs w:val="16"/>
+        </w:rPr>
+        <w:t>v.charnarutski@gmail.com</w:t>
+      </w:r>
+    </w:hyperlink>
+    <w:r>
+      <w:rPr>
+        <w:rFonts w:ascii="Verdana" w:hAnsi="Verdana" w:cs="Arial"/>
+        <w:sz w:val="16"/>
+        <w:szCs w:val="16"/>
+      </w:rPr>
+      <w:t xml:space="preserve"> </w:t>
+    </w:r>
+    <w:r>
+      <w:rPr>
+        <w:rFonts w:ascii="Verdana" w:hAnsi="Verdana" w:cs="Arial"/>
+        <w:sz w:val="16"/>
+        <w:szCs w:val="16"/>
+      </w:rPr>
+      <w:t xml:space="preserve"> </w:t>
+    </w:r>
+    <w:r>
+      <w:rPr>
+        <w:rFonts w:ascii="Verdana" w:hAnsi="Verdana" w:cs="Verdana-Bold"/>
+        <w:bCs/>
+        <w:smallCaps/>
+        <w:noProof/>
+        <w:sz w:val="16"/>
+        <w:szCs w:val="16"/>
+      </w:rPr>
+      <w:t>|</w:t>
+    </w:r>
+    <w:r>
+      <w:rPr>
+        <w:rFonts w:ascii="Verdana" w:hAnsi="Verdana" w:cs="Verdana-Bold"/>
+        <w:bCs/>
+        <w:smallCaps/>
+        <w:noProof/>
+        <w:sz w:val="16"/>
+        <w:szCs w:val="16"/>
+      </w:rPr>
+      <w:t xml:space="preserve">  </w:t>
+    </w:r>
+    <w:r>
+      <w:rPr>
+        <w:rFonts w:ascii="Verdana" w:hAnsi="Verdana" w:cs="Verdana-Bold"/>
+        <w:bCs/>
+        <w:smallCaps/>
+        <w:sz w:val="16"/>
+        <w:szCs w:val="16"/>
+      </w:rPr>
+      <w:t>+</w:t>
+    </w:r>
+    <w:r>
+      <w:rPr>
+        <w:rFonts w:ascii="Verdana" w:hAnsi="Verdana" w:cs="Arial"/>
+        <w:sz w:val="16"/>
+        <w:szCs w:val="16"/>
+      </w:rPr>
+      <w:t xml:space="preserve">1 (415) 510 1573 </w:t>
+    </w:r>
+    <w:r>
+      <w:rPr>
+        <w:rFonts w:ascii="Verdana" w:hAnsi="Verdana" w:cs="Arial"/>
+        <w:sz w:val="16"/>
+        <w:szCs w:val="16"/>
+      </w:rPr>
+      <w:t xml:space="preserve"> </w:t>
+    </w:r>
+    <w:r>
+      <w:rPr>
+        <w:rFonts w:ascii="Verdana" w:hAnsi="Verdana" w:cs="Verdana-Bold"/>
+        <w:bCs/>
+        <w:smallCaps/>
+        <w:noProof/>
+        <w:sz w:val="16"/>
+        <w:szCs w:val="16"/>
+      </w:rPr>
+      <w:t xml:space="preserve">| </w:t>
+    </w:r>
+    <w:r>
+      <w:rPr>
+        <w:rFonts w:ascii="Verdana" w:hAnsi="Verdana" w:cs="Verdana-Bold"/>
+        <w:bCs/>
+        <w:smallCaps/>
+        <w:noProof/>
+        <w:sz w:val="16"/>
+        <w:szCs w:val="16"/>
+      </w:rPr>
+      <w:t xml:space="preserve"> </w:t>
+    </w:r>
+    <w:r>
+      <w:rPr>
+        <w:rFonts w:ascii="Verdana" w:hAnsi="Verdana" w:cs="Verdana-Bold"/>
+        <w:bCs/>
+        <w:smallCaps/>
+        <w:noProof/>
+        <w:sz w:val="16"/>
+        <w:szCs w:val="16"/>
+      </w:rPr>
+      <w:t>San Francisco</w:t>
     </w:r>
   </w:p>
 </w:hdr>
@@ -4916,6 +2534,119 @@
     </w:lvl>
   </w:abstractNum>
   <w:abstractNum w:abstractNumId="3" w15:restartNumberingAfterBreak="0">
+    <w:nsid w:val="121F693B"/>
+    <w:multiLevelType w:val="hybridMultilevel"/>
+    <w:tmpl w:val="A23A358E"/>
+    <w:lvl w:ilvl="0" w:tplc="04090001">
+      <w:start w:val="1"/>
+      <w:numFmt w:val="bullet"/>
+      <w:lvlText w:val=""/>
+      <w:lvlJc w:val="left"/>
+      <w:pPr>
+        <w:ind w:left="720" w:hanging="360"/>
+      </w:pPr>
+      <w:rPr>
+        <w:rFonts w:ascii="Symbol" w:hAnsi="Symbol" w:hint="default"/>
+      </w:rPr>
+    </w:lvl>
+    <w:lvl w:ilvl="1" w:tplc="04090003" w:tentative="1">
+      <w:start w:val="1"/>
+      <w:numFmt w:val="bullet"/>
+      <w:lvlText w:val="o"/>
+      <w:lvlJc w:val="left"/>
+      <w:pPr>
+        <w:ind w:left="1440" w:hanging="360"/>
+      </w:pPr>
+      <w:rPr>
+        <w:rFonts w:ascii="Courier New" w:hAnsi="Courier New" w:cs="Courier New" w:hint="default"/>
+      </w:rPr>
+    </w:lvl>
+    <w:lvl w:ilvl="2" w:tplc="04090005" w:tentative="1">
+      <w:start w:val="1"/>
+      <w:numFmt w:val="bullet"/>
+      <w:lvlText w:val=""/>
+      <w:lvlJc w:val="left"/>
+      <w:pPr>
+        <w:ind w:left="2160" w:hanging="360"/>
+      </w:pPr>
+      <w:rPr>
+        <w:rFonts w:ascii="Wingdings" w:hAnsi="Wingdings" w:hint="default"/>
+      </w:rPr>
+    </w:lvl>
+    <w:lvl w:ilvl="3" w:tplc="04090001" w:tentative="1">
+      <w:start w:val="1"/>
+      <w:numFmt w:val="bullet"/>
+      <w:lvlText w:val=""/>
+      <w:lvlJc w:val="left"/>
+      <w:pPr>
+        <w:ind w:left="2880" w:hanging="360"/>
+      </w:pPr>
+      <w:rPr>
+        <w:rFonts w:ascii="Symbol" w:hAnsi="Symbol" w:hint="default"/>
+      </w:rPr>
+    </w:lvl>
+    <w:lvl w:ilvl="4" w:tplc="04090003" w:tentative="1">
+      <w:start w:val="1"/>
+      <w:numFmt w:val="bullet"/>
+      <w:lvlText w:val="o"/>
+      <w:lvlJc w:val="left"/>
+      <w:pPr>
+        <w:ind w:left="3600" w:hanging="360"/>
+      </w:pPr>
+      <w:rPr>
+        <w:rFonts w:ascii="Courier New" w:hAnsi="Courier New" w:cs="Courier New" w:hint="default"/>
+      </w:rPr>
+    </w:lvl>
+    <w:lvl w:ilvl="5" w:tplc="04090005" w:tentative="1">
+      <w:start w:val="1"/>
+      <w:numFmt w:val="bullet"/>
+      <w:lvlText w:val=""/>
+      <w:lvlJc w:val="left"/>
+      <w:pPr>
+        <w:ind w:left="4320" w:hanging="360"/>
+      </w:pPr>
+      <w:rPr>
+        <w:rFonts w:ascii="Wingdings" w:hAnsi="Wingdings" w:hint="default"/>
+      </w:rPr>
+    </w:lvl>
+    <w:lvl w:ilvl="6" w:tplc="04090001" w:tentative="1">
+      <w:start w:val="1"/>
+      <w:numFmt w:val="bullet"/>
+      <w:lvlText w:val=""/>
+      <w:lvlJc w:val="left"/>
+      <w:pPr>
+        <w:ind w:left="5040" w:hanging="360"/>
+      </w:pPr>
+      <w:rPr>
+        <w:rFonts w:ascii="Symbol" w:hAnsi="Symbol" w:hint="default"/>
+      </w:rPr>
+    </w:lvl>
+    <w:lvl w:ilvl="7" w:tplc="04090003" w:tentative="1">
+      <w:start w:val="1"/>
+      <w:numFmt w:val="bullet"/>
+      <w:lvlText w:val="o"/>
+      <w:lvlJc w:val="left"/>
+      <w:pPr>
+        <w:ind w:left="5760" w:hanging="360"/>
+      </w:pPr>
+      <w:rPr>
+        <w:rFonts w:ascii="Courier New" w:hAnsi="Courier New" w:cs="Courier New" w:hint="default"/>
+      </w:rPr>
+    </w:lvl>
+    <w:lvl w:ilvl="8" w:tplc="04090005" w:tentative="1">
+      <w:start w:val="1"/>
+      <w:numFmt w:val="bullet"/>
+      <w:lvlText w:val=""/>
+      <w:lvlJc w:val="left"/>
+      <w:pPr>
+        <w:ind w:left="6480" w:hanging="360"/>
+      </w:pPr>
+      <w:rPr>
+        <w:rFonts w:ascii="Wingdings" w:hAnsi="Wingdings" w:hint="default"/>
+      </w:rPr>
+    </w:lvl>
+  </w:abstractNum>
+  <w:abstractNum w:abstractNumId="4" w15:restartNumberingAfterBreak="0">
     <w:nsid w:val="1233742A"/>
     <w:multiLevelType w:val="hybridMultilevel"/>
     <w:tmpl w:val="6E7AB10E"/>
@@ -5031,7 +2762,7 @@
       </w:pPr>
     </w:lvl>
   </w:abstractNum>
-  <w:abstractNum w:abstractNumId="4" w15:restartNumberingAfterBreak="0">
+  <w:abstractNum w:abstractNumId="5" w15:restartNumberingAfterBreak="0">
     <w:nsid w:val="14327DEC"/>
     <w:multiLevelType w:val="hybridMultilevel"/>
     <w:tmpl w:val="4D4A9CBE"/>
@@ -5171,7 +2902,7 @@
       </w:rPr>
     </w:lvl>
   </w:abstractNum>
-  <w:abstractNum w:abstractNumId="5" w15:restartNumberingAfterBreak="0">
+  <w:abstractNum w:abstractNumId="6" w15:restartNumberingAfterBreak="0">
     <w:nsid w:val="18907568"/>
     <w:multiLevelType w:val="hybridMultilevel"/>
     <w:tmpl w:val="B20AB7B0"/>
@@ -5284,7 +3015,7 @@
       </w:rPr>
     </w:lvl>
   </w:abstractNum>
-  <w:abstractNum w:abstractNumId="6" w15:restartNumberingAfterBreak="0">
+  <w:abstractNum w:abstractNumId="7" w15:restartNumberingAfterBreak="0">
     <w:nsid w:val="18DD11FF"/>
     <w:multiLevelType w:val="hybridMultilevel"/>
     <w:tmpl w:val="2D58DAD4"/>
@@ -5424,7 +3155,7 @@
       </w:rPr>
     </w:lvl>
   </w:abstractNum>
-  <w:abstractNum w:abstractNumId="7" w15:restartNumberingAfterBreak="0">
+  <w:abstractNum w:abstractNumId="8" w15:restartNumberingAfterBreak="0">
     <w:nsid w:val="1C064F9A"/>
     <w:multiLevelType w:val="hybridMultilevel"/>
     <w:tmpl w:val="F6107C9C"/>
@@ -5564,7 +3295,7 @@
       </w:rPr>
     </w:lvl>
   </w:abstractNum>
-  <w:abstractNum w:abstractNumId="8" w15:restartNumberingAfterBreak="0">
+  <w:abstractNum w:abstractNumId="9" w15:restartNumberingAfterBreak="0">
     <w:nsid w:val="230A7035"/>
     <w:multiLevelType w:val="hybridMultilevel"/>
     <w:tmpl w:val="DA8CC17E"/>
@@ -5677,7 +3408,7 @@
       </w:rPr>
     </w:lvl>
   </w:abstractNum>
-  <w:abstractNum w:abstractNumId="9" w15:restartNumberingAfterBreak="0">
+  <w:abstractNum w:abstractNumId="10" w15:restartNumberingAfterBreak="0">
     <w:nsid w:val="2769239A"/>
     <w:multiLevelType w:val="hybridMultilevel"/>
     <w:tmpl w:val="E4E6DEE8"/>
@@ -5790,7 +3521,7 @@
       </w:rPr>
     </w:lvl>
   </w:abstractNum>
-  <w:abstractNum w:abstractNumId="10" w15:restartNumberingAfterBreak="0">
+  <w:abstractNum w:abstractNumId="11" w15:restartNumberingAfterBreak="0">
     <w:nsid w:val="347701B7"/>
     <w:multiLevelType w:val="hybridMultilevel"/>
     <w:tmpl w:val="FC1449AA"/>
@@ -5930,7 +3661,7 @@
       </w:rPr>
     </w:lvl>
   </w:abstractNum>
-  <w:abstractNum w:abstractNumId="11" w15:restartNumberingAfterBreak="0">
+  <w:abstractNum w:abstractNumId="12" w15:restartNumberingAfterBreak="0">
     <w:nsid w:val="35BB7A32"/>
     <w:multiLevelType w:val="hybridMultilevel"/>
     <w:tmpl w:val="207C7CA2"/>
@@ -6070,7 +3801,7 @@
       </w:rPr>
     </w:lvl>
   </w:abstractNum>
-  <w:abstractNum w:abstractNumId="12" w15:restartNumberingAfterBreak="0">
+  <w:abstractNum w:abstractNumId="13" w15:restartNumberingAfterBreak="0">
     <w:nsid w:val="3A4F1F59"/>
     <w:multiLevelType w:val="hybridMultilevel"/>
     <w:tmpl w:val="A872D1F8"/>
@@ -6183,7 +3914,7 @@
       </w:rPr>
     </w:lvl>
   </w:abstractNum>
-  <w:abstractNum w:abstractNumId="13" w15:restartNumberingAfterBreak="0">
+  <w:abstractNum w:abstractNumId="14" w15:restartNumberingAfterBreak="0">
     <w:nsid w:val="3AF51371"/>
     <w:multiLevelType w:val="hybridMultilevel"/>
     <w:tmpl w:val="235E1DEE"/>
@@ -6323,7 +4054,7 @@
       </w:rPr>
     </w:lvl>
   </w:abstractNum>
-  <w:abstractNum w:abstractNumId="14" w15:restartNumberingAfterBreak="0">
+  <w:abstractNum w:abstractNumId="15" w15:restartNumberingAfterBreak="0">
     <w:nsid w:val="3F0569DA"/>
     <w:multiLevelType w:val="hybridMultilevel"/>
     <w:tmpl w:val="3F5AEFAE"/>
@@ -6463,7 +4194,7 @@
       </w:rPr>
     </w:lvl>
   </w:abstractNum>
-  <w:abstractNum w:abstractNumId="15" w15:restartNumberingAfterBreak="0">
+  <w:abstractNum w:abstractNumId="16" w15:restartNumberingAfterBreak="0">
     <w:nsid w:val="3F3056D3"/>
     <w:multiLevelType w:val="hybridMultilevel"/>
     <w:tmpl w:val="5D88AC46"/>
@@ -6576,7 +4307,7 @@
       </w:rPr>
     </w:lvl>
   </w:abstractNum>
-  <w:abstractNum w:abstractNumId="16" w15:restartNumberingAfterBreak="0">
+  <w:abstractNum w:abstractNumId="17" w15:restartNumberingAfterBreak="0">
     <w:nsid w:val="4221333A"/>
     <w:multiLevelType w:val="hybridMultilevel"/>
     <w:tmpl w:val="313C304E"/>
@@ -6688,7 +4419,7 @@
       </w:rPr>
     </w:lvl>
   </w:abstractNum>
-  <w:abstractNum w:abstractNumId="17" w15:restartNumberingAfterBreak="0">
+  <w:abstractNum w:abstractNumId="18" w15:restartNumberingAfterBreak="0">
     <w:nsid w:val="42AD392C"/>
     <w:multiLevelType w:val="hybridMultilevel"/>
     <w:tmpl w:val="1AC68B8A"/>
@@ -6828,7 +4559,7 @@
       </w:rPr>
     </w:lvl>
   </w:abstractNum>
-  <w:abstractNum w:abstractNumId="18" w15:restartNumberingAfterBreak="0">
+  <w:abstractNum w:abstractNumId="19" w15:restartNumberingAfterBreak="0">
     <w:nsid w:val="4A487DC1"/>
     <w:multiLevelType w:val="hybridMultilevel"/>
     <w:tmpl w:val="62166A5C"/>
@@ -6941,7 +4672,7 @@
       </w:rPr>
     </w:lvl>
   </w:abstractNum>
-  <w:abstractNum w:abstractNumId="19" w15:restartNumberingAfterBreak="0">
+  <w:abstractNum w:abstractNumId="20" w15:restartNumberingAfterBreak="0">
     <w:nsid w:val="4B6118FD"/>
     <w:multiLevelType w:val="hybridMultilevel"/>
     <w:tmpl w:val="C996F3F8"/>
@@ -7081,7 +4812,7 @@
       </w:rPr>
     </w:lvl>
   </w:abstractNum>
-  <w:abstractNum w:abstractNumId="20" w15:restartNumberingAfterBreak="0">
+  <w:abstractNum w:abstractNumId="21" w15:restartNumberingAfterBreak="0">
     <w:nsid w:val="4CFD4EA2"/>
     <w:multiLevelType w:val="hybridMultilevel"/>
     <w:tmpl w:val="ACEED196"/>
@@ -7221,7 +4952,7 @@
       </w:rPr>
     </w:lvl>
   </w:abstractNum>
-  <w:abstractNum w:abstractNumId="21" w15:restartNumberingAfterBreak="0">
+  <w:abstractNum w:abstractNumId="22" w15:restartNumberingAfterBreak="0">
     <w:nsid w:val="4FEE1442"/>
     <w:multiLevelType w:val="multilevel"/>
     <w:tmpl w:val="7F3EEF6A"/>
@@ -7363,7 +5094,7 @@
       </w:rPr>
     </w:lvl>
   </w:abstractNum>
-  <w:abstractNum w:abstractNumId="22" w15:restartNumberingAfterBreak="0">
+  <w:abstractNum w:abstractNumId="23" w15:restartNumberingAfterBreak="0">
     <w:nsid w:val="5995704E"/>
     <w:multiLevelType w:val="hybridMultilevel"/>
     <w:tmpl w:val="EC948294"/>
@@ -7503,7 +5234,7 @@
       </w:rPr>
     </w:lvl>
   </w:abstractNum>
-  <w:abstractNum w:abstractNumId="23" w15:restartNumberingAfterBreak="0">
+  <w:abstractNum w:abstractNumId="24" w15:restartNumberingAfterBreak="0">
     <w:nsid w:val="5C5B4F9D"/>
     <w:multiLevelType w:val="hybridMultilevel"/>
     <w:tmpl w:val="1754314E"/>
@@ -7643,7 +5374,7 @@
       </w:rPr>
     </w:lvl>
   </w:abstractNum>
-  <w:abstractNum w:abstractNumId="24" w15:restartNumberingAfterBreak="0">
+  <w:abstractNum w:abstractNumId="25" w15:restartNumberingAfterBreak="0">
     <w:nsid w:val="5DFB2682"/>
     <w:multiLevelType w:val="hybridMultilevel"/>
     <w:tmpl w:val="050E378C"/>
@@ -7756,7 +5487,7 @@
       </w:rPr>
     </w:lvl>
   </w:abstractNum>
-  <w:abstractNum w:abstractNumId="25" w15:restartNumberingAfterBreak="0">
+  <w:abstractNum w:abstractNumId="26" w15:restartNumberingAfterBreak="0">
     <w:nsid w:val="600A2753"/>
     <w:multiLevelType w:val="hybridMultilevel"/>
     <w:tmpl w:val="B2D2AD1C"/>
@@ -7896,7 +5627,7 @@
       </w:rPr>
     </w:lvl>
   </w:abstractNum>
-  <w:abstractNum w:abstractNumId="26" w15:restartNumberingAfterBreak="0">
+  <w:abstractNum w:abstractNumId="27" w15:restartNumberingAfterBreak="0">
     <w:nsid w:val="60641C02"/>
     <w:multiLevelType w:val="hybridMultilevel"/>
     <w:tmpl w:val="0008AAC2"/>
@@ -8009,7 +5740,7 @@
       </w:rPr>
     </w:lvl>
   </w:abstractNum>
-  <w:abstractNum w:abstractNumId="27" w15:restartNumberingAfterBreak="0">
+  <w:abstractNum w:abstractNumId="28" w15:restartNumberingAfterBreak="0">
     <w:nsid w:val="6930281A"/>
     <w:multiLevelType w:val="hybridMultilevel"/>
     <w:tmpl w:val="3540454E"/>
@@ -8149,7 +5880,7 @@
       </w:rPr>
     </w:lvl>
   </w:abstractNum>
-  <w:abstractNum w:abstractNumId="28" w15:restartNumberingAfterBreak="0">
+  <w:abstractNum w:abstractNumId="29" w15:restartNumberingAfterBreak="0">
     <w:nsid w:val="6BCF3079"/>
     <w:multiLevelType w:val="hybridMultilevel"/>
     <w:tmpl w:val="203CF3E8"/>
@@ -8293,7 +6024,7 @@
       </w:rPr>
     </w:lvl>
   </w:abstractNum>
-  <w:abstractNum w:abstractNumId="29" w15:restartNumberingAfterBreak="0">
+  <w:abstractNum w:abstractNumId="30" w15:restartNumberingAfterBreak="0">
     <w:nsid w:val="6D2910E5"/>
     <w:multiLevelType w:val="hybridMultilevel"/>
     <w:tmpl w:val="BA562436"/>
@@ -8406,7 +6137,120 @@
       </w:rPr>
     </w:lvl>
   </w:abstractNum>
-  <w:abstractNum w:abstractNumId="30" w15:restartNumberingAfterBreak="0">
+  <w:abstractNum w:abstractNumId="31" w15:restartNumberingAfterBreak="0">
+    <w:nsid w:val="6EF56D0B"/>
+    <w:multiLevelType w:val="hybridMultilevel"/>
+    <w:tmpl w:val="405A4026"/>
+    <w:lvl w:ilvl="0" w:tplc="04090001">
+      <w:start w:val="1"/>
+      <w:numFmt w:val="bullet"/>
+      <w:lvlText w:val=""/>
+      <w:lvlJc w:val="left"/>
+      <w:pPr>
+        <w:ind w:left="720" w:hanging="360"/>
+      </w:pPr>
+      <w:rPr>
+        <w:rFonts w:ascii="Symbol" w:hAnsi="Symbol" w:hint="default"/>
+      </w:rPr>
+    </w:lvl>
+    <w:lvl w:ilvl="1" w:tplc="04090003" w:tentative="1">
+      <w:start w:val="1"/>
+      <w:numFmt w:val="bullet"/>
+      <w:lvlText w:val="o"/>
+      <w:lvlJc w:val="left"/>
+      <w:pPr>
+        <w:ind w:left="1440" w:hanging="360"/>
+      </w:pPr>
+      <w:rPr>
+        <w:rFonts w:ascii="Courier New" w:hAnsi="Courier New" w:cs="Courier New" w:hint="default"/>
+      </w:rPr>
+    </w:lvl>
+    <w:lvl w:ilvl="2" w:tplc="04090005" w:tentative="1">
+      <w:start w:val="1"/>
+      <w:numFmt w:val="bullet"/>
+      <w:lvlText w:val=""/>
+      <w:lvlJc w:val="left"/>
+      <w:pPr>
+        <w:ind w:left="2160" w:hanging="360"/>
+      </w:pPr>
+      <w:rPr>
+        <w:rFonts w:ascii="Wingdings" w:hAnsi="Wingdings" w:hint="default"/>
+      </w:rPr>
+    </w:lvl>
+    <w:lvl w:ilvl="3" w:tplc="04090001" w:tentative="1">
+      <w:start w:val="1"/>
+      <w:numFmt w:val="bullet"/>
+      <w:lvlText w:val=""/>
+      <w:lvlJc w:val="left"/>
+      <w:pPr>
+        <w:ind w:left="2880" w:hanging="360"/>
+      </w:pPr>
+      <w:rPr>
+        <w:rFonts w:ascii="Symbol" w:hAnsi="Symbol" w:hint="default"/>
+      </w:rPr>
+    </w:lvl>
+    <w:lvl w:ilvl="4" w:tplc="04090003" w:tentative="1">
+      <w:start w:val="1"/>
+      <w:numFmt w:val="bullet"/>
+      <w:lvlText w:val="o"/>
+      <w:lvlJc w:val="left"/>
+      <w:pPr>
+        <w:ind w:left="3600" w:hanging="360"/>
+      </w:pPr>
+      <w:rPr>
+        <w:rFonts w:ascii="Courier New" w:hAnsi="Courier New" w:cs="Courier New" w:hint="default"/>
+      </w:rPr>
+    </w:lvl>
+    <w:lvl w:ilvl="5" w:tplc="04090005" w:tentative="1">
+      <w:start w:val="1"/>
+      <w:numFmt w:val="bullet"/>
+      <w:lvlText w:val=""/>
+      <w:lvlJc w:val="left"/>
+      <w:pPr>
+        <w:ind w:left="4320" w:hanging="360"/>
+      </w:pPr>
+      <w:rPr>
+        <w:rFonts w:ascii="Wingdings" w:hAnsi="Wingdings" w:hint="default"/>
+      </w:rPr>
+    </w:lvl>
+    <w:lvl w:ilvl="6" w:tplc="04090001" w:tentative="1">
+      <w:start w:val="1"/>
+      <w:numFmt w:val="bullet"/>
+      <w:lvlText w:val=""/>
+      <w:lvlJc w:val="left"/>
+      <w:pPr>
+        <w:ind w:left="5040" w:hanging="360"/>
+      </w:pPr>
+      <w:rPr>
+        <w:rFonts w:ascii="Symbol" w:hAnsi="Symbol" w:hint="default"/>
+      </w:rPr>
+    </w:lvl>
+    <w:lvl w:ilvl="7" w:tplc="04090003" w:tentative="1">
+      <w:start w:val="1"/>
+      <w:numFmt w:val="bullet"/>
+      <w:lvlText w:val="o"/>
+      <w:lvlJc w:val="left"/>
+      <w:pPr>
+        <w:ind w:left="5760" w:hanging="360"/>
+      </w:pPr>
+      <w:rPr>
+        <w:rFonts w:ascii="Courier New" w:hAnsi="Courier New" w:cs="Courier New" w:hint="default"/>
+      </w:rPr>
+    </w:lvl>
+    <w:lvl w:ilvl="8" w:tplc="04090005" w:tentative="1">
+      <w:start w:val="1"/>
+      <w:numFmt w:val="bullet"/>
+      <w:lvlText w:val=""/>
+      <w:lvlJc w:val="left"/>
+      <w:pPr>
+        <w:ind w:left="6480" w:hanging="360"/>
+      </w:pPr>
+      <w:rPr>
+        <w:rFonts w:ascii="Wingdings" w:hAnsi="Wingdings" w:hint="default"/>
+      </w:rPr>
+    </w:lvl>
+  </w:abstractNum>
+  <w:abstractNum w:abstractNumId="32" w15:restartNumberingAfterBreak="0">
     <w:nsid w:val="721B4595"/>
     <w:multiLevelType w:val="hybridMultilevel"/>
     <w:tmpl w:val="61126796"/>
@@ -8546,7 +6390,7 @@
       </w:rPr>
     </w:lvl>
   </w:abstractNum>
-  <w:abstractNum w:abstractNumId="31" w15:restartNumberingAfterBreak="0">
+  <w:abstractNum w:abstractNumId="33" w15:restartNumberingAfterBreak="0">
     <w:nsid w:val="73293647"/>
     <w:multiLevelType w:val="hybridMultilevel"/>
     <w:tmpl w:val="EF727FD4"/>
@@ -8686,7 +6530,7 @@
       </w:rPr>
     </w:lvl>
   </w:abstractNum>
-  <w:abstractNum w:abstractNumId="32" w15:restartNumberingAfterBreak="0">
+  <w:abstractNum w:abstractNumId="34" w15:restartNumberingAfterBreak="0">
     <w:nsid w:val="76101FF0"/>
     <w:multiLevelType w:val="hybridMultilevel"/>
     <w:tmpl w:val="DC8800A4"/>
@@ -8828,7 +6672,7 @@
       </w:rPr>
     </w:lvl>
   </w:abstractNum>
-  <w:abstractNum w:abstractNumId="33" w15:restartNumberingAfterBreak="0">
+  <w:abstractNum w:abstractNumId="35" w15:restartNumberingAfterBreak="0">
     <w:nsid w:val="7AA85537"/>
     <w:multiLevelType w:val="hybridMultilevel"/>
     <w:tmpl w:val="BEA664C8"/>
@@ -8968,7 +6812,7 @@
       </w:rPr>
     </w:lvl>
   </w:abstractNum>
-  <w:abstractNum w:abstractNumId="34" w15:restartNumberingAfterBreak="0">
+  <w:abstractNum w:abstractNumId="36" w15:restartNumberingAfterBreak="0">
     <w:nsid w:val="7D0E6221"/>
     <w:multiLevelType w:val="hybridMultilevel"/>
     <w:tmpl w:val="AD4CB15A"/>
@@ -9108,7 +6952,7 @@
       </w:rPr>
     </w:lvl>
   </w:abstractNum>
-  <w:abstractNum w:abstractNumId="35" w15:restartNumberingAfterBreak="0">
+  <w:abstractNum w:abstractNumId="37" w15:restartNumberingAfterBreak="0">
     <w:nsid w:val="7E304645"/>
     <w:multiLevelType w:val="hybridMultilevel"/>
     <w:tmpl w:val="2A3CBD98"/>
@@ -9248,7 +7092,7 @@
       </w:rPr>
     </w:lvl>
   </w:abstractNum>
-  <w:abstractNum w:abstractNumId="36" w15:restartNumberingAfterBreak="0">
+  <w:abstractNum w:abstractNumId="38" w15:restartNumberingAfterBreak="0">
     <w:nsid w:val="7FA06B3B"/>
     <w:multiLevelType w:val="hybridMultilevel"/>
     <w:tmpl w:val="EA14C796"/>
@@ -9389,49 +7233,49 @@
     </w:lvl>
   </w:abstractNum>
   <w:num w:numId="1">
+    <w:abstractNumId w:val="34"/>
+  </w:num>
+  <w:num w:numId="2">
     <w:abstractNumId w:val="32"/>
   </w:num>
-  <w:num w:numId="2">
-    <w:abstractNumId w:val="30"/>
-  </w:num>
   <w:num w:numId="3">
-    <w:abstractNumId w:val="14"/>
+    <w:abstractNumId w:val="15"/>
   </w:num>
   <w:num w:numId="4">
-    <w:abstractNumId w:val="11"/>
+    <w:abstractNumId w:val="12"/>
   </w:num>
   <w:num w:numId="5">
     <w:abstractNumId w:val="0"/>
   </w:num>
   <w:num w:numId="6">
-    <w:abstractNumId w:val="21"/>
+    <w:abstractNumId w:val="22"/>
   </w:num>
   <w:num w:numId="7">
+    <w:abstractNumId w:val="29"/>
+  </w:num>
+  <w:num w:numId="8">
+    <w:abstractNumId w:val="23"/>
+  </w:num>
+  <w:num w:numId="9">
     <w:abstractNumId w:val="28"/>
   </w:num>
-  <w:num w:numId="8">
-    <w:abstractNumId w:val="22"/>
-  </w:num>
-  <w:num w:numId="9">
-    <w:abstractNumId w:val="27"/>
-  </w:num>
   <w:num w:numId="10">
-    <w:abstractNumId w:val="10"/>
+    <w:abstractNumId w:val="11"/>
   </w:num>
   <w:num w:numId="11">
-    <w:abstractNumId w:val="34"/>
+    <w:abstractNumId w:val="36"/>
   </w:num>
   <w:num w:numId="12">
-    <w:abstractNumId w:val="17"/>
+    <w:abstractNumId w:val="18"/>
   </w:num>
   <w:num w:numId="13">
-    <w:abstractNumId w:val="7"/>
+    <w:abstractNumId w:val="8"/>
   </w:num>
   <w:num w:numId="14">
-    <w:abstractNumId w:val="33"/>
+    <w:abstractNumId w:val="35"/>
   </w:num>
   <w:num w:numId="15">
-    <w:abstractNumId w:val="3"/>
+    <w:abstractNumId w:val="4"/>
   </w:num>
   <w:num w:numId="16">
     <w:abstractNumId w:val="2"/>
@@ -9462,67 +7306,73 @@
     </w:lvlOverride>
   </w:num>
   <w:num w:numId="17">
-    <w:abstractNumId w:val="23"/>
+    <w:abstractNumId w:val="24"/>
   </w:num>
   <w:num w:numId="18">
-    <w:abstractNumId w:val="31"/>
+    <w:abstractNumId w:val="33"/>
   </w:num>
   <w:num w:numId="19">
-    <w:abstractNumId w:val="20"/>
+    <w:abstractNumId w:val="21"/>
   </w:num>
   <w:num w:numId="20">
     <w:abstractNumId w:val="1"/>
   </w:num>
   <w:num w:numId="21">
-    <w:abstractNumId w:val="36"/>
+    <w:abstractNumId w:val="38"/>
   </w:num>
   <w:num w:numId="22">
+    <w:abstractNumId w:val="7"/>
+  </w:num>
+  <w:num w:numId="23">
+    <w:abstractNumId w:val="20"/>
+  </w:num>
+  <w:num w:numId="24">
+    <w:abstractNumId w:val="37"/>
+  </w:num>
+  <w:num w:numId="25">
+    <w:abstractNumId w:val="5"/>
+  </w:num>
+  <w:num w:numId="26">
+    <w:abstractNumId w:val="26"/>
+  </w:num>
+  <w:num w:numId="27">
+    <w:abstractNumId w:val="14"/>
+  </w:num>
+  <w:num w:numId="28">
     <w:abstractNumId w:val="6"/>
   </w:num>
-  <w:num w:numId="23">
+  <w:num w:numId="29">
+    <w:abstractNumId w:val="17"/>
+  </w:num>
+  <w:num w:numId="30">
+    <w:abstractNumId w:val="9"/>
+  </w:num>
+  <w:num w:numId="31">
+    <w:abstractNumId w:val="30"/>
+  </w:num>
+  <w:num w:numId="32">
+    <w:abstractNumId w:val="27"/>
+  </w:num>
+  <w:num w:numId="33">
+    <w:abstractNumId w:val="10"/>
+  </w:num>
+  <w:num w:numId="34">
+    <w:abstractNumId w:val="13"/>
+  </w:num>
+  <w:num w:numId="35">
     <w:abstractNumId w:val="19"/>
   </w:num>
-  <w:num w:numId="24">
-    <w:abstractNumId w:val="35"/>
-  </w:num>
-  <w:num w:numId="25">
-    <w:abstractNumId w:val="4"/>
-  </w:num>
-  <w:num w:numId="26">
+  <w:num w:numId="36">
     <w:abstractNumId w:val="25"/>
   </w:num>
-  <w:num w:numId="27">
-    <w:abstractNumId w:val="13"/>
-  </w:num>
-  <w:num w:numId="28">
-    <w:abstractNumId w:val="5"/>
-  </w:num>
-  <w:num w:numId="29">
+  <w:num w:numId="37">
     <w:abstractNumId w:val="16"/>
   </w:num>
-  <w:num w:numId="30">
-    <w:abstractNumId w:val="8"/>
+  <w:num w:numId="38">
+    <w:abstractNumId w:val="31"/>
   </w:num>
-  <w:num w:numId="31">
-    <w:abstractNumId w:val="29"/>
-  </w:num>
-  <w:num w:numId="32">
-    <w:abstractNumId w:val="26"/>
-  </w:num>
-  <w:num w:numId="33">
-    <w:abstractNumId w:val="9"/>
-  </w:num>
-  <w:num w:numId="34">
-    <w:abstractNumId w:val="12"/>
-  </w:num>
-  <w:num w:numId="35">
-    <w:abstractNumId w:val="18"/>
-  </w:num>
-  <w:num w:numId="36">
-    <w:abstractNumId w:val="24"/>
-  </w:num>
-  <w:num w:numId="37">
-    <w:abstractNumId w:val="15"/>
+  <w:num w:numId="39">
+    <w:abstractNumId w:val="3"/>
   </w:num>
 </w:numbering>
 </file>
@@ -10053,6 +7903,15 @@
       <w:contextualSpacing/>
     </w:pPr>
   </w:style>
+  <w:style w:type="character" w:styleId="UnresolvedMention">
+    <w:name w:val="Unresolved Mention"/>
+    <w:basedOn w:val="DefaultParagraphFont"/>
+    <w:rsid w:val="00E30B14"/>
+    <w:rPr>
+      <w:color w:val="808080"/>
+      <w:shd w:val="clear" w:color="auto" w:fill="E6E6E6"/>
+    </w:rPr>
+  </w:style>
 </w:styles>
 </file>
 
@@ -10322,7 +8181,7 @@
 </file>
 
 <file path=customXml/itemProps1.xml><?xml version="1.0" encoding="utf-8"?>
-<ds:datastoreItem xmlns:ds="http://schemas.openxmlformats.org/officeDocument/2006/customXml" ds:itemID="{3C25367A-E47C-EC4C-956E-AA27D3EBD4F9}">
+<ds:datastoreItem xmlns:ds="http://schemas.openxmlformats.org/officeDocument/2006/customXml" ds:itemID="{6855E3E0-79A7-1349-9E7E-201128F6D4A7}">
   <ds:schemaRefs>
     <ds:schemaRef ds:uri="http://schemas.openxmlformats.org/officeDocument/2006/bibliography"/>
   </ds:schemaRefs>

--- a/assets/resume/Viktar_Charnarutski_Resume.docx
+++ b/assets/resume/Viktar_Charnarutski_Resume.docx
@@ -753,8 +753,6 @@
         </w:rPr>
         <w:tab/>
       </w:r>
-      <w:bookmarkStart w:id="0" w:name="_GoBack"/>
-      <w:bookmarkEnd w:id="0"/>
       <w:r>
         <w:rPr>
           <w:rFonts w:ascii="Verdana" w:hAnsi="Verdana"/>
@@ -1351,7 +1349,7 @@
                 <w:sz w:val="20"/>
                 <w:szCs w:val="20"/>
               </w:rPr>
-              <w:t>order placement time from 9 to 2 seconds.</w:t>
+              <w:t>order placement time from 9 to 2 seconds</w:t>
             </w:r>
           </w:p>
         </w:tc>
@@ -1418,7 +1416,7 @@
                 <w:sz w:val="20"/>
                 <w:szCs w:val="20"/>
               </w:rPr>
-              <w:t>Optimized application’s JVM settings across e-Commerce cluster, so amount of Full GC decreased from 1 per min to 1 per day. As a result, the application gained 30% in throughput.</w:t>
+              <w:t>Optimized application’s JVM settings across e-Commerce cluster, so amount of Full GC decreased from 1 per min to 1 per day. As a result, the application gained 30% in throughput</w:t>
             </w:r>
           </w:p>
         </w:tc>
@@ -1485,8 +1483,10 @@
                 <w:sz w:val="20"/>
                 <w:szCs w:val="20"/>
               </w:rPr>
-              <w:t>ava clients for high load emulation, so it allowed to verify back-end services under 3,000 hits per second generated traffic.</w:t>
+              <w:t>ava clients for high load emulation, so it allowed to verify back-end services under 3,000 hits per second generated traffic</w:t>
             </w:r>
+            <w:bookmarkStart w:id="0" w:name="_GoBack"/>
+            <w:bookmarkEnd w:id="0"/>
           </w:p>
         </w:tc>
       </w:tr>
@@ -8181,7 +8181,7 @@
 </file>
 
 <file path=customXml/itemProps1.xml><?xml version="1.0" encoding="utf-8"?>
-<ds:datastoreItem xmlns:ds="http://schemas.openxmlformats.org/officeDocument/2006/customXml" ds:itemID="{6855E3E0-79A7-1349-9E7E-201128F6D4A7}">
+<ds:datastoreItem xmlns:ds="http://schemas.openxmlformats.org/officeDocument/2006/customXml" ds:itemID="{052A801D-037D-8542-A10A-037B707FC143}">
   <ds:schemaRefs>
     <ds:schemaRef ds:uri="http://schemas.openxmlformats.org/officeDocument/2006/bibliography"/>
   </ds:schemaRefs>

--- a/assets/resume/Viktar_Charnarutski_Resume.docx
+++ b/assets/resume/Viktar_Charnarutski_Resume.docx
@@ -202,14 +202,6 @@
               </w:rPr>
               <w:t>ava</w:t>
             </w:r>
-            <w:r>
-              <w:rPr>
-                <w:rFonts w:ascii="Verdana" w:hAnsi="Verdana"/>
-                <w:sz w:val="20"/>
-                <w:szCs w:val="20"/>
-              </w:rPr>
-              <w:t xml:space="preserve"> SE</w:t>
-            </w:r>
           </w:p>
           <w:p>
             <w:pPr>
@@ -230,8 +222,34 @@
                 <w:sz w:val="20"/>
                 <w:szCs w:val="20"/>
               </w:rPr>
-              <w:t>e-Commerce Platforms</w:t>
+              <w:t>In-m</w:t>
             </w:r>
+            <w:r>
+              <w:rPr>
+                <w:rFonts w:ascii="Verdana" w:hAnsi="Verdana"/>
+                <w:sz w:val="20"/>
+                <w:szCs w:val="20"/>
+              </w:rPr>
+              <w:t xml:space="preserve">emory </w:t>
+            </w:r>
+            <w:proofErr w:type="spellStart"/>
+            <w:r>
+              <w:rPr>
+                <w:rFonts w:ascii="Verdana" w:hAnsi="Verdana"/>
+                <w:sz w:val="20"/>
+                <w:szCs w:val="20"/>
+              </w:rPr>
+              <w:t>d</w:t>
+            </w:r>
+            <w:r>
+              <w:rPr>
+                <w:rFonts w:ascii="Verdana" w:hAnsi="Verdana"/>
+                <w:sz w:val="20"/>
+                <w:szCs w:val="20"/>
+              </w:rPr>
+              <w:t>atagrid</w:t>
+            </w:r>
+            <w:proofErr w:type="spellEnd"/>
           </w:p>
         </w:tc>
         <w:tc>
@@ -265,26 +283,8 @@
                 <w:sz w:val="20"/>
                 <w:szCs w:val="20"/>
               </w:rPr>
-              <w:t xml:space="preserve">In-Memory </w:t>
+              <w:t>e-Commerce</w:t>
             </w:r>
-            <w:proofErr w:type="spellStart"/>
-            <w:r>
-              <w:rPr>
-                <w:rFonts w:ascii="Verdana" w:hAnsi="Verdana"/>
-                <w:sz w:val="20"/>
-                <w:szCs w:val="20"/>
-              </w:rPr>
-              <w:t>Datagrid</w:t>
-            </w:r>
-            <w:r>
-              <w:rPr>
-                <w:rFonts w:ascii="Verdana" w:hAnsi="Verdana"/>
-                <w:sz w:val="20"/>
-                <w:szCs w:val="20"/>
-              </w:rPr>
-              <w:t>s</w:t>
-            </w:r>
-            <w:proofErr w:type="spellEnd"/>
           </w:p>
           <w:p>
             <w:pPr>
@@ -313,7 +313,15 @@
                 <w:sz w:val="20"/>
                 <w:szCs w:val="20"/>
               </w:rPr>
-              <w:t>Performance Optimization</w:t>
+              <w:t>Performance o</w:t>
+            </w:r>
+            <w:r>
+              <w:rPr>
+                <w:rFonts w:ascii="Verdana" w:hAnsi="Verdana"/>
+                <w:sz w:val="20"/>
+                <w:szCs w:val="20"/>
+              </w:rPr>
+              <w:t>ptimization</w:t>
             </w:r>
           </w:p>
         </w:tc>
@@ -531,20 +539,8 @@
           <w:sz w:val="20"/>
           <w:szCs w:val="20"/>
         </w:rPr>
-        <w:t xml:space="preserve">EPAM Systems </w:t>
-      </w:r>
-      <w:proofErr w:type="spellStart"/>
-      <w:r>
-        <w:rPr>
-          <w:rFonts w:ascii="Verdana" w:hAnsi="Verdana"/>
-          <w:b/>
-          <w:smallCaps/>
-          <w:sz w:val="20"/>
-          <w:szCs w:val="20"/>
-        </w:rPr>
-        <w:t>Inc</w:t>
-      </w:r>
-      <w:proofErr w:type="spellEnd"/>
+        <w:t>EPAM Systems Inc</w:t>
+      </w:r>
       <w:r>
         <w:rPr>
           <w:rFonts w:ascii="Verdana" w:hAnsi="Verdana"/>
@@ -660,7 +656,15 @@
           <w:sz w:val="20"/>
           <w:szCs w:val="20"/>
         </w:rPr>
-        <w:t xml:space="preserve">Global </w:t>
+        <w:t>EPAM Systems is a g</w:t>
+      </w:r>
+      <w:r>
+        <w:rPr>
+          <w:rFonts w:ascii="Verdana" w:hAnsi="Verdana"/>
+          <w:sz w:val="20"/>
+          <w:szCs w:val="20"/>
+        </w:rPr>
+        <w:t xml:space="preserve">lobal </w:t>
       </w:r>
       <w:r>
         <w:rPr>
@@ -886,7 +890,15 @@
           <w:sz w:val="20"/>
           <w:szCs w:val="20"/>
         </w:rPr>
-        <w:t xml:space="preserve"> e-Commerce platform</w:t>
+        <w:t xml:space="preserve"> </w:t>
+      </w:r>
+      <w:r>
+        <w:rPr>
+          <w:rFonts w:ascii="Verdana" w:hAnsi="Verdana"/>
+          <w:sz w:val="20"/>
+          <w:szCs w:val="20"/>
+        </w:rPr>
+        <w:t>distributed systems</w:t>
       </w:r>
       <w:r>
         <w:rPr>
@@ -896,6 +908,8 @@
         </w:rPr>
         <w:t>.</w:t>
       </w:r>
+      <w:bookmarkStart w:id="0" w:name="_GoBack"/>
+      <w:bookmarkEnd w:id="0"/>
     </w:p>
     <w:p>
       <w:pPr>
@@ -1099,7 +1113,7 @@
                 <w:sz w:val="20"/>
                 <w:szCs w:val="20"/>
               </w:rPr>
-              <w:t>Project</w:t>
+              <w:t>Client</w:t>
             </w:r>
           </w:p>
         </w:tc>
@@ -1485,8 +1499,6 @@
               </w:rPr>
               <w:t>ava clients for high load emulation, so it allowed to verify back-end services under 3,000 hits per second generated traffic</w:t>
             </w:r>
-            <w:bookmarkStart w:id="0" w:name="_GoBack"/>
-            <w:bookmarkEnd w:id="0"/>
           </w:p>
         </w:tc>
       </w:tr>
@@ -1937,18 +1949,6 @@
       </w:rPr>
       <w:t xml:space="preserve"> </w:t>
     </w:r>
-    <w:r>
-      <w:rPr>
-        <w:rFonts w:ascii="Verdana" w:hAnsi="Verdana" w:cs="Verdana-Bold"/>
-        <w:b/>
-        <w:bCs/>
-        <w:smallCaps/>
-        <w:noProof/>
-        <w:sz w:val="32"/>
-        <w:szCs w:val="32"/>
-      </w:rPr>
-      <w:t xml:space="preserve"> </w:t>
-    </w:r>
     <w:hyperlink r:id="rId1" w:history="1">
       <w:r>
         <w:rPr>
@@ -1972,51 +1972,7 @@
         <w:sz w:val="16"/>
         <w:szCs w:val="16"/>
       </w:rPr>
-      <w:t xml:space="preserve"> </w:t>
-    </w:r>
-    <w:r>
-      <w:rPr>
-        <w:rFonts w:ascii="Verdana" w:hAnsi="Verdana" w:cs="Verdana-Bold"/>
-        <w:bCs/>
-        <w:smallCaps/>
-        <w:noProof/>
-        <w:sz w:val="16"/>
-        <w:szCs w:val="16"/>
-      </w:rPr>
-      <w:t xml:space="preserve"> </w:t>
-    </w:r>
-    <w:r>
-      <w:rPr>
-        <w:rFonts w:ascii="Verdana" w:hAnsi="Verdana" w:cs="Verdana-Bold"/>
-        <w:bCs/>
-        <w:smallCaps/>
-        <w:noProof/>
-        <w:sz w:val="16"/>
-        <w:szCs w:val="16"/>
-      </w:rPr>
-      <w:t>|</w:t>
-    </w:r>
-    <w:r>
-      <w:rPr>
-        <w:rFonts w:ascii="Verdana" w:hAnsi="Verdana" w:cs="Verdana-Bold"/>
-        <w:bCs/>
-        <w:smallCaps/>
-        <w:noProof/>
-        <w:sz w:val="16"/>
-        <w:szCs w:val="16"/>
-      </w:rPr>
-      <w:t xml:space="preserve"> </w:t>
-    </w:r>
-    <w:r>
-      <w:rPr>
-        <w:rFonts w:ascii="Verdana" w:hAnsi="Verdana" w:cs="Verdana-Bold"/>
-        <w:bCs/>
-        <w:smallCaps/>
-        <w:noProof/>
-        <w:sz w:val="16"/>
-        <w:szCs w:val="16"/>
-      </w:rPr>
-      <w:t xml:space="preserve"> </w:t>
+      <w:t xml:space="preserve"> | </w:t>
     </w:r>
     <w:hyperlink r:id="rId2" w:history="1">
       <w:r>
@@ -2042,14 +1998,6 @@
     </w:r>
     <w:r>
       <w:rPr>
-        <w:rFonts w:ascii="Verdana" w:hAnsi="Verdana" w:cs="Arial"/>
-        <w:sz w:val="16"/>
-        <w:szCs w:val="16"/>
-      </w:rPr>
-      <w:t xml:space="preserve"> </w:t>
-    </w:r>
-    <w:r>
-      <w:rPr>
         <w:rFonts w:ascii="Verdana" w:hAnsi="Verdana" w:cs="Verdana-Bold"/>
         <w:bCs/>
         <w:smallCaps/>
@@ -2068,7 +2016,7 @@
         <w:sz w:val="16"/>
         <w:szCs w:val="16"/>
       </w:rPr>
-      <w:t xml:space="preserve">  </w:t>
+      <w:t xml:space="preserve"> </w:t>
     </w:r>
     <w:r>
       <w:rPr>
@@ -2087,14 +2035,6 @@
         <w:szCs w:val="16"/>
       </w:rPr>
       <w:t xml:space="preserve">1 (415) 510 1573 </w:t>
-    </w:r>
-    <w:r>
-      <w:rPr>
-        <w:rFonts w:ascii="Verdana" w:hAnsi="Verdana" w:cs="Arial"/>
-        <w:sz w:val="16"/>
-        <w:szCs w:val="16"/>
-      </w:rPr>
-      <w:t xml:space="preserve"> </w:t>
     </w:r>
     <w:r>
       <w:rPr>
@@ -2128,6 +2068,17 @@
         <w:szCs w:val="16"/>
       </w:rPr>
       <w:t>San Francisco</w:t>
+    </w:r>
+    <w:r>
+      <w:rPr>
+        <w:rFonts w:ascii="Verdana" w:hAnsi="Verdana" w:cs="Verdana-Bold"/>
+        <w:bCs/>
+        <w:smallCaps/>
+        <w:noProof/>
+        <w:sz w:val="16"/>
+        <w:szCs w:val="16"/>
+      </w:rPr>
+      <w:t>, CA</w:t>
     </w:r>
   </w:p>
 </w:hdr>
@@ -8181,7 +8132,7 @@
 </file>
 
 <file path=customXml/itemProps1.xml><?xml version="1.0" encoding="utf-8"?>
-<ds:datastoreItem xmlns:ds="http://schemas.openxmlformats.org/officeDocument/2006/customXml" ds:itemID="{052A801D-037D-8542-A10A-037B707FC143}">
+<ds:datastoreItem xmlns:ds="http://schemas.openxmlformats.org/officeDocument/2006/customXml" ds:itemID="{20121E2B-8B01-654B-9121-093576E42875}">
   <ds:schemaRefs>
     <ds:schemaRef ds:uri="http://schemas.openxmlformats.org/officeDocument/2006/bibliography"/>
   </ds:schemaRefs>

--- a/assets/resume/Viktar_Charnarutski_Resume.docx
+++ b/assets/resume/Viktar_Charnarutski_Resume.docx
@@ -222,15 +222,7 @@
                 <w:sz w:val="20"/>
                 <w:szCs w:val="20"/>
               </w:rPr>
-              <w:t>In-m</w:t>
-            </w:r>
-            <w:r>
-              <w:rPr>
-                <w:rFonts w:ascii="Verdana" w:hAnsi="Verdana"/>
-                <w:sz w:val="20"/>
-                <w:szCs w:val="20"/>
-              </w:rPr>
-              <w:t xml:space="preserve">emory </w:t>
+              <w:t xml:space="preserve">In-memory </w:t>
             </w:r>
             <w:proofErr w:type="spellStart"/>
             <w:r>
@@ -239,15 +231,7 @@
                 <w:sz w:val="20"/>
                 <w:szCs w:val="20"/>
               </w:rPr>
-              <w:t>d</w:t>
-            </w:r>
-            <w:r>
-              <w:rPr>
-                <w:rFonts w:ascii="Verdana" w:hAnsi="Verdana"/>
-                <w:sz w:val="20"/>
-                <w:szCs w:val="20"/>
-              </w:rPr>
-              <w:t>atagrid</w:t>
+              <w:t>datagrid</w:t>
             </w:r>
             <w:proofErr w:type="spellEnd"/>
           </w:p>
@@ -908,8 +892,6 @@
         </w:rPr>
         <w:t>.</w:t>
       </w:r>
-      <w:bookmarkStart w:id="0" w:name="_GoBack"/>
-      <w:bookmarkEnd w:id="0"/>
     </w:p>
     <w:p>
       <w:pPr>
@@ -1144,6 +1126,93 @@
               </w:rPr>
               <w:t>Accomplishment</w:t>
             </w:r>
+          </w:p>
+        </w:tc>
+      </w:tr>
+      <w:tr>
+        <w:trPr>
+          <w:trHeight w:val="710"/>
+        </w:trPr>
+        <w:tc>
+          <w:tcPr>
+            <w:tcW w:w="1980" w:type="dxa"/>
+            <w:tcBorders>
+              <w:top w:val="nil"/>
+              <w:left w:val="nil"/>
+            </w:tcBorders>
+          </w:tcPr>
+          <w:p>
+            <w:pPr>
+              <w:spacing w:line="276" w:lineRule="auto"/>
+              <w:rPr>
+                <w:rFonts w:ascii="Verdana" w:hAnsi="Verdana"/>
+                <w:sz w:val="20"/>
+                <w:szCs w:val="20"/>
+              </w:rPr>
+            </w:pPr>
+            <w:r>
+              <w:rPr>
+                <w:rFonts w:ascii="Verdana" w:hAnsi="Verdana"/>
+                <w:sz w:val="20"/>
+                <w:szCs w:val="20"/>
+              </w:rPr>
+              <w:t>Google</w:t>
+            </w:r>
+          </w:p>
+          <w:p>
+            <w:pPr>
+              <w:spacing w:line="276" w:lineRule="auto"/>
+              <w:rPr>
+                <w:rFonts w:ascii="Verdana" w:hAnsi="Verdana"/>
+                <w:sz w:val="20"/>
+                <w:szCs w:val="20"/>
+              </w:rPr>
+            </w:pPr>
+          </w:p>
+        </w:tc>
+        <w:tc>
+          <w:tcPr>
+            <w:tcW w:w="8810" w:type="dxa"/>
+            <w:tcBorders>
+              <w:top w:val="nil"/>
+              <w:right w:val="nil"/>
+            </w:tcBorders>
+          </w:tcPr>
+          <w:p>
+            <w:pPr>
+              <w:spacing w:line="276" w:lineRule="auto"/>
+              <w:rPr>
+                <w:rFonts w:ascii="Verdana" w:hAnsi="Verdana"/>
+                <w:sz w:val="20"/>
+                <w:szCs w:val="20"/>
+              </w:rPr>
+            </w:pPr>
+            <w:r>
+              <w:rPr>
+                <w:rFonts w:ascii="Verdana" w:hAnsi="Verdana"/>
+                <w:sz w:val="20"/>
+                <w:szCs w:val="20"/>
+              </w:rPr>
+              <w:t xml:space="preserve">Introduced a data processing framework, which completely replaced </w:t>
+            </w:r>
+            <w:r>
+              <w:rPr>
+                <w:rFonts w:ascii="Verdana" w:hAnsi="Verdana"/>
+                <w:sz w:val="20"/>
+                <w:szCs w:val="20"/>
+              </w:rPr>
+              <w:t xml:space="preserve">a </w:t>
+            </w:r>
+            <w:r>
+              <w:rPr>
+                <w:rFonts w:ascii="Verdana" w:hAnsi="Verdana"/>
+                <w:sz w:val="20"/>
+                <w:szCs w:val="20"/>
+              </w:rPr>
+              <w:t>manual workflow. Client waiting time decreased from 3 days to 1 hour.</w:t>
+            </w:r>
+            <w:bookmarkStart w:id="0" w:name="_GoBack"/>
+            <w:bookmarkEnd w:id="0"/>
           </w:p>
         </w:tc>
       </w:tr>
@@ -1276,6 +1345,14 @@
               </w:rPr>
               <w:t xml:space="preserve"> in 3 times, and also made the system more scalable</w:t>
             </w:r>
+            <w:r>
+              <w:rPr>
+                <w:rFonts w:ascii="Verdana" w:hAnsi="Verdana"/>
+                <w:sz w:val="20"/>
+                <w:szCs w:val="20"/>
+              </w:rPr>
+              <w:t>.</w:t>
+            </w:r>
           </w:p>
         </w:tc>
       </w:tr>
@@ -1365,6 +1442,14 @@
               </w:rPr>
               <w:t>order placement time from 9 to 2 seconds</w:t>
             </w:r>
+            <w:r>
+              <w:rPr>
+                <w:rFonts w:ascii="Verdana" w:hAnsi="Verdana"/>
+                <w:sz w:val="20"/>
+                <w:szCs w:val="20"/>
+              </w:rPr>
+              <w:t>.</w:t>
+            </w:r>
           </w:p>
         </w:tc>
       </w:tr>
@@ -1432,6 +1517,14 @@
               </w:rPr>
               <w:t>Optimized application’s JVM settings across e-Commerce cluster, so amount of Full GC decreased from 1 per min to 1 per day. As a result, the application gained 30% in throughput</w:t>
             </w:r>
+            <w:r>
+              <w:rPr>
+                <w:rFonts w:ascii="Verdana" w:hAnsi="Verdana"/>
+                <w:sz w:val="20"/>
+                <w:szCs w:val="20"/>
+              </w:rPr>
+              <w:t>.</w:t>
+            </w:r>
           </w:p>
         </w:tc>
       </w:tr>
@@ -1498,6 +1591,14 @@
                 <w:szCs w:val="20"/>
               </w:rPr>
               <w:t>ava clients for high load emulation, so it allowed to verify back-end services under 3,000 hits per second generated traffic</w:t>
+            </w:r>
+            <w:r>
+              <w:rPr>
+                <w:rFonts w:ascii="Verdana" w:hAnsi="Verdana"/>
+                <w:sz w:val="20"/>
+                <w:szCs w:val="20"/>
+              </w:rPr>
+              <w:t>.</w:t>
             </w:r>
           </w:p>
         </w:tc>
@@ -8132,7 +8233,7 @@
 </file>
 
 <file path=customXml/itemProps1.xml><?xml version="1.0" encoding="utf-8"?>
-<ds:datastoreItem xmlns:ds="http://schemas.openxmlformats.org/officeDocument/2006/customXml" ds:itemID="{20121E2B-8B01-654B-9121-093576E42875}">
+<ds:datastoreItem xmlns:ds="http://schemas.openxmlformats.org/officeDocument/2006/customXml" ds:itemID="{16CC5B10-82BA-A449-8117-862F62F8A638}">
   <ds:schemaRefs>
     <ds:schemaRef ds:uri="http://schemas.openxmlformats.org/officeDocument/2006/bibliography"/>
   </ds:schemaRefs>

--- a/assets/resume/Viktar_Charnarutski_Resume.docx
+++ b/assets/resume/Viktar_Charnarutski_Resume.docx
@@ -1187,13 +1187,14 @@
                 <w:szCs w:val="20"/>
               </w:rPr>
             </w:pPr>
+            <w:bookmarkStart w:id="0" w:name="_GoBack"/>
             <w:r>
               <w:rPr>
                 <w:rFonts w:ascii="Verdana" w:hAnsi="Verdana"/>
                 <w:sz w:val="20"/>
                 <w:szCs w:val="20"/>
               </w:rPr>
-              <w:t xml:space="preserve">Introduced a data processing framework, which completely replaced </w:t>
+              <w:t xml:space="preserve">Introduced a data processing </w:t>
             </w:r>
             <w:r>
               <w:rPr>
@@ -1201,7 +1202,39 @@
                 <w:sz w:val="20"/>
                 <w:szCs w:val="20"/>
               </w:rPr>
-              <w:t xml:space="preserve">a </w:t>
+              <w:t>pipeline for Advertising system</w:t>
+            </w:r>
+            <w:r>
+              <w:rPr>
+                <w:rFonts w:ascii="Verdana" w:hAnsi="Verdana"/>
+                <w:sz w:val="20"/>
+                <w:szCs w:val="20"/>
+              </w:rPr>
+              <w:t xml:space="preserve">, which completely replaced </w:t>
+            </w:r>
+            <w:r>
+              <w:rPr>
+                <w:rFonts w:ascii="Verdana" w:hAnsi="Verdana"/>
+                <w:sz w:val="20"/>
+                <w:szCs w:val="20"/>
+              </w:rPr>
+              <w:t>a</w:t>
+            </w:r>
+            <w:r>
+              <w:rPr>
+                <w:rFonts w:ascii="Verdana" w:hAnsi="Verdana"/>
+                <w:sz w:val="20"/>
+                <w:szCs w:val="20"/>
+              </w:rPr>
+              <w:t>n existed</w:t>
+            </w:r>
+            <w:r>
+              <w:rPr>
+                <w:rFonts w:ascii="Verdana" w:hAnsi="Verdana"/>
+                <w:sz w:val="20"/>
+                <w:szCs w:val="20"/>
+              </w:rPr>
+              <w:t xml:space="preserve"> </w:t>
             </w:r>
             <w:r>
               <w:rPr>
@@ -1211,7 +1244,6 @@
               </w:rPr>
               <w:t>manual workflow. Client waiting time decreased from 3 days to 1 hour.</w:t>
             </w:r>
-            <w:bookmarkStart w:id="0" w:name="_GoBack"/>
             <w:bookmarkEnd w:id="0"/>
           </w:p>
         </w:tc>
@@ -8233,7 +8265,7 @@
 </file>
 
 <file path=customXml/itemProps1.xml><?xml version="1.0" encoding="utf-8"?>
-<ds:datastoreItem xmlns:ds="http://schemas.openxmlformats.org/officeDocument/2006/customXml" ds:itemID="{16CC5B10-82BA-A449-8117-862F62F8A638}">
+<ds:datastoreItem xmlns:ds="http://schemas.openxmlformats.org/officeDocument/2006/customXml" ds:itemID="{ACDD2337-E0D7-6445-BE01-C01E7D613565}">
   <ds:schemaRefs>
     <ds:schemaRef ds:uri="http://schemas.openxmlformats.org/officeDocument/2006/bibliography"/>
   </ds:schemaRefs>

--- a/assets/resume/Viktar_Charnarutski_Resume.docx
+++ b/assets/resume/Viktar_Charnarutski_Resume.docx
@@ -222,18 +222,8 @@
                 <w:sz w:val="20"/>
                 <w:szCs w:val="20"/>
               </w:rPr>
-              <w:t xml:space="preserve">In-memory </w:t>
+              <w:t>In-memory datagrid</w:t>
             </w:r>
-            <w:proofErr w:type="spellStart"/>
-            <w:r>
-              <w:rPr>
-                <w:rFonts w:ascii="Verdana" w:hAnsi="Verdana"/>
-                <w:sz w:val="20"/>
-                <w:szCs w:val="20"/>
-              </w:rPr>
-              <w:t>datagrid</w:t>
-            </w:r>
-            <w:proofErr w:type="spellEnd"/>
           </w:p>
         </w:tc>
         <w:tc>
@@ -1131,7 +1121,7 @@
       </w:tr>
       <w:tr>
         <w:trPr>
-          <w:trHeight w:val="710"/>
+          <w:trHeight w:val="980"/>
         </w:trPr>
         <w:tc>
           <w:tcPr>
@@ -1187,7 +1177,6 @@
                 <w:szCs w:val="20"/>
               </w:rPr>
             </w:pPr>
-            <w:bookmarkStart w:id="0" w:name="_GoBack"/>
             <w:r>
               <w:rPr>
                 <w:rFonts w:ascii="Verdana" w:hAnsi="Verdana"/>
@@ -1244,7 +1233,6 @@
               </w:rPr>
               <w:t>manual workflow. Client waiting time decreased from 3 days to 1 hour.</w:t>
             </w:r>
-            <w:bookmarkEnd w:id="0"/>
           </w:p>
         </w:tc>
       </w:tr>
@@ -1303,6 +1291,16 @@
               </w:rPr>
               <w:t>Increased production system’s throughput in 5 times by introducing distributed caching, which reduced amount of DB updates by 90%</w:t>
             </w:r>
+            <w:r>
+              <w:rPr>
+                <w:rFonts w:ascii="Verdana" w:hAnsi="Verdana"/>
+                <w:sz w:val="20"/>
+                <w:szCs w:val="20"/>
+              </w:rPr>
+              <w:t>.</w:t>
+            </w:r>
+            <w:bookmarkStart w:id="0" w:name="_GoBack"/>
+            <w:bookmarkEnd w:id="0"/>
           </w:p>
         </w:tc>
       </w:tr>
@@ -1505,23 +1503,13 @@
                 <w:szCs w:val="20"/>
               </w:rPr>
             </w:pPr>
-            <w:proofErr w:type="spellStart"/>
             <w:r>
               <w:rPr>
                 <w:rFonts w:ascii="Verdana" w:hAnsi="Verdana"/>
                 <w:sz w:val="20"/>
                 <w:szCs w:val="20"/>
               </w:rPr>
-              <w:t>Brico</w:t>
-            </w:r>
-            <w:proofErr w:type="spellEnd"/>
-            <w:r>
-              <w:rPr>
-                <w:rFonts w:ascii="Verdana" w:hAnsi="Verdana"/>
-                <w:sz w:val="20"/>
-                <w:szCs w:val="20"/>
-              </w:rPr>
-              <w:t xml:space="preserve"> Depot</w:t>
+              <w:t>Brico Depot</w:t>
             </w:r>
           </w:p>
         </w:tc>
@@ -1943,18 +1931,8 @@
           <w:sz w:val="20"/>
           <w:szCs w:val="20"/>
         </w:rPr>
-        <w:t xml:space="preserve"> Informatics and </w:t>
-      </w:r>
-      <w:proofErr w:type="spellStart"/>
-      <w:r>
-        <w:rPr>
-          <w:rFonts w:ascii="Verdana" w:hAnsi="Verdana"/>
-          <w:sz w:val="20"/>
-          <w:szCs w:val="20"/>
-        </w:rPr>
-        <w:t>Radioelectronics</w:t>
-      </w:r>
-      <w:proofErr w:type="spellEnd"/>
+        <w:t xml:space="preserve"> Informatics and Radioelectronics</w:t>
+      </w:r>
       <w:r>
         <w:rPr>
           <w:rFonts w:ascii="Verdana" w:hAnsi="Verdana"/>
@@ -8265,7 +8243,7 @@
 </file>
 
 <file path=customXml/itemProps1.xml><?xml version="1.0" encoding="utf-8"?>
-<ds:datastoreItem xmlns:ds="http://schemas.openxmlformats.org/officeDocument/2006/customXml" ds:itemID="{ACDD2337-E0D7-6445-BE01-C01E7D613565}">
+<ds:datastoreItem xmlns:ds="http://schemas.openxmlformats.org/officeDocument/2006/customXml" ds:itemID="{4D8F9739-FE93-C940-B2A2-4027B14912ED}">
   <ds:schemaRefs>
     <ds:schemaRef ds:uri="http://schemas.openxmlformats.org/officeDocument/2006/bibliography"/>
   </ds:schemaRefs>

--- a/assets/resume/Viktar_Charnarutski_Resume.docx
+++ b/assets/resume/Viktar_Charnarutski_Resume.docx
@@ -1,9 +1,10 @@
 
 <file path=word/document.xml><?xml version="1.0" encoding="utf-8"?>
-<w:document xmlns:wpc="http://schemas.microsoft.com/office/word/2010/wordprocessingCanvas" xmlns:cx="http://schemas.microsoft.com/office/drawing/2014/chartex" xmlns:cx1="http://schemas.microsoft.com/office/drawing/2015/9/8/chartex" xmlns:cx2="http://schemas.microsoft.com/office/drawing/2015/10/21/chartex" xmlns:cx3="http://schemas.microsoft.com/office/drawing/2016/5/9/chartex" xmlns:cx4="http://schemas.microsoft.com/office/drawing/2016/5/10/chartex" xmlns:cx5="http://schemas.microsoft.com/office/drawing/2016/5/11/chartex" xmlns:cx6="http://schemas.microsoft.com/office/drawing/2016/5/12/chartex" xmlns:cx7="http://schemas.microsoft.com/office/drawing/2016/5/13/chartex" xmlns:cx8="http://schemas.microsoft.com/office/drawing/2016/5/14/chartex" xmlns:mc="http://schemas.openxmlformats.org/markup-compatibility/2006" xmlns:aink="http://schemas.microsoft.com/office/drawing/2016/ink" xmlns:am3d="http://schemas.microsoft.com/office/drawing/2017/model3d" xmlns:o="urn:schemas-microsoft-com:office:office" xmlns:r="http://schemas.openxmlformats.org/officeDocument/2006/relationships" xmlns:m="http://schemas.openxmlformats.org/officeDocument/2006/math" xmlns:v="urn:schemas-microsoft-com:vml" xmlns:wp14="http://schemas.microsoft.com/office/word/2010/wordprocessingDrawing" xmlns:wp="http://schemas.openxmlformats.org/drawingml/2006/wordprocessingDrawing" xmlns:w10="urn:schemas-microsoft-com:office:word" xmlns:w="http://schemas.openxmlformats.org/wordprocessingml/2006/main" xmlns:w14="http://schemas.microsoft.com/office/word/2010/wordml" xmlns:w15="http://schemas.microsoft.com/office/word/2012/wordml" xmlns:w16cid="http://schemas.microsoft.com/office/word/2016/wordml/cid" xmlns:w16se="http://schemas.microsoft.com/office/word/2015/wordml/symex" xmlns:wpg="http://schemas.microsoft.com/office/word/2010/wordprocessingGroup" xmlns:wpi="http://schemas.microsoft.com/office/word/2010/wordprocessingInk" xmlns:wne="http://schemas.microsoft.com/office/word/2006/wordml" xmlns:wps="http://schemas.microsoft.com/office/word/2010/wordprocessingShape" mc:Ignorable="w14 w15 w16se w16cid wp14">
+<w:document xmlns:wpc="http://schemas.microsoft.com/office/word/2010/wordprocessingCanvas" xmlns:cx="http://schemas.microsoft.com/office/drawing/2014/chartex" xmlns:cx1="http://schemas.microsoft.com/office/drawing/2015/9/8/chartex" xmlns:cx2="http://schemas.microsoft.com/office/drawing/2015/10/21/chartex" xmlns:cx3="http://schemas.microsoft.com/office/drawing/2016/5/9/chartex" xmlns:cx4="http://schemas.microsoft.com/office/drawing/2016/5/10/chartex" xmlns:cx5="http://schemas.microsoft.com/office/drawing/2016/5/11/chartex" xmlns:cx6="http://schemas.microsoft.com/office/drawing/2016/5/12/chartex" xmlns:cx7="http://schemas.microsoft.com/office/drawing/2016/5/13/chartex" xmlns:cx8="http://schemas.microsoft.com/office/drawing/2016/5/14/chartex" xmlns:mc="http://schemas.openxmlformats.org/markup-compatibility/2006" xmlns:aink="http://schemas.microsoft.com/office/drawing/2016/ink" xmlns:am3d="http://schemas.microsoft.com/office/drawing/2017/model3d" xmlns:o="urn:schemas-microsoft-com:office:office" xmlns:r="http://schemas.openxmlformats.org/officeDocument/2006/relationships" xmlns:m="http://schemas.openxmlformats.org/officeDocument/2006/math" xmlns:v="urn:schemas-microsoft-com:vml" xmlns:wp14="http://schemas.microsoft.com/office/word/2010/wordprocessingDrawing" xmlns:wp="http://schemas.openxmlformats.org/drawingml/2006/wordprocessingDrawing" xmlns:w10="urn:schemas-microsoft-com:office:word" xmlns:w="http://schemas.openxmlformats.org/wordprocessingml/2006/main" xmlns:w14="http://schemas.microsoft.com/office/word/2010/wordml" xmlns:w15="http://schemas.microsoft.com/office/word/2012/wordml" xmlns:w16cex="http://schemas.microsoft.com/office/word/2018/wordml/cex" xmlns:w16cid="http://schemas.microsoft.com/office/word/2016/wordml/cid" xmlns:w16="http://schemas.microsoft.com/office/word/2018/wordml" xmlns:w16se="http://schemas.microsoft.com/office/word/2015/wordml/symex" xmlns:wpg="http://schemas.microsoft.com/office/word/2010/wordprocessingGroup" xmlns:wpi="http://schemas.microsoft.com/office/word/2010/wordprocessingInk" xmlns:wne="http://schemas.microsoft.com/office/word/2006/wordml" xmlns:wps="http://schemas.microsoft.com/office/word/2010/wordprocessingShape" mc:Ignorable="w14 w15 w16se w16cid w16 w16cex wp14">
   <w:body>
     <w:p>
       <w:pPr>
+        <w:spacing w:line="360" w:lineRule="auto"/>
         <w:rPr>
           <w:rFonts w:ascii="Verdana" w:hAnsi="Verdana" w:cs="Arial"/>
           <w:b/>
@@ -192,15 +193,7 @@
                 <w:sz w:val="20"/>
                 <w:szCs w:val="20"/>
               </w:rPr>
-              <w:t>J</w:t>
-            </w:r>
-            <w:r>
-              <w:rPr>
-                <w:rFonts w:ascii="Verdana" w:hAnsi="Verdana"/>
-                <w:sz w:val="20"/>
-                <w:szCs w:val="20"/>
-              </w:rPr>
-              <w:t>ava</w:t>
+              <w:t>AWS</w:t>
             </w:r>
           </w:p>
           <w:p>
@@ -222,8 +215,42 @@
                 <w:sz w:val="20"/>
                 <w:szCs w:val="20"/>
               </w:rPr>
-              <w:t>In-memory datagrid</w:t>
+              <w:t>In-</w:t>
             </w:r>
+            <w:r>
+              <w:rPr>
+                <w:rFonts w:ascii="Verdana" w:hAnsi="Verdana"/>
+                <w:sz w:val="20"/>
+                <w:szCs w:val="20"/>
+              </w:rPr>
+              <w:t>M</w:t>
+            </w:r>
+            <w:r>
+              <w:rPr>
+                <w:rFonts w:ascii="Verdana" w:hAnsi="Verdana"/>
+                <w:sz w:val="20"/>
+                <w:szCs w:val="20"/>
+              </w:rPr>
+              <w:t xml:space="preserve">emory </w:t>
+            </w:r>
+            <w:proofErr w:type="spellStart"/>
+            <w:r>
+              <w:rPr>
+                <w:rFonts w:ascii="Verdana" w:hAnsi="Verdana"/>
+                <w:sz w:val="20"/>
+                <w:szCs w:val="20"/>
+              </w:rPr>
+              <w:t>D</w:t>
+            </w:r>
+            <w:r>
+              <w:rPr>
+                <w:rFonts w:ascii="Verdana" w:hAnsi="Verdana"/>
+                <w:sz w:val="20"/>
+                <w:szCs w:val="20"/>
+              </w:rPr>
+              <w:t>atagrid</w:t>
+            </w:r>
+            <w:proofErr w:type="spellEnd"/>
           </w:p>
         </w:tc>
         <w:tc>
@@ -287,7 +314,15 @@
                 <w:sz w:val="20"/>
                 <w:szCs w:val="20"/>
               </w:rPr>
-              <w:t>Performance o</w:t>
+              <w:t xml:space="preserve">Performance </w:t>
+            </w:r>
+            <w:r>
+              <w:rPr>
+                <w:rFonts w:ascii="Verdana" w:hAnsi="Verdana"/>
+                <w:sz w:val="20"/>
+                <w:szCs w:val="20"/>
+              </w:rPr>
+              <w:t>O</w:t>
             </w:r>
             <w:r>
               <w:rPr>
@@ -465,16 +500,7 @@
           <w:sz w:val="20"/>
           <w:szCs w:val="20"/>
         </w:rPr>
-        <w:t>Lead</w:t>
-      </w:r>
-      <w:r>
-        <w:rPr>
-          <w:rFonts w:ascii="Verdana" w:hAnsi="Verdana"/>
-          <w:b/>
-          <w:sz w:val="20"/>
-          <w:szCs w:val="20"/>
-        </w:rPr>
-        <w:t xml:space="preserve"> Software Engineer</w:t>
+        <w:t>Software Engineer</w:t>
       </w:r>
       <w:r>
         <w:rPr>
@@ -503,7 +529,7 @@
           <w:sz w:val="20"/>
           <w:szCs w:val="20"/>
         </w:rPr>
-        <w:t xml:space="preserve"> </w:t>
+        <w:t xml:space="preserve"> Amazon</w:t>
       </w:r>
       <w:r>
         <w:rPr>
@@ -513,7 +539,7 @@
           <w:sz w:val="20"/>
           <w:szCs w:val="20"/>
         </w:rPr>
-        <w:t>EPAM Systems Inc</w:t>
+        <w:t xml:space="preserve"> Music</w:t>
       </w:r>
       <w:r>
         <w:rPr>
@@ -541,7 +567,7 @@
           <w:sz w:val="20"/>
           <w:szCs w:val="20"/>
         </w:rPr>
-        <w:t xml:space="preserve">USA                      </w:t>
+        <w:t xml:space="preserve">USA                                                           </w:t>
       </w:r>
       <w:r>
         <w:rPr>
@@ -550,21 +576,21 @@
           <w:sz w:val="20"/>
           <w:szCs w:val="20"/>
         </w:rPr>
-        <w:t xml:space="preserve">                 </w:t>
-      </w:r>
-      <w:r>
-        <w:rPr>
-          <w:rFonts w:ascii="Verdana" w:hAnsi="Verdana"/>
-          <w:smallCaps/>
-          <w:sz w:val="20"/>
-          <w:szCs w:val="20"/>
-        </w:rPr>
-        <w:t xml:space="preserve">                   </w:t>
-      </w:r>
-      <w:r>
-        <w:rPr>
-          <w:rFonts w:ascii="Verdana" w:hAnsi="Verdana"/>
-          <w:smallCaps/>
+        <w:t xml:space="preserve">               </w:t>
+      </w:r>
+      <w:bookmarkStart w:id="0" w:name="_GoBack"/>
+      <w:bookmarkEnd w:id="0"/>
+      <w:r>
+        <w:rPr>
+          <w:rFonts w:ascii="Verdana" w:hAnsi="Verdana"/>
+          <w:sz w:val="20"/>
+          <w:szCs w:val="20"/>
+        </w:rPr>
+        <w:t>Dec</w:t>
+      </w:r>
+      <w:r>
+        <w:rPr>
+          <w:rFonts w:ascii="Verdana" w:hAnsi="Verdana"/>
           <w:sz w:val="20"/>
           <w:szCs w:val="20"/>
         </w:rPr>
@@ -576,23 +602,7 @@
           <w:sz w:val="20"/>
           <w:szCs w:val="20"/>
         </w:rPr>
-        <w:t>Feb</w:t>
-      </w:r>
-      <w:r>
-        <w:rPr>
-          <w:rFonts w:ascii="Verdana" w:hAnsi="Verdana"/>
-          <w:sz w:val="20"/>
-          <w:szCs w:val="20"/>
-        </w:rPr>
-        <w:t xml:space="preserve"> </w:t>
-      </w:r>
-      <w:r>
-        <w:rPr>
-          <w:rFonts w:ascii="Verdana" w:hAnsi="Verdana"/>
-          <w:sz w:val="20"/>
-          <w:szCs w:val="20"/>
-        </w:rPr>
-        <w:t>2008</w:t>
+        <w:t>2018</w:t>
       </w:r>
       <w:r>
         <w:rPr>
@@ -610,6 +620,18 @@
           <w:szCs w:val="20"/>
         </w:rPr>
         <w:t>present</w:t>
+      </w:r>
+    </w:p>
+    <w:p>
+      <w:r>
+        <w:rPr>
+          <w:rFonts w:ascii="Arial" w:hAnsi="Arial" w:cs="Arial"/>
+          <w:color w:val="4D5156"/>
+          <w:sz w:val="21"/>
+          <w:szCs w:val="21"/>
+          <w:shd w:val="clear" w:color="auto" w:fill="FFFFFF"/>
+        </w:rPr>
+        <w:t>Amazon Music is a music streaming platform and online music store operated by Amazon</w:t>
       </w:r>
     </w:p>
     <w:p>
@@ -620,42 +642,11 @@
         <w:spacing w:line="276" w:lineRule="auto"/>
         <w:rPr>
           <w:rFonts w:ascii="Verdana" w:hAnsi="Verdana"/>
-          <w:sz w:val="20"/>
-          <w:szCs w:val="20"/>
-        </w:rPr>
-      </w:pPr>
-      <w:r>
-        <w:rPr>
-          <w:rFonts w:ascii="Verdana" w:hAnsi="Verdana"/>
-          <w:sz w:val="20"/>
-          <w:szCs w:val="20"/>
-        </w:rPr>
-        <w:t>EPAM Systems is a g</w:t>
-      </w:r>
-      <w:r>
-        <w:rPr>
-          <w:rFonts w:ascii="Verdana" w:hAnsi="Verdana"/>
-          <w:sz w:val="20"/>
-          <w:szCs w:val="20"/>
-        </w:rPr>
-        <w:t xml:space="preserve">lobal </w:t>
-      </w:r>
-      <w:r>
-        <w:rPr>
-          <w:rFonts w:ascii="Verdana" w:hAnsi="Verdana"/>
-          <w:sz w:val="20"/>
-          <w:szCs w:val="20"/>
-        </w:rPr>
-        <w:t>provider of software engineering and IT consulting service</w:t>
-      </w:r>
-      <w:r>
-        <w:rPr>
-          <w:rFonts w:ascii="Verdana" w:hAnsi="Verdana"/>
-          <w:sz w:val="20"/>
-          <w:szCs w:val="20"/>
-        </w:rPr>
-        <w:t>s across various industries</w:t>
-      </w:r>
+          <w:b/>
+          <w:sz w:val="20"/>
+          <w:szCs w:val="20"/>
+        </w:rPr>
+      </w:pPr>
     </w:p>
     <w:p>
       <w:pPr>
@@ -669,6 +660,240 @@
           <w:szCs w:val="20"/>
         </w:rPr>
       </w:pPr>
+      <w:r>
+        <w:rPr>
+          <w:rFonts w:ascii="Verdana" w:hAnsi="Verdana"/>
+          <w:b/>
+          <w:sz w:val="20"/>
+          <w:szCs w:val="20"/>
+        </w:rPr>
+        <w:t xml:space="preserve">Lead </w:t>
+      </w:r>
+      <w:r>
+        <w:rPr>
+          <w:rFonts w:ascii="Verdana" w:hAnsi="Verdana"/>
+          <w:b/>
+          <w:sz w:val="20"/>
+          <w:szCs w:val="20"/>
+        </w:rPr>
+        <w:t>Software Engineer</w:t>
+      </w:r>
+      <w:r>
+        <w:rPr>
+          <w:rFonts w:ascii="Verdana" w:hAnsi="Verdana"/>
+          <w:b/>
+          <w:smallCaps/>
+          <w:sz w:val="20"/>
+          <w:szCs w:val="20"/>
+        </w:rPr>
+        <w:t xml:space="preserve"> </w:t>
+      </w:r>
+      <w:r>
+        <w:rPr>
+          <w:rFonts w:ascii="Verdana" w:hAnsi="Verdana"/>
+          <w:smallCaps/>
+          <w:sz w:val="20"/>
+          <w:szCs w:val="20"/>
+        </w:rPr>
+        <w:t>at</w:t>
+      </w:r>
+      <w:r>
+        <w:rPr>
+          <w:rFonts w:ascii="Verdana" w:hAnsi="Verdana"/>
+          <w:b/>
+          <w:smallCaps/>
+          <w:sz w:val="20"/>
+          <w:szCs w:val="20"/>
+        </w:rPr>
+        <w:t xml:space="preserve"> </w:t>
+      </w:r>
+      <w:r>
+        <w:rPr>
+          <w:rFonts w:ascii="Verdana" w:hAnsi="Verdana"/>
+          <w:b/>
+          <w:smallCaps/>
+          <w:sz w:val="20"/>
+          <w:szCs w:val="20"/>
+        </w:rPr>
+        <w:t>EPAM Systems</w:t>
+      </w:r>
+      <w:r>
+        <w:rPr>
+          <w:rFonts w:ascii="Verdana" w:hAnsi="Verdana"/>
+          <w:b/>
+          <w:smallCaps/>
+          <w:sz w:val="20"/>
+          <w:szCs w:val="20"/>
+        </w:rPr>
+        <w:t>,</w:t>
+      </w:r>
+      <w:r>
+        <w:rPr>
+          <w:rFonts w:ascii="Verdana" w:hAnsi="Verdana"/>
+          <w:smallCaps/>
+          <w:sz w:val="20"/>
+          <w:szCs w:val="20"/>
+        </w:rPr>
+        <w:t xml:space="preserve"> </w:t>
+      </w:r>
+      <w:r>
+        <w:rPr>
+          <w:rFonts w:ascii="Verdana" w:hAnsi="Verdana"/>
+          <w:smallCaps/>
+          <w:sz w:val="20"/>
+          <w:szCs w:val="20"/>
+        </w:rPr>
+        <w:t xml:space="preserve">USA                      </w:t>
+      </w:r>
+      <w:r>
+        <w:rPr>
+          <w:rFonts w:ascii="Verdana" w:hAnsi="Verdana"/>
+          <w:smallCaps/>
+          <w:sz w:val="20"/>
+          <w:szCs w:val="20"/>
+        </w:rPr>
+        <w:t xml:space="preserve">                 </w:t>
+      </w:r>
+      <w:r>
+        <w:rPr>
+          <w:rFonts w:ascii="Verdana" w:hAnsi="Verdana"/>
+          <w:smallCaps/>
+          <w:sz w:val="20"/>
+          <w:szCs w:val="20"/>
+        </w:rPr>
+        <w:t xml:space="preserve">          </w:t>
+      </w:r>
+      <w:r>
+        <w:rPr>
+          <w:rFonts w:ascii="Verdana" w:hAnsi="Verdana"/>
+          <w:smallCaps/>
+          <w:sz w:val="20"/>
+          <w:szCs w:val="20"/>
+        </w:rPr>
+        <w:t xml:space="preserve">              </w:t>
+      </w:r>
+      <w:r>
+        <w:rPr>
+          <w:rFonts w:ascii="Verdana" w:hAnsi="Verdana"/>
+          <w:sz w:val="20"/>
+          <w:szCs w:val="20"/>
+        </w:rPr>
+        <w:t>Feb</w:t>
+      </w:r>
+      <w:r>
+        <w:rPr>
+          <w:rFonts w:ascii="Verdana" w:hAnsi="Verdana"/>
+          <w:sz w:val="20"/>
+          <w:szCs w:val="20"/>
+        </w:rPr>
+        <w:t xml:space="preserve"> </w:t>
+      </w:r>
+      <w:r>
+        <w:rPr>
+          <w:rFonts w:ascii="Verdana" w:hAnsi="Verdana"/>
+          <w:sz w:val="20"/>
+          <w:szCs w:val="20"/>
+        </w:rPr>
+        <w:t>20</w:t>
+      </w:r>
+      <w:r>
+        <w:rPr>
+          <w:rFonts w:ascii="Verdana" w:hAnsi="Verdana"/>
+          <w:sz w:val="20"/>
+          <w:szCs w:val="20"/>
+        </w:rPr>
+        <w:t>09</w:t>
+      </w:r>
+      <w:r>
+        <w:rPr>
+          <w:rFonts w:ascii="Verdana" w:hAnsi="Verdana"/>
+          <w:sz w:val="20"/>
+          <w:szCs w:val="20"/>
+        </w:rPr>
+        <w:t xml:space="preserve"> - </w:t>
+      </w:r>
+      <w:r>
+        <w:rPr>
+          <w:rFonts w:ascii="Verdana" w:hAnsi="Verdana"/>
+          <w:sz w:val="20"/>
+          <w:szCs w:val="20"/>
+        </w:rPr>
+        <w:t>Dec</w:t>
+      </w:r>
+      <w:r>
+        <w:rPr>
+          <w:rFonts w:ascii="Verdana" w:hAnsi="Verdana"/>
+          <w:sz w:val="20"/>
+          <w:szCs w:val="20"/>
+        </w:rPr>
+        <w:t xml:space="preserve"> </w:t>
+      </w:r>
+      <w:r>
+        <w:rPr>
+          <w:rFonts w:ascii="Verdana" w:hAnsi="Verdana"/>
+          <w:sz w:val="20"/>
+          <w:szCs w:val="20"/>
+        </w:rPr>
+        <w:t>2018</w:t>
+      </w:r>
+    </w:p>
+    <w:p>
+      <w:pPr>
+        <w:autoSpaceDE w:val="0"/>
+        <w:autoSpaceDN w:val="0"/>
+        <w:adjustRightInd w:val="0"/>
+        <w:spacing w:line="276" w:lineRule="auto"/>
+        <w:rPr>
+          <w:rFonts w:ascii="Verdana" w:hAnsi="Verdana"/>
+          <w:sz w:val="20"/>
+          <w:szCs w:val="20"/>
+        </w:rPr>
+      </w:pPr>
+      <w:r>
+        <w:rPr>
+          <w:rFonts w:ascii="Verdana" w:hAnsi="Verdana"/>
+          <w:sz w:val="20"/>
+          <w:szCs w:val="20"/>
+        </w:rPr>
+        <w:t>EPAM Systems is a g</w:t>
+      </w:r>
+      <w:r>
+        <w:rPr>
+          <w:rFonts w:ascii="Verdana" w:hAnsi="Verdana"/>
+          <w:sz w:val="20"/>
+          <w:szCs w:val="20"/>
+        </w:rPr>
+        <w:t xml:space="preserve">lobal </w:t>
+      </w:r>
+      <w:r>
+        <w:rPr>
+          <w:rFonts w:ascii="Verdana" w:hAnsi="Verdana"/>
+          <w:sz w:val="20"/>
+          <w:szCs w:val="20"/>
+        </w:rPr>
+        <w:t>provider of software engineering and IT consulting service</w:t>
+      </w:r>
+      <w:r>
+        <w:rPr>
+          <w:rFonts w:ascii="Verdana" w:hAnsi="Verdana"/>
+          <w:sz w:val="20"/>
+          <w:szCs w:val="20"/>
+        </w:rPr>
+        <w:t>s across various industries</w:t>
+      </w:r>
+    </w:p>
+    <w:p>
+      <w:pPr>
+        <w:autoSpaceDE w:val="0"/>
+        <w:autoSpaceDN w:val="0"/>
+        <w:adjustRightInd w:val="0"/>
+        <w:spacing w:line="276" w:lineRule="auto"/>
+        <w:rPr>
+          <w:rFonts w:ascii="Verdana" w:hAnsi="Verdana"/>
+          <w:sz w:val="20"/>
+          <w:szCs w:val="20"/>
+        </w:rPr>
+      </w:pPr>
     </w:p>
     <w:p>
       <w:pPr>
@@ -840,39 +1065,23 @@
           <w:sz w:val="20"/>
           <w:szCs w:val="20"/>
         </w:rPr>
-        <w:t xml:space="preserve">Working as Development Technical Lead I’m responsible for </w:t>
-      </w:r>
-      <w:r>
-        <w:rPr>
-          <w:rFonts w:ascii="Verdana" w:hAnsi="Verdana"/>
-          <w:sz w:val="20"/>
-          <w:szCs w:val="20"/>
-        </w:rPr>
-        <w:t xml:space="preserve">designing, delivering, and proposing strategic initiatives for </w:t>
-      </w:r>
-      <w:r>
-        <w:rPr>
-          <w:rFonts w:ascii="Verdana" w:hAnsi="Verdana"/>
-          <w:sz w:val="20"/>
-          <w:szCs w:val="20"/>
-        </w:rPr>
-        <w:t>client’s</w:t>
-      </w:r>
-      <w:r>
-        <w:rPr>
-          <w:rFonts w:ascii="Verdana" w:hAnsi="Verdana"/>
-          <w:sz w:val="20"/>
-          <w:szCs w:val="20"/>
-        </w:rPr>
-        <w:t xml:space="preserve"> </w:t>
-      </w:r>
-      <w:r>
-        <w:rPr>
-          <w:rFonts w:ascii="Verdana" w:hAnsi="Verdana"/>
-          <w:sz w:val="20"/>
-          <w:szCs w:val="20"/>
-        </w:rPr>
-        <w:t>distributed systems</w:t>
+        <w:t>As a Software Engineer at Amazon Music, I provide a powerful, yet easy-to-</w:t>
+      </w:r>
+      <w:r>
+        <w:rPr>
+          <w:rFonts w:ascii="Verdana" w:hAnsi="Verdana"/>
+          <w:sz w:val="20"/>
+          <w:szCs w:val="20"/>
+        </w:rPr>
+        <w:t>integrate and maintain</w:t>
+      </w:r>
+      <w:r>
+        <w:rPr>
+          <w:rFonts w:ascii="Verdana" w:hAnsi="Verdana"/>
+          <w:sz w:val="20"/>
+          <w:szCs w:val="20"/>
+        </w:rPr>
+        <w:t xml:space="preserve"> services that drive new customer innovation and accelerate the development of new features, enhancements &amp; capabilities</w:t>
       </w:r>
       <w:r>
         <w:rPr>
@@ -1058,7 +1267,7 @@
       </w:tblGrid>
       <w:tr>
         <w:trPr>
-          <w:trHeight w:val="350"/>
+          <w:trHeight w:val="1224"/>
         </w:trPr>
         <w:tc>
           <w:tcPr>
@@ -1066,6 +1275,7 @@
             <w:tcBorders>
               <w:top w:val="nil"/>
               <w:left w:val="nil"/>
+              <w:bottom w:val="single" w:sz="4" w:space="0" w:color="auto"/>
             </w:tcBorders>
           </w:tcPr>
           <w:p>
@@ -1073,7 +1283,6 @@
               <w:spacing w:line="276" w:lineRule="auto"/>
               <w:rPr>
                 <w:rFonts w:ascii="Verdana" w:hAnsi="Verdana"/>
-                <w:b/>
                 <w:sz w:val="20"/>
                 <w:szCs w:val="20"/>
               </w:rPr>
@@ -1081,11 +1290,10 @@
             <w:r>
               <w:rPr>
                 <w:rFonts w:ascii="Verdana" w:hAnsi="Verdana"/>
-                <w:b/>
                 <w:sz w:val="20"/>
                 <w:szCs w:val="20"/>
               </w:rPr>
-              <w:t>Client</w:t>
+              <w:t>Amazon Music</w:t>
             </w:r>
           </w:p>
         </w:tc>
@@ -1094,6 +1302,7 @@
             <w:tcW w:w="8810" w:type="dxa"/>
             <w:tcBorders>
               <w:top w:val="nil"/>
+              <w:bottom w:val="single" w:sz="4" w:space="0" w:color="auto"/>
               <w:right w:val="nil"/>
             </w:tcBorders>
           </w:tcPr>
@@ -1102,7 +1311,6 @@
               <w:spacing w:line="276" w:lineRule="auto"/>
               <w:rPr>
                 <w:rFonts w:ascii="Verdana" w:hAnsi="Verdana"/>
-                <w:b/>
                 <w:sz w:val="20"/>
                 <w:szCs w:val="20"/>
               </w:rPr>
@@ -1110,11 +1318,26 @@
             <w:r>
               <w:rPr>
                 <w:rFonts w:ascii="Verdana" w:hAnsi="Verdana"/>
-                <w:b/>
                 <w:sz w:val="20"/>
                 <w:szCs w:val="20"/>
               </w:rPr>
-              <w:t>Accomplishment</w:t>
+              <w:t>Designed, implemented and successfully released data aggregation API based on a custom service-client communication protocol. Also, designed a</w:t>
+            </w:r>
+            <w:r>
+              <w:rPr>
+                <w:rFonts w:ascii="Verdana" w:hAnsi="Verdana"/>
+                <w:sz w:val="20"/>
+                <w:szCs w:val="20"/>
+              </w:rPr>
+              <w:t>n</w:t>
+            </w:r>
+            <w:r>
+              <w:rPr>
+                <w:rFonts w:ascii="Verdana" w:hAnsi="Verdana"/>
+                <w:sz w:val="20"/>
+                <w:szCs w:val="20"/>
+              </w:rPr>
+              <w:t xml:space="preserve"> AWS CloudFormation based framework for fully productionized NodeJS Lambda micro-services spinning-up in one day.</w:t>
             </w:r>
           </w:p>
         </w:tc>
@@ -1127,7 +1350,7 @@
           <w:tcPr>
             <w:tcW w:w="1980" w:type="dxa"/>
             <w:tcBorders>
-              <w:top w:val="nil"/>
+              <w:top w:val="single" w:sz="4" w:space="0" w:color="auto"/>
               <w:left w:val="nil"/>
             </w:tcBorders>
           </w:tcPr>
@@ -1164,7 +1387,7 @@
           <w:tcPr>
             <w:tcW w:w="8810" w:type="dxa"/>
             <w:tcBorders>
-              <w:top w:val="nil"/>
+              <w:top w:val="single" w:sz="4" w:space="0" w:color="auto"/>
               <w:right w:val="nil"/>
             </w:tcBorders>
           </w:tcPr>
@@ -1299,8 +1522,6 @@
               </w:rPr>
               <w:t>.</w:t>
             </w:r>
-            <w:bookmarkStart w:id="0" w:name="_GoBack"/>
-            <w:bookmarkEnd w:id="0"/>
           </w:p>
         </w:tc>
       </w:tr>
@@ -1503,13 +1724,23 @@
                 <w:szCs w:val="20"/>
               </w:rPr>
             </w:pPr>
+            <w:proofErr w:type="spellStart"/>
             <w:r>
               <w:rPr>
                 <w:rFonts w:ascii="Verdana" w:hAnsi="Verdana"/>
                 <w:sz w:val="20"/>
                 <w:szCs w:val="20"/>
               </w:rPr>
-              <w:t>Brico Depot</w:t>
+              <w:t>Brico</w:t>
+            </w:r>
+            <w:proofErr w:type="spellEnd"/>
+            <w:r>
+              <w:rPr>
+                <w:rFonts w:ascii="Verdana" w:hAnsi="Verdana"/>
+                <w:sz w:val="20"/>
+                <w:szCs w:val="20"/>
+              </w:rPr>
+              <w:t xml:space="preserve"> Depot</w:t>
             </w:r>
           </w:p>
         </w:tc>
@@ -1641,12 +1872,22 @@
         <w:spacing w:line="276" w:lineRule="auto"/>
         <w:rPr>
           <w:rFonts w:ascii="Verdana" w:hAnsi="Verdana"/>
+          <w:smallCaps/>
+          <w:strike/>
+          <w:sz w:val="20"/>
+          <w:szCs w:val="20"/>
+        </w:rPr>
+      </w:pPr>
+      <w:r>
+        <w:rPr>
+          <w:rFonts w:ascii="Verdana" w:hAnsi="Verdana"/>
           <w:b/>
           <w:smallCaps/>
           <w:sz w:val="20"/>
           <w:szCs w:val="20"/>
         </w:rPr>
-      </w:pPr>
+        <w:t xml:space="preserve">Certifications and </w:t>
+      </w:r>
       <w:r>
         <w:rPr>
           <w:rFonts w:ascii="Verdana" w:hAnsi="Verdana"/>
@@ -1655,7 +1896,7 @@
           <w:sz w:val="20"/>
           <w:szCs w:val="20"/>
         </w:rPr>
-        <w:t xml:space="preserve">Certifications and </w:t>
+        <w:t>Education</w:t>
       </w:r>
       <w:r>
         <w:rPr>
@@ -1665,9 +1906,122 @@
           <w:sz w:val="20"/>
           <w:szCs w:val="20"/>
         </w:rPr>
-        <w:t>Education</w:t>
-      </w:r>
-      <w:r>
+        <w:t xml:space="preserve"> </w:t>
+      </w:r>
+      <w:r>
+        <w:rPr>
+          <w:rFonts w:ascii="Verdana" w:hAnsi="Verdana"/>
+          <w:smallCaps/>
+          <w:strike/>
+          <w:sz w:val="20"/>
+          <w:szCs w:val="20"/>
+        </w:rPr>
+        <w:tab/>
+      </w:r>
+      <w:r>
+        <w:rPr>
+          <w:rFonts w:ascii="Verdana" w:hAnsi="Verdana"/>
+          <w:smallCaps/>
+          <w:strike/>
+          <w:sz w:val="20"/>
+          <w:szCs w:val="20"/>
+        </w:rPr>
+        <w:tab/>
+      </w:r>
+      <w:r>
+        <w:rPr>
+          <w:rFonts w:ascii="Verdana" w:hAnsi="Verdana"/>
+          <w:smallCaps/>
+          <w:strike/>
+          <w:sz w:val="20"/>
+          <w:szCs w:val="20"/>
+        </w:rPr>
+        <w:tab/>
+      </w:r>
+      <w:r>
+        <w:rPr>
+          <w:rFonts w:ascii="Verdana" w:hAnsi="Verdana"/>
+          <w:smallCaps/>
+          <w:strike/>
+          <w:sz w:val="20"/>
+          <w:szCs w:val="20"/>
+        </w:rPr>
+        <w:tab/>
+      </w:r>
+      <w:r>
+        <w:rPr>
+          <w:rFonts w:ascii="Verdana" w:hAnsi="Verdana"/>
+          <w:smallCaps/>
+          <w:strike/>
+          <w:sz w:val="20"/>
+          <w:szCs w:val="20"/>
+        </w:rPr>
+        <w:tab/>
+      </w:r>
+      <w:r>
+        <w:rPr>
+          <w:rFonts w:ascii="Verdana" w:hAnsi="Verdana"/>
+          <w:smallCaps/>
+          <w:strike/>
+          <w:sz w:val="20"/>
+          <w:szCs w:val="20"/>
+        </w:rPr>
+        <w:tab/>
+      </w:r>
+      <w:r>
+        <w:rPr>
+          <w:rFonts w:ascii="Verdana" w:hAnsi="Verdana"/>
+          <w:smallCaps/>
+          <w:strike/>
+          <w:sz w:val="20"/>
+          <w:szCs w:val="20"/>
+        </w:rPr>
+        <w:tab/>
+      </w:r>
+      <w:r>
+        <w:rPr>
+          <w:rFonts w:ascii="Verdana" w:hAnsi="Verdana"/>
+          <w:smallCaps/>
+          <w:strike/>
+          <w:sz w:val="20"/>
+          <w:szCs w:val="20"/>
+        </w:rPr>
+        <w:tab/>
+      </w:r>
+      <w:r>
+        <w:rPr>
+          <w:rFonts w:ascii="Verdana" w:hAnsi="Verdana"/>
+          <w:smallCaps/>
+          <w:strike/>
+          <w:sz w:val="20"/>
+          <w:szCs w:val="20"/>
+        </w:rPr>
+        <w:tab/>
+      </w:r>
+      <w:r>
+        <w:rPr>
+          <w:rFonts w:ascii="Verdana" w:hAnsi="Verdana"/>
+          <w:smallCaps/>
+          <w:strike/>
+          <w:sz w:val="20"/>
+          <w:szCs w:val="20"/>
+        </w:rPr>
+        <w:tab/>
+      </w:r>
+      <w:r>
+        <w:rPr>
+          <w:rFonts w:ascii="Verdana" w:hAnsi="Verdana"/>
+          <w:smallCaps/>
+          <w:strike/>
+          <w:sz w:val="20"/>
+          <w:szCs w:val="20"/>
+        </w:rPr>
+        <w:tab/>
+      </w:r>
+    </w:p>
+    <w:p>
+      <w:pPr>
+        <w:spacing w:line="276" w:lineRule="auto"/>
         <w:rPr>
           <w:rFonts w:ascii="Verdana" w:hAnsi="Verdana"/>
           <w:b/>
@@ -1675,133 +2029,66 @@
           <w:sz w:val="20"/>
           <w:szCs w:val="20"/>
         </w:rPr>
-        <w:t xml:space="preserve"> </w:t>
-      </w:r>
-      <w:r>
-        <w:rPr>
-          <w:rFonts w:ascii="Verdana" w:hAnsi="Verdana"/>
-          <w:smallCaps/>
-          <w:strike/>
-          <w:sz w:val="20"/>
-          <w:szCs w:val="20"/>
-        </w:rPr>
-        <w:tab/>
-      </w:r>
-      <w:r>
-        <w:rPr>
-          <w:rFonts w:ascii="Verdana" w:hAnsi="Verdana"/>
-          <w:smallCaps/>
-          <w:strike/>
-          <w:sz w:val="20"/>
-          <w:szCs w:val="20"/>
-        </w:rPr>
-        <w:tab/>
-      </w:r>
-      <w:r>
-        <w:rPr>
-          <w:rFonts w:ascii="Verdana" w:hAnsi="Verdana"/>
-          <w:smallCaps/>
-          <w:strike/>
-          <w:sz w:val="20"/>
-          <w:szCs w:val="20"/>
-        </w:rPr>
-        <w:tab/>
-      </w:r>
-      <w:r>
-        <w:rPr>
-          <w:rFonts w:ascii="Verdana" w:hAnsi="Verdana"/>
-          <w:smallCaps/>
-          <w:strike/>
-          <w:sz w:val="20"/>
-          <w:szCs w:val="20"/>
-        </w:rPr>
-        <w:tab/>
-      </w:r>
-      <w:r>
-        <w:rPr>
-          <w:rFonts w:ascii="Verdana" w:hAnsi="Verdana"/>
-          <w:smallCaps/>
-          <w:strike/>
-          <w:sz w:val="20"/>
-          <w:szCs w:val="20"/>
-        </w:rPr>
-        <w:tab/>
-      </w:r>
-      <w:r>
-        <w:rPr>
-          <w:rFonts w:ascii="Verdana" w:hAnsi="Verdana"/>
-          <w:smallCaps/>
-          <w:strike/>
-          <w:sz w:val="20"/>
-          <w:szCs w:val="20"/>
-        </w:rPr>
-        <w:tab/>
-      </w:r>
-      <w:r>
-        <w:rPr>
-          <w:rFonts w:ascii="Verdana" w:hAnsi="Verdana"/>
-          <w:smallCaps/>
-          <w:strike/>
-          <w:sz w:val="20"/>
-          <w:szCs w:val="20"/>
-        </w:rPr>
-        <w:tab/>
-      </w:r>
-      <w:r>
-        <w:rPr>
-          <w:rFonts w:ascii="Verdana" w:hAnsi="Verdana"/>
-          <w:smallCaps/>
-          <w:strike/>
-          <w:sz w:val="20"/>
-          <w:szCs w:val="20"/>
-        </w:rPr>
-        <w:tab/>
-      </w:r>
-      <w:r>
-        <w:rPr>
-          <w:rFonts w:ascii="Verdana" w:hAnsi="Verdana"/>
-          <w:smallCaps/>
-          <w:strike/>
-          <w:sz w:val="20"/>
-          <w:szCs w:val="20"/>
-        </w:rPr>
-        <w:tab/>
-      </w:r>
-      <w:r>
-        <w:rPr>
-          <w:rFonts w:ascii="Verdana" w:hAnsi="Verdana"/>
-          <w:smallCaps/>
-          <w:strike/>
-          <w:sz w:val="20"/>
-          <w:szCs w:val="20"/>
-        </w:rPr>
-        <w:tab/>
-      </w:r>
-      <w:r>
-        <w:rPr>
-          <w:rFonts w:ascii="Verdana" w:hAnsi="Verdana"/>
-          <w:smallCaps/>
-          <w:strike/>
-          <w:sz w:val="20"/>
-          <w:szCs w:val="20"/>
-        </w:rPr>
-        <w:tab/>
-      </w:r>
+      </w:pPr>
     </w:p>
     <w:p>
       <w:pPr>
+        <w:pStyle w:val="ListParagraph"/>
+        <w:numPr>
+          <w:ilvl w:val="0"/>
+          <w:numId w:val="40"/>
+        </w:numPr>
         <w:spacing w:line="276" w:lineRule="auto"/>
+        <w:rPr>
+          <w:rFonts w:ascii="Verdana" w:hAnsi="Verdana"/>
+          <w:sz w:val="20"/>
+          <w:szCs w:val="20"/>
+        </w:rPr>
+      </w:pPr>
+      <w:r>
+        <w:rPr>
+          <w:rFonts w:ascii="Verdana" w:hAnsi="Verdana"/>
+          <w:b/>
+          <w:sz w:val="20"/>
+          <w:szCs w:val="20"/>
+        </w:rPr>
+        <w:t>Oracle Certified Professional</w:t>
+      </w:r>
+      <w:r>
         <w:rPr>
           <w:rFonts w:ascii="Verdana" w:hAnsi="Verdana"/>
           <w:b/>
           <w:smallCaps/>
-          <w:sz w:val="22"/>
-          <w:szCs w:val="22"/>
-        </w:rPr>
-      </w:pPr>
+          <w:sz w:val="20"/>
+          <w:szCs w:val="20"/>
+        </w:rPr>
+        <w:t>:</w:t>
+      </w:r>
+      <w:r>
+        <w:rPr>
+          <w:rFonts w:ascii="Verdana" w:hAnsi="Verdana"/>
+          <w:smallCaps/>
+          <w:sz w:val="20"/>
+          <w:szCs w:val="20"/>
+        </w:rPr>
+        <w:t xml:space="preserve"> </w:t>
+      </w:r>
+      <w:r>
+        <w:rPr>
+          <w:rFonts w:ascii="Verdana" w:hAnsi="Verdana"/>
+          <w:sz w:val="20"/>
+          <w:szCs w:val="20"/>
+        </w:rPr>
+        <w:t>Java SE 8 Programmer II 1Z0-809</w:t>
+      </w:r>
     </w:p>
     <w:p>
       <w:pPr>
+        <w:pStyle w:val="ListParagraph"/>
+        <w:numPr>
+          <w:ilvl w:val="0"/>
+          <w:numId w:val="40"/>
+        </w:numPr>
         <w:spacing w:line="276" w:lineRule="auto"/>
         <w:rPr>
           <w:rFonts w:ascii="Verdana" w:hAnsi="Verdana"/>
@@ -1816,102 +2103,48 @@
           <w:sz w:val="20"/>
           <w:szCs w:val="20"/>
         </w:rPr>
-        <w:t>Oracle Certified Professional</w:t>
-      </w:r>
-      <w:r>
-        <w:rPr>
-          <w:rFonts w:ascii="Verdana" w:hAnsi="Verdana"/>
-          <w:b/>
-          <w:smallCaps/>
-          <w:sz w:val="20"/>
-          <w:szCs w:val="20"/>
-        </w:rPr>
-        <w:t>:</w:t>
-      </w:r>
-      <w:r>
-        <w:rPr>
-          <w:rFonts w:ascii="Verdana" w:hAnsi="Verdana"/>
-          <w:smallCaps/>
-          <w:sz w:val="20"/>
-          <w:szCs w:val="20"/>
-        </w:rPr>
-        <w:t xml:space="preserve"> </w:t>
-      </w:r>
-      <w:r>
-        <w:rPr>
-          <w:rFonts w:ascii="Verdana" w:hAnsi="Verdana"/>
-          <w:sz w:val="20"/>
-          <w:szCs w:val="20"/>
-        </w:rPr>
-        <w:t>Java SE 8 Programmer II 1Z0-809</w:t>
+        <w:t>Oracle Certified Associate:</w:t>
+      </w:r>
+      <w:r>
+        <w:rPr>
+          <w:rFonts w:ascii="Verdana" w:hAnsi="Verdana"/>
+          <w:sz w:val="20"/>
+          <w:szCs w:val="20"/>
+        </w:rPr>
+        <w:t xml:space="preserve"> Java SE 8 Programmer I 1Z0-808</w:t>
       </w:r>
     </w:p>
     <w:p>
       <w:pPr>
+        <w:pStyle w:val="ListParagraph"/>
+        <w:numPr>
+          <w:ilvl w:val="0"/>
+          <w:numId w:val="40"/>
+        </w:numPr>
         <w:spacing w:line="276" w:lineRule="auto"/>
         <w:rPr>
           <w:rFonts w:ascii="Verdana" w:hAnsi="Verdana"/>
-          <w:sz w:val="20"/>
-          <w:szCs w:val="20"/>
-        </w:rPr>
-      </w:pPr>
-      <w:r>
-        <w:rPr>
-          <w:rFonts w:ascii="Verdana" w:hAnsi="Verdana"/>
           <w:b/>
           <w:sz w:val="20"/>
           <w:szCs w:val="20"/>
         </w:rPr>
-        <w:t>Oracle Certified Associate:</w:t>
-      </w:r>
-      <w:r>
-        <w:rPr>
-          <w:rFonts w:ascii="Verdana" w:hAnsi="Verdana"/>
-          <w:sz w:val="20"/>
-          <w:szCs w:val="20"/>
-        </w:rPr>
-        <w:t xml:space="preserve"> Java SE 8 Programmer I 1Z0-808</w:t>
+      </w:pPr>
+      <w:r>
+        <w:rPr>
+          <w:rFonts w:ascii="Verdana" w:hAnsi="Verdana"/>
+          <w:b/>
+          <w:sz w:val="20"/>
+          <w:szCs w:val="20"/>
+        </w:rPr>
+        <w:t>Bachelor of Science and Master of Science Degree in Information Systems</w:t>
       </w:r>
     </w:p>
     <w:p>
       <w:pPr>
-        <w:tabs>
-          <w:tab w:val="right" w:pos="9356"/>
-        </w:tabs>
+        <w:pStyle w:val="ListParagraph"/>
         <w:spacing w:line="276" w:lineRule="auto"/>
         <w:rPr>
           <w:rFonts w:ascii="Verdana" w:hAnsi="Verdana"/>
-          <w:b/>
-          <w:sz w:val="20"/>
-          <w:szCs w:val="20"/>
-        </w:rPr>
-      </w:pPr>
-    </w:p>
-    <w:p>
-      <w:pPr>
-        <w:spacing w:line="276" w:lineRule="auto"/>
-        <w:rPr>
-          <w:rFonts w:ascii="Verdana" w:hAnsi="Verdana"/>
-          <w:b/>
-          <w:sz w:val="20"/>
-          <w:szCs w:val="20"/>
-        </w:rPr>
-      </w:pPr>
-      <w:r>
-        <w:rPr>
-          <w:rFonts w:ascii="Verdana" w:hAnsi="Verdana"/>
-          <w:b/>
-          <w:sz w:val="20"/>
-          <w:szCs w:val="20"/>
-        </w:rPr>
-        <w:t>Bachelor of Science and Master of Science Degree in Information Systems</w:t>
-      </w:r>
-    </w:p>
-    <w:p>
-      <w:pPr>
-        <w:spacing w:line="276" w:lineRule="auto"/>
-        <w:rPr>
-          <w:rFonts w:ascii="Verdana" w:hAnsi="Verdana"/>
           <w:smallCaps/>
           <w:sz w:val="20"/>
           <w:szCs w:val="20"/>
@@ -1931,8 +2164,18 @@
           <w:sz w:val="20"/>
           <w:szCs w:val="20"/>
         </w:rPr>
-        <w:t xml:space="preserve"> Informatics and Radioelectronics</w:t>
-      </w:r>
+        <w:t xml:space="preserve"> Informatics and </w:t>
+      </w:r>
+      <w:proofErr w:type="spellStart"/>
+      <w:r>
+        <w:rPr>
+          <w:rFonts w:ascii="Verdana" w:hAnsi="Verdana"/>
+          <w:sz w:val="20"/>
+          <w:szCs w:val="20"/>
+        </w:rPr>
+        <w:t>Radioelectronics</w:t>
+      </w:r>
+      <w:proofErr w:type="spellEnd"/>
       <w:r>
         <w:rPr>
           <w:rFonts w:ascii="Verdana" w:hAnsi="Verdana"/>
@@ -1944,8 +2187,8 @@
     </w:p>
     <w:sectPr>
       <w:headerReference w:type="default" r:id="rId8"/>
-      <w:pgSz w:w="12240" w:h="15840" w:code="1"/>
-      <w:pgMar w:top="720" w:right="720" w:bottom="720" w:left="720" w:header="720" w:footer="720" w:gutter="0"/>
+      <w:pgSz w:w="12240" w:h="15840"/>
+      <w:pgMar w:top="288" w:right="576" w:bottom="288" w:left="576" w:header="720" w:footer="720" w:gutter="0"/>
       <w:cols w:space="720"/>
       <w:noEndnote/>
       <w:docGrid w:linePitch="326"/>
@@ -1955,7 +2198,7 @@
 </file>
 
 <file path=word/endnotes.xml><?xml version="1.0" encoding="utf-8"?>
-<w:endnotes xmlns:wpc="http://schemas.microsoft.com/office/word/2010/wordprocessingCanvas" xmlns:cx="http://schemas.microsoft.com/office/drawing/2014/chartex" xmlns:cx1="http://schemas.microsoft.com/office/drawing/2015/9/8/chartex" xmlns:cx2="http://schemas.microsoft.com/office/drawing/2015/10/21/chartex" xmlns:cx3="http://schemas.microsoft.com/office/drawing/2016/5/9/chartex" xmlns:cx4="http://schemas.microsoft.com/office/drawing/2016/5/10/chartex" xmlns:cx5="http://schemas.microsoft.com/office/drawing/2016/5/11/chartex" xmlns:cx6="http://schemas.microsoft.com/office/drawing/2016/5/12/chartex" xmlns:cx7="http://schemas.microsoft.com/office/drawing/2016/5/13/chartex" xmlns:cx8="http://schemas.microsoft.com/office/drawing/2016/5/14/chartex" xmlns:mc="http://schemas.openxmlformats.org/markup-compatibility/2006" xmlns:aink="http://schemas.microsoft.com/office/drawing/2016/ink" xmlns:am3d="http://schemas.microsoft.com/office/drawing/2017/model3d" xmlns:o="urn:schemas-microsoft-com:office:office" xmlns:r="http://schemas.openxmlformats.org/officeDocument/2006/relationships" xmlns:m="http://schemas.openxmlformats.org/officeDocument/2006/math" xmlns:v="urn:schemas-microsoft-com:vml" xmlns:wp14="http://schemas.microsoft.com/office/word/2010/wordprocessingDrawing" xmlns:wp="http://schemas.openxmlformats.org/drawingml/2006/wordprocessingDrawing" xmlns:w10="urn:schemas-microsoft-com:office:word" xmlns:w="http://schemas.openxmlformats.org/wordprocessingml/2006/main" xmlns:w14="http://schemas.microsoft.com/office/word/2010/wordml" xmlns:w15="http://schemas.microsoft.com/office/word/2012/wordml" xmlns:w16cid="http://schemas.microsoft.com/office/word/2016/wordml/cid" xmlns:w16se="http://schemas.microsoft.com/office/word/2015/wordml/symex" xmlns:wpg="http://schemas.microsoft.com/office/word/2010/wordprocessingGroup" xmlns:wpi="http://schemas.microsoft.com/office/word/2010/wordprocessingInk" xmlns:wne="http://schemas.microsoft.com/office/word/2006/wordml" xmlns:wps="http://schemas.microsoft.com/office/word/2010/wordprocessingShape" mc:Ignorable="w14 w15 w16se w16cid wp14">
+<w:endnotes xmlns:wpc="http://schemas.microsoft.com/office/word/2010/wordprocessingCanvas" xmlns:cx="http://schemas.microsoft.com/office/drawing/2014/chartex" xmlns:cx1="http://schemas.microsoft.com/office/drawing/2015/9/8/chartex" xmlns:cx2="http://schemas.microsoft.com/office/drawing/2015/10/21/chartex" xmlns:cx3="http://schemas.microsoft.com/office/drawing/2016/5/9/chartex" xmlns:cx4="http://schemas.microsoft.com/office/drawing/2016/5/10/chartex" xmlns:cx5="http://schemas.microsoft.com/office/drawing/2016/5/11/chartex" xmlns:cx6="http://schemas.microsoft.com/office/drawing/2016/5/12/chartex" xmlns:cx7="http://schemas.microsoft.com/office/drawing/2016/5/13/chartex" xmlns:cx8="http://schemas.microsoft.com/office/drawing/2016/5/14/chartex" xmlns:mc="http://schemas.openxmlformats.org/markup-compatibility/2006" xmlns:aink="http://schemas.microsoft.com/office/drawing/2016/ink" xmlns:am3d="http://schemas.microsoft.com/office/drawing/2017/model3d" xmlns:o="urn:schemas-microsoft-com:office:office" xmlns:r="http://schemas.openxmlformats.org/officeDocument/2006/relationships" xmlns:m="http://schemas.openxmlformats.org/officeDocument/2006/math" xmlns:v="urn:schemas-microsoft-com:vml" xmlns:wp14="http://schemas.microsoft.com/office/word/2010/wordprocessingDrawing" xmlns:wp="http://schemas.openxmlformats.org/drawingml/2006/wordprocessingDrawing" xmlns:w10="urn:schemas-microsoft-com:office:word" xmlns:w="http://schemas.openxmlformats.org/wordprocessingml/2006/main" xmlns:w14="http://schemas.microsoft.com/office/word/2010/wordml" xmlns:w15="http://schemas.microsoft.com/office/word/2012/wordml" xmlns:w16cex="http://schemas.microsoft.com/office/word/2018/wordml/cex" xmlns:w16cid="http://schemas.microsoft.com/office/word/2016/wordml/cid" xmlns:w16="http://schemas.microsoft.com/office/word/2018/wordml" xmlns:w16se="http://schemas.microsoft.com/office/word/2015/wordml/symex" xmlns:wpg="http://schemas.microsoft.com/office/word/2010/wordprocessingGroup" xmlns:wpi="http://schemas.microsoft.com/office/word/2010/wordprocessingInk" xmlns:wne="http://schemas.microsoft.com/office/word/2006/wordml" xmlns:wps="http://schemas.microsoft.com/office/word/2010/wordprocessingShape" mc:Ignorable="w14 w15 w16se w16cid w16 w16cex wp14">
   <w:endnote w:type="separator" w:id="-1">
     <w:p>
       <w:r>
@@ -1974,7 +2217,7 @@
 </file>
 
 <file path=word/footnotes.xml><?xml version="1.0" encoding="utf-8"?>
-<w:footnotes xmlns:wpc="http://schemas.microsoft.com/office/word/2010/wordprocessingCanvas" xmlns:cx="http://schemas.microsoft.com/office/drawing/2014/chartex" xmlns:cx1="http://schemas.microsoft.com/office/drawing/2015/9/8/chartex" xmlns:cx2="http://schemas.microsoft.com/office/drawing/2015/10/21/chartex" xmlns:cx3="http://schemas.microsoft.com/office/drawing/2016/5/9/chartex" xmlns:cx4="http://schemas.microsoft.com/office/drawing/2016/5/10/chartex" xmlns:cx5="http://schemas.microsoft.com/office/drawing/2016/5/11/chartex" xmlns:cx6="http://schemas.microsoft.com/office/drawing/2016/5/12/chartex" xmlns:cx7="http://schemas.microsoft.com/office/drawing/2016/5/13/chartex" xmlns:cx8="http://schemas.microsoft.com/office/drawing/2016/5/14/chartex" xmlns:mc="http://schemas.openxmlformats.org/markup-compatibility/2006" xmlns:aink="http://schemas.microsoft.com/office/drawing/2016/ink" xmlns:am3d="http://schemas.microsoft.com/office/drawing/2017/model3d" xmlns:o="urn:schemas-microsoft-com:office:office" xmlns:r="http://schemas.openxmlformats.org/officeDocument/2006/relationships" xmlns:m="http://schemas.openxmlformats.org/officeDocument/2006/math" xmlns:v="urn:schemas-microsoft-com:vml" xmlns:wp14="http://schemas.microsoft.com/office/word/2010/wordprocessingDrawing" xmlns:wp="http://schemas.openxmlformats.org/drawingml/2006/wordprocessingDrawing" xmlns:w10="urn:schemas-microsoft-com:office:word" xmlns:w="http://schemas.openxmlformats.org/wordprocessingml/2006/main" xmlns:w14="http://schemas.microsoft.com/office/word/2010/wordml" xmlns:w15="http://schemas.microsoft.com/office/word/2012/wordml" xmlns:w16cid="http://schemas.microsoft.com/office/word/2016/wordml/cid" xmlns:w16se="http://schemas.microsoft.com/office/word/2015/wordml/symex" xmlns:wpg="http://schemas.microsoft.com/office/word/2010/wordprocessingGroup" xmlns:wpi="http://schemas.microsoft.com/office/word/2010/wordprocessingInk" xmlns:wne="http://schemas.microsoft.com/office/word/2006/wordml" xmlns:wps="http://schemas.microsoft.com/office/word/2010/wordprocessingShape" mc:Ignorable="w14 w15 w16se w16cid wp14">
+<w:footnotes xmlns:wpc="http://schemas.microsoft.com/office/word/2010/wordprocessingCanvas" xmlns:cx="http://schemas.microsoft.com/office/drawing/2014/chartex" xmlns:cx1="http://schemas.microsoft.com/office/drawing/2015/9/8/chartex" xmlns:cx2="http://schemas.microsoft.com/office/drawing/2015/10/21/chartex" xmlns:cx3="http://schemas.microsoft.com/office/drawing/2016/5/9/chartex" xmlns:cx4="http://schemas.microsoft.com/office/drawing/2016/5/10/chartex" xmlns:cx5="http://schemas.microsoft.com/office/drawing/2016/5/11/chartex" xmlns:cx6="http://schemas.microsoft.com/office/drawing/2016/5/12/chartex" xmlns:cx7="http://schemas.microsoft.com/office/drawing/2016/5/13/chartex" xmlns:cx8="http://schemas.microsoft.com/office/drawing/2016/5/14/chartex" xmlns:mc="http://schemas.openxmlformats.org/markup-compatibility/2006" xmlns:aink="http://schemas.microsoft.com/office/drawing/2016/ink" xmlns:am3d="http://schemas.microsoft.com/office/drawing/2017/model3d" xmlns:o="urn:schemas-microsoft-com:office:office" xmlns:r="http://schemas.openxmlformats.org/officeDocument/2006/relationships" xmlns:m="http://schemas.openxmlformats.org/officeDocument/2006/math" xmlns:v="urn:schemas-microsoft-com:vml" xmlns:wp14="http://schemas.microsoft.com/office/word/2010/wordprocessingDrawing" xmlns:wp="http://schemas.openxmlformats.org/drawingml/2006/wordprocessingDrawing" xmlns:w10="urn:schemas-microsoft-com:office:word" xmlns:w="http://schemas.openxmlformats.org/wordprocessingml/2006/main" xmlns:w14="http://schemas.microsoft.com/office/word/2010/wordml" xmlns:w15="http://schemas.microsoft.com/office/word/2012/wordml" xmlns:w16cex="http://schemas.microsoft.com/office/word/2018/wordml/cex" xmlns:w16cid="http://schemas.microsoft.com/office/word/2016/wordml/cid" xmlns:w16="http://schemas.microsoft.com/office/word/2018/wordml" xmlns:w16se="http://schemas.microsoft.com/office/word/2015/wordml/symex" xmlns:wpg="http://schemas.microsoft.com/office/word/2010/wordprocessingGroup" xmlns:wpi="http://schemas.microsoft.com/office/word/2010/wordprocessingInk" xmlns:wne="http://schemas.microsoft.com/office/word/2006/wordml" xmlns:wps="http://schemas.microsoft.com/office/word/2010/wordprocessingShape" mc:Ignorable="w14 w15 w16se w16cid w16 w16cex wp14">
   <w:footnote w:type="separator" w:id="-1">
     <w:p>
       <w:r>
@@ -1993,7 +2236,7 @@
 </file>
 
 <file path=word/header1.xml><?xml version="1.0" encoding="utf-8"?>
-<w:hdr xmlns:wpc="http://schemas.microsoft.com/office/word/2010/wordprocessingCanvas" xmlns:cx="http://schemas.microsoft.com/office/drawing/2014/chartex" xmlns:cx1="http://schemas.microsoft.com/office/drawing/2015/9/8/chartex" xmlns:cx2="http://schemas.microsoft.com/office/drawing/2015/10/21/chartex" xmlns:cx3="http://schemas.microsoft.com/office/drawing/2016/5/9/chartex" xmlns:cx4="http://schemas.microsoft.com/office/drawing/2016/5/10/chartex" xmlns:cx5="http://schemas.microsoft.com/office/drawing/2016/5/11/chartex" xmlns:cx6="http://schemas.microsoft.com/office/drawing/2016/5/12/chartex" xmlns:cx7="http://schemas.microsoft.com/office/drawing/2016/5/13/chartex" xmlns:cx8="http://schemas.microsoft.com/office/drawing/2016/5/14/chartex" xmlns:mc="http://schemas.openxmlformats.org/markup-compatibility/2006" xmlns:aink="http://schemas.microsoft.com/office/drawing/2016/ink" xmlns:am3d="http://schemas.microsoft.com/office/drawing/2017/model3d" xmlns:o="urn:schemas-microsoft-com:office:office" xmlns:r="http://schemas.openxmlformats.org/officeDocument/2006/relationships" xmlns:m="http://schemas.openxmlformats.org/officeDocument/2006/math" xmlns:v="urn:schemas-microsoft-com:vml" xmlns:wp14="http://schemas.microsoft.com/office/word/2010/wordprocessingDrawing" xmlns:wp="http://schemas.openxmlformats.org/drawingml/2006/wordprocessingDrawing" xmlns:w10="urn:schemas-microsoft-com:office:word" xmlns:w="http://schemas.openxmlformats.org/wordprocessingml/2006/main" xmlns:w14="http://schemas.microsoft.com/office/word/2010/wordml" xmlns:w15="http://schemas.microsoft.com/office/word/2012/wordml" xmlns:w16cid="http://schemas.microsoft.com/office/word/2016/wordml/cid" xmlns:w16se="http://schemas.microsoft.com/office/word/2015/wordml/symex" xmlns:wpg="http://schemas.microsoft.com/office/word/2010/wordprocessingGroup" xmlns:wpi="http://schemas.microsoft.com/office/word/2010/wordprocessingInk" xmlns:wne="http://schemas.microsoft.com/office/word/2006/wordml" xmlns:wps="http://schemas.microsoft.com/office/word/2010/wordprocessingShape" mc:Ignorable="w14 w15 w16se w16cid wp14">
+<w:hdr xmlns:wpc="http://schemas.microsoft.com/office/word/2010/wordprocessingCanvas" xmlns:cx="http://schemas.microsoft.com/office/drawing/2014/chartex" xmlns:cx1="http://schemas.microsoft.com/office/drawing/2015/9/8/chartex" xmlns:cx2="http://schemas.microsoft.com/office/drawing/2015/10/21/chartex" xmlns:cx3="http://schemas.microsoft.com/office/drawing/2016/5/9/chartex" xmlns:cx4="http://schemas.microsoft.com/office/drawing/2016/5/10/chartex" xmlns:cx5="http://schemas.microsoft.com/office/drawing/2016/5/11/chartex" xmlns:cx6="http://schemas.microsoft.com/office/drawing/2016/5/12/chartex" xmlns:cx7="http://schemas.microsoft.com/office/drawing/2016/5/13/chartex" xmlns:cx8="http://schemas.microsoft.com/office/drawing/2016/5/14/chartex" xmlns:mc="http://schemas.openxmlformats.org/markup-compatibility/2006" xmlns:aink="http://schemas.microsoft.com/office/drawing/2016/ink" xmlns:am3d="http://schemas.microsoft.com/office/drawing/2017/model3d" xmlns:o="urn:schemas-microsoft-com:office:office" xmlns:r="http://schemas.openxmlformats.org/officeDocument/2006/relationships" xmlns:m="http://schemas.openxmlformats.org/officeDocument/2006/math" xmlns:v="urn:schemas-microsoft-com:vml" xmlns:wp14="http://schemas.microsoft.com/office/word/2010/wordprocessingDrawing" xmlns:wp="http://schemas.openxmlformats.org/drawingml/2006/wordprocessingDrawing" xmlns:w10="urn:schemas-microsoft-com:office:word" xmlns:w="http://schemas.openxmlformats.org/wordprocessingml/2006/main" xmlns:w14="http://schemas.microsoft.com/office/word/2010/wordml" xmlns:w15="http://schemas.microsoft.com/office/word/2012/wordml" xmlns:w16cex="http://schemas.microsoft.com/office/word/2018/wordml/cex" xmlns:w16cid="http://schemas.microsoft.com/office/word/2016/wordml/cid" xmlns:w16="http://schemas.microsoft.com/office/word/2018/wordml" xmlns:w16se="http://schemas.microsoft.com/office/word/2015/wordml/symex" xmlns:wpg="http://schemas.microsoft.com/office/word/2010/wordprocessingGroup" xmlns:wpi="http://schemas.microsoft.com/office/word/2010/wordprocessingInk" xmlns:wne="http://schemas.microsoft.com/office/word/2006/wordml" xmlns:wps="http://schemas.microsoft.com/office/word/2010/wordprocessingShape" mc:Ignorable="w14 w15 w16se w16cid w16 w16cex wp14">
   <w:p>
     <w:pPr>
       <w:pBdr>
@@ -2023,18 +2266,7 @@
         <w:sz w:val="32"/>
         <w:szCs w:val="32"/>
       </w:rPr>
-      <w:t>viktar</w:t>
-    </w:r>
-    <w:r>
-      <w:rPr>
-        <w:rFonts w:ascii="Verdana" w:hAnsi="Verdana" w:cs="Verdana-Bold"/>
-        <w:b/>
-        <w:bCs/>
-        <w:smallCaps/>
-        <w:sz w:val="32"/>
-        <w:szCs w:val="32"/>
-      </w:rPr>
-      <w:t xml:space="preserve"> </w:t>
+      <w:t>vi</w:t>
     </w:r>
     <w:r>
       <w:rPr>
@@ -2046,7 +2278,18 @@
         <w:sz w:val="32"/>
         <w:szCs w:val="32"/>
       </w:rPr>
-      <w:t>charnarutski</w:t>
+      <w:t>c</w:t>
+    </w:r>
+    <w:r>
+      <w:rPr>
+        <w:rFonts w:ascii="Verdana" w:hAnsi="Verdana" w:cs="Verdana-Bold"/>
+        <w:b/>
+        <w:bCs/>
+        <w:smallCaps/>
+        <w:sz w:val="32"/>
+        <w:szCs w:val="32"/>
+      </w:rPr>
+      <w:t xml:space="preserve"> </w:t>
     </w:r>
     <w:r>
       <w:rPr>
@@ -2058,6 +2301,18 @@
         <w:sz w:val="32"/>
         <w:szCs w:val="32"/>
       </w:rPr>
+      <w:t>charnarutski</w:t>
+    </w:r>
+    <w:r>
+      <w:rPr>
+        <w:rFonts w:ascii="Verdana" w:hAnsi="Verdana" w:cs="Verdana-Bold"/>
+        <w:b/>
+        <w:bCs/>
+        <w:smallCaps/>
+        <w:noProof/>
+        <w:sz w:val="32"/>
+        <w:szCs w:val="32"/>
+      </w:rPr>
       <w:t xml:space="preserve"> </w:t>
     </w:r>
     <w:hyperlink r:id="rId1" w:history="1">
@@ -2196,7 +2451,7 @@
 </file>
 
 <file path=word/numbering.xml><?xml version="1.0" encoding="utf-8"?>
-<w:numbering xmlns:wpc="http://schemas.microsoft.com/office/word/2010/wordprocessingCanvas" xmlns:cx="http://schemas.microsoft.com/office/drawing/2014/chartex" xmlns:cx1="http://schemas.microsoft.com/office/drawing/2015/9/8/chartex" xmlns:cx2="http://schemas.microsoft.com/office/drawing/2015/10/21/chartex" xmlns:cx3="http://schemas.microsoft.com/office/drawing/2016/5/9/chartex" xmlns:cx4="http://schemas.microsoft.com/office/drawing/2016/5/10/chartex" xmlns:cx5="http://schemas.microsoft.com/office/drawing/2016/5/11/chartex" xmlns:cx6="http://schemas.microsoft.com/office/drawing/2016/5/12/chartex" xmlns:cx7="http://schemas.microsoft.com/office/drawing/2016/5/13/chartex" xmlns:cx8="http://schemas.microsoft.com/office/drawing/2016/5/14/chartex" xmlns:mc="http://schemas.openxmlformats.org/markup-compatibility/2006" xmlns:aink="http://schemas.microsoft.com/office/drawing/2016/ink" xmlns:am3d="http://schemas.microsoft.com/office/drawing/2017/model3d" xmlns:o="urn:schemas-microsoft-com:office:office" xmlns:r="http://schemas.openxmlformats.org/officeDocument/2006/relationships" xmlns:m="http://schemas.openxmlformats.org/officeDocument/2006/math" xmlns:v="urn:schemas-microsoft-com:vml" xmlns:wp14="http://schemas.microsoft.com/office/word/2010/wordprocessingDrawing" xmlns:wp="http://schemas.openxmlformats.org/drawingml/2006/wordprocessingDrawing" xmlns:w10="urn:schemas-microsoft-com:office:word" xmlns:w="http://schemas.openxmlformats.org/wordprocessingml/2006/main" xmlns:w14="http://schemas.microsoft.com/office/word/2010/wordml" xmlns:w15="http://schemas.microsoft.com/office/word/2012/wordml" xmlns:w16cid="http://schemas.microsoft.com/office/word/2016/wordml/cid" xmlns:w16se="http://schemas.microsoft.com/office/word/2015/wordml/symex" xmlns:wpg="http://schemas.microsoft.com/office/word/2010/wordprocessingGroup" xmlns:wpi="http://schemas.microsoft.com/office/word/2010/wordprocessingInk" xmlns:wne="http://schemas.microsoft.com/office/word/2006/wordml" xmlns:wps="http://schemas.microsoft.com/office/word/2010/wordprocessingShape" mc:Ignorable="w14 w15 w16se w16cid wp14">
+<w:numbering xmlns:wpc="http://schemas.microsoft.com/office/word/2010/wordprocessingCanvas" xmlns:cx="http://schemas.microsoft.com/office/drawing/2014/chartex" xmlns:cx1="http://schemas.microsoft.com/office/drawing/2015/9/8/chartex" xmlns:cx2="http://schemas.microsoft.com/office/drawing/2015/10/21/chartex" xmlns:cx3="http://schemas.microsoft.com/office/drawing/2016/5/9/chartex" xmlns:cx4="http://schemas.microsoft.com/office/drawing/2016/5/10/chartex" xmlns:cx5="http://schemas.microsoft.com/office/drawing/2016/5/11/chartex" xmlns:cx6="http://schemas.microsoft.com/office/drawing/2016/5/12/chartex" xmlns:cx7="http://schemas.microsoft.com/office/drawing/2016/5/13/chartex" xmlns:cx8="http://schemas.microsoft.com/office/drawing/2016/5/14/chartex" xmlns:mc="http://schemas.openxmlformats.org/markup-compatibility/2006" xmlns:aink="http://schemas.microsoft.com/office/drawing/2016/ink" xmlns:am3d="http://schemas.microsoft.com/office/drawing/2017/model3d" xmlns:o="urn:schemas-microsoft-com:office:office" xmlns:r="http://schemas.openxmlformats.org/officeDocument/2006/relationships" xmlns:m="http://schemas.openxmlformats.org/officeDocument/2006/math" xmlns:v="urn:schemas-microsoft-com:vml" xmlns:wp14="http://schemas.microsoft.com/office/word/2010/wordprocessingDrawing" xmlns:wp="http://schemas.openxmlformats.org/drawingml/2006/wordprocessingDrawing" xmlns:w10="urn:schemas-microsoft-com:office:word" xmlns:w="http://schemas.openxmlformats.org/wordprocessingml/2006/main" xmlns:w14="http://schemas.microsoft.com/office/word/2010/wordml" xmlns:w15="http://schemas.microsoft.com/office/word/2012/wordml" xmlns:w16cex="http://schemas.microsoft.com/office/word/2018/wordml/cex" xmlns:w16cid="http://schemas.microsoft.com/office/word/2016/wordml/cid" xmlns:w16="http://schemas.microsoft.com/office/word/2018/wordml" xmlns:w16se="http://schemas.microsoft.com/office/word/2015/wordml/symex" xmlns:wpg="http://schemas.microsoft.com/office/word/2010/wordprocessingGroup" xmlns:wpi="http://schemas.microsoft.com/office/word/2010/wordprocessingInk" xmlns:wne="http://schemas.microsoft.com/office/word/2006/wordml" xmlns:wps="http://schemas.microsoft.com/office/word/2010/wordprocessingShape" mc:Ignorable="w14 w15 w16se w16cid w16 w16cex wp14">
   <w:abstractNum w:abstractNumId="0" w15:restartNumberingAfterBreak="0">
     <w:nsid w:val="07A20259"/>
     <w:multiLevelType w:val="hybridMultilevel"/>
@@ -3471,6 +3726,119 @@
     </w:lvl>
   </w:abstractNum>
   <w:abstractNum w:abstractNumId="10" w15:restartNumberingAfterBreak="0">
+    <w:nsid w:val="23BA43EC"/>
+    <w:multiLevelType w:val="hybridMultilevel"/>
+    <w:tmpl w:val="DA26971A"/>
+    <w:lvl w:ilvl="0" w:tplc="04090003">
+      <w:start w:val="1"/>
+      <w:numFmt w:val="bullet"/>
+      <w:lvlText w:val="o"/>
+      <w:lvlJc w:val="left"/>
+      <w:pPr>
+        <w:ind w:left="720" w:hanging="360"/>
+      </w:pPr>
+      <w:rPr>
+        <w:rFonts w:ascii="Courier New" w:hAnsi="Courier New" w:cs="Courier New" w:hint="default"/>
+      </w:rPr>
+    </w:lvl>
+    <w:lvl w:ilvl="1" w:tplc="04090003" w:tentative="1">
+      <w:start w:val="1"/>
+      <w:numFmt w:val="bullet"/>
+      <w:lvlText w:val="o"/>
+      <w:lvlJc w:val="left"/>
+      <w:pPr>
+        <w:ind w:left="1440" w:hanging="360"/>
+      </w:pPr>
+      <w:rPr>
+        <w:rFonts w:ascii="Courier New" w:hAnsi="Courier New" w:cs="Courier New" w:hint="default"/>
+      </w:rPr>
+    </w:lvl>
+    <w:lvl w:ilvl="2" w:tplc="04090005" w:tentative="1">
+      <w:start w:val="1"/>
+      <w:numFmt w:val="bullet"/>
+      <w:lvlText w:val=""/>
+      <w:lvlJc w:val="left"/>
+      <w:pPr>
+        <w:ind w:left="2160" w:hanging="360"/>
+      </w:pPr>
+      <w:rPr>
+        <w:rFonts w:ascii="Wingdings" w:hAnsi="Wingdings" w:hint="default"/>
+      </w:rPr>
+    </w:lvl>
+    <w:lvl w:ilvl="3" w:tplc="04090001" w:tentative="1">
+      <w:start w:val="1"/>
+      <w:numFmt w:val="bullet"/>
+      <w:lvlText w:val=""/>
+      <w:lvlJc w:val="left"/>
+      <w:pPr>
+        <w:ind w:left="2880" w:hanging="360"/>
+      </w:pPr>
+      <w:rPr>
+        <w:rFonts w:ascii="Symbol" w:hAnsi="Symbol" w:hint="default"/>
+      </w:rPr>
+    </w:lvl>
+    <w:lvl w:ilvl="4" w:tplc="04090003" w:tentative="1">
+      <w:start w:val="1"/>
+      <w:numFmt w:val="bullet"/>
+      <w:lvlText w:val="o"/>
+      <w:lvlJc w:val="left"/>
+      <w:pPr>
+        <w:ind w:left="3600" w:hanging="360"/>
+      </w:pPr>
+      <w:rPr>
+        <w:rFonts w:ascii="Courier New" w:hAnsi="Courier New" w:cs="Courier New" w:hint="default"/>
+      </w:rPr>
+    </w:lvl>
+    <w:lvl w:ilvl="5" w:tplc="04090005" w:tentative="1">
+      <w:start w:val="1"/>
+      <w:numFmt w:val="bullet"/>
+      <w:lvlText w:val=""/>
+      <w:lvlJc w:val="left"/>
+      <w:pPr>
+        <w:ind w:left="4320" w:hanging="360"/>
+      </w:pPr>
+      <w:rPr>
+        <w:rFonts w:ascii="Wingdings" w:hAnsi="Wingdings" w:hint="default"/>
+      </w:rPr>
+    </w:lvl>
+    <w:lvl w:ilvl="6" w:tplc="04090001" w:tentative="1">
+      <w:start w:val="1"/>
+      <w:numFmt w:val="bullet"/>
+      <w:lvlText w:val=""/>
+      <w:lvlJc w:val="left"/>
+      <w:pPr>
+        <w:ind w:left="5040" w:hanging="360"/>
+      </w:pPr>
+      <w:rPr>
+        <w:rFonts w:ascii="Symbol" w:hAnsi="Symbol" w:hint="default"/>
+      </w:rPr>
+    </w:lvl>
+    <w:lvl w:ilvl="7" w:tplc="04090003" w:tentative="1">
+      <w:start w:val="1"/>
+      <w:numFmt w:val="bullet"/>
+      <w:lvlText w:val="o"/>
+      <w:lvlJc w:val="left"/>
+      <w:pPr>
+        <w:ind w:left="5760" w:hanging="360"/>
+      </w:pPr>
+      <w:rPr>
+        <w:rFonts w:ascii="Courier New" w:hAnsi="Courier New" w:cs="Courier New" w:hint="default"/>
+      </w:rPr>
+    </w:lvl>
+    <w:lvl w:ilvl="8" w:tplc="04090005" w:tentative="1">
+      <w:start w:val="1"/>
+      <w:numFmt w:val="bullet"/>
+      <w:lvlText w:val=""/>
+      <w:lvlJc w:val="left"/>
+      <w:pPr>
+        <w:ind w:left="6480" w:hanging="360"/>
+      </w:pPr>
+      <w:rPr>
+        <w:rFonts w:ascii="Wingdings" w:hAnsi="Wingdings" w:hint="default"/>
+      </w:rPr>
+    </w:lvl>
+  </w:abstractNum>
+  <w:abstractNum w:abstractNumId="11" w15:restartNumberingAfterBreak="0">
     <w:nsid w:val="2769239A"/>
     <w:multiLevelType w:val="hybridMultilevel"/>
     <w:tmpl w:val="E4E6DEE8"/>
@@ -3583,7 +3951,7 @@
       </w:rPr>
     </w:lvl>
   </w:abstractNum>
-  <w:abstractNum w:abstractNumId="11" w15:restartNumberingAfterBreak="0">
+  <w:abstractNum w:abstractNumId="12" w15:restartNumberingAfterBreak="0">
     <w:nsid w:val="347701B7"/>
     <w:multiLevelType w:val="hybridMultilevel"/>
     <w:tmpl w:val="FC1449AA"/>
@@ -3723,7 +4091,7 @@
       </w:rPr>
     </w:lvl>
   </w:abstractNum>
-  <w:abstractNum w:abstractNumId="12" w15:restartNumberingAfterBreak="0">
+  <w:abstractNum w:abstractNumId="13" w15:restartNumberingAfterBreak="0">
     <w:nsid w:val="35BB7A32"/>
     <w:multiLevelType w:val="hybridMultilevel"/>
     <w:tmpl w:val="207C7CA2"/>
@@ -3863,7 +4231,7 @@
       </w:rPr>
     </w:lvl>
   </w:abstractNum>
-  <w:abstractNum w:abstractNumId="13" w15:restartNumberingAfterBreak="0">
+  <w:abstractNum w:abstractNumId="14" w15:restartNumberingAfterBreak="0">
     <w:nsid w:val="3A4F1F59"/>
     <w:multiLevelType w:val="hybridMultilevel"/>
     <w:tmpl w:val="A872D1F8"/>
@@ -3976,7 +4344,7 @@
       </w:rPr>
     </w:lvl>
   </w:abstractNum>
-  <w:abstractNum w:abstractNumId="14" w15:restartNumberingAfterBreak="0">
+  <w:abstractNum w:abstractNumId="15" w15:restartNumberingAfterBreak="0">
     <w:nsid w:val="3AF51371"/>
     <w:multiLevelType w:val="hybridMultilevel"/>
     <w:tmpl w:val="235E1DEE"/>
@@ -4116,7 +4484,7 @@
       </w:rPr>
     </w:lvl>
   </w:abstractNum>
-  <w:abstractNum w:abstractNumId="15" w15:restartNumberingAfterBreak="0">
+  <w:abstractNum w:abstractNumId="16" w15:restartNumberingAfterBreak="0">
     <w:nsid w:val="3F0569DA"/>
     <w:multiLevelType w:val="hybridMultilevel"/>
     <w:tmpl w:val="3F5AEFAE"/>
@@ -4256,7 +4624,7 @@
       </w:rPr>
     </w:lvl>
   </w:abstractNum>
-  <w:abstractNum w:abstractNumId="16" w15:restartNumberingAfterBreak="0">
+  <w:abstractNum w:abstractNumId="17" w15:restartNumberingAfterBreak="0">
     <w:nsid w:val="3F3056D3"/>
     <w:multiLevelType w:val="hybridMultilevel"/>
     <w:tmpl w:val="5D88AC46"/>
@@ -4369,7 +4737,7 @@
       </w:rPr>
     </w:lvl>
   </w:abstractNum>
-  <w:abstractNum w:abstractNumId="17" w15:restartNumberingAfterBreak="0">
+  <w:abstractNum w:abstractNumId="18" w15:restartNumberingAfterBreak="0">
     <w:nsid w:val="4221333A"/>
     <w:multiLevelType w:val="hybridMultilevel"/>
     <w:tmpl w:val="313C304E"/>
@@ -4481,7 +4849,7 @@
       </w:rPr>
     </w:lvl>
   </w:abstractNum>
-  <w:abstractNum w:abstractNumId="18" w15:restartNumberingAfterBreak="0">
+  <w:abstractNum w:abstractNumId="19" w15:restartNumberingAfterBreak="0">
     <w:nsid w:val="42AD392C"/>
     <w:multiLevelType w:val="hybridMultilevel"/>
     <w:tmpl w:val="1AC68B8A"/>
@@ -4621,7 +4989,7 @@
       </w:rPr>
     </w:lvl>
   </w:abstractNum>
-  <w:abstractNum w:abstractNumId="19" w15:restartNumberingAfterBreak="0">
+  <w:abstractNum w:abstractNumId="20" w15:restartNumberingAfterBreak="0">
     <w:nsid w:val="4A487DC1"/>
     <w:multiLevelType w:val="hybridMultilevel"/>
     <w:tmpl w:val="62166A5C"/>
@@ -4734,7 +5102,7 @@
       </w:rPr>
     </w:lvl>
   </w:abstractNum>
-  <w:abstractNum w:abstractNumId="20" w15:restartNumberingAfterBreak="0">
+  <w:abstractNum w:abstractNumId="21" w15:restartNumberingAfterBreak="0">
     <w:nsid w:val="4B6118FD"/>
     <w:multiLevelType w:val="hybridMultilevel"/>
     <w:tmpl w:val="C996F3F8"/>
@@ -4874,7 +5242,7 @@
       </w:rPr>
     </w:lvl>
   </w:abstractNum>
-  <w:abstractNum w:abstractNumId="21" w15:restartNumberingAfterBreak="0">
+  <w:abstractNum w:abstractNumId="22" w15:restartNumberingAfterBreak="0">
     <w:nsid w:val="4CFD4EA2"/>
     <w:multiLevelType w:val="hybridMultilevel"/>
     <w:tmpl w:val="ACEED196"/>
@@ -5014,7 +5382,7 @@
       </w:rPr>
     </w:lvl>
   </w:abstractNum>
-  <w:abstractNum w:abstractNumId="22" w15:restartNumberingAfterBreak="0">
+  <w:abstractNum w:abstractNumId="23" w15:restartNumberingAfterBreak="0">
     <w:nsid w:val="4FEE1442"/>
     <w:multiLevelType w:val="multilevel"/>
     <w:tmpl w:val="7F3EEF6A"/>
@@ -5156,7 +5524,7 @@
       </w:rPr>
     </w:lvl>
   </w:abstractNum>
-  <w:abstractNum w:abstractNumId="23" w15:restartNumberingAfterBreak="0">
+  <w:abstractNum w:abstractNumId="24" w15:restartNumberingAfterBreak="0">
     <w:nsid w:val="5995704E"/>
     <w:multiLevelType w:val="hybridMultilevel"/>
     <w:tmpl w:val="EC948294"/>
@@ -5296,7 +5664,7 @@
       </w:rPr>
     </w:lvl>
   </w:abstractNum>
-  <w:abstractNum w:abstractNumId="24" w15:restartNumberingAfterBreak="0">
+  <w:abstractNum w:abstractNumId="25" w15:restartNumberingAfterBreak="0">
     <w:nsid w:val="5C5B4F9D"/>
     <w:multiLevelType w:val="hybridMultilevel"/>
     <w:tmpl w:val="1754314E"/>
@@ -5436,7 +5804,7 @@
       </w:rPr>
     </w:lvl>
   </w:abstractNum>
-  <w:abstractNum w:abstractNumId="25" w15:restartNumberingAfterBreak="0">
+  <w:abstractNum w:abstractNumId="26" w15:restartNumberingAfterBreak="0">
     <w:nsid w:val="5DFB2682"/>
     <w:multiLevelType w:val="hybridMultilevel"/>
     <w:tmpl w:val="050E378C"/>
@@ -5549,7 +5917,7 @@
       </w:rPr>
     </w:lvl>
   </w:abstractNum>
-  <w:abstractNum w:abstractNumId="26" w15:restartNumberingAfterBreak="0">
+  <w:abstractNum w:abstractNumId="27" w15:restartNumberingAfterBreak="0">
     <w:nsid w:val="600A2753"/>
     <w:multiLevelType w:val="hybridMultilevel"/>
     <w:tmpl w:val="B2D2AD1C"/>
@@ -5689,7 +6057,7 @@
       </w:rPr>
     </w:lvl>
   </w:abstractNum>
-  <w:abstractNum w:abstractNumId="27" w15:restartNumberingAfterBreak="0">
+  <w:abstractNum w:abstractNumId="28" w15:restartNumberingAfterBreak="0">
     <w:nsid w:val="60641C02"/>
     <w:multiLevelType w:val="hybridMultilevel"/>
     <w:tmpl w:val="0008AAC2"/>
@@ -5802,7 +6170,7 @@
       </w:rPr>
     </w:lvl>
   </w:abstractNum>
-  <w:abstractNum w:abstractNumId="28" w15:restartNumberingAfterBreak="0">
+  <w:abstractNum w:abstractNumId="29" w15:restartNumberingAfterBreak="0">
     <w:nsid w:val="6930281A"/>
     <w:multiLevelType w:val="hybridMultilevel"/>
     <w:tmpl w:val="3540454E"/>
@@ -5942,7 +6310,7 @@
       </w:rPr>
     </w:lvl>
   </w:abstractNum>
-  <w:abstractNum w:abstractNumId="29" w15:restartNumberingAfterBreak="0">
+  <w:abstractNum w:abstractNumId="30" w15:restartNumberingAfterBreak="0">
     <w:nsid w:val="6BCF3079"/>
     <w:multiLevelType w:val="hybridMultilevel"/>
     <w:tmpl w:val="203CF3E8"/>
@@ -6086,7 +6454,7 @@
       </w:rPr>
     </w:lvl>
   </w:abstractNum>
-  <w:abstractNum w:abstractNumId="30" w15:restartNumberingAfterBreak="0">
+  <w:abstractNum w:abstractNumId="31" w15:restartNumberingAfterBreak="0">
     <w:nsid w:val="6D2910E5"/>
     <w:multiLevelType w:val="hybridMultilevel"/>
     <w:tmpl w:val="BA562436"/>
@@ -6199,7 +6567,7 @@
       </w:rPr>
     </w:lvl>
   </w:abstractNum>
-  <w:abstractNum w:abstractNumId="31" w15:restartNumberingAfterBreak="0">
+  <w:abstractNum w:abstractNumId="32" w15:restartNumberingAfterBreak="0">
     <w:nsid w:val="6EF56D0B"/>
     <w:multiLevelType w:val="hybridMultilevel"/>
     <w:tmpl w:val="405A4026"/>
@@ -6312,7 +6680,7 @@
       </w:rPr>
     </w:lvl>
   </w:abstractNum>
-  <w:abstractNum w:abstractNumId="32" w15:restartNumberingAfterBreak="0">
+  <w:abstractNum w:abstractNumId="33" w15:restartNumberingAfterBreak="0">
     <w:nsid w:val="721B4595"/>
     <w:multiLevelType w:val="hybridMultilevel"/>
     <w:tmpl w:val="61126796"/>
@@ -6452,7 +6820,7 @@
       </w:rPr>
     </w:lvl>
   </w:abstractNum>
-  <w:abstractNum w:abstractNumId="33" w15:restartNumberingAfterBreak="0">
+  <w:abstractNum w:abstractNumId="34" w15:restartNumberingAfterBreak="0">
     <w:nsid w:val="73293647"/>
     <w:multiLevelType w:val="hybridMultilevel"/>
     <w:tmpl w:val="EF727FD4"/>
@@ -6592,7 +6960,7 @@
       </w:rPr>
     </w:lvl>
   </w:abstractNum>
-  <w:abstractNum w:abstractNumId="34" w15:restartNumberingAfterBreak="0">
+  <w:abstractNum w:abstractNumId="35" w15:restartNumberingAfterBreak="0">
     <w:nsid w:val="76101FF0"/>
     <w:multiLevelType w:val="hybridMultilevel"/>
     <w:tmpl w:val="DC8800A4"/>
@@ -6734,7 +7102,7 @@
       </w:rPr>
     </w:lvl>
   </w:abstractNum>
-  <w:abstractNum w:abstractNumId="35" w15:restartNumberingAfterBreak="0">
+  <w:abstractNum w:abstractNumId="36" w15:restartNumberingAfterBreak="0">
     <w:nsid w:val="7AA85537"/>
     <w:multiLevelType w:val="hybridMultilevel"/>
     <w:tmpl w:val="BEA664C8"/>
@@ -6874,7 +7242,7 @@
       </w:rPr>
     </w:lvl>
   </w:abstractNum>
-  <w:abstractNum w:abstractNumId="36" w15:restartNumberingAfterBreak="0">
+  <w:abstractNum w:abstractNumId="37" w15:restartNumberingAfterBreak="0">
     <w:nsid w:val="7D0E6221"/>
     <w:multiLevelType w:val="hybridMultilevel"/>
     <w:tmpl w:val="AD4CB15A"/>
@@ -7014,7 +7382,7 @@
       </w:rPr>
     </w:lvl>
   </w:abstractNum>
-  <w:abstractNum w:abstractNumId="37" w15:restartNumberingAfterBreak="0">
+  <w:abstractNum w:abstractNumId="38" w15:restartNumberingAfterBreak="0">
     <w:nsid w:val="7E304645"/>
     <w:multiLevelType w:val="hybridMultilevel"/>
     <w:tmpl w:val="2A3CBD98"/>
@@ -7154,7 +7522,7 @@
       </w:rPr>
     </w:lvl>
   </w:abstractNum>
-  <w:abstractNum w:abstractNumId="38" w15:restartNumberingAfterBreak="0">
+  <w:abstractNum w:abstractNumId="39" w15:restartNumberingAfterBreak="0">
     <w:nsid w:val="7FA06B3B"/>
     <w:multiLevelType w:val="hybridMultilevel"/>
     <w:tmpl w:val="EA14C796"/>
@@ -7295,46 +7663,46 @@
     </w:lvl>
   </w:abstractNum>
   <w:num w:numId="1">
-    <w:abstractNumId w:val="34"/>
+    <w:abstractNumId w:val="35"/>
   </w:num>
   <w:num w:numId="2">
-    <w:abstractNumId w:val="32"/>
+    <w:abstractNumId w:val="33"/>
   </w:num>
   <w:num w:numId="3">
-    <w:abstractNumId w:val="15"/>
+    <w:abstractNumId w:val="16"/>
   </w:num>
   <w:num w:numId="4">
-    <w:abstractNumId w:val="12"/>
+    <w:abstractNumId w:val="13"/>
   </w:num>
   <w:num w:numId="5">
     <w:abstractNumId w:val="0"/>
   </w:num>
   <w:num w:numId="6">
-    <w:abstractNumId w:val="22"/>
+    <w:abstractNumId w:val="23"/>
   </w:num>
   <w:num w:numId="7">
+    <w:abstractNumId w:val="30"/>
+  </w:num>
+  <w:num w:numId="8">
+    <w:abstractNumId w:val="24"/>
+  </w:num>
+  <w:num w:numId="9">
     <w:abstractNumId w:val="29"/>
   </w:num>
-  <w:num w:numId="8">
-    <w:abstractNumId w:val="23"/>
-  </w:num>
-  <w:num w:numId="9">
-    <w:abstractNumId w:val="28"/>
-  </w:num>
   <w:num w:numId="10">
-    <w:abstractNumId w:val="11"/>
+    <w:abstractNumId w:val="12"/>
   </w:num>
   <w:num w:numId="11">
-    <w:abstractNumId w:val="36"/>
+    <w:abstractNumId w:val="37"/>
   </w:num>
   <w:num w:numId="12">
-    <w:abstractNumId w:val="18"/>
+    <w:abstractNumId w:val="19"/>
   </w:num>
   <w:num w:numId="13">
     <w:abstractNumId w:val="8"/>
   </w:num>
   <w:num w:numId="14">
-    <w:abstractNumId w:val="35"/>
+    <w:abstractNumId w:val="36"/>
   </w:num>
   <w:num w:numId="15">
     <w:abstractNumId w:val="4"/>
@@ -7368,79 +7736,82 @@
     </w:lvlOverride>
   </w:num>
   <w:num w:numId="17">
-    <w:abstractNumId w:val="24"/>
+    <w:abstractNumId w:val="25"/>
   </w:num>
   <w:num w:numId="18">
-    <w:abstractNumId w:val="33"/>
+    <w:abstractNumId w:val="34"/>
   </w:num>
   <w:num w:numId="19">
-    <w:abstractNumId w:val="21"/>
+    <w:abstractNumId w:val="22"/>
   </w:num>
   <w:num w:numId="20">
     <w:abstractNumId w:val="1"/>
   </w:num>
   <w:num w:numId="21">
-    <w:abstractNumId w:val="38"/>
+    <w:abstractNumId w:val="39"/>
   </w:num>
   <w:num w:numId="22">
     <w:abstractNumId w:val="7"/>
   </w:num>
   <w:num w:numId="23">
-    <w:abstractNumId w:val="20"/>
+    <w:abstractNumId w:val="21"/>
   </w:num>
   <w:num w:numId="24">
-    <w:abstractNumId w:val="37"/>
+    <w:abstractNumId w:val="38"/>
   </w:num>
   <w:num w:numId="25">
     <w:abstractNumId w:val="5"/>
   </w:num>
   <w:num w:numId="26">
-    <w:abstractNumId w:val="26"/>
+    <w:abstractNumId w:val="27"/>
   </w:num>
   <w:num w:numId="27">
-    <w:abstractNumId w:val="14"/>
+    <w:abstractNumId w:val="15"/>
   </w:num>
   <w:num w:numId="28">
     <w:abstractNumId w:val="6"/>
   </w:num>
   <w:num w:numId="29">
-    <w:abstractNumId w:val="17"/>
+    <w:abstractNumId w:val="18"/>
   </w:num>
   <w:num w:numId="30">
     <w:abstractNumId w:val="9"/>
   </w:num>
   <w:num w:numId="31">
-    <w:abstractNumId w:val="30"/>
+    <w:abstractNumId w:val="31"/>
   </w:num>
   <w:num w:numId="32">
-    <w:abstractNumId w:val="27"/>
+    <w:abstractNumId w:val="28"/>
   </w:num>
   <w:num w:numId="33">
-    <w:abstractNumId w:val="10"/>
+    <w:abstractNumId w:val="11"/>
   </w:num>
   <w:num w:numId="34">
-    <w:abstractNumId w:val="13"/>
+    <w:abstractNumId w:val="14"/>
   </w:num>
   <w:num w:numId="35">
-    <w:abstractNumId w:val="19"/>
+    <w:abstractNumId w:val="20"/>
   </w:num>
   <w:num w:numId="36">
-    <w:abstractNumId w:val="25"/>
+    <w:abstractNumId w:val="26"/>
   </w:num>
   <w:num w:numId="37">
-    <w:abstractNumId w:val="16"/>
+    <w:abstractNumId w:val="17"/>
   </w:num>
   <w:num w:numId="38">
-    <w:abstractNumId w:val="31"/>
+    <w:abstractNumId w:val="32"/>
   </w:num>
   <w:num w:numId="39">
     <w:abstractNumId w:val="3"/>
+  </w:num>
+  <w:num w:numId="40">
+    <w:abstractNumId w:val="10"/>
   </w:num>
 </w:numbering>
 </file>
 
 <file path=word/styles.xml><?xml version="1.0" encoding="utf-8"?>
-<w:styles xmlns:mc="http://schemas.openxmlformats.org/markup-compatibility/2006" xmlns:r="http://schemas.openxmlformats.org/officeDocument/2006/relationships" xmlns:w="http://schemas.openxmlformats.org/wordprocessingml/2006/main" xmlns:w14="http://schemas.microsoft.com/office/word/2010/wordml" xmlns:w15="http://schemas.microsoft.com/office/word/2012/wordml" xmlns:w16cid="http://schemas.microsoft.com/office/word/2016/wordml/cid" xmlns:w16se="http://schemas.microsoft.com/office/word/2015/wordml/symex" mc:Ignorable="w14 w15 w16se w16cid">
+<w:styles xmlns:mc="http://schemas.openxmlformats.org/markup-compatibility/2006" xmlns:r="http://schemas.openxmlformats.org/officeDocument/2006/relationships" xmlns:w="http://schemas.openxmlformats.org/wordprocessingml/2006/main" xmlns:w14="http://schemas.microsoft.com/office/word/2010/wordml" xmlns:w15="http://schemas.microsoft.com/office/word/2012/wordml" xmlns:w16cex="http://schemas.microsoft.com/office/word/2018/wordml/cex" xmlns:w16cid="http://schemas.microsoft.com/office/word/2016/wordml/cid" xmlns:w16="http://schemas.microsoft.com/office/word/2018/wordml" xmlns:w16se="http://schemas.microsoft.com/office/word/2015/wordml/symex" mc:Ignorable="w14 w15 w16se w16cid w16 w16cex">
   <w:docDefaults>
     <w:rPrDefault>
       <w:rPr>
@@ -7450,7 +7821,7 @@
     </w:rPrDefault>
     <w:pPrDefault/>
   </w:docDefaults>
-  <w:latentStyles w:defLockedState="0" w:defUIPriority="0" w:defSemiHidden="0" w:defUnhideWhenUsed="0" w:defQFormat="0" w:count="375">
+  <w:latentStyles w:defLockedState="0" w:defUIPriority="0" w:defSemiHidden="0" w:defUnhideWhenUsed="0" w:defQFormat="0" w:count="376">
     <w:lsdException w:name="Normal" w:qFormat="1"/>
     <w:lsdException w:name="heading 1" w:qFormat="1"/>
     <w:lsdException w:name="heading 2" w:qFormat="1"/>
@@ -7467,7 +7838,8 @@
     <w:lsdException w:name="Subtitle" w:qFormat="1"/>
     <w:lsdException w:name="Strong" w:qFormat="1"/>
     <w:lsdException w:name="Emphasis" w:qFormat="1"/>
-    <w:lsdException w:name="Normal Table" w:semiHidden="1" w:unhideWhenUsed="1"/>
+    <w:lsdException w:name="HTML Variable" w:semiHidden="1" w:unhideWhenUsed="1"/>
+    <w:lsdException w:name="Outline List 3" w:semiHidden="1" w:unhideWhenUsed="1"/>
     <w:lsdException w:name="Table Simple 1" w:semiHidden="1" w:unhideWhenUsed="1"/>
     <w:lsdException w:name="Table Simple 2" w:semiHidden="1" w:unhideWhenUsed="1"/>
     <w:lsdException w:name="Table Simple 3" w:semiHidden="1" w:unhideWhenUsed="1"/>
@@ -7509,8 +7881,7 @@
     <w:lsdException w:name="Table Subtle 2" w:semiHidden="1" w:unhideWhenUsed="1"/>
     <w:lsdException w:name="Table Web 1" w:semiHidden="1" w:unhideWhenUsed="1"/>
     <w:lsdException w:name="Table Web 2" w:semiHidden="1" w:unhideWhenUsed="1"/>
-    <w:lsdException w:name="Table Web 3" w:semiHidden="1" w:unhideWhenUsed="1"/>
-    <w:lsdException w:name="Table Theme" w:semiHidden="1" w:unhideWhenUsed="1"/>
+    <w:lsdException w:name="Balloon Text" w:semiHidden="1" w:unhideWhenUsed="1"/>
     <w:lsdException w:name="Placeholder Text" w:semiHidden="1" w:uiPriority="99" w:unhideWhenUsed="1"/>
     <w:lsdException w:name="No Spacing" w:uiPriority="99" w:qFormat="1"/>
     <w:lsdException w:name="Light Shading" w:uiPriority="99"/>
@@ -7728,10 +8099,12 @@
     <w:lsdException w:name="List Table 7 Colorful Accent 6" w:uiPriority="50"/>
     <w:lsdException w:name="Mention" w:uiPriority="51"/>
     <w:lsdException w:name="Smart Hyperlink" w:uiPriority="52"/>
+    <w:lsdException w:name="Smart Link" w:semiHidden="1" w:uiPriority="99" w:unhideWhenUsed="1"/>
   </w:latentStyles>
   <w:style w:type="paragraph" w:default="1" w:styleId="Normal">
     <w:name w:val="Normal"/>
     <w:qFormat/>
+    <w:rsid w:val="00225E3E"/>
     <w:rPr>
       <w:sz w:val="24"/>
       <w:szCs w:val="24"/>
@@ -8243,7 +8616,7 @@
 </file>
 
 <file path=customXml/itemProps1.xml><?xml version="1.0" encoding="utf-8"?>
-<ds:datastoreItem xmlns:ds="http://schemas.openxmlformats.org/officeDocument/2006/customXml" ds:itemID="{4D8F9739-FE93-C940-B2A2-4027B14912ED}">
+<ds:datastoreItem xmlns:ds="http://schemas.openxmlformats.org/officeDocument/2006/customXml" ds:itemID="{69E48E1C-C17C-3349-A123-BDAD01EFF251}">
   <ds:schemaRefs>
     <ds:schemaRef ds:uri="http://schemas.openxmlformats.org/officeDocument/2006/bibliography"/>
   </ds:schemaRefs>

--- a/assets/resume/Viktar_Charnarutski_Resume.docx
+++ b/assets/resume/Viktar_Charnarutski_Resume.docx
@@ -567,19 +567,8 @@
           <w:sz w:val="20"/>
           <w:szCs w:val="20"/>
         </w:rPr>
-        <w:t xml:space="preserve">USA                                                           </w:t>
-      </w:r>
-      <w:r>
-        <w:rPr>
-          <w:rFonts w:ascii="Verdana" w:hAnsi="Verdana"/>
-          <w:smallCaps/>
-          <w:sz w:val="20"/>
-          <w:szCs w:val="20"/>
-        </w:rPr>
-        <w:t xml:space="preserve">               </w:t>
-      </w:r>
-      <w:bookmarkStart w:id="0" w:name="_GoBack"/>
-      <w:bookmarkEnd w:id="0"/>
+        <w:t xml:space="preserve">USA                                                                          </w:t>
+      </w:r>
       <w:r>
         <w:rPr>
           <w:rFonts w:ascii="Verdana" w:hAnsi="Verdana"/>
@@ -1082,14 +1071,6 @@
           <w:szCs w:val="20"/>
         </w:rPr>
         <w:t xml:space="preserve"> services that drive new customer innovation and accelerate the development of new features, enhancements &amp; capabilities</w:t>
-      </w:r>
-      <w:r>
-        <w:rPr>
-          <w:rFonts w:ascii="Verdana" w:hAnsi="Verdana"/>
-          <w:sz w:val="20"/>
-          <w:szCs w:val="20"/>
-        </w:rPr>
-        <w:t>.</w:t>
       </w:r>
     </w:p>
     <w:p>
@@ -1267,15 +1248,15 @@
       </w:tblGrid>
       <w:tr>
         <w:trPr>
-          <w:trHeight w:val="1224"/>
+          <w:trHeight w:val="603"/>
         </w:trPr>
         <w:tc>
           <w:tcPr>
             <w:tcW w:w="1980" w:type="dxa"/>
+            <w:vMerge w:val="restart"/>
             <w:tcBorders>
               <w:top w:val="nil"/>
               <w:left w:val="nil"/>
-              <w:bottom w:val="single" w:sz="4" w:space="0" w:color="auto"/>
             </w:tcBorders>
           </w:tcPr>
           <w:p>
@@ -1321,7 +1302,67 @@
                 <w:sz w:val="20"/>
                 <w:szCs w:val="20"/>
               </w:rPr>
-              <w:t>Designed, implemented and successfully released data aggregation API based on a custom service-client communication protocol. Also, designed a</w:t>
+              <w:t>Conducted a detailed investigation of Amazon Music app latency contributors. Applied a series of fixes and improvements to get the client-service integration latency reduced in 2 times</w:t>
+            </w:r>
+          </w:p>
+        </w:tc>
+      </w:tr>
+      <w:tr>
+        <w:trPr>
+          <w:trHeight w:val="603"/>
+        </w:trPr>
+        <w:tc>
+          <w:tcPr>
+            <w:tcW w:w="1980" w:type="dxa"/>
+            <w:vMerge/>
+            <w:tcBorders>
+              <w:left w:val="nil"/>
+            </w:tcBorders>
+          </w:tcPr>
+          <w:p>
+            <w:pPr>
+              <w:spacing w:line="276" w:lineRule="auto"/>
+              <w:rPr>
+                <w:rFonts w:ascii="Verdana" w:hAnsi="Verdana"/>
+                <w:sz w:val="20"/>
+                <w:szCs w:val="20"/>
+              </w:rPr>
+            </w:pPr>
+          </w:p>
+        </w:tc>
+        <w:tc>
+          <w:tcPr>
+            <w:tcW w:w="8810" w:type="dxa"/>
+            <w:tcBorders>
+              <w:top w:val="nil"/>
+              <w:bottom w:val="single" w:sz="4" w:space="0" w:color="auto"/>
+              <w:right w:val="nil"/>
+            </w:tcBorders>
+          </w:tcPr>
+          <w:p>
+            <w:pPr>
+              <w:spacing w:line="276" w:lineRule="auto"/>
+              <w:rPr>
+                <w:rFonts w:ascii="Verdana" w:hAnsi="Verdana"/>
+                <w:sz w:val="20"/>
+                <w:szCs w:val="20"/>
+              </w:rPr>
+            </w:pPr>
+            <w:r>
+              <w:rPr>
+                <w:rFonts w:ascii="Verdana" w:hAnsi="Verdana"/>
+                <w:sz w:val="20"/>
+                <w:szCs w:val="20"/>
+              </w:rPr>
+              <w:t>D</w:t>
+            </w:r>
+            <w:r>
+              <w:rPr>
+                <w:rFonts w:ascii="Verdana" w:hAnsi="Verdana"/>
+                <w:sz w:val="20"/>
+                <w:szCs w:val="20"/>
+              </w:rPr>
+              <w:t>esigned a</w:t>
             </w:r>
             <w:r>
               <w:rPr>
@@ -1337,14 +1378,91 @@
                 <w:sz w:val="20"/>
                 <w:szCs w:val="20"/>
               </w:rPr>
-              <w:t xml:space="preserve"> AWS CloudFormation based framework for fully productionized NodeJS Lambda micro-services spinning-up in one day.</w:t>
+              <w:t>d implemented</w:t>
+            </w:r>
+            <w:r>
+              <w:rPr>
+                <w:rFonts w:ascii="Verdana" w:hAnsi="Verdana"/>
+                <w:sz w:val="20"/>
+                <w:szCs w:val="20"/>
+              </w:rPr>
+              <w:t xml:space="preserve"> AWS CloudFormation based framework for fully productionized NodeJS Lambda micro-services spinning-up in </w:t>
+            </w:r>
+            <w:r>
+              <w:rPr>
+                <w:rFonts w:ascii="Verdana" w:hAnsi="Verdana"/>
+                <w:sz w:val="20"/>
+                <w:szCs w:val="20"/>
+              </w:rPr>
+              <w:t xml:space="preserve">a </w:t>
+            </w:r>
+            <w:r>
+              <w:rPr>
+                <w:rFonts w:ascii="Verdana" w:hAnsi="Verdana"/>
+                <w:sz w:val="20"/>
+                <w:szCs w:val="20"/>
+              </w:rPr>
+              <w:t>one day</w:t>
             </w:r>
           </w:p>
         </w:tc>
       </w:tr>
       <w:tr>
         <w:trPr>
-          <w:trHeight w:val="980"/>
+          <w:trHeight w:val="620"/>
+        </w:trPr>
+        <w:tc>
+          <w:tcPr>
+            <w:tcW w:w="1980" w:type="dxa"/>
+            <w:vMerge/>
+            <w:tcBorders>
+              <w:left w:val="nil"/>
+              <w:bottom w:val="single" w:sz="4" w:space="0" w:color="auto"/>
+            </w:tcBorders>
+          </w:tcPr>
+          <w:p>
+            <w:pPr>
+              <w:spacing w:line="276" w:lineRule="auto"/>
+              <w:rPr>
+                <w:rFonts w:ascii="Verdana" w:hAnsi="Verdana"/>
+                <w:sz w:val="20"/>
+                <w:szCs w:val="20"/>
+              </w:rPr>
+            </w:pPr>
+          </w:p>
+        </w:tc>
+        <w:tc>
+          <w:tcPr>
+            <w:tcW w:w="8810" w:type="dxa"/>
+            <w:tcBorders>
+              <w:top w:val="nil"/>
+              <w:bottom w:val="single" w:sz="4" w:space="0" w:color="auto"/>
+              <w:right w:val="nil"/>
+            </w:tcBorders>
+          </w:tcPr>
+          <w:p>
+            <w:pPr>
+              <w:spacing w:line="276" w:lineRule="auto"/>
+              <w:rPr>
+                <w:rFonts w:ascii="Verdana" w:hAnsi="Verdana"/>
+                <w:sz w:val="20"/>
+                <w:szCs w:val="20"/>
+              </w:rPr>
+            </w:pPr>
+            <w:r>
+              <w:rPr>
+                <w:rFonts w:ascii="Verdana" w:hAnsi="Verdana"/>
+                <w:sz w:val="20"/>
+                <w:szCs w:val="20"/>
+              </w:rPr>
+              <w:t>Designed, implemented and successfully released data aggregation API based on a custom service-client communication protocol</w:t>
+            </w:r>
+          </w:p>
+        </w:tc>
+      </w:tr>
+      <w:tr>
+        <w:trPr>
+          <w:trHeight w:val="890"/>
         </w:trPr>
         <w:tc>
           <w:tcPr>
@@ -1454,14 +1572,14 @@
                 <w:sz w:val="20"/>
                 <w:szCs w:val="20"/>
               </w:rPr>
-              <w:t>manual workflow. Client waiting time decreased from 3 days to 1 hour.</w:t>
+              <w:t>manual workflow. Client waiting time decreased from 3 days to 1 hour</w:t>
             </w:r>
           </w:p>
         </w:tc>
       </w:tr>
       <w:tr>
         <w:trPr>
-          <w:trHeight w:val="710"/>
+          <w:trHeight w:val="611"/>
         </w:trPr>
         <w:tc>
           <w:tcPr>
@@ -1514,20 +1632,12 @@
               </w:rPr>
               <w:t>Increased production system’s throughput in 5 times by introducing distributed caching, which reduced amount of DB updates by 90%</w:t>
             </w:r>
-            <w:r>
-              <w:rPr>
-                <w:rFonts w:ascii="Verdana" w:hAnsi="Verdana"/>
-                <w:sz w:val="20"/>
-                <w:szCs w:val="20"/>
-              </w:rPr>
-              <w:t>.</w:t>
-            </w:r>
           </w:p>
         </w:tc>
       </w:tr>
       <w:tr>
         <w:trPr>
-          <w:trHeight w:val="764"/>
+          <w:trHeight w:val="629"/>
         </w:trPr>
         <w:tc>
           <w:tcPr>
@@ -1596,20 +1706,12 @@
               </w:rPr>
               <w:t xml:space="preserve"> in 3 times, and also made the system more scalable</w:t>
             </w:r>
-            <w:r>
-              <w:rPr>
-                <w:rFonts w:ascii="Verdana" w:hAnsi="Verdana"/>
-                <w:sz w:val="20"/>
-                <w:szCs w:val="20"/>
-              </w:rPr>
-              <w:t>.</w:t>
-            </w:r>
           </w:p>
         </w:tc>
       </w:tr>
       <w:tr>
         <w:trPr>
-          <w:trHeight w:val="764"/>
+          <w:trHeight w:val="530"/>
         </w:trPr>
         <w:tc>
           <w:tcPr>
@@ -1693,20 +1795,12 @@
               </w:rPr>
               <w:t>order placement time from 9 to 2 seconds</w:t>
             </w:r>
-            <w:r>
-              <w:rPr>
-                <w:rFonts w:ascii="Verdana" w:hAnsi="Verdana"/>
-                <w:sz w:val="20"/>
-                <w:szCs w:val="20"/>
-              </w:rPr>
-              <w:t>.</w:t>
-            </w:r>
           </w:p>
         </w:tc>
       </w:tr>
       <w:tr>
         <w:trPr>
-          <w:trHeight w:val="962"/>
+          <w:trHeight w:val="863"/>
         </w:trPr>
         <w:tc>
           <w:tcPr>
@@ -1766,7 +1860,7 @@
                 <w:sz w:val="20"/>
                 <w:szCs w:val="20"/>
               </w:rPr>
-              <w:t>Optimized application’s JVM settings across e-Commerce cluster, so amount of Full GC decreased from 1 per min to 1 per day. As a result, the application gained 30% in throughput</w:t>
+              <w:t xml:space="preserve">Optimized application’s JVM settings across e-Commerce cluster, so amount of Full GC decreased from 1 per min to 1 per day. As a result, the application gained 30% in </w:t>
             </w:r>
             <w:r>
               <w:rPr>
@@ -1774,7 +1868,15 @@
                 <w:sz w:val="20"/>
                 <w:szCs w:val="20"/>
               </w:rPr>
-              <w:t>.</w:t>
+              <w:t xml:space="preserve">its </w:t>
+            </w:r>
+            <w:r>
+              <w:rPr>
+                <w:rFonts w:ascii="Verdana" w:hAnsi="Verdana"/>
+                <w:sz w:val="20"/>
+                <w:szCs w:val="20"/>
+              </w:rPr>
+              <w:t>throughput</w:t>
             </w:r>
           </w:p>
         </w:tc>
@@ -1842,14 +1944,6 @@
                 <w:szCs w:val="20"/>
               </w:rPr>
               <w:t>ava clients for high load emulation, so it allowed to verify back-end services under 3,000 hits per second generated traffic</w:t>
-            </w:r>
-            <w:r>
-              <w:rPr>
-                <w:rFonts w:ascii="Verdana" w:hAnsi="Verdana"/>
-                <w:sz w:val="20"/>
-                <w:szCs w:val="20"/>
-              </w:rPr>
-              <w:t>.</w:t>
             </w:r>
           </w:p>
         </w:tc>
@@ -7839,6 +7933,7 @@
     <w:lsdException w:name="Strong" w:qFormat="1"/>
     <w:lsdException w:name="Emphasis" w:qFormat="1"/>
     <w:lsdException w:name="HTML Variable" w:semiHidden="1" w:unhideWhenUsed="1"/>
+    <w:lsdException w:name="Normal Table" w:semiHidden="1" w:unhideWhenUsed="1"/>
     <w:lsdException w:name="Outline List 3" w:semiHidden="1" w:unhideWhenUsed="1"/>
     <w:lsdException w:name="Table Simple 1" w:semiHidden="1" w:unhideWhenUsed="1"/>
     <w:lsdException w:name="Table Simple 2" w:semiHidden="1" w:unhideWhenUsed="1"/>
@@ -7881,7 +7976,9 @@
     <w:lsdException w:name="Table Subtle 2" w:semiHidden="1" w:unhideWhenUsed="1"/>
     <w:lsdException w:name="Table Web 1" w:semiHidden="1" w:unhideWhenUsed="1"/>
     <w:lsdException w:name="Table Web 2" w:semiHidden="1" w:unhideWhenUsed="1"/>
+    <w:lsdException w:name="Table Web 3" w:semiHidden="1" w:unhideWhenUsed="1"/>
     <w:lsdException w:name="Balloon Text" w:semiHidden="1" w:unhideWhenUsed="1"/>
+    <w:lsdException w:name="Table Theme" w:semiHidden="1" w:unhideWhenUsed="1"/>
     <w:lsdException w:name="Placeholder Text" w:semiHidden="1" w:uiPriority="99" w:unhideWhenUsed="1"/>
     <w:lsdException w:name="No Spacing" w:uiPriority="99" w:qFormat="1"/>
     <w:lsdException w:name="Light Shading" w:uiPriority="99"/>

--- a/assets/resume/Viktar_Charnarutski_Resume.docx
+++ b/assets/resume/Viktar_Charnarutski_Resume.docx
@@ -193,7 +193,7 @@
                 <w:sz w:val="20"/>
                 <w:szCs w:val="20"/>
               </w:rPr>
-              <w:t>AWS</w:t>
+              <w:t>Distributed Systems Design</w:t>
             </w:r>
           </w:p>
           <w:p>
@@ -215,42 +215,8 @@
                 <w:sz w:val="20"/>
                 <w:szCs w:val="20"/>
               </w:rPr>
-              <w:t>In-</w:t>
+              <w:t>Full-Stack Development</w:t>
             </w:r>
-            <w:r>
-              <w:rPr>
-                <w:rFonts w:ascii="Verdana" w:hAnsi="Verdana"/>
-                <w:sz w:val="20"/>
-                <w:szCs w:val="20"/>
-              </w:rPr>
-              <w:t>M</w:t>
-            </w:r>
-            <w:r>
-              <w:rPr>
-                <w:rFonts w:ascii="Verdana" w:hAnsi="Verdana"/>
-                <w:sz w:val="20"/>
-                <w:szCs w:val="20"/>
-              </w:rPr>
-              <w:t xml:space="preserve">emory </w:t>
-            </w:r>
-            <w:proofErr w:type="spellStart"/>
-            <w:r>
-              <w:rPr>
-                <w:rFonts w:ascii="Verdana" w:hAnsi="Verdana"/>
-                <w:sz w:val="20"/>
-                <w:szCs w:val="20"/>
-              </w:rPr>
-              <w:t>D</w:t>
-            </w:r>
-            <w:r>
-              <w:rPr>
-                <w:rFonts w:ascii="Verdana" w:hAnsi="Verdana"/>
-                <w:sz w:val="20"/>
-                <w:szCs w:val="20"/>
-              </w:rPr>
-              <w:t>atagrid</w:t>
-            </w:r>
-            <w:proofErr w:type="spellEnd"/>
           </w:p>
         </w:tc>
         <w:tc>
@@ -280,11 +246,12 @@
             </w:pPr>
             <w:r>
               <w:rPr>
-                <w:rFonts w:ascii="Verdana" w:hAnsi="Verdana"/>
+                <w:rFonts w:ascii="Verdana" w:hAnsi="Verdana" w:cs="Verdana-Bold"/>
+                <w:bCs/>
                 <w:sz w:val="20"/>
                 <w:szCs w:val="20"/>
               </w:rPr>
-              <w:t>e-Commerce</w:t>
+              <w:t>Cloud Computing</w:t>
             </w:r>
           </w:p>
           <w:p>
@@ -314,23 +281,7 @@
                 <w:sz w:val="20"/>
                 <w:szCs w:val="20"/>
               </w:rPr>
-              <w:t xml:space="preserve">Performance </w:t>
-            </w:r>
-            <w:r>
-              <w:rPr>
-                <w:rFonts w:ascii="Verdana" w:hAnsi="Verdana"/>
-                <w:sz w:val="20"/>
-                <w:szCs w:val="20"/>
-              </w:rPr>
-              <w:t>O</w:t>
-            </w:r>
-            <w:r>
-              <w:rPr>
-                <w:rFonts w:ascii="Verdana" w:hAnsi="Verdana"/>
-                <w:sz w:val="20"/>
-                <w:szCs w:val="20"/>
-              </w:rPr>
-              <w:t>ptimization</w:t>
+              <w:t>Performance Optimization</w:t>
             </w:r>
           </w:p>
         </w:tc>
@@ -500,6 +451,15 @@
           <w:sz w:val="20"/>
           <w:szCs w:val="20"/>
         </w:rPr>
+        <w:t xml:space="preserve">Senior </w:t>
+      </w:r>
+      <w:r>
+        <w:rPr>
+          <w:rFonts w:ascii="Verdana" w:hAnsi="Verdana"/>
+          <w:b/>
+          <w:sz w:val="20"/>
+          <w:szCs w:val="20"/>
+        </w:rPr>
         <w:t>Software Engineer</w:t>
       </w:r>
       <w:r>
@@ -567,7 +527,16 @@
           <w:sz w:val="20"/>
           <w:szCs w:val="20"/>
         </w:rPr>
-        <w:t xml:space="preserve">USA                                                                          </w:t>
+        <w:t xml:space="preserve">USA                                                            </w:t>
+      </w:r>
+      <w:r>
+        <w:rPr>
+          <w:rFonts w:ascii="Verdana" w:hAnsi="Verdana"/>
+          <w:smallCaps/>
+          <w:sz w:val="20"/>
+          <w:szCs w:val="20"/>
+        </w:rPr>
+        <w:t xml:space="preserve">  </w:t>
       </w:r>
       <w:r>
         <w:rPr>
@@ -620,7 +589,27 @@
           <w:szCs w:val="21"/>
           <w:shd w:val="clear" w:color="auto" w:fill="FFFFFF"/>
         </w:rPr>
-        <w:t>Amazon Music is a music streaming platform and online music store operated by Amazon</w:t>
+        <w:t xml:space="preserve">Amazon Music is a </w:t>
+      </w:r>
+      <w:r>
+        <w:rPr>
+          <w:rFonts w:ascii="Arial" w:hAnsi="Arial" w:cs="Arial"/>
+          <w:color w:val="4D5156"/>
+          <w:sz w:val="21"/>
+          <w:szCs w:val="21"/>
+          <w:shd w:val="clear" w:color="auto" w:fill="FFFFFF"/>
+        </w:rPr>
+        <w:t>digital content</w:t>
+      </w:r>
+      <w:r>
+        <w:rPr>
+          <w:rFonts w:ascii="Arial" w:hAnsi="Arial" w:cs="Arial"/>
+          <w:color w:val="4D5156"/>
+          <w:sz w:val="21"/>
+          <w:szCs w:val="21"/>
+          <w:shd w:val="clear" w:color="auto" w:fill="FFFFFF"/>
+        </w:rPr>
+        <w:t xml:space="preserve"> streaming platform and online music store operated by Amazon</w:t>
       </w:r>
     </w:p>
     <w:p>
@@ -764,6 +753,15 @@
       <w:r>
         <w:rPr>
           <w:rFonts w:ascii="Verdana" w:hAnsi="Verdana"/>
+          <w:smallCaps/>
+          <w:sz w:val="20"/>
+          <w:szCs w:val="20"/>
+        </w:rPr>
+        <w:t xml:space="preserve">  </w:t>
+      </w:r>
+      <w:r>
+        <w:rPr>
+          <w:rFonts w:ascii="Verdana" w:hAnsi="Verdana"/>
           <w:sz w:val="20"/>
           <w:szCs w:val="20"/>
         </w:rPr>
@@ -1054,7 +1052,23 @@
           <w:sz w:val="20"/>
           <w:szCs w:val="20"/>
         </w:rPr>
-        <w:t>As a Software Engineer at Amazon Music, I provide a powerful, yet easy-to-</w:t>
+        <w:t xml:space="preserve">As a </w:t>
+      </w:r>
+      <w:r>
+        <w:rPr>
+          <w:rFonts w:ascii="Verdana" w:hAnsi="Verdana"/>
+          <w:sz w:val="20"/>
+          <w:szCs w:val="20"/>
+        </w:rPr>
+        <w:t xml:space="preserve">Sr. </w:t>
+      </w:r>
+      <w:r>
+        <w:rPr>
+          <w:rFonts w:ascii="Verdana" w:hAnsi="Verdana"/>
+          <w:sz w:val="20"/>
+          <w:szCs w:val="20"/>
+        </w:rPr>
+        <w:t>Software Engineer at Amazon Music, I provide a powerful, yet easy-to-</w:t>
       </w:r>
       <w:r>
         <w:rPr>
@@ -1302,7 +1316,55 @@
                 <w:sz w:val="20"/>
                 <w:szCs w:val="20"/>
               </w:rPr>
-              <w:t>Conducted a detailed investigation of Amazon Music app latency contributors. Applied a series of fixes and improvements to get the client-service integration latency reduced in 2 times</w:t>
+              <w:t xml:space="preserve">Introduced and applied a concept of </w:t>
+            </w:r>
+            <w:r>
+              <w:rPr>
+                <w:rFonts w:ascii="Verdana" w:hAnsi="Verdana"/>
+                <w:sz w:val="20"/>
+                <w:szCs w:val="20"/>
+              </w:rPr>
+              <w:t xml:space="preserve">client-side </w:t>
+            </w:r>
+            <w:r>
+              <w:rPr>
+                <w:rFonts w:ascii="Verdana" w:hAnsi="Verdana"/>
+                <w:sz w:val="20"/>
+                <w:szCs w:val="20"/>
+              </w:rPr>
+              <w:t xml:space="preserve">SDK packages for </w:t>
+            </w:r>
+            <w:r>
+              <w:rPr>
+                <w:rFonts w:ascii="Verdana" w:hAnsi="Verdana"/>
+                <w:sz w:val="20"/>
+                <w:szCs w:val="20"/>
+              </w:rPr>
+              <w:t>frictionless</w:t>
+            </w:r>
+            <w:r>
+              <w:rPr>
+                <w:rFonts w:ascii="Verdana" w:hAnsi="Verdana"/>
+                <w:sz w:val="20"/>
+                <w:szCs w:val="20"/>
+              </w:rPr>
+              <w:t xml:space="preserve"> </w:t>
+            </w:r>
+            <w:r>
+              <w:rPr>
+                <w:rFonts w:ascii="Verdana" w:hAnsi="Verdana"/>
+                <w:sz w:val="20"/>
+                <w:szCs w:val="20"/>
+              </w:rPr>
+              <w:t xml:space="preserve">integration with </w:t>
+            </w:r>
+            <w:r>
+              <w:rPr>
+                <w:rFonts w:ascii="Verdana" w:hAnsi="Verdana"/>
+                <w:sz w:val="20"/>
+                <w:szCs w:val="20"/>
+              </w:rPr>
+              <w:t>AWS micro-services</w:t>
             </w:r>
           </w:p>
         </w:tc>
@@ -1370,7 +1432,7 @@
                 <w:sz w:val="20"/>
                 <w:szCs w:val="20"/>
               </w:rPr>
-              <w:t>n</w:t>
+              <w:t>nd implemented</w:t>
             </w:r>
             <w:r>
               <w:rPr>
@@ -1378,31 +1440,7 @@
                 <w:sz w:val="20"/>
                 <w:szCs w:val="20"/>
               </w:rPr>
-              <w:t>d implemented</w:t>
-            </w:r>
-            <w:r>
-              <w:rPr>
-                <w:rFonts w:ascii="Verdana" w:hAnsi="Verdana"/>
-                <w:sz w:val="20"/>
-                <w:szCs w:val="20"/>
-              </w:rPr>
-              <w:t xml:space="preserve"> AWS CloudFormation based framework for fully productionized NodeJS Lambda micro-services spinning-up in </w:t>
-            </w:r>
-            <w:r>
-              <w:rPr>
-                <w:rFonts w:ascii="Verdana" w:hAnsi="Verdana"/>
-                <w:sz w:val="20"/>
-                <w:szCs w:val="20"/>
-              </w:rPr>
-              <w:t xml:space="preserve">a </w:t>
-            </w:r>
-            <w:r>
-              <w:rPr>
-                <w:rFonts w:ascii="Verdana" w:hAnsi="Verdana"/>
-                <w:sz w:val="20"/>
-                <w:szCs w:val="20"/>
-              </w:rPr>
-              <w:t>one day</w:t>
+              <w:t xml:space="preserve"> AWS CloudFormation based framework for fully productionized micro-services</w:t>
             </w:r>
           </w:p>
         </w:tc>
@@ -1455,7 +1493,39 @@
                 <w:sz w:val="20"/>
                 <w:szCs w:val="20"/>
               </w:rPr>
-              <w:t>Designed, implemented and successfully released data aggregation API based on a custom service-client communication protocol</w:t>
+              <w:t xml:space="preserve">Designed, implemented and successfully released </w:t>
+            </w:r>
+            <w:r>
+              <w:rPr>
+                <w:rFonts w:ascii="Verdana" w:hAnsi="Verdana"/>
+                <w:sz w:val="20"/>
+                <w:szCs w:val="20"/>
+              </w:rPr>
+              <w:t xml:space="preserve">a </w:t>
+            </w:r>
+            <w:r>
+              <w:rPr>
+                <w:rFonts w:ascii="Verdana" w:hAnsi="Verdana"/>
+                <w:sz w:val="20"/>
+                <w:szCs w:val="20"/>
+              </w:rPr>
+              <w:t xml:space="preserve">data aggregation API based on a custom </w:t>
+            </w:r>
+            <w:r>
+              <w:rPr>
+                <w:rFonts w:ascii="Verdana" w:hAnsi="Verdana"/>
+                <w:sz w:val="20"/>
+                <w:szCs w:val="20"/>
+              </w:rPr>
+              <w:t xml:space="preserve">in-house </w:t>
+            </w:r>
+            <w:r>
+              <w:rPr>
+                <w:rFonts w:ascii="Verdana" w:hAnsi="Verdana"/>
+                <w:sz w:val="20"/>
+                <w:szCs w:val="20"/>
+              </w:rPr>
+              <w:t>communication protocol</w:t>
             </w:r>
           </w:p>
         </w:tc>
